--- a/_Learn/Packaging.tutorial/OS.2022/en-US_Windows_Server_2022.docx
+++ b/_Learn/Packaging.tutorial/OS.2022/en-US_Windows_Server_2022.docx
@@ -30,7 +30,7 @@
           <w:noProof/>
         </w:rPr>
         <w:drawing>
-          <wp:anchor distT="0" distB="0" distL="114300" distR="114300" simplePos="0" relativeHeight="251661312" behindDoc="1" locked="0" layoutInCell="1" allowOverlap="1" wp14:anchorId="0EBCC4B8" wp14:editId="252D9F0B">
+          <wp:anchor distT="0" distB="0" distL="114300" distR="114300" simplePos="0" relativeHeight="251661312" behindDoc="1" locked="0" layoutInCell="1" allowOverlap="1" wp14:anchorId="0EBCC4B8" wp14:editId="2A6EFE64">
             <wp:simplePos x="0" y="0"/>
             <wp:positionH relativeFrom="column">
               <wp:posOffset>0</wp:posOffset>
@@ -300,40 +300,6 @@
       </w:pPr>
       <w:r>
         <w:rPr>
-          <w:rFonts w:ascii="Aptos Narrow" w:eastAsiaTheme="majorEastAsia" w:hAnsi="Aptos Narrow"/>
-          <w:szCs w:val="20"/>
-        </w:rPr>
-        <w:fldChar w:fldCharType="begin"/>
-      </w:r>
-      <w:r>
-        <w:rPr>
-          <w:rFonts w:ascii="Aptos Narrow" w:eastAsiaTheme="majorEastAsia" w:hAnsi="Aptos Narrow"/>
-          <w:szCs w:val="20"/>
-        </w:rPr>
-        <w:instrText xml:space="preserve"> REF _Ref167435416 \h </w:instrText>
-      </w:r>
-      <w:r>
-        <w:rPr>
-          <w:rFonts w:ascii="Aptos Narrow" w:eastAsiaTheme="majorEastAsia" w:hAnsi="Aptos Narrow"/>
-          <w:szCs w:val="20"/>
-        </w:rPr>
-        <w:instrText xml:space="preserve"> \* MERGEFORMAT </w:instrText>
-      </w:r>
-      <w:r>
-        <w:rPr>
-          <w:rFonts w:ascii="Aptos Narrow" w:eastAsiaTheme="majorEastAsia" w:hAnsi="Aptos Narrow"/>
-          <w:szCs w:val="20"/>
-        </w:rPr>
-      </w:r>
-      <w:r>
-        <w:rPr>
-          <w:rFonts w:ascii="Aptos Narrow" w:eastAsiaTheme="majorEastAsia" w:hAnsi="Aptos Narrow"/>
-          <w:szCs w:val="20"/>
-        </w:rPr>
-        <w:fldChar w:fldCharType="separate"/>
-      </w:r>
-      <w:r>
-        <w:rPr>
           <w:rStyle w:val="Hyperlink"/>
           <w:rFonts w:ascii="Aptos Narrow" w:hAnsi="Aptos Narrow"/>
           <w:color w:val="auto"/>
@@ -341,13 +307,6 @@
           <w:u w:val="none"/>
         </w:rPr>
         <w:t>Encapsulation</w:t>
-      </w:r>
-      <w:r>
-        <w:rPr>
-          <w:rFonts w:ascii="Aptos Narrow" w:eastAsiaTheme="majorEastAsia" w:hAnsi="Aptos Narrow"/>
-          <w:szCs w:val="20"/>
-        </w:rPr>
-        <w:fldChar w:fldCharType="end"/>
       </w:r>
     </w:p>
     <w:p>
@@ -367,51 +326,10 @@
       </w:pPr>
       <w:r>
         <w:rPr>
-          <w:rFonts w:ascii="Aptos Narrow" w:eastAsiaTheme="majorEastAsia" w:hAnsi="Aptos Narrow"/>
-          <w:szCs w:val="20"/>
-        </w:rPr>
-        <w:fldChar w:fldCharType="begin"/>
-      </w:r>
-      <w:r>
-        <w:rPr>
-          <w:rFonts w:ascii="Aptos Narrow" w:eastAsiaTheme="majorEastAsia" w:hAnsi="Aptos Narrow"/>
-          <w:szCs w:val="20"/>
-        </w:rPr>
-        <w:instrText xml:space="preserve"> REF _Ref161251900 \h </w:instrText>
-      </w:r>
-      <w:r>
-        <w:rPr>
-          <w:rFonts w:ascii="Aptos Narrow" w:eastAsiaTheme="majorEastAsia" w:hAnsi="Aptos Narrow"/>
-          <w:szCs w:val="20"/>
-        </w:rPr>
-        <w:instrText xml:space="preserve"> \* MERGEFORMAT </w:instrText>
-      </w:r>
-      <w:r>
-        <w:rPr>
-          <w:rFonts w:ascii="Aptos Narrow" w:eastAsiaTheme="majorEastAsia" w:hAnsi="Aptos Narrow"/>
-          <w:szCs w:val="20"/>
-        </w:rPr>
-      </w:r>
-      <w:r>
-        <w:rPr>
-          <w:rFonts w:ascii="Aptos Narrow" w:eastAsiaTheme="majorEastAsia" w:hAnsi="Aptos Narrow"/>
-          <w:szCs w:val="20"/>
-        </w:rPr>
-        <w:fldChar w:fldCharType="separate"/>
-      </w:r>
-      <w:r>
-        <w:rPr>
           <w:rFonts w:ascii="Aptos Narrow" w:hAnsi="Aptos Narrow"/>
           <w:szCs w:val="20"/>
         </w:rPr>
         <w:t>Common problem</w:t>
-      </w:r>
-      <w:r>
-        <w:rPr>
-          <w:rFonts w:ascii="Aptos Narrow" w:eastAsiaTheme="majorEastAsia" w:hAnsi="Aptos Narrow"/>
-          <w:szCs w:val="20"/>
-        </w:rPr>
-        <w:fldChar w:fldCharType="end"/>
       </w:r>
     </w:p>
     <w:p>
@@ -431,51 +349,10 @@
       </w:pPr>
       <w:r>
         <w:rPr>
-          <w:rFonts w:ascii="Aptos Narrow" w:hAnsi="Aptos Narrow" w:cstheme="minorHAnsi"/>
-          <w:szCs w:val="20"/>
-        </w:rPr>
-        <w:fldChar w:fldCharType="begin"/>
-      </w:r>
-      <w:r>
-        <w:rPr>
-          <w:rFonts w:ascii="Aptos Narrow" w:hAnsi="Aptos Narrow" w:cstheme="minorHAnsi"/>
-          <w:szCs w:val="20"/>
-        </w:rPr>
-        <w:instrText xml:space="preserve"> REF _Ref180157586 \h </w:instrText>
-      </w:r>
-      <w:r>
-        <w:rPr>
-          <w:rFonts w:ascii="Aptos Narrow" w:hAnsi="Aptos Narrow" w:cstheme="minorHAnsi"/>
-          <w:szCs w:val="20"/>
-        </w:rPr>
-        <w:instrText xml:space="preserve"> \* MERGEFORMAT </w:instrText>
-      </w:r>
-      <w:r>
-        <w:rPr>
-          <w:rFonts w:ascii="Aptos Narrow" w:hAnsi="Aptos Narrow" w:cstheme="minorHAnsi"/>
-          <w:szCs w:val="20"/>
-        </w:rPr>
-      </w:r>
-      <w:r>
-        <w:rPr>
-          <w:rFonts w:ascii="Aptos Narrow" w:hAnsi="Aptos Narrow" w:cstheme="minorHAnsi"/>
-          <w:szCs w:val="20"/>
-        </w:rPr>
-        <w:fldChar w:fldCharType="separate"/>
-      </w:r>
-      <w:r>
-        <w:rPr>
           <w:rFonts w:ascii="Aptos Narrow" w:hAnsi="Aptos Narrow"/>
           <w:szCs w:val="20"/>
         </w:rPr>
         <w:t>Known issues</w:t>
-      </w:r>
-      <w:r>
-        <w:rPr>
-          <w:rFonts w:ascii="Aptos Narrow" w:hAnsi="Aptos Narrow" w:cstheme="minorHAnsi"/>
-          <w:szCs w:val="20"/>
-        </w:rPr>
-        <w:fldChar w:fldCharType="end"/>
       </w:r>
     </w:p>
     <w:p>
@@ -534,35 +411,6 @@
       </w:pPr>
       <w:r>
         <w:rPr>
-          <w:rFonts w:ascii="Aptos Narrow" w:eastAsiaTheme="majorEastAsia" w:hAnsi="Aptos Narrow"/>
-        </w:rPr>
-        <w:fldChar w:fldCharType="begin"/>
-      </w:r>
-      <w:r>
-        <w:rPr>
-          <w:rFonts w:ascii="Aptos Narrow" w:eastAsiaTheme="majorEastAsia" w:hAnsi="Aptos Narrow"/>
-        </w:rPr>
-        <w:instrText xml:space="preserve"> REF _Ref167435416 \h </w:instrText>
-      </w:r>
-      <w:r>
-        <w:rPr>
-          <w:rFonts w:ascii="Aptos Narrow" w:eastAsiaTheme="majorEastAsia" w:hAnsi="Aptos Narrow"/>
-        </w:rPr>
-        <w:instrText xml:space="preserve"> \* MERGEFORMAT </w:instrText>
-      </w:r>
-      <w:r>
-        <w:rPr>
-          <w:rFonts w:ascii="Aptos Narrow" w:eastAsiaTheme="majorEastAsia" w:hAnsi="Aptos Narrow"/>
-        </w:rPr>
-      </w:r>
-      <w:r>
-        <w:rPr>
-          <w:rFonts w:ascii="Aptos Narrow" w:eastAsiaTheme="majorEastAsia" w:hAnsi="Aptos Narrow"/>
-        </w:rPr>
-        <w:fldChar w:fldCharType="separate"/>
-      </w:r>
-      <w:r>
-        <w:rPr>
           <w:rStyle w:val="Hyperlink"/>
           <w:rFonts w:ascii="Aptos Narrow" w:hAnsi="Aptos Narrow"/>
           <w:color w:val="auto"/>
@@ -570,12 +418,6 @@
           <w:u w:val="none"/>
         </w:rPr>
         <w:t>Encapsulation</w:t>
-      </w:r>
-      <w:r>
-        <w:rPr>
-          <w:rFonts w:ascii="Aptos Narrow" w:eastAsiaTheme="majorEastAsia" w:hAnsi="Aptos Narrow"/>
-        </w:rPr>
-        <w:fldChar w:fldCharType="end"/>
       </w:r>
       <w:r>
         <w:rPr>
@@ -655,39 +497,10 @@
       </w:pPr>
       <w:r>
         <w:rPr>
-          <w:rFonts w:ascii="Aptos Narrow" w:eastAsiaTheme="majorEastAsia" w:hAnsi="Aptos Narrow"/>
-        </w:rPr>
-        <w:fldChar w:fldCharType="begin"/>
-      </w:r>
-      <w:r>
-        <w:rPr>
-          <w:rFonts w:ascii="Aptos Narrow" w:eastAsiaTheme="majorEastAsia" w:hAnsi="Aptos Narrow"/>
-        </w:rPr>
-        <w:instrText xml:space="preserve"> REF  _Ref148194423 \h  \* MERGEFORMAT </w:instrText>
-      </w:r>
-      <w:r>
-        <w:rPr>
-          <w:rFonts w:ascii="Aptos Narrow" w:eastAsiaTheme="majorEastAsia" w:hAnsi="Aptos Narrow"/>
-        </w:rPr>
-      </w:r>
-      <w:r>
-        <w:rPr>
-          <w:rFonts w:ascii="Aptos Narrow" w:eastAsiaTheme="majorEastAsia" w:hAnsi="Aptos Narrow"/>
-        </w:rPr>
-        <w:fldChar w:fldCharType="separate"/>
-      </w:r>
-      <w:r>
-        <w:rPr>
           <w:rFonts w:ascii="Aptos Narrow" w:hAnsi="Aptos Narrow"/>
           <w:szCs w:val="20"/>
         </w:rPr>
         <w:t>Prerequisites</w:t>
-      </w:r>
-      <w:r>
-        <w:rPr>
-          <w:rFonts w:ascii="Aptos Narrow" w:eastAsiaTheme="majorEastAsia" w:hAnsi="Aptos Narrow"/>
-        </w:rPr>
-        <w:fldChar w:fldCharType="end"/>
       </w:r>
       <w:r>
         <w:rPr>
@@ -770,44 +583,9 @@
       </w:pPr>
       <w:r>
         <w:rPr>
-          <w:rFonts w:ascii="Aptos Narrow" w:eastAsiaTheme="majorEastAsia" w:hAnsi="Aptos Narrow"/>
-        </w:rPr>
-        <w:fldChar w:fldCharType="begin"/>
-      </w:r>
-      <w:r>
-        <w:rPr>
-          <w:rFonts w:ascii="Aptos Narrow" w:eastAsiaTheme="majorEastAsia" w:hAnsi="Aptos Narrow"/>
-        </w:rPr>
-        <w:instrText xml:space="preserve"> REF _Ref171815287 \h </w:instrText>
-      </w:r>
-      <w:r>
-        <w:rPr>
-          <w:rFonts w:ascii="Aptos Narrow" w:eastAsiaTheme="majorEastAsia" w:hAnsi="Aptos Narrow"/>
-        </w:rPr>
-        <w:instrText xml:space="preserve"> \* MERGEFORMAT </w:instrText>
-      </w:r>
-      <w:r>
-        <w:rPr>
-          <w:rFonts w:ascii="Aptos Narrow" w:eastAsiaTheme="majorEastAsia" w:hAnsi="Aptos Narrow"/>
-        </w:rPr>
-      </w:r>
-      <w:r>
-        <w:rPr>
-          <w:rFonts w:ascii="Aptos Narrow" w:eastAsiaTheme="majorEastAsia" w:hAnsi="Aptos Narrow"/>
-        </w:rPr>
-        <w:fldChar w:fldCharType="separate"/>
-      </w:r>
-      <w:r>
-        <w:rPr>
           <w:rFonts w:ascii="Aptos Narrow" w:hAnsi="Aptos Narrow"/>
         </w:rPr>
         <w:t>Running system</w:t>
-      </w:r>
-      <w:r>
-        <w:rPr>
-          <w:rFonts w:ascii="Aptos Narrow" w:eastAsiaTheme="majorEastAsia" w:hAnsi="Aptos Narrow"/>
-        </w:rPr>
-        <w:fldChar w:fldCharType="end"/>
       </w:r>
       <w:r>
         <w:rPr>
@@ -884,44 +662,9 @@
       </w:pPr>
       <w:r>
         <w:rPr>
-          <w:rFonts w:ascii="Aptos Narrow" w:eastAsiaTheme="majorEastAsia" w:hAnsi="Aptos Narrow"/>
-        </w:rPr>
-        <w:fldChar w:fldCharType="begin"/>
-      </w:r>
-      <w:r>
-        <w:rPr>
-          <w:rFonts w:ascii="Aptos Narrow" w:eastAsiaTheme="majorEastAsia" w:hAnsi="Aptos Narrow"/>
-        </w:rPr>
-        <w:instrText xml:space="preserve"> REF _Ref173850569 \h </w:instrText>
-      </w:r>
-      <w:r>
-        <w:rPr>
-          <w:rFonts w:ascii="Aptos Narrow" w:eastAsiaTheme="majorEastAsia" w:hAnsi="Aptos Narrow"/>
-        </w:rPr>
-        <w:instrText xml:space="preserve"> \* MERGEFORMAT </w:instrText>
-      </w:r>
-      <w:r>
-        <w:rPr>
-          <w:rFonts w:ascii="Aptos Narrow" w:eastAsiaTheme="majorEastAsia" w:hAnsi="Aptos Narrow"/>
-        </w:rPr>
-      </w:r>
-      <w:r>
-        <w:rPr>
-          <w:rFonts w:ascii="Aptos Narrow" w:eastAsiaTheme="majorEastAsia" w:hAnsi="Aptos Narrow"/>
-        </w:rPr>
-        <w:fldChar w:fldCharType="separate"/>
-      </w:r>
-      <w:r>
-        <w:rPr>
           <w:rFonts w:ascii="Aptos Narrow" w:hAnsi="Aptos Narrow"/>
         </w:rPr>
         <w:t>When using the DISM command to create a higher version image</w:t>
-      </w:r>
-      <w:r>
-        <w:rPr>
-          <w:rFonts w:ascii="Aptos Narrow" w:eastAsiaTheme="majorEastAsia" w:hAnsi="Aptos Narrow"/>
-        </w:rPr>
-        <w:fldChar w:fldCharType="end"/>
       </w:r>
       <w:r>
         <w:rPr>
@@ -998,44 +741,9 @@
       </w:pPr>
       <w:r>
         <w:rPr>
-          <w:rFonts w:ascii="Aptos Narrow" w:eastAsiaTheme="majorEastAsia" w:hAnsi="Aptos Narrow"/>
-        </w:rPr>
-        <w:fldChar w:fldCharType="begin"/>
-      </w:r>
-      <w:r>
-        <w:rPr>
-          <w:rFonts w:ascii="Aptos Narrow" w:eastAsiaTheme="majorEastAsia" w:hAnsi="Aptos Narrow"/>
-        </w:rPr>
-        <w:instrText xml:space="preserve"> REF _Ref173850572 \h </w:instrText>
-      </w:r>
-      <w:r>
-        <w:rPr>
-          <w:rFonts w:ascii="Aptos Narrow" w:eastAsiaTheme="majorEastAsia" w:hAnsi="Aptos Narrow"/>
-        </w:rPr>
-        <w:instrText xml:space="preserve"> \* MERGEFORMAT </w:instrText>
-      </w:r>
-      <w:r>
-        <w:rPr>
-          <w:rFonts w:ascii="Aptos Narrow" w:eastAsiaTheme="majorEastAsia" w:hAnsi="Aptos Narrow"/>
-        </w:rPr>
-      </w:r>
-      <w:r>
-        <w:rPr>
-          <w:rFonts w:ascii="Aptos Narrow" w:eastAsiaTheme="majorEastAsia" w:hAnsi="Aptos Narrow"/>
-        </w:rPr>
-        <w:fldChar w:fldCharType="separate"/>
-      </w:r>
-      <w:r>
-        <w:rPr>
           <w:rFonts w:ascii="Aptos Narrow" w:hAnsi="Aptos Narrow"/>
         </w:rPr>
         <w:t>Disk partition</w:t>
-      </w:r>
-      <w:r>
-        <w:rPr>
-          <w:rFonts w:ascii="Aptos Narrow" w:eastAsiaTheme="majorEastAsia" w:hAnsi="Aptos Narrow"/>
-        </w:rPr>
-        <w:fldChar w:fldCharType="end"/>
       </w:r>
       <w:r>
         <w:rPr>
@@ -1112,45 +820,10 @@
       </w:pPr>
       <w:r>
         <w:rPr>
-          <w:rFonts w:ascii="Aptos Narrow" w:eastAsiaTheme="majorEastAsia" w:hAnsi="Aptos Narrow"/>
-        </w:rPr>
-        <w:fldChar w:fldCharType="begin"/>
-      </w:r>
-      <w:r>
-        <w:rPr>
-          <w:rFonts w:ascii="Aptos Narrow" w:eastAsiaTheme="majorEastAsia" w:hAnsi="Aptos Narrow"/>
-        </w:rPr>
-        <w:instrText xml:space="preserve"> REF _Ref194598806 \h </w:instrText>
-      </w:r>
-      <w:r>
-        <w:rPr>
-          <w:rFonts w:ascii="Aptos Narrow" w:eastAsiaTheme="majorEastAsia" w:hAnsi="Aptos Narrow"/>
-        </w:rPr>
-        <w:instrText xml:space="preserve"> \* MERGEFORMAT </w:instrText>
-      </w:r>
-      <w:r>
-        <w:rPr>
-          <w:rFonts w:ascii="Aptos Narrow" w:eastAsiaTheme="majorEastAsia" w:hAnsi="Aptos Narrow"/>
-        </w:rPr>
-      </w:r>
-      <w:r>
-        <w:rPr>
-          <w:rFonts w:ascii="Aptos Narrow" w:eastAsiaTheme="majorEastAsia" w:hAnsi="Aptos Narrow"/>
-        </w:rPr>
-        <w:fldChar w:fldCharType="separate"/>
-      </w:r>
-      <w:r>
-        <w:rPr>
           <w:rFonts w:ascii="Aptos Narrow" w:hAnsi="Aptos Narrow"/>
           <w:iCs/>
         </w:rPr>
         <w:t>N ways to speed up Windows operating system</w:t>
-      </w:r>
-      <w:r>
-        <w:rPr>
-          <w:rFonts w:ascii="Aptos Narrow" w:eastAsiaTheme="majorEastAsia" w:hAnsi="Aptos Narrow"/>
-        </w:rPr>
-        <w:fldChar w:fldCharType="end"/>
       </w:r>
       <w:r>
         <w:rPr>
@@ -1227,44 +900,9 @@
       </w:pPr>
       <w:r>
         <w:rPr>
-          <w:rFonts w:ascii="Aptos Narrow" w:eastAsiaTheme="majorEastAsia" w:hAnsi="Aptos Narrow"/>
-        </w:rPr>
-        <w:fldChar w:fldCharType="begin"/>
-      </w:r>
-      <w:r>
-        <w:rPr>
-          <w:rFonts w:ascii="Aptos Narrow" w:eastAsiaTheme="majorEastAsia" w:hAnsi="Aptos Narrow"/>
-        </w:rPr>
-        <w:instrText xml:space="preserve"> REF _Ref194674477 \h </w:instrText>
-      </w:r>
-      <w:r>
-        <w:rPr>
-          <w:rFonts w:ascii="Aptos Narrow" w:eastAsiaTheme="majorEastAsia" w:hAnsi="Aptos Narrow"/>
-        </w:rPr>
-        <w:instrText xml:space="preserve"> \* MERGEFORMAT </w:instrText>
-      </w:r>
-      <w:r>
-        <w:rPr>
-          <w:rFonts w:ascii="Aptos Narrow" w:eastAsiaTheme="majorEastAsia" w:hAnsi="Aptos Narrow"/>
-        </w:rPr>
-      </w:r>
-      <w:r>
-        <w:rPr>
-          <w:rFonts w:ascii="Aptos Narrow" w:eastAsiaTheme="majorEastAsia" w:hAnsi="Aptos Narrow"/>
-        </w:rPr>
-        <w:fldChar w:fldCharType="separate"/>
-      </w:r>
-      <w:r>
-        <w:rPr>
           <w:rFonts w:ascii="Aptos Narrow" w:eastAsia="Microsoft YaHei" w:hAnsi="Aptos Narrow"/>
         </w:rPr>
         <w:t>Turn off Windows Security Center</w:t>
-      </w:r>
-      <w:r>
-        <w:rPr>
-          <w:rFonts w:ascii="Aptos Narrow" w:eastAsiaTheme="majorEastAsia" w:hAnsi="Aptos Narrow"/>
-        </w:rPr>
-        <w:fldChar w:fldCharType="end"/>
       </w:r>
       <w:r>
         <w:rPr>
@@ -1341,44 +979,9 @@
       </w:pPr>
       <w:r>
         <w:rPr>
-          <w:rFonts w:ascii="Aptos Narrow" w:eastAsiaTheme="majorEastAsia" w:hAnsi="Aptos Narrow"/>
-        </w:rPr>
-        <w:fldChar w:fldCharType="begin"/>
-      </w:r>
-      <w:r>
-        <w:rPr>
-          <w:rFonts w:ascii="Aptos Narrow" w:eastAsiaTheme="majorEastAsia" w:hAnsi="Aptos Narrow"/>
-        </w:rPr>
-        <w:instrText xml:space="preserve"> REF _Ref194674479 \h </w:instrText>
-      </w:r>
-      <w:r>
-        <w:rPr>
-          <w:rFonts w:ascii="Aptos Narrow" w:eastAsiaTheme="majorEastAsia" w:hAnsi="Aptos Narrow"/>
-        </w:rPr>
-        <w:instrText xml:space="preserve"> \* MERGEFORMAT </w:instrText>
-      </w:r>
-      <w:r>
-        <w:rPr>
-          <w:rFonts w:ascii="Aptos Narrow" w:eastAsiaTheme="majorEastAsia" w:hAnsi="Aptos Narrow"/>
-        </w:rPr>
-      </w:r>
-      <w:r>
-        <w:rPr>
-          <w:rFonts w:ascii="Aptos Narrow" w:eastAsiaTheme="majorEastAsia" w:hAnsi="Aptos Narrow"/>
-        </w:rPr>
-        <w:fldChar w:fldCharType="separate"/>
-      </w:r>
-      <w:r>
-        <w:rPr>
           <w:rFonts w:ascii="Aptos Narrow" w:eastAsia="Microsoft YaHei" w:hAnsi="Aptos Narrow"/>
         </w:rPr>
         <w:t>Turn off virtualization-based security</w:t>
-      </w:r>
-      <w:r>
-        <w:rPr>
-          <w:rFonts w:ascii="Aptos Narrow" w:eastAsiaTheme="majorEastAsia" w:hAnsi="Aptos Narrow"/>
-        </w:rPr>
-        <w:fldChar w:fldCharType="end"/>
       </w:r>
       <w:r>
         <w:rPr>
@@ -1455,44 +1058,9 @@
       </w:pPr>
       <w:r>
         <w:rPr>
-          <w:rFonts w:ascii="Aptos Narrow" w:eastAsiaTheme="majorEastAsia" w:hAnsi="Aptos Narrow"/>
-        </w:rPr>
-        <w:fldChar w:fldCharType="begin"/>
-      </w:r>
-      <w:r>
-        <w:rPr>
-          <w:rFonts w:ascii="Aptos Narrow" w:eastAsiaTheme="majorEastAsia" w:hAnsi="Aptos Narrow"/>
-        </w:rPr>
-        <w:instrText xml:space="preserve"> REF _Ref173850580 \h </w:instrText>
-      </w:r>
-      <w:r>
-        <w:rPr>
-          <w:rFonts w:ascii="Aptos Narrow" w:eastAsiaTheme="majorEastAsia" w:hAnsi="Aptos Narrow"/>
-        </w:rPr>
-        <w:instrText xml:space="preserve"> \* MERGEFORMAT </w:instrText>
-      </w:r>
-      <w:r>
-        <w:rPr>
-          <w:rFonts w:ascii="Aptos Narrow" w:eastAsiaTheme="majorEastAsia" w:hAnsi="Aptos Narrow"/>
-        </w:rPr>
-      </w:r>
-      <w:r>
-        <w:rPr>
-          <w:rFonts w:ascii="Aptos Narrow" w:eastAsiaTheme="majorEastAsia" w:hAnsi="Aptos Narrow"/>
-        </w:rPr>
-        <w:fldChar w:fldCharType="separate"/>
-      </w:r>
-      <w:r>
-        <w:rPr>
           <w:rFonts w:ascii="Aptos Narrow" w:hAnsi="Aptos Narrow"/>
         </w:rPr>
         <w:t>Command line</w:t>
-      </w:r>
-      <w:r>
-        <w:rPr>
-          <w:rFonts w:ascii="Aptos Narrow" w:eastAsiaTheme="majorEastAsia" w:hAnsi="Aptos Narrow"/>
-        </w:rPr>
-        <w:fldChar w:fldCharType="end"/>
       </w:r>
       <w:r>
         <w:rPr>
@@ -1572,45 +1140,10 @@
       </w:pPr>
       <w:r>
         <w:rPr>
-          <w:rFonts w:ascii="Aptos Narrow" w:eastAsiaTheme="majorEastAsia" w:hAnsi="Aptos Narrow"/>
-        </w:rPr>
-        <w:fldChar w:fldCharType="begin"/>
-      </w:r>
-      <w:r>
-        <w:rPr>
-          <w:rFonts w:ascii="Aptos Narrow" w:eastAsiaTheme="majorEastAsia" w:hAnsi="Aptos Narrow"/>
-        </w:rPr>
-        <w:instrText xml:space="preserve"> REF _Ref148194417 \h </w:instrText>
-      </w:r>
-      <w:r>
-        <w:rPr>
-          <w:rFonts w:ascii="Aptos Narrow" w:eastAsiaTheme="majorEastAsia" w:hAnsi="Aptos Narrow"/>
-        </w:rPr>
-        <w:instrText xml:space="preserve"> \* MERGEFORMAT </w:instrText>
-      </w:r>
-      <w:r>
-        <w:rPr>
-          <w:rFonts w:ascii="Aptos Narrow" w:eastAsiaTheme="majorEastAsia" w:hAnsi="Aptos Narrow"/>
-        </w:rPr>
-      </w:r>
-      <w:r>
-        <w:rPr>
-          <w:rFonts w:ascii="Aptos Narrow" w:eastAsiaTheme="majorEastAsia" w:hAnsi="Aptos Narrow"/>
-        </w:rPr>
-        <w:fldChar w:fldCharType="separate"/>
-      </w:r>
-      <w:r>
-        <w:rPr>
           <w:rFonts w:ascii="Aptos Narrow" w:hAnsi="Aptos Narrow"/>
           <w:szCs w:val="20"/>
         </w:rPr>
         <w:t>Requirements</w:t>
-      </w:r>
-      <w:r>
-        <w:rPr>
-          <w:rFonts w:ascii="Aptos Narrow" w:eastAsiaTheme="majorEastAsia" w:hAnsi="Aptos Narrow"/>
-        </w:rPr>
-        <w:fldChar w:fldCharType="end"/>
       </w:r>
       <w:r>
         <w:rPr>
@@ -1702,44 +1235,9 @@
       </w:pPr>
       <w:r>
         <w:rPr>
-          <w:rFonts w:ascii="Aptos Narrow" w:eastAsiaTheme="majorEastAsia" w:hAnsi="Aptos Narrow"/>
-        </w:rPr>
-        <w:fldChar w:fldCharType="begin"/>
-      </w:r>
-      <w:r>
-        <w:rPr>
-          <w:rFonts w:ascii="Aptos Narrow" w:eastAsiaTheme="majorEastAsia" w:hAnsi="Aptos Narrow"/>
-        </w:rPr>
-        <w:instrText xml:space="preserve"> REF _Ref148194414 \h </w:instrText>
-      </w:r>
-      <w:r>
-        <w:rPr>
-          <w:rFonts w:ascii="Aptos Narrow" w:eastAsiaTheme="majorEastAsia" w:hAnsi="Aptos Narrow"/>
-        </w:rPr>
-        <w:instrText xml:space="preserve"> \* MERGEFORMAT </w:instrText>
-      </w:r>
-      <w:r>
-        <w:rPr>
-          <w:rFonts w:ascii="Aptos Narrow" w:eastAsiaTheme="majorEastAsia" w:hAnsi="Aptos Narrow"/>
-        </w:rPr>
-      </w:r>
-      <w:r>
-        <w:rPr>
-          <w:rFonts w:ascii="Aptos Narrow" w:eastAsiaTheme="majorEastAsia" w:hAnsi="Aptos Narrow"/>
-        </w:rPr>
-        <w:fldChar w:fldCharType="separate"/>
-      </w:r>
-      <w:r>
-        <w:rPr>
           <w:rFonts w:ascii="Aptos Narrow" w:hAnsi="Aptos Narrow"/>
         </w:rPr>
         <w:t>System installation package</w:t>
-      </w:r>
-      <w:r>
-        <w:rPr>
-          <w:rFonts w:ascii="Aptos Narrow" w:eastAsiaTheme="majorEastAsia" w:hAnsi="Aptos Narrow"/>
-        </w:rPr>
-        <w:fldChar w:fldCharType="end"/>
       </w:r>
       <w:r>
         <w:rPr>
@@ -1825,45 +1323,10 @@
       </w:pPr>
       <w:r>
         <w:rPr>
-          <w:rFonts w:ascii="Aptos Narrow" w:eastAsiaTheme="majorEastAsia" w:hAnsi="Aptos Narrow"/>
-        </w:rPr>
-        <w:fldChar w:fldCharType="begin"/>
-      </w:r>
-      <w:r>
-        <w:rPr>
-          <w:rFonts w:ascii="Aptos Narrow" w:eastAsiaTheme="majorEastAsia" w:hAnsi="Aptos Narrow"/>
-        </w:rPr>
-        <w:instrText xml:space="preserve"> REF _Ref148194410 \h </w:instrText>
-      </w:r>
-      <w:r>
-        <w:rPr>
-          <w:rFonts w:ascii="Aptos Narrow" w:eastAsiaTheme="majorEastAsia" w:hAnsi="Aptos Narrow"/>
-        </w:rPr>
-        <w:instrText xml:space="preserve"> \* MERGEFORMAT </w:instrText>
-      </w:r>
-      <w:r>
-        <w:rPr>
-          <w:rFonts w:ascii="Aptos Narrow" w:eastAsiaTheme="majorEastAsia" w:hAnsi="Aptos Narrow"/>
-        </w:rPr>
-      </w:r>
-      <w:r>
-        <w:rPr>
-          <w:rFonts w:ascii="Aptos Narrow" w:eastAsiaTheme="majorEastAsia" w:hAnsi="Aptos Narrow"/>
-        </w:rPr>
-        <w:fldChar w:fldCharType="separate"/>
-      </w:r>
-      <w:r>
-        <w:rPr>
           <w:rFonts w:ascii="Aptos Narrow" w:hAnsi="Aptos Narrow" w:cstheme="minorHAnsi"/>
           <w:szCs w:val="20"/>
         </w:rPr>
         <w:t>Language Pack</w:t>
-      </w:r>
-      <w:r>
-        <w:rPr>
-          <w:rFonts w:ascii="Aptos Narrow" w:eastAsiaTheme="majorEastAsia" w:hAnsi="Aptos Narrow"/>
-        </w:rPr>
-        <w:fldChar w:fldCharType="end"/>
       </w:r>
       <w:r>
         <w:rPr>
@@ -1955,45 +1418,10 @@
       </w:pPr>
       <w:r>
         <w:rPr>
-          <w:rFonts w:ascii="Aptos Narrow" w:eastAsiaTheme="majorEastAsia" w:hAnsi="Aptos Narrow"/>
-        </w:rPr>
-        <w:fldChar w:fldCharType="begin"/>
-      </w:r>
-      <w:r>
-        <w:rPr>
-          <w:rFonts w:ascii="Aptos Narrow" w:eastAsiaTheme="majorEastAsia" w:hAnsi="Aptos Narrow"/>
-        </w:rPr>
-        <w:instrText xml:space="preserve"> REF _Ref148194407 \h </w:instrText>
-      </w:r>
-      <w:r>
-        <w:rPr>
-          <w:rFonts w:ascii="Aptos Narrow" w:eastAsiaTheme="majorEastAsia" w:hAnsi="Aptos Narrow"/>
-        </w:rPr>
-        <w:instrText xml:space="preserve"> \* MERGEFORMAT </w:instrText>
-      </w:r>
-      <w:r>
-        <w:rPr>
-          <w:rFonts w:ascii="Aptos Narrow" w:eastAsiaTheme="majorEastAsia" w:hAnsi="Aptos Narrow"/>
-        </w:rPr>
-      </w:r>
-      <w:r>
-        <w:rPr>
-          <w:rFonts w:ascii="Aptos Narrow" w:eastAsiaTheme="majorEastAsia" w:hAnsi="Aptos Narrow"/>
-        </w:rPr>
-        <w:fldChar w:fldCharType="separate"/>
-      </w:r>
-      <w:r>
-        <w:rPr>
           <w:rFonts w:ascii="Aptos Narrow" w:hAnsi="Aptos Narrow"/>
           <w:szCs w:val="20"/>
         </w:rPr>
         <w:t>Learn</w:t>
-      </w:r>
-      <w:r>
-        <w:rPr>
-          <w:rFonts w:ascii="Aptos Narrow" w:eastAsiaTheme="majorEastAsia" w:hAnsi="Aptos Narrow"/>
-        </w:rPr>
-        <w:fldChar w:fldCharType="end"/>
       </w:r>
       <w:r>
         <w:rPr>
@@ -2079,45 +1507,10 @@
       </w:pPr>
       <w:r>
         <w:rPr>
-          <w:rFonts w:ascii="Aptos Narrow" w:eastAsiaTheme="majorEastAsia" w:hAnsi="Aptos Narrow"/>
-        </w:rPr>
-        <w:fldChar w:fldCharType="begin"/>
-      </w:r>
-      <w:r>
-        <w:rPr>
-          <w:rFonts w:ascii="Aptos Narrow" w:eastAsiaTheme="majorEastAsia" w:hAnsi="Aptos Narrow"/>
-        </w:rPr>
-        <w:instrText xml:space="preserve"> REF _Ref148194403 \h </w:instrText>
-      </w:r>
-      <w:r>
-        <w:rPr>
-          <w:rFonts w:ascii="Aptos Narrow" w:eastAsiaTheme="majorEastAsia" w:hAnsi="Aptos Narrow"/>
-        </w:rPr>
-        <w:instrText xml:space="preserve"> \* MERGEFORMAT </w:instrText>
-      </w:r>
-      <w:r>
-        <w:rPr>
-          <w:rFonts w:ascii="Aptos Narrow" w:eastAsiaTheme="majorEastAsia" w:hAnsi="Aptos Narrow"/>
-        </w:rPr>
-      </w:r>
-      <w:r>
-        <w:rPr>
-          <w:rFonts w:ascii="Aptos Narrow" w:eastAsiaTheme="majorEastAsia" w:hAnsi="Aptos Narrow"/>
-        </w:rPr>
-        <w:fldChar w:fldCharType="separate"/>
-      </w:r>
-      <w:r>
-        <w:rPr>
           <w:rFonts w:ascii="Aptos Narrow" w:hAnsi="Aptos Narrow"/>
           <w:szCs w:val="20"/>
         </w:rPr>
         <w:t>Language pack: Download</w:t>
-      </w:r>
-      <w:r>
-        <w:rPr>
-          <w:rFonts w:ascii="Aptos Narrow" w:eastAsiaTheme="majorEastAsia" w:hAnsi="Aptos Narrow"/>
-        </w:rPr>
-        <w:fldChar w:fldCharType="end"/>
       </w:r>
       <w:r>
         <w:rPr>
@@ -2200,45 +1593,10 @@
       </w:pPr>
       <w:r>
         <w:rPr>
-          <w:rFonts w:ascii="Aptos Narrow" w:eastAsiaTheme="majorEastAsia" w:hAnsi="Aptos Narrow"/>
-        </w:rPr>
-        <w:fldChar w:fldCharType="begin"/>
-      </w:r>
-      <w:r>
-        <w:rPr>
-          <w:rFonts w:ascii="Aptos Narrow" w:eastAsiaTheme="majorEastAsia" w:hAnsi="Aptos Narrow"/>
-        </w:rPr>
-        <w:instrText xml:space="preserve"> REF _Ref148194394 \h </w:instrText>
-      </w:r>
-      <w:r>
-        <w:rPr>
-          <w:rFonts w:ascii="Aptos Narrow" w:eastAsiaTheme="majorEastAsia" w:hAnsi="Aptos Narrow"/>
-        </w:rPr>
-        <w:instrText xml:space="preserve"> \* MERGEFORMAT </w:instrText>
-      </w:r>
-      <w:r>
-        <w:rPr>
-          <w:rFonts w:ascii="Aptos Narrow" w:eastAsiaTheme="majorEastAsia" w:hAnsi="Aptos Narrow"/>
-        </w:rPr>
-      </w:r>
-      <w:r>
-        <w:rPr>
-          <w:rFonts w:ascii="Aptos Narrow" w:eastAsiaTheme="majorEastAsia" w:hAnsi="Aptos Narrow"/>
-        </w:rPr>
-        <w:fldChar w:fldCharType="separate"/>
-      </w:r>
-      <w:r>
-        <w:rPr>
           <w:rFonts w:ascii="Aptos Narrow" w:hAnsi="Aptos Narrow"/>
           <w:szCs w:val="20"/>
         </w:rPr>
         <w:t>Language package: extract</w:t>
-      </w:r>
-      <w:r>
-        <w:rPr>
-          <w:rFonts w:ascii="Aptos Narrow" w:eastAsiaTheme="majorEastAsia" w:hAnsi="Aptos Narrow"/>
-        </w:rPr>
-        <w:fldChar w:fldCharType="end"/>
       </w:r>
       <w:r>
         <w:rPr>
@@ -2324,44 +1682,9 @@
       </w:pPr>
       <w:r>
         <w:rPr>
-          <w:rFonts w:ascii="Aptos Narrow" w:eastAsiaTheme="majorEastAsia" w:hAnsi="Aptos Narrow"/>
-        </w:rPr>
-        <w:fldChar w:fldCharType="begin"/>
-      </w:r>
-      <w:r>
-        <w:rPr>
-          <w:rFonts w:ascii="Aptos Narrow" w:eastAsiaTheme="majorEastAsia" w:hAnsi="Aptos Narrow"/>
-        </w:rPr>
-        <w:instrText xml:space="preserve"> REF _Ref148194390 \h </w:instrText>
-      </w:r>
-      <w:r>
-        <w:rPr>
-          <w:rFonts w:ascii="Aptos Narrow" w:eastAsiaTheme="majorEastAsia" w:hAnsi="Aptos Narrow"/>
-        </w:rPr>
-        <w:instrText xml:space="preserve"> \* MERGEFORMAT </w:instrText>
-      </w:r>
-      <w:r>
-        <w:rPr>
-          <w:rFonts w:ascii="Aptos Narrow" w:eastAsiaTheme="majorEastAsia" w:hAnsi="Aptos Narrow"/>
-        </w:rPr>
-      </w:r>
-      <w:r>
-        <w:rPr>
-          <w:rFonts w:ascii="Aptos Narrow" w:eastAsiaTheme="majorEastAsia" w:hAnsi="Aptos Narrow"/>
-        </w:rPr>
-        <w:fldChar w:fldCharType="separate"/>
-      </w:r>
-      <w:r>
-        <w:rPr>
           <w:rFonts w:ascii="Aptos Narrow" w:hAnsi="Aptos Narrow"/>
         </w:rPr>
         <w:t>Language pack: Ready</w:t>
-      </w:r>
-      <w:r>
-        <w:rPr>
-          <w:rFonts w:ascii="Aptos Narrow" w:eastAsiaTheme="majorEastAsia" w:hAnsi="Aptos Narrow"/>
-        </w:rPr>
-        <w:fldChar w:fldCharType="end"/>
       </w:r>
       <w:r>
         <w:rPr>
@@ -2447,44 +1770,9 @@
       </w:pPr>
       <w:r>
         <w:rPr>
-          <w:rFonts w:ascii="Aptos Narrow" w:eastAsiaTheme="majorEastAsia" w:hAnsi="Aptos Narrow"/>
-        </w:rPr>
-        <w:fldChar w:fldCharType="begin"/>
-      </w:r>
-      <w:r>
-        <w:rPr>
-          <w:rFonts w:ascii="Aptos Narrow" w:eastAsiaTheme="majorEastAsia" w:hAnsi="Aptos Narrow"/>
-        </w:rPr>
-        <w:instrText xml:space="preserve"> REF _Ref148194387 \h </w:instrText>
-      </w:r>
-      <w:r>
-        <w:rPr>
-          <w:rFonts w:ascii="Aptos Narrow" w:eastAsiaTheme="majorEastAsia" w:hAnsi="Aptos Narrow"/>
-        </w:rPr>
-        <w:instrText xml:space="preserve"> \* MERGEFORMAT </w:instrText>
-      </w:r>
-      <w:r>
-        <w:rPr>
-          <w:rFonts w:ascii="Aptos Narrow" w:eastAsiaTheme="majorEastAsia" w:hAnsi="Aptos Narrow"/>
-        </w:rPr>
-      </w:r>
-      <w:r>
-        <w:rPr>
-          <w:rFonts w:ascii="Aptos Narrow" w:eastAsiaTheme="majorEastAsia" w:hAnsi="Aptos Narrow"/>
-        </w:rPr>
-        <w:fldChar w:fldCharType="separate"/>
-      </w:r>
-      <w:r>
-        <w:rPr>
           <w:rFonts w:ascii="Aptos Narrow" w:hAnsi="Aptos Narrow"/>
         </w:rPr>
         <w:t>Language pack: Extract scheme</w:t>
-      </w:r>
-      <w:r>
-        <w:rPr>
-          <w:rFonts w:ascii="Aptos Narrow" w:eastAsiaTheme="majorEastAsia" w:hAnsi="Aptos Narrow"/>
-        </w:rPr>
-        <w:fldChar w:fldCharType="end"/>
       </w:r>
       <w:r>
         <w:rPr>
@@ -2582,44 +1870,9 @@
       </w:pPr>
       <w:r>
         <w:rPr>
-          <w:rFonts w:ascii="Aptos Narrow" w:eastAsiaTheme="majorEastAsia" w:hAnsi="Aptos Narrow"/>
-        </w:rPr>
-        <w:fldChar w:fldCharType="begin"/>
-      </w:r>
-      <w:r>
-        <w:rPr>
-          <w:rFonts w:ascii="Aptos Narrow" w:eastAsiaTheme="majorEastAsia" w:hAnsi="Aptos Narrow"/>
-        </w:rPr>
-        <w:instrText xml:space="preserve"> REF _Ref148194381 \h </w:instrText>
-      </w:r>
-      <w:r>
-        <w:rPr>
-          <w:rFonts w:ascii="Aptos Narrow" w:eastAsiaTheme="majorEastAsia" w:hAnsi="Aptos Narrow"/>
-        </w:rPr>
-        <w:instrText xml:space="preserve"> \* MERGEFORMAT </w:instrText>
-      </w:r>
-      <w:r>
-        <w:rPr>
-          <w:rFonts w:ascii="Aptos Narrow" w:eastAsiaTheme="majorEastAsia" w:hAnsi="Aptos Narrow"/>
-        </w:rPr>
-      </w:r>
-      <w:r>
-        <w:rPr>
-          <w:rFonts w:ascii="Aptos Narrow" w:eastAsiaTheme="majorEastAsia" w:hAnsi="Aptos Narrow"/>
-        </w:rPr>
-        <w:fldChar w:fldCharType="separate"/>
-      </w:r>
-      <w:r>
-        <w:rPr>
           <w:rFonts w:ascii="Aptos Narrow" w:hAnsi="Aptos Narrow"/>
         </w:rPr>
         <w:t>Execute the extract command</w:t>
-      </w:r>
-      <w:r>
-        <w:rPr>
-          <w:rFonts w:ascii="Aptos Narrow" w:eastAsiaTheme="majorEastAsia" w:hAnsi="Aptos Narrow"/>
-        </w:rPr>
-        <w:fldChar w:fldCharType="end"/>
       </w:r>
       <w:r>
         <w:rPr>
@@ -2702,45 +1955,10 @@
       </w:pPr>
       <w:r>
         <w:rPr>
-          <w:rFonts w:ascii="Aptos Narrow" w:eastAsiaTheme="majorEastAsia" w:hAnsi="Aptos Narrow"/>
-        </w:rPr>
-        <w:fldChar w:fldCharType="begin"/>
-      </w:r>
-      <w:r>
-        <w:rPr>
-          <w:rFonts w:ascii="Aptos Narrow" w:eastAsiaTheme="majorEastAsia" w:hAnsi="Aptos Narrow"/>
-        </w:rPr>
-        <w:instrText xml:space="preserve"> REF _Ref167435435 \h </w:instrText>
-      </w:r>
-      <w:r>
-        <w:rPr>
-          <w:rFonts w:ascii="Aptos Narrow" w:eastAsiaTheme="majorEastAsia" w:hAnsi="Aptos Narrow"/>
-        </w:rPr>
-        <w:instrText xml:space="preserve"> \* MERGEFORMAT </w:instrText>
-      </w:r>
-      <w:r>
-        <w:rPr>
-          <w:rFonts w:ascii="Aptos Narrow" w:eastAsiaTheme="majorEastAsia" w:hAnsi="Aptos Narrow"/>
-        </w:rPr>
-      </w:r>
-      <w:r>
-        <w:rPr>
-          <w:rFonts w:ascii="Aptos Narrow" w:eastAsiaTheme="majorEastAsia" w:hAnsi="Aptos Narrow"/>
-        </w:rPr>
-        <w:fldChar w:fldCharType="separate"/>
-      </w:r>
-      <w:r>
-        <w:rPr>
           <w:rFonts w:ascii="Aptos Narrow" w:hAnsi="Aptos Narrow"/>
           <w:szCs w:val="20"/>
         </w:rPr>
         <w:t>Custom encapsulation</w:t>
-      </w:r>
-      <w:r>
-        <w:rPr>
-          <w:rFonts w:ascii="Aptos Narrow" w:eastAsiaTheme="majorEastAsia" w:hAnsi="Aptos Narrow"/>
-        </w:rPr>
-        <w:fldChar w:fldCharType="end"/>
       </w:r>
       <w:r>
         <w:rPr>
@@ -2826,35 +2044,6 @@
       </w:pPr>
       <w:r>
         <w:rPr>
-          <w:rFonts w:ascii="Aptos Narrow" w:eastAsiaTheme="majorEastAsia" w:hAnsi="Aptos Narrow"/>
-        </w:rPr>
-        <w:fldChar w:fldCharType="begin"/>
-      </w:r>
-      <w:r>
-        <w:rPr>
-          <w:rFonts w:ascii="Aptos Narrow" w:eastAsiaTheme="majorEastAsia" w:hAnsi="Aptos Narrow"/>
-        </w:rPr>
-        <w:instrText xml:space="preserve"> REF _Ref148194375 \h </w:instrText>
-      </w:r>
-      <w:r>
-        <w:rPr>
-          <w:rFonts w:ascii="Aptos Narrow" w:eastAsiaTheme="majorEastAsia" w:hAnsi="Aptos Narrow"/>
-        </w:rPr>
-        <w:instrText xml:space="preserve"> \* MERGEFORMAT </w:instrText>
-      </w:r>
-      <w:r>
-        <w:rPr>
-          <w:rFonts w:ascii="Aptos Narrow" w:eastAsiaTheme="majorEastAsia" w:hAnsi="Aptos Narrow"/>
-        </w:rPr>
-      </w:r>
-      <w:r>
-        <w:rPr>
-          <w:rFonts w:ascii="Aptos Narrow" w:eastAsiaTheme="majorEastAsia" w:hAnsi="Aptos Narrow"/>
-        </w:rPr>
-        <w:fldChar w:fldCharType="separate"/>
-      </w:r>
-      <w:r>
-        <w:rPr>
           <w:rStyle w:val="Hyperlink"/>
           <w:rFonts w:ascii="Aptos Narrow" w:hAnsi="Aptos Narrow"/>
           <w:color w:val="auto"/>
@@ -2862,12 +2051,6 @@
           <w:u w:val="none"/>
         </w:rPr>
         <w:t>Custom encapsulation: Install.wim</w:t>
-      </w:r>
-      <w:r>
-        <w:rPr>
-          <w:rFonts w:ascii="Aptos Narrow" w:eastAsiaTheme="majorEastAsia" w:hAnsi="Aptos Narrow"/>
-        </w:rPr>
-        <w:fldChar w:fldCharType="end"/>
       </w:r>
       <w:r>
         <w:rPr>
@@ -2953,44 +2136,9 @@
       </w:pPr>
       <w:r>
         <w:rPr>
-          <w:rFonts w:ascii="Aptos Narrow" w:eastAsiaTheme="majorEastAsia" w:hAnsi="Aptos Narrow"/>
-        </w:rPr>
-        <w:fldChar w:fldCharType="begin"/>
-      </w:r>
-      <w:r>
-        <w:rPr>
-          <w:rFonts w:ascii="Aptos Narrow" w:eastAsiaTheme="majorEastAsia" w:hAnsi="Aptos Narrow"/>
-        </w:rPr>
-        <w:instrText xml:space="preserve"> REF _Ref148194372 \h </w:instrText>
-      </w:r>
-      <w:r>
-        <w:rPr>
-          <w:rFonts w:ascii="Aptos Narrow" w:eastAsiaTheme="majorEastAsia" w:hAnsi="Aptos Narrow"/>
-        </w:rPr>
-        <w:instrText xml:space="preserve"> \* MERGEFORMAT </w:instrText>
-      </w:r>
-      <w:r>
-        <w:rPr>
-          <w:rFonts w:ascii="Aptos Narrow" w:eastAsiaTheme="majorEastAsia" w:hAnsi="Aptos Narrow"/>
-        </w:rPr>
-      </w:r>
-      <w:r>
-        <w:rPr>
-          <w:rFonts w:ascii="Aptos Narrow" w:eastAsiaTheme="majorEastAsia" w:hAnsi="Aptos Narrow"/>
-        </w:rPr>
-        <w:fldChar w:fldCharType="separate"/>
-      </w:r>
-      <w:r>
-        <w:rPr>
           <w:rFonts w:ascii="Aptos Narrow" w:hAnsi="Aptos Narrow"/>
         </w:rPr>
         <w:t>View Install.wim details</w:t>
-      </w:r>
-      <w:r>
-        <w:rPr>
-          <w:rFonts w:ascii="Aptos Narrow" w:eastAsiaTheme="majorEastAsia" w:hAnsi="Aptos Narrow"/>
-        </w:rPr>
-        <w:fldChar w:fldCharType="end"/>
       </w:r>
       <w:r>
         <w:rPr>
@@ -3076,44 +2224,9 @@
       </w:pPr>
       <w:r>
         <w:rPr>
-          <w:rFonts w:ascii="Aptos Narrow" w:eastAsiaTheme="majorEastAsia" w:hAnsi="Aptos Narrow"/>
-        </w:rPr>
-        <w:fldChar w:fldCharType="begin"/>
-      </w:r>
-      <w:r>
-        <w:rPr>
-          <w:rFonts w:ascii="Aptos Narrow" w:eastAsiaTheme="majorEastAsia" w:hAnsi="Aptos Narrow"/>
-        </w:rPr>
-        <w:instrText xml:space="preserve"> REF _Ref148194369 \h </w:instrText>
-      </w:r>
-      <w:r>
-        <w:rPr>
-          <w:rFonts w:ascii="Aptos Narrow" w:eastAsiaTheme="majorEastAsia" w:hAnsi="Aptos Narrow"/>
-        </w:rPr>
-        <w:instrText xml:space="preserve"> \* MERGEFORMAT </w:instrText>
-      </w:r>
-      <w:r>
-        <w:rPr>
-          <w:rFonts w:ascii="Aptos Narrow" w:eastAsiaTheme="majorEastAsia" w:hAnsi="Aptos Narrow"/>
-        </w:rPr>
-      </w:r>
-      <w:r>
-        <w:rPr>
-          <w:rFonts w:ascii="Aptos Narrow" w:eastAsiaTheme="majorEastAsia" w:hAnsi="Aptos Narrow"/>
-        </w:rPr>
-        <w:fldChar w:fldCharType="separate"/>
-      </w:r>
-      <w:r>
-        <w:rPr>
           <w:rFonts w:ascii="Aptos Narrow" w:hAnsi="Aptos Narrow"/>
         </w:rPr>
         <w:t>Specify the path to mount install.wim</w:t>
-      </w:r>
-      <w:r>
-        <w:rPr>
-          <w:rFonts w:ascii="Aptos Narrow" w:eastAsiaTheme="majorEastAsia" w:hAnsi="Aptos Narrow"/>
-        </w:rPr>
-        <w:fldChar w:fldCharType="end"/>
       </w:r>
       <w:r>
         <w:rPr>
@@ -3199,44 +2312,9 @@
       </w:pPr>
       <w:r>
         <w:rPr>
-          <w:rFonts w:ascii="Aptos Narrow" w:eastAsiaTheme="majorEastAsia" w:hAnsi="Aptos Narrow"/>
-        </w:rPr>
-        <w:fldChar w:fldCharType="begin"/>
-      </w:r>
-      <w:r>
-        <w:rPr>
-          <w:rFonts w:ascii="Aptos Narrow" w:eastAsiaTheme="majorEastAsia" w:hAnsi="Aptos Narrow"/>
-        </w:rPr>
-        <w:instrText xml:space="preserve"> REF _Ref148194364 \h </w:instrText>
-      </w:r>
-      <w:r>
-        <w:rPr>
-          <w:rFonts w:ascii="Aptos Narrow" w:eastAsiaTheme="majorEastAsia" w:hAnsi="Aptos Narrow"/>
-        </w:rPr>
-        <w:instrText xml:space="preserve"> \* MERGEFORMAT </w:instrText>
-      </w:r>
-      <w:r>
-        <w:rPr>
-          <w:rFonts w:ascii="Aptos Narrow" w:eastAsiaTheme="majorEastAsia" w:hAnsi="Aptos Narrow"/>
-        </w:rPr>
-      </w:r>
-      <w:r>
-        <w:rPr>
-          <w:rFonts w:ascii="Aptos Narrow" w:eastAsiaTheme="majorEastAsia" w:hAnsi="Aptos Narrow"/>
-        </w:rPr>
-        <w:fldChar w:fldCharType="separate"/>
-      </w:r>
-      <w:r>
-        <w:rPr>
           <w:rFonts w:ascii="Aptos Narrow" w:hAnsi="Aptos Narrow"/>
         </w:rPr>
         <w:t>Start mounting Install.wim</w:t>
-      </w:r>
-      <w:r>
-        <w:rPr>
-          <w:rFonts w:ascii="Aptos Narrow" w:eastAsiaTheme="majorEastAsia" w:hAnsi="Aptos Narrow"/>
-        </w:rPr>
-        <w:fldChar w:fldCharType="end"/>
       </w:r>
       <w:r>
         <w:rPr>
@@ -3322,45 +2400,10 @@
       </w:pPr>
       <w:r>
         <w:rPr>
-          <w:rFonts w:ascii="Aptos Narrow" w:eastAsiaTheme="majorEastAsia" w:hAnsi="Aptos Narrow"/>
-        </w:rPr>
-        <w:fldChar w:fldCharType="begin"/>
-      </w:r>
-      <w:r>
-        <w:rPr>
-          <w:rFonts w:ascii="Aptos Narrow" w:eastAsiaTheme="majorEastAsia" w:hAnsi="Aptos Narrow"/>
-        </w:rPr>
-        <w:instrText xml:space="preserve"> REF _Ref148194360 \h </w:instrText>
-      </w:r>
-      <w:r>
-        <w:rPr>
-          <w:rFonts w:ascii="Aptos Narrow" w:eastAsiaTheme="majorEastAsia" w:hAnsi="Aptos Narrow"/>
-        </w:rPr>
-        <w:instrText xml:space="preserve"> \* MERGEFORMAT </w:instrText>
-      </w:r>
-      <w:r>
-        <w:rPr>
-          <w:rFonts w:ascii="Aptos Narrow" w:eastAsiaTheme="majorEastAsia" w:hAnsi="Aptos Narrow"/>
-        </w:rPr>
-      </w:r>
-      <w:r>
-        <w:rPr>
-          <w:rFonts w:ascii="Aptos Narrow" w:eastAsiaTheme="majorEastAsia" w:hAnsi="Aptos Narrow"/>
-        </w:rPr>
-        <w:fldChar w:fldCharType="separate"/>
-      </w:r>
-      <w:r>
-        <w:rPr>
           <w:rFonts w:ascii="Aptos Narrow" w:hAnsi="Aptos Narrow"/>
           <w:szCs w:val="20"/>
         </w:rPr>
         <w:t>Custom encapsulation: WinRE.wim</w:t>
-      </w:r>
-      <w:r>
-        <w:rPr>
-          <w:rFonts w:ascii="Aptos Narrow" w:eastAsiaTheme="majorEastAsia" w:hAnsi="Aptos Narrow"/>
-        </w:rPr>
-        <w:fldChar w:fldCharType="end"/>
       </w:r>
       <w:r>
         <w:rPr>
@@ -3446,35 +2489,6 @@
       </w:pPr>
       <w:r>
         <w:rPr>
-          <w:rFonts w:ascii="Aptos Narrow" w:eastAsiaTheme="majorEastAsia" w:hAnsi="Aptos Narrow"/>
-        </w:rPr>
-        <w:fldChar w:fldCharType="begin"/>
-      </w:r>
-      <w:r>
-        <w:rPr>
-          <w:rFonts w:ascii="Aptos Narrow" w:eastAsiaTheme="majorEastAsia" w:hAnsi="Aptos Narrow"/>
-        </w:rPr>
-        <w:instrText xml:space="preserve"> REF _Ref148194357 \h </w:instrText>
-      </w:r>
-      <w:r>
-        <w:rPr>
-          <w:rFonts w:ascii="Aptos Narrow" w:eastAsiaTheme="majorEastAsia" w:hAnsi="Aptos Narrow"/>
-        </w:rPr>
-        <w:instrText xml:space="preserve"> \* MERGEFORMAT </w:instrText>
-      </w:r>
-      <w:r>
-        <w:rPr>
-          <w:rFonts w:ascii="Aptos Narrow" w:eastAsiaTheme="majorEastAsia" w:hAnsi="Aptos Narrow"/>
-        </w:rPr>
-      </w:r>
-      <w:r>
-        <w:rPr>
-          <w:rFonts w:ascii="Aptos Narrow" w:eastAsiaTheme="majorEastAsia" w:hAnsi="Aptos Narrow"/>
-        </w:rPr>
-        <w:fldChar w:fldCharType="separate"/>
-      </w:r>
-      <w:r>
-        <w:rPr>
           <w:rStyle w:val="Hyperlink"/>
           <w:rFonts w:ascii="Aptos Narrow" w:eastAsia="Microsoft YaHei" w:hAnsi="Aptos Narrow"/>
           <w:color w:val="auto"/>
@@ -3482,12 +2496,6 @@
           <w:u w:val="none"/>
         </w:rPr>
         <w:t>View WinRE.wim details</w:t>
-      </w:r>
-      <w:r>
-        <w:rPr>
-          <w:rFonts w:ascii="Aptos Narrow" w:eastAsiaTheme="majorEastAsia" w:hAnsi="Aptos Narrow"/>
-        </w:rPr>
-        <w:fldChar w:fldCharType="end"/>
       </w:r>
       <w:r>
         <w:rPr>
@@ -3573,45 +2581,10 @@
       </w:pPr>
       <w:r>
         <w:rPr>
-          <w:rFonts w:ascii="Aptos Narrow" w:eastAsiaTheme="majorEastAsia" w:hAnsi="Aptos Narrow"/>
-        </w:rPr>
-        <w:fldChar w:fldCharType="begin"/>
-      </w:r>
-      <w:r>
-        <w:rPr>
-          <w:rFonts w:ascii="Aptos Narrow" w:eastAsiaTheme="majorEastAsia" w:hAnsi="Aptos Narrow"/>
-        </w:rPr>
-        <w:instrText xml:space="preserve"> REF _Ref148194354 \h </w:instrText>
-      </w:r>
-      <w:r>
-        <w:rPr>
-          <w:rFonts w:ascii="Aptos Narrow" w:eastAsiaTheme="majorEastAsia" w:hAnsi="Aptos Narrow"/>
-        </w:rPr>
-        <w:instrText xml:space="preserve"> \* MERGEFORMAT </w:instrText>
-      </w:r>
-      <w:r>
-        <w:rPr>
-          <w:rFonts w:ascii="Aptos Narrow" w:eastAsiaTheme="majorEastAsia" w:hAnsi="Aptos Narrow"/>
-        </w:rPr>
-      </w:r>
-      <w:r>
-        <w:rPr>
-          <w:rFonts w:ascii="Aptos Narrow" w:eastAsiaTheme="majorEastAsia" w:hAnsi="Aptos Narrow"/>
-        </w:rPr>
-        <w:fldChar w:fldCharType="separate"/>
-      </w:r>
-      <w:r>
-        <w:rPr>
           <w:rFonts w:ascii="Aptos Narrow" w:hAnsi="Aptos Narrow"/>
           <w:szCs w:val="20"/>
         </w:rPr>
         <w:t>Specify the path to mount WinRE.wim</w:t>
-      </w:r>
-      <w:r>
-        <w:rPr>
-          <w:rFonts w:ascii="Aptos Narrow" w:eastAsiaTheme="majorEastAsia" w:hAnsi="Aptos Narrow"/>
-        </w:rPr>
-        <w:fldChar w:fldCharType="end"/>
       </w:r>
       <w:r>
         <w:rPr>
@@ -3697,45 +2670,10 @@
       </w:pPr>
       <w:r>
         <w:rPr>
-          <w:rFonts w:ascii="Aptos Narrow" w:eastAsiaTheme="majorEastAsia" w:hAnsi="Aptos Narrow"/>
-        </w:rPr>
-        <w:fldChar w:fldCharType="begin"/>
-      </w:r>
-      <w:r>
-        <w:rPr>
-          <w:rFonts w:ascii="Aptos Narrow" w:eastAsiaTheme="majorEastAsia" w:hAnsi="Aptos Narrow"/>
-        </w:rPr>
-        <w:instrText xml:space="preserve"> REF _Ref148194351 \h </w:instrText>
-      </w:r>
-      <w:r>
-        <w:rPr>
-          <w:rFonts w:ascii="Aptos Narrow" w:eastAsiaTheme="majorEastAsia" w:hAnsi="Aptos Narrow"/>
-        </w:rPr>
-        <w:instrText xml:space="preserve"> \* MERGEFORMAT </w:instrText>
-      </w:r>
-      <w:r>
-        <w:rPr>
-          <w:rFonts w:ascii="Aptos Narrow" w:eastAsiaTheme="majorEastAsia" w:hAnsi="Aptos Narrow"/>
-        </w:rPr>
-      </w:r>
-      <w:r>
-        <w:rPr>
-          <w:rFonts w:ascii="Aptos Narrow" w:eastAsiaTheme="majorEastAsia" w:hAnsi="Aptos Narrow"/>
-        </w:rPr>
-        <w:fldChar w:fldCharType="separate"/>
-      </w:r>
-      <w:r>
-        <w:rPr>
           <w:rFonts w:ascii="Aptos Narrow" w:hAnsi="Aptos Narrow"/>
           <w:szCs w:val="20"/>
         </w:rPr>
         <w:t>Start mounting WinRE.wim</w:t>
-      </w:r>
-      <w:r>
-        <w:rPr>
-          <w:rFonts w:ascii="Aptos Narrow" w:eastAsiaTheme="majorEastAsia" w:hAnsi="Aptos Narrow"/>
-        </w:rPr>
-        <w:fldChar w:fldCharType="end"/>
       </w:r>
       <w:r>
         <w:rPr>
@@ -3821,45 +2759,10 @@
       </w:pPr>
       <w:r>
         <w:rPr>
-          <w:rFonts w:ascii="Aptos Narrow" w:eastAsiaTheme="majorEastAsia" w:hAnsi="Aptos Narrow"/>
-        </w:rPr>
-        <w:fldChar w:fldCharType="begin"/>
-      </w:r>
-      <w:r>
-        <w:rPr>
-          <w:rFonts w:ascii="Aptos Narrow" w:eastAsiaTheme="majorEastAsia" w:hAnsi="Aptos Narrow"/>
-        </w:rPr>
-        <w:instrText xml:space="preserve"> REF _Ref148194348 \h </w:instrText>
-      </w:r>
-      <w:r>
-        <w:rPr>
-          <w:rFonts w:ascii="Aptos Narrow" w:eastAsiaTheme="majorEastAsia" w:hAnsi="Aptos Narrow"/>
-        </w:rPr>
-        <w:instrText xml:space="preserve"> \* MERGEFORMAT </w:instrText>
-      </w:r>
-      <w:r>
-        <w:rPr>
-          <w:rFonts w:ascii="Aptos Narrow" w:eastAsiaTheme="majorEastAsia" w:hAnsi="Aptos Narrow"/>
-        </w:rPr>
-      </w:r>
-      <w:r>
-        <w:rPr>
-          <w:rFonts w:ascii="Aptos Narrow" w:eastAsiaTheme="majorEastAsia" w:hAnsi="Aptos Narrow"/>
-        </w:rPr>
-        <w:fldChar w:fldCharType="separate"/>
-      </w:r>
-      <w:r>
-        <w:rPr>
           <w:rFonts w:ascii="Aptos Narrow" w:hAnsi="Aptos Narrow"/>
           <w:szCs w:val="20"/>
         </w:rPr>
         <w:t>Language pack</w:t>
-      </w:r>
-      <w:r>
-        <w:rPr>
-          <w:rFonts w:ascii="Aptos Narrow" w:eastAsiaTheme="majorEastAsia" w:hAnsi="Aptos Narrow"/>
-        </w:rPr>
-        <w:fldChar w:fldCharType="end"/>
       </w:r>
       <w:r>
         <w:rPr>
@@ -3945,45 +2848,10 @@
       </w:pPr>
       <w:r>
         <w:rPr>
-          <w:rFonts w:ascii="Aptos Narrow" w:eastAsiaTheme="majorEastAsia" w:hAnsi="Aptos Narrow"/>
-        </w:rPr>
-        <w:fldChar w:fldCharType="begin"/>
-      </w:r>
-      <w:r>
-        <w:rPr>
-          <w:rFonts w:ascii="Aptos Narrow" w:eastAsiaTheme="majorEastAsia" w:hAnsi="Aptos Narrow"/>
-        </w:rPr>
-        <w:instrText xml:space="preserve"> REF _Ref148194342 \h </w:instrText>
-      </w:r>
-      <w:r>
-        <w:rPr>
-          <w:rFonts w:ascii="Aptos Narrow" w:eastAsiaTheme="majorEastAsia" w:hAnsi="Aptos Narrow"/>
-        </w:rPr>
-        <w:instrText xml:space="preserve"> \* MERGEFORMAT </w:instrText>
-      </w:r>
-      <w:r>
-        <w:rPr>
-          <w:rFonts w:ascii="Aptos Narrow" w:eastAsiaTheme="majorEastAsia" w:hAnsi="Aptos Narrow"/>
-        </w:rPr>
-      </w:r>
-      <w:r>
-        <w:rPr>
-          <w:rFonts w:ascii="Aptos Narrow" w:eastAsiaTheme="majorEastAsia" w:hAnsi="Aptos Narrow"/>
-        </w:rPr>
-        <w:fldChar w:fldCharType="separate"/>
-      </w:r>
-      <w:r>
-        <w:rPr>
           <w:rFonts w:ascii="Aptos Narrow" w:hAnsi="Aptos Narrow"/>
           <w:szCs w:val="20"/>
         </w:rPr>
         <w:t>Language pack: add</w:t>
-      </w:r>
-      <w:r>
-        <w:rPr>
-          <w:rFonts w:ascii="Aptos Narrow" w:eastAsiaTheme="majorEastAsia" w:hAnsi="Aptos Narrow"/>
-        </w:rPr>
-        <w:fldChar w:fldCharType="end"/>
       </w:r>
       <w:r>
         <w:rPr>
@@ -4069,45 +2937,10 @@
       </w:pPr>
       <w:r>
         <w:rPr>
-          <w:rFonts w:ascii="Aptos Narrow" w:eastAsiaTheme="majorEastAsia" w:hAnsi="Aptos Narrow"/>
-        </w:rPr>
-        <w:fldChar w:fldCharType="begin"/>
-      </w:r>
-      <w:r>
-        <w:rPr>
-          <w:rFonts w:ascii="Aptos Narrow" w:eastAsiaTheme="majorEastAsia" w:hAnsi="Aptos Narrow"/>
-        </w:rPr>
-        <w:instrText xml:space="preserve"> REF _Ref148194332 \h </w:instrText>
-      </w:r>
-      <w:r>
-        <w:rPr>
-          <w:rFonts w:ascii="Aptos Narrow" w:eastAsiaTheme="majorEastAsia" w:hAnsi="Aptos Narrow"/>
-        </w:rPr>
-        <w:instrText xml:space="preserve"> \* MERGEFORMAT </w:instrText>
-      </w:r>
-      <w:r>
-        <w:rPr>
-          <w:rFonts w:ascii="Aptos Narrow" w:eastAsiaTheme="majorEastAsia" w:hAnsi="Aptos Narrow"/>
-        </w:rPr>
-      </w:r>
-      <w:r>
-        <w:rPr>
-          <w:rFonts w:ascii="Aptos Narrow" w:eastAsiaTheme="majorEastAsia" w:hAnsi="Aptos Narrow"/>
-        </w:rPr>
-        <w:fldChar w:fldCharType="separate"/>
-      </w:r>
-      <w:r>
-        <w:rPr>
           <w:rFonts w:ascii="Aptos Narrow" w:eastAsia="Microsoft YaHei" w:hAnsi="Aptos Narrow"/>
           <w:szCs w:val="20"/>
         </w:rPr>
         <w:t>Offline image language: change</w:t>
-      </w:r>
-      <w:r>
-        <w:rPr>
-          <w:rFonts w:ascii="Aptos Narrow" w:eastAsiaTheme="majorEastAsia" w:hAnsi="Aptos Narrow"/>
-        </w:rPr>
-        <w:fldChar w:fldCharType="end"/>
       </w:r>
       <w:r>
         <w:rPr>
@@ -4193,35 +3026,6 @@
       </w:pPr>
       <w:r>
         <w:rPr>
-          <w:rFonts w:ascii="Aptos Narrow" w:eastAsiaTheme="majorEastAsia" w:hAnsi="Aptos Narrow"/>
-        </w:rPr>
-        <w:fldChar w:fldCharType="begin"/>
-      </w:r>
-      <w:r>
-        <w:rPr>
-          <w:rFonts w:ascii="Aptos Narrow" w:eastAsiaTheme="majorEastAsia" w:hAnsi="Aptos Narrow"/>
-        </w:rPr>
-        <w:instrText xml:space="preserve"> REF _Ref148194329 \h </w:instrText>
-      </w:r>
-      <w:r>
-        <w:rPr>
-          <w:rFonts w:ascii="Aptos Narrow" w:eastAsiaTheme="majorEastAsia" w:hAnsi="Aptos Narrow"/>
-        </w:rPr>
-        <w:instrText xml:space="preserve"> \* MERGEFORMAT </w:instrText>
-      </w:r>
-      <w:r>
-        <w:rPr>
-          <w:rFonts w:ascii="Aptos Narrow" w:eastAsiaTheme="majorEastAsia" w:hAnsi="Aptos Narrow"/>
-        </w:rPr>
-      </w:r>
-      <w:r>
-        <w:rPr>
-          <w:rFonts w:ascii="Aptos Narrow" w:eastAsiaTheme="majorEastAsia" w:hAnsi="Aptos Narrow"/>
-        </w:rPr>
-        <w:fldChar w:fldCharType="separate"/>
-      </w:r>
-      <w:r>
-        <w:rPr>
           <w:rStyle w:val="Hyperlink"/>
           <w:rFonts w:ascii="Aptos Narrow" w:eastAsia="Microsoft YaHei" w:hAnsi="Aptos Narrow"/>
           <w:color w:val="auto"/>
@@ -4229,12 +3033,6 @@
           <w:u w:val="none"/>
         </w:rPr>
         <w:t>Change default language, regional settings, and other international settings</w:t>
-      </w:r>
-      <w:r>
-        <w:rPr>
-          <w:rFonts w:ascii="Aptos Narrow" w:eastAsiaTheme="majorEastAsia" w:hAnsi="Aptos Narrow"/>
-        </w:rPr>
-        <w:fldChar w:fldCharType="end"/>
       </w:r>
       <w:r>
         <w:rPr>
@@ -4320,49 +3118,14 @@
       </w:pPr>
       <w:r>
         <w:rPr>
-          <w:rFonts w:ascii="Aptos Narrow" w:eastAsiaTheme="majorEastAsia" w:hAnsi="Aptos Narrow"/>
-        </w:rPr>
-        <w:lastRenderedPageBreak/>
-        <w:fldChar w:fldCharType="begin"/>
-      </w:r>
-      <w:r>
-        <w:rPr>
-          <w:rFonts w:ascii="Aptos Narrow" w:eastAsiaTheme="majorEastAsia" w:hAnsi="Aptos Narrow"/>
-        </w:rPr>
-        <w:instrText xml:space="preserve"> REF _Ref148194326 \h </w:instrText>
-      </w:r>
-      <w:r>
-        <w:rPr>
-          <w:rFonts w:ascii="Aptos Narrow" w:eastAsiaTheme="majorEastAsia" w:hAnsi="Aptos Narrow"/>
-        </w:rPr>
-        <w:instrText xml:space="preserve"> \* MERGEFORMAT </w:instrText>
-      </w:r>
-      <w:r>
-        <w:rPr>
-          <w:rFonts w:ascii="Aptos Narrow" w:eastAsiaTheme="majorEastAsia" w:hAnsi="Aptos Narrow"/>
-        </w:rPr>
-      </w:r>
-      <w:r>
-        <w:rPr>
-          <w:rFonts w:ascii="Aptos Narrow" w:eastAsiaTheme="majorEastAsia" w:hAnsi="Aptos Narrow"/>
-        </w:rPr>
-        <w:fldChar w:fldCharType="separate"/>
-      </w:r>
-      <w:r>
-        <w:rPr>
           <w:rStyle w:val="Hyperlink"/>
           <w:rFonts w:ascii="Aptos Narrow" w:eastAsia="Microsoft YaHei" w:hAnsi="Aptos Narrow"/>
           <w:color w:val="auto"/>
           <w:szCs w:val="20"/>
           <w:u w:val="none"/>
         </w:rPr>
+        <w:lastRenderedPageBreak/>
         <w:t>View available language settings</w:t>
-      </w:r>
-      <w:r>
-        <w:rPr>
-          <w:rFonts w:ascii="Aptos Narrow" w:eastAsiaTheme="majorEastAsia" w:hAnsi="Aptos Narrow"/>
-        </w:rPr>
-        <w:fldChar w:fldCharType="end"/>
       </w:r>
       <w:r>
         <w:rPr>
@@ -4448,45 +3211,10 @@
       </w:pPr>
       <w:r>
         <w:rPr>
-          <w:rFonts w:ascii="Aptos Narrow" w:eastAsiaTheme="majorEastAsia" w:hAnsi="Aptos Narrow"/>
-        </w:rPr>
-        <w:fldChar w:fldCharType="begin"/>
-      </w:r>
-      <w:r>
-        <w:rPr>
-          <w:rFonts w:ascii="Aptos Narrow" w:eastAsiaTheme="majorEastAsia" w:hAnsi="Aptos Narrow"/>
-        </w:rPr>
-        <w:instrText xml:space="preserve"> REF _Ref148194318 \h </w:instrText>
-      </w:r>
-      <w:r>
-        <w:rPr>
-          <w:rFonts w:ascii="Aptos Narrow" w:eastAsiaTheme="majorEastAsia" w:hAnsi="Aptos Narrow"/>
-        </w:rPr>
-        <w:instrText xml:space="preserve"> \* MERGEFORMAT </w:instrText>
-      </w:r>
-      <w:r>
-        <w:rPr>
-          <w:rFonts w:ascii="Aptos Narrow" w:eastAsiaTheme="majorEastAsia" w:hAnsi="Aptos Narrow"/>
-        </w:rPr>
-      </w:r>
-      <w:r>
-        <w:rPr>
-          <w:rFonts w:ascii="Aptos Narrow" w:eastAsiaTheme="majorEastAsia" w:hAnsi="Aptos Narrow"/>
-        </w:rPr>
-        <w:fldChar w:fldCharType="separate"/>
-      </w:r>
-      <w:r>
-        <w:rPr>
           <w:rFonts w:ascii="Aptos Narrow" w:hAnsi="Aptos Narrow"/>
           <w:szCs w:val="20"/>
         </w:rPr>
         <w:t>Components: All packages installed in the image</w:t>
-      </w:r>
-      <w:r>
-        <w:rPr>
-          <w:rFonts w:ascii="Aptos Narrow" w:eastAsiaTheme="majorEastAsia" w:hAnsi="Aptos Narrow"/>
-        </w:rPr>
-        <w:fldChar w:fldCharType="end"/>
       </w:r>
       <w:r>
         <w:rPr>
@@ -4572,45 +3300,10 @@
       </w:pPr>
       <w:r>
         <w:rPr>
-          <w:rFonts w:ascii="Aptos Narrow" w:eastAsiaTheme="majorEastAsia" w:hAnsi="Aptos Narrow"/>
-        </w:rPr>
-        <w:fldChar w:fldCharType="begin"/>
-      </w:r>
-      <w:r>
-        <w:rPr>
-          <w:rFonts w:ascii="Aptos Narrow" w:eastAsiaTheme="majorEastAsia" w:hAnsi="Aptos Narrow"/>
-        </w:rPr>
-        <w:instrText xml:space="preserve"> REF _Ref148194315 \h </w:instrText>
-      </w:r>
-      <w:r>
-        <w:rPr>
-          <w:rFonts w:ascii="Aptos Narrow" w:eastAsiaTheme="majorEastAsia" w:hAnsi="Aptos Narrow"/>
-        </w:rPr>
-        <w:instrText xml:space="preserve"> \* MERGEFORMAT </w:instrText>
-      </w:r>
-      <w:r>
-        <w:rPr>
-          <w:rFonts w:ascii="Aptos Narrow" w:eastAsiaTheme="majorEastAsia" w:hAnsi="Aptos Narrow"/>
-        </w:rPr>
-      </w:r>
-      <w:r>
-        <w:rPr>
-          <w:rFonts w:ascii="Aptos Narrow" w:eastAsiaTheme="majorEastAsia" w:hAnsi="Aptos Narrow"/>
-        </w:rPr>
-        <w:fldChar w:fldCharType="separate"/>
-      </w:r>
-      <w:r>
-        <w:rPr>
           <w:rFonts w:ascii="Aptos Narrow" w:eastAsia="Microsoft YaHei" w:hAnsi="Aptos Narrow"/>
           <w:szCs w:val="20"/>
         </w:rPr>
         <w:t>Cumulative updates</w:t>
-      </w:r>
-      <w:r>
-        <w:rPr>
-          <w:rFonts w:ascii="Aptos Narrow" w:eastAsiaTheme="majorEastAsia" w:hAnsi="Aptos Narrow"/>
-        </w:rPr>
-        <w:fldChar w:fldCharType="end"/>
       </w:r>
       <w:r>
         <w:rPr>
@@ -4696,45 +3389,10 @@
       </w:pPr>
       <w:r>
         <w:rPr>
-          <w:rFonts w:ascii="Aptos Narrow" w:eastAsiaTheme="majorEastAsia" w:hAnsi="Aptos Narrow"/>
-        </w:rPr>
-        <w:fldChar w:fldCharType="begin"/>
-      </w:r>
-      <w:r>
-        <w:rPr>
-          <w:rFonts w:ascii="Aptos Narrow" w:eastAsiaTheme="majorEastAsia" w:hAnsi="Aptos Narrow"/>
-        </w:rPr>
-        <w:instrText xml:space="preserve"> REF _Ref148194312 \h </w:instrText>
-      </w:r>
-      <w:r>
-        <w:rPr>
-          <w:rFonts w:ascii="Aptos Narrow" w:eastAsiaTheme="majorEastAsia" w:hAnsi="Aptos Narrow"/>
-        </w:rPr>
-        <w:instrText xml:space="preserve"> \* MERGEFORMAT </w:instrText>
-      </w:r>
-      <w:r>
-        <w:rPr>
-          <w:rFonts w:ascii="Aptos Narrow" w:eastAsiaTheme="majorEastAsia" w:hAnsi="Aptos Narrow"/>
-        </w:rPr>
-      </w:r>
-      <w:r>
-        <w:rPr>
-          <w:rFonts w:ascii="Aptos Narrow" w:eastAsiaTheme="majorEastAsia" w:hAnsi="Aptos Narrow"/>
-        </w:rPr>
-        <w:fldChar w:fldCharType="separate"/>
-      </w:r>
-      <w:r>
-        <w:rPr>
           <w:rFonts w:ascii="Aptos Narrow" w:eastAsia="Microsoft YaHei" w:hAnsi="Aptos Narrow"/>
           <w:szCs w:val="20"/>
         </w:rPr>
         <w:t>Add</w:t>
-      </w:r>
-      <w:r>
-        <w:rPr>
-          <w:rFonts w:ascii="Aptos Narrow" w:eastAsiaTheme="majorEastAsia" w:hAnsi="Aptos Narrow"/>
-        </w:rPr>
-        <w:fldChar w:fldCharType="end"/>
       </w:r>
       <w:r>
         <w:rPr>
@@ -4820,45 +3478,10 @@
       </w:pPr>
       <w:r>
         <w:rPr>
-          <w:rFonts w:ascii="Aptos Narrow" w:eastAsiaTheme="majorEastAsia" w:hAnsi="Aptos Narrow"/>
-        </w:rPr>
-        <w:fldChar w:fldCharType="begin"/>
-      </w:r>
-      <w:r>
-        <w:rPr>
-          <w:rFonts w:ascii="Aptos Narrow" w:eastAsiaTheme="majorEastAsia" w:hAnsi="Aptos Narrow"/>
-        </w:rPr>
-        <w:instrText xml:space="preserve"> REF _Ref148194309 \h </w:instrText>
-      </w:r>
-      <w:r>
-        <w:rPr>
-          <w:rFonts w:ascii="Aptos Narrow" w:eastAsiaTheme="majorEastAsia" w:hAnsi="Aptos Narrow"/>
-        </w:rPr>
-        <w:instrText xml:space="preserve"> \* MERGEFORMAT </w:instrText>
-      </w:r>
-      <w:r>
-        <w:rPr>
-          <w:rFonts w:ascii="Aptos Narrow" w:eastAsiaTheme="majorEastAsia" w:hAnsi="Aptos Narrow"/>
-        </w:rPr>
-      </w:r>
-      <w:r>
-        <w:rPr>
-          <w:rFonts w:ascii="Aptos Narrow" w:eastAsiaTheme="majorEastAsia" w:hAnsi="Aptos Narrow"/>
-        </w:rPr>
-        <w:fldChar w:fldCharType="separate"/>
-      </w:r>
-      <w:r>
-        <w:rPr>
           <w:rFonts w:ascii="Aptos Narrow" w:eastAsia="Microsoft YaHei" w:hAnsi="Aptos Narrow"/>
           <w:szCs w:val="20"/>
         </w:rPr>
         <w:t>Delete</w:t>
-      </w:r>
-      <w:r>
-        <w:rPr>
-          <w:rFonts w:ascii="Aptos Narrow" w:eastAsiaTheme="majorEastAsia" w:hAnsi="Aptos Narrow"/>
-        </w:rPr>
-        <w:fldChar w:fldCharType="end"/>
       </w:r>
       <w:r>
         <w:rPr>
@@ -4944,45 +3567,10 @@
       </w:pPr>
       <w:r>
         <w:rPr>
-          <w:rFonts w:ascii="Aptos Narrow" w:eastAsiaTheme="majorEastAsia" w:hAnsi="Aptos Narrow"/>
-        </w:rPr>
-        <w:fldChar w:fldCharType="begin"/>
-      </w:r>
-      <w:r>
-        <w:rPr>
-          <w:rFonts w:ascii="Aptos Narrow" w:eastAsiaTheme="majorEastAsia" w:hAnsi="Aptos Narrow"/>
-        </w:rPr>
-        <w:instrText xml:space="preserve"> REF _Ref148194306 \h </w:instrText>
-      </w:r>
-      <w:r>
-        <w:rPr>
-          <w:rFonts w:ascii="Aptos Narrow" w:eastAsiaTheme="majorEastAsia" w:hAnsi="Aptos Narrow"/>
-        </w:rPr>
-        <w:instrText xml:space="preserve"> \* MERGEFORMAT </w:instrText>
-      </w:r>
-      <w:r>
-        <w:rPr>
-          <w:rFonts w:ascii="Aptos Narrow" w:eastAsiaTheme="majorEastAsia" w:hAnsi="Aptos Narrow"/>
-        </w:rPr>
-      </w:r>
-      <w:r>
-        <w:rPr>
-          <w:rFonts w:ascii="Aptos Narrow" w:eastAsiaTheme="majorEastAsia" w:hAnsi="Aptos Narrow"/>
-        </w:rPr>
-        <w:fldChar w:fldCharType="separate"/>
-      </w:r>
-      <w:r>
-        <w:rPr>
           <w:rFonts w:ascii="Aptos Narrow" w:eastAsia="Microsoft YaHei" w:hAnsi="Aptos Narrow"/>
           <w:szCs w:val="20"/>
         </w:rPr>
         <w:t>Solid update</w:t>
-      </w:r>
-      <w:r>
-        <w:rPr>
-          <w:rFonts w:ascii="Aptos Narrow" w:eastAsiaTheme="majorEastAsia" w:hAnsi="Aptos Narrow"/>
-        </w:rPr>
-        <w:fldChar w:fldCharType="end"/>
       </w:r>
       <w:r>
         <w:rPr>
@@ -5068,35 +3656,6 @@
       </w:pPr>
       <w:r>
         <w:rPr>
-          <w:rFonts w:ascii="Aptos Narrow" w:eastAsiaTheme="majorEastAsia" w:hAnsi="Aptos Narrow"/>
-        </w:rPr>
-        <w:fldChar w:fldCharType="begin"/>
-      </w:r>
-      <w:r>
-        <w:rPr>
-          <w:rFonts w:ascii="Aptos Narrow" w:eastAsiaTheme="majorEastAsia" w:hAnsi="Aptos Narrow"/>
-        </w:rPr>
-        <w:instrText xml:space="preserve"> REF _Ref148194304 \h </w:instrText>
-      </w:r>
-      <w:r>
-        <w:rPr>
-          <w:rFonts w:ascii="Aptos Narrow" w:eastAsiaTheme="majorEastAsia" w:hAnsi="Aptos Narrow"/>
-        </w:rPr>
-        <w:instrText xml:space="preserve"> \* MERGEFORMAT </w:instrText>
-      </w:r>
-      <w:r>
-        <w:rPr>
-          <w:rFonts w:ascii="Aptos Narrow" w:eastAsiaTheme="majorEastAsia" w:hAnsi="Aptos Narrow"/>
-        </w:rPr>
-      </w:r>
-      <w:r>
-        <w:rPr>
-          <w:rFonts w:ascii="Aptos Narrow" w:eastAsiaTheme="majorEastAsia" w:hAnsi="Aptos Narrow"/>
-        </w:rPr>
-        <w:fldChar w:fldCharType="separate"/>
-      </w:r>
-      <w:r>
-        <w:rPr>
           <w:rStyle w:val="Hyperlink"/>
           <w:rFonts w:ascii="Aptos Narrow" w:eastAsia="Microsoft YaHei" w:hAnsi="Aptos Narrow"/>
           <w:color w:val="auto"/>
@@ -5104,12 +3663,6 @@
           <w:u w:val="none"/>
         </w:rPr>
         <w:t>Clean components after curing and updating</w:t>
-      </w:r>
-      <w:r>
-        <w:rPr>
-          <w:rFonts w:ascii="Aptos Narrow" w:eastAsiaTheme="majorEastAsia" w:hAnsi="Aptos Narrow"/>
-        </w:rPr>
-        <w:fldChar w:fldCharType="end"/>
       </w:r>
       <w:r>
         <w:rPr>
@@ -5195,45 +3748,10 @@
       </w:pPr>
       <w:r>
         <w:rPr>
-          <w:rFonts w:ascii="Aptos Narrow" w:eastAsiaTheme="majorEastAsia" w:hAnsi="Aptos Narrow"/>
-        </w:rPr>
-        <w:fldChar w:fldCharType="begin"/>
-      </w:r>
-      <w:r>
-        <w:rPr>
-          <w:rFonts w:ascii="Aptos Narrow" w:eastAsiaTheme="majorEastAsia" w:hAnsi="Aptos Narrow"/>
-        </w:rPr>
-        <w:instrText xml:space="preserve"> REF _Ref148194300 \h </w:instrText>
-      </w:r>
-      <w:r>
-        <w:rPr>
-          <w:rFonts w:ascii="Aptos Narrow" w:eastAsiaTheme="majorEastAsia" w:hAnsi="Aptos Narrow"/>
-        </w:rPr>
-        <w:instrText xml:space="preserve"> \* MERGEFORMAT </w:instrText>
-      </w:r>
-      <w:r>
-        <w:rPr>
-          <w:rFonts w:ascii="Aptos Narrow" w:eastAsiaTheme="majorEastAsia" w:hAnsi="Aptos Narrow"/>
-        </w:rPr>
-      </w:r>
-      <w:r>
-        <w:rPr>
-          <w:rFonts w:ascii="Aptos Narrow" w:eastAsiaTheme="majorEastAsia" w:hAnsi="Aptos Narrow"/>
-        </w:rPr>
-        <w:fldChar w:fldCharType="separate"/>
-      </w:r>
-      <w:r>
-        <w:rPr>
           <w:rFonts w:ascii="Aptos Narrow" w:hAnsi="Aptos Narrow"/>
           <w:szCs w:val="20"/>
         </w:rPr>
         <w:t>Drive</w:t>
-      </w:r>
-      <w:r>
-        <w:rPr>
-          <w:rFonts w:ascii="Aptos Narrow" w:eastAsiaTheme="majorEastAsia" w:hAnsi="Aptos Narrow"/>
-        </w:rPr>
-        <w:fldChar w:fldCharType="end"/>
       </w:r>
       <w:r>
         <w:rPr>
@@ -5319,35 +3837,6 @@
       </w:pPr>
       <w:r>
         <w:rPr>
-          <w:rFonts w:ascii="Aptos Narrow" w:eastAsiaTheme="majorEastAsia" w:hAnsi="Aptos Narrow"/>
-        </w:rPr>
-        <w:fldChar w:fldCharType="begin"/>
-      </w:r>
-      <w:r>
-        <w:rPr>
-          <w:rFonts w:ascii="Aptos Narrow" w:eastAsiaTheme="majorEastAsia" w:hAnsi="Aptos Narrow"/>
-        </w:rPr>
-        <w:instrText xml:space="preserve"> REF _Ref161455166 \h </w:instrText>
-      </w:r>
-      <w:r>
-        <w:rPr>
-          <w:rFonts w:ascii="Aptos Narrow" w:eastAsiaTheme="majorEastAsia" w:hAnsi="Aptos Narrow"/>
-        </w:rPr>
-        <w:instrText xml:space="preserve"> \* MERGEFORMAT </w:instrText>
-      </w:r>
-      <w:r>
-        <w:rPr>
-          <w:rFonts w:ascii="Aptos Narrow" w:eastAsiaTheme="majorEastAsia" w:hAnsi="Aptos Narrow"/>
-        </w:rPr>
-      </w:r>
-      <w:r>
-        <w:rPr>
-          <w:rFonts w:ascii="Aptos Narrow" w:eastAsiaTheme="majorEastAsia" w:hAnsi="Aptos Narrow"/>
-        </w:rPr>
-        <w:fldChar w:fldCharType="separate"/>
-      </w:r>
-      <w:r>
-        <w:rPr>
           <w:rStyle w:val="Hyperlink"/>
           <w:rFonts w:ascii="Aptos Narrow" w:hAnsi="Aptos Narrow"/>
           <w:color w:val="auto"/>
@@ -5355,12 +3844,6 @@
           <w:u w:val="none"/>
         </w:rPr>
         <w:t>Save image: WinRE.wim</w:t>
-      </w:r>
-      <w:r>
-        <w:rPr>
-          <w:rFonts w:ascii="Aptos Narrow" w:eastAsiaTheme="majorEastAsia" w:hAnsi="Aptos Narrow"/>
-        </w:rPr>
-        <w:fldChar w:fldCharType="end"/>
       </w:r>
       <w:r>
         <w:rPr>
@@ -5446,45 +3929,10 @@
       </w:pPr>
       <w:r>
         <w:rPr>
-          <w:rFonts w:ascii="Aptos Narrow" w:eastAsiaTheme="majorEastAsia" w:hAnsi="Aptos Narrow"/>
-        </w:rPr>
-        <w:fldChar w:fldCharType="begin"/>
-      </w:r>
-      <w:r>
-        <w:rPr>
-          <w:rFonts w:ascii="Aptos Narrow" w:eastAsiaTheme="majorEastAsia" w:hAnsi="Aptos Narrow"/>
-        </w:rPr>
-        <w:instrText xml:space="preserve"> REF _Ref161455184 \h </w:instrText>
-      </w:r>
-      <w:r>
-        <w:rPr>
-          <w:rFonts w:ascii="Aptos Narrow" w:eastAsiaTheme="majorEastAsia" w:hAnsi="Aptos Narrow"/>
-        </w:rPr>
-        <w:instrText xml:space="preserve"> \* MERGEFORMAT </w:instrText>
-      </w:r>
-      <w:r>
-        <w:rPr>
-          <w:rFonts w:ascii="Aptos Narrow" w:eastAsiaTheme="majorEastAsia" w:hAnsi="Aptos Narrow"/>
-        </w:rPr>
-      </w:r>
-      <w:r>
-        <w:rPr>
-          <w:rFonts w:ascii="Aptos Narrow" w:eastAsiaTheme="majorEastAsia" w:hAnsi="Aptos Narrow"/>
-        </w:rPr>
-        <w:fldChar w:fldCharType="separate"/>
-      </w:r>
-      <w:r>
-        <w:rPr>
           <w:rFonts w:ascii="Aptos Narrow" w:hAnsi="Aptos Narrow"/>
           <w:szCs w:val="20"/>
         </w:rPr>
         <w:t>Unmount image: WinRE.wim</w:t>
-      </w:r>
-      <w:r>
-        <w:rPr>
-          <w:rFonts w:ascii="Aptos Narrow" w:eastAsiaTheme="majorEastAsia" w:hAnsi="Aptos Narrow"/>
-        </w:rPr>
-        <w:fldChar w:fldCharType="end"/>
       </w:r>
       <w:r>
         <w:rPr>
@@ -5570,45 +4018,10 @@
       </w:pPr>
       <w:r>
         <w:rPr>
-          <w:rFonts w:ascii="Aptos Narrow" w:eastAsiaTheme="majorEastAsia" w:hAnsi="Aptos Narrow"/>
-        </w:rPr>
-        <w:fldChar w:fldCharType="begin"/>
-      </w:r>
-      <w:r>
-        <w:rPr>
-          <w:rFonts w:ascii="Aptos Narrow" w:eastAsiaTheme="majorEastAsia" w:hAnsi="Aptos Narrow"/>
-        </w:rPr>
-        <w:instrText xml:space="preserve"> REF _Ref148194290 \h </w:instrText>
-      </w:r>
-      <w:r>
-        <w:rPr>
-          <w:rFonts w:ascii="Aptos Narrow" w:eastAsiaTheme="majorEastAsia" w:hAnsi="Aptos Narrow"/>
-        </w:rPr>
-        <w:instrText xml:space="preserve"> \* MERGEFORMAT </w:instrText>
-      </w:r>
-      <w:r>
-        <w:rPr>
-          <w:rFonts w:ascii="Aptos Narrow" w:eastAsiaTheme="majorEastAsia" w:hAnsi="Aptos Narrow"/>
-        </w:rPr>
-      </w:r>
-      <w:r>
-        <w:rPr>
-          <w:rFonts w:ascii="Aptos Narrow" w:eastAsiaTheme="majorEastAsia" w:hAnsi="Aptos Narrow"/>
-        </w:rPr>
-        <w:fldChar w:fldCharType="separate"/>
-      </w:r>
-      <w:r>
-        <w:rPr>
           <w:rFonts w:ascii="Aptos Narrow" w:hAnsi="Aptos Narrow"/>
           <w:szCs w:val="20"/>
         </w:rPr>
         <w:t>After rebuilding WinRE.wim, the file size can be reduced</w:t>
-      </w:r>
-      <w:r>
-        <w:rPr>
-          <w:rFonts w:ascii="Aptos Narrow" w:eastAsiaTheme="majorEastAsia" w:hAnsi="Aptos Narrow"/>
-        </w:rPr>
-        <w:fldChar w:fldCharType="end"/>
       </w:r>
       <w:r>
         <w:rPr>
@@ -5700,45 +4113,10 @@
       </w:pPr>
       <w:r>
         <w:rPr>
-          <w:rFonts w:ascii="Aptos Narrow" w:eastAsiaTheme="majorEastAsia" w:hAnsi="Aptos Narrow"/>
-        </w:rPr>
-        <w:fldChar w:fldCharType="begin"/>
-      </w:r>
-      <w:r>
-        <w:rPr>
-          <w:rFonts w:ascii="Aptos Narrow" w:eastAsiaTheme="majorEastAsia" w:hAnsi="Aptos Narrow"/>
-        </w:rPr>
-        <w:instrText xml:space="preserve"> REF _Ref148194287 \h </w:instrText>
-      </w:r>
-      <w:r>
-        <w:rPr>
-          <w:rFonts w:ascii="Aptos Narrow" w:eastAsiaTheme="majorEastAsia" w:hAnsi="Aptos Narrow"/>
-        </w:rPr>
-        <w:instrText xml:space="preserve"> \* MERGEFORMAT </w:instrText>
-      </w:r>
-      <w:r>
-        <w:rPr>
-          <w:rFonts w:ascii="Aptos Narrow" w:eastAsiaTheme="majorEastAsia" w:hAnsi="Aptos Narrow"/>
-        </w:rPr>
-      </w:r>
-      <w:r>
-        <w:rPr>
-          <w:rFonts w:ascii="Aptos Narrow" w:eastAsiaTheme="majorEastAsia" w:hAnsi="Aptos Narrow"/>
-        </w:rPr>
-        <w:fldChar w:fldCharType="separate"/>
-      </w:r>
-      <w:r>
-        <w:rPr>
           <w:rFonts w:ascii="Aptos Narrow" w:hAnsi="Aptos Narrow"/>
           <w:szCs w:val="20"/>
         </w:rPr>
         <w:t>Backup WinRE.wim</w:t>
-      </w:r>
-      <w:r>
-        <w:rPr>
-          <w:rFonts w:ascii="Aptos Narrow" w:eastAsiaTheme="majorEastAsia" w:hAnsi="Aptos Narrow"/>
-        </w:rPr>
-        <w:fldChar w:fldCharType="end"/>
       </w:r>
       <w:r>
         <w:rPr>
@@ -5824,35 +4202,6 @@
       </w:pPr>
       <w:r>
         <w:rPr>
-          <w:rFonts w:ascii="Aptos Narrow" w:eastAsiaTheme="majorEastAsia" w:hAnsi="Aptos Narrow"/>
-        </w:rPr>
-        <w:fldChar w:fldCharType="begin"/>
-      </w:r>
-      <w:r>
-        <w:rPr>
-          <w:rFonts w:ascii="Aptos Narrow" w:eastAsiaTheme="majorEastAsia" w:hAnsi="Aptos Narrow"/>
-        </w:rPr>
-        <w:instrText xml:space="preserve"> REF _Ref148194284 \h </w:instrText>
-      </w:r>
-      <w:r>
-        <w:rPr>
-          <w:rFonts w:ascii="Aptos Narrow" w:eastAsiaTheme="majorEastAsia" w:hAnsi="Aptos Narrow"/>
-        </w:rPr>
-        <w:instrText xml:space="preserve"> \* MERGEFORMAT </w:instrText>
-      </w:r>
-      <w:r>
-        <w:rPr>
-          <w:rFonts w:ascii="Aptos Narrow" w:eastAsiaTheme="majorEastAsia" w:hAnsi="Aptos Narrow"/>
-        </w:rPr>
-      </w:r>
-      <w:r>
-        <w:rPr>
-          <w:rFonts w:ascii="Aptos Narrow" w:eastAsiaTheme="majorEastAsia" w:hAnsi="Aptos Narrow"/>
-        </w:rPr>
-        <w:fldChar w:fldCharType="separate"/>
-      </w:r>
-      <w:r>
-        <w:rPr>
           <w:rStyle w:val="Hyperlink"/>
           <w:rFonts w:ascii="Aptos Narrow" w:hAnsi="Aptos Narrow"/>
           <w:color w:val="auto"/>
@@ -5860,12 +4209,6 @@
           <w:u w:val="none"/>
         </w:rPr>
         <w:t>Replace WinRE.wim within the Install.wim image</w:t>
-      </w:r>
-      <w:r>
-        <w:rPr>
-          <w:rFonts w:ascii="Aptos Narrow" w:eastAsiaTheme="majorEastAsia" w:hAnsi="Aptos Narrow"/>
-        </w:rPr>
-        <w:fldChar w:fldCharType="end"/>
       </w:r>
       <w:r>
         <w:rPr>
@@ -5951,45 +4294,10 @@
       </w:pPr>
       <w:r>
         <w:rPr>
-          <w:rFonts w:ascii="Aptos Narrow" w:eastAsiaTheme="majorEastAsia" w:hAnsi="Aptos Narrow"/>
-        </w:rPr>
-        <w:fldChar w:fldCharType="begin"/>
-      </w:r>
-      <w:r>
-        <w:rPr>
-          <w:rFonts w:ascii="Aptos Narrow" w:eastAsiaTheme="majorEastAsia" w:hAnsi="Aptos Narrow"/>
-        </w:rPr>
-        <w:instrText xml:space="preserve"> REF _Ref148194280 \h </w:instrText>
-      </w:r>
-      <w:r>
-        <w:rPr>
-          <w:rFonts w:ascii="Aptos Narrow" w:eastAsiaTheme="majorEastAsia" w:hAnsi="Aptos Narrow"/>
-        </w:rPr>
-        <w:instrText xml:space="preserve"> \* MERGEFORMAT </w:instrText>
-      </w:r>
-      <w:r>
-        <w:rPr>
-          <w:rFonts w:ascii="Aptos Narrow" w:eastAsiaTheme="majorEastAsia" w:hAnsi="Aptos Narrow"/>
-        </w:rPr>
-      </w:r>
-      <w:r>
-        <w:rPr>
-          <w:rFonts w:ascii="Aptos Narrow" w:eastAsiaTheme="majorEastAsia" w:hAnsi="Aptos Narrow"/>
-        </w:rPr>
-        <w:fldChar w:fldCharType="separate"/>
-      </w:r>
-      <w:r>
-        <w:rPr>
           <w:rFonts w:ascii="Aptos Narrow" w:hAnsi="Aptos Narrow"/>
           <w:szCs w:val="20"/>
         </w:rPr>
         <w:t>Language pack</w:t>
-      </w:r>
-      <w:r>
-        <w:rPr>
-          <w:rFonts w:ascii="Aptos Narrow" w:eastAsiaTheme="majorEastAsia" w:hAnsi="Aptos Narrow"/>
-        </w:rPr>
-        <w:fldChar w:fldCharType="end"/>
       </w:r>
       <w:r>
         <w:rPr>
@@ -6075,45 +4383,10 @@
       </w:pPr>
       <w:r>
         <w:rPr>
-          <w:rFonts w:ascii="Aptos Narrow" w:eastAsiaTheme="majorEastAsia" w:hAnsi="Aptos Narrow"/>
-        </w:rPr>
-        <w:fldChar w:fldCharType="begin"/>
-      </w:r>
-      <w:r>
-        <w:rPr>
-          <w:rFonts w:ascii="Aptos Narrow" w:eastAsiaTheme="majorEastAsia" w:hAnsi="Aptos Narrow"/>
-        </w:rPr>
-        <w:instrText xml:space="preserve"> REF _Ref148194275 \h </w:instrText>
-      </w:r>
-      <w:r>
-        <w:rPr>
-          <w:rFonts w:ascii="Aptos Narrow" w:eastAsiaTheme="majorEastAsia" w:hAnsi="Aptos Narrow"/>
-        </w:rPr>
-        <w:instrText xml:space="preserve"> \* MERGEFORMAT </w:instrText>
-      </w:r>
-      <w:r>
-        <w:rPr>
-          <w:rFonts w:ascii="Aptos Narrow" w:eastAsiaTheme="majorEastAsia" w:hAnsi="Aptos Narrow"/>
-        </w:rPr>
-      </w:r>
-      <w:r>
-        <w:rPr>
-          <w:rFonts w:ascii="Aptos Narrow" w:eastAsiaTheme="majorEastAsia" w:hAnsi="Aptos Narrow"/>
-        </w:rPr>
-        <w:fldChar w:fldCharType="separate"/>
-      </w:r>
-      <w:r>
-        <w:rPr>
           <w:rFonts w:ascii="Aptos Narrow" w:hAnsi="Aptos Narrow"/>
           <w:szCs w:val="20"/>
         </w:rPr>
         <w:t>Language pack: add</w:t>
-      </w:r>
-      <w:r>
-        <w:rPr>
-          <w:rFonts w:ascii="Aptos Narrow" w:eastAsiaTheme="majorEastAsia" w:hAnsi="Aptos Narrow"/>
-        </w:rPr>
-        <w:fldChar w:fldCharType="end"/>
       </w:r>
       <w:r>
         <w:rPr>
@@ -6199,45 +4472,10 @@
       </w:pPr>
       <w:r>
         <w:rPr>
-          <w:rFonts w:ascii="Aptos Narrow" w:eastAsiaTheme="majorEastAsia" w:hAnsi="Aptos Narrow"/>
-        </w:rPr>
-        <w:fldChar w:fldCharType="begin"/>
-      </w:r>
-      <w:r>
-        <w:rPr>
-          <w:rFonts w:ascii="Aptos Narrow" w:eastAsiaTheme="majorEastAsia" w:hAnsi="Aptos Narrow"/>
-        </w:rPr>
-        <w:instrText xml:space="preserve"> REF _Ref148194271 \h </w:instrText>
-      </w:r>
-      <w:r>
-        <w:rPr>
-          <w:rFonts w:ascii="Aptos Narrow" w:eastAsiaTheme="majorEastAsia" w:hAnsi="Aptos Narrow"/>
-        </w:rPr>
-        <w:instrText xml:space="preserve"> \* MERGEFORMAT </w:instrText>
-      </w:r>
-      <w:r>
-        <w:rPr>
-          <w:rFonts w:ascii="Aptos Narrow" w:eastAsiaTheme="majorEastAsia" w:hAnsi="Aptos Narrow"/>
-        </w:rPr>
-      </w:r>
-      <w:r>
-        <w:rPr>
-          <w:rFonts w:ascii="Aptos Narrow" w:eastAsiaTheme="majorEastAsia" w:hAnsi="Aptos Narrow"/>
-        </w:rPr>
-        <w:fldChar w:fldCharType="separate"/>
-      </w:r>
-      <w:r>
-        <w:rPr>
           <w:rFonts w:ascii="Aptos Narrow" w:eastAsia="Microsoft YaHei" w:hAnsi="Aptos Narrow"/>
           <w:szCs w:val="20"/>
         </w:rPr>
         <w:t>Offline image language: change</w:t>
-      </w:r>
-      <w:r>
-        <w:rPr>
-          <w:rFonts w:ascii="Aptos Narrow" w:eastAsiaTheme="majorEastAsia" w:hAnsi="Aptos Narrow"/>
-        </w:rPr>
-        <w:fldChar w:fldCharType="end"/>
       </w:r>
       <w:r>
         <w:rPr>
@@ -6329,44 +4567,9 @@
       </w:pPr>
       <w:r>
         <w:rPr>
-          <w:rFonts w:ascii="Aptos Narrow" w:eastAsiaTheme="majorEastAsia" w:hAnsi="Aptos Narrow"/>
-        </w:rPr>
-        <w:fldChar w:fldCharType="begin"/>
-      </w:r>
-      <w:r>
-        <w:rPr>
-          <w:rFonts w:ascii="Aptos Narrow" w:eastAsiaTheme="majorEastAsia" w:hAnsi="Aptos Narrow"/>
-        </w:rPr>
-        <w:instrText xml:space="preserve"> REF _Ref148194268 \h </w:instrText>
-      </w:r>
-      <w:r>
-        <w:rPr>
-          <w:rFonts w:ascii="Aptos Narrow" w:eastAsiaTheme="majorEastAsia" w:hAnsi="Aptos Narrow"/>
-        </w:rPr>
-        <w:instrText xml:space="preserve"> \* MERGEFORMAT </w:instrText>
-      </w:r>
-      <w:r>
-        <w:rPr>
-          <w:rFonts w:ascii="Aptos Narrow" w:eastAsiaTheme="majorEastAsia" w:hAnsi="Aptos Narrow"/>
-        </w:rPr>
-      </w:r>
-      <w:r>
-        <w:rPr>
-          <w:rFonts w:ascii="Aptos Narrow" w:eastAsiaTheme="majorEastAsia" w:hAnsi="Aptos Narrow"/>
-        </w:rPr>
-        <w:fldChar w:fldCharType="separate"/>
-      </w:r>
-      <w:r>
-        <w:rPr>
           <w:rFonts w:ascii="Aptos Narrow" w:hAnsi="Aptos Narrow"/>
         </w:rPr>
         <w:t>Change default language, regional settings, and other international settings</w:t>
-      </w:r>
-      <w:r>
-        <w:rPr>
-          <w:rFonts w:ascii="Aptos Narrow" w:eastAsiaTheme="majorEastAsia" w:hAnsi="Aptos Narrow"/>
-        </w:rPr>
-        <w:fldChar w:fldCharType="end"/>
       </w:r>
       <w:r>
         <w:rPr>
@@ -6452,44 +4655,9 @@
       </w:pPr>
       <w:r>
         <w:rPr>
-          <w:rFonts w:ascii="Aptos Narrow" w:eastAsiaTheme="majorEastAsia" w:hAnsi="Aptos Narrow"/>
-        </w:rPr>
-        <w:fldChar w:fldCharType="begin"/>
-      </w:r>
-      <w:r>
-        <w:rPr>
-          <w:rFonts w:ascii="Aptos Narrow" w:eastAsiaTheme="majorEastAsia" w:hAnsi="Aptos Narrow"/>
-        </w:rPr>
-        <w:instrText xml:space="preserve"> REF _Ref148194265 \h </w:instrText>
-      </w:r>
-      <w:r>
-        <w:rPr>
-          <w:rFonts w:ascii="Aptos Narrow" w:eastAsiaTheme="majorEastAsia" w:hAnsi="Aptos Narrow"/>
-        </w:rPr>
-        <w:instrText xml:space="preserve"> \* MERGEFORMAT </w:instrText>
-      </w:r>
-      <w:r>
-        <w:rPr>
-          <w:rFonts w:ascii="Aptos Narrow" w:eastAsiaTheme="majorEastAsia" w:hAnsi="Aptos Narrow"/>
-        </w:rPr>
-      </w:r>
-      <w:r>
-        <w:rPr>
-          <w:rFonts w:ascii="Aptos Narrow" w:eastAsiaTheme="majorEastAsia" w:hAnsi="Aptos Narrow"/>
-        </w:rPr>
-        <w:fldChar w:fldCharType="separate"/>
-      </w:r>
-      <w:r>
-        <w:rPr>
           <w:rFonts w:ascii="Aptos Narrow" w:hAnsi="Aptos Narrow"/>
         </w:rPr>
         <w:t>View available language settings</w:t>
-      </w:r>
-      <w:r>
-        <w:rPr>
-          <w:rFonts w:ascii="Aptos Narrow" w:eastAsiaTheme="majorEastAsia" w:hAnsi="Aptos Narrow"/>
-        </w:rPr>
-        <w:fldChar w:fldCharType="end"/>
       </w:r>
       <w:r>
         <w:rPr>
@@ -6575,44 +4743,9 @@
       </w:pPr>
       <w:r>
         <w:rPr>
-          <w:rFonts w:ascii="Aptos Narrow" w:eastAsiaTheme="majorEastAsia" w:hAnsi="Aptos Narrow"/>
-        </w:rPr>
-        <w:fldChar w:fldCharType="begin"/>
-      </w:r>
-      <w:r>
-        <w:rPr>
-          <w:rFonts w:ascii="Aptos Narrow" w:eastAsiaTheme="majorEastAsia" w:hAnsi="Aptos Narrow"/>
-        </w:rPr>
-        <w:instrText xml:space="preserve"> REF _Ref148194256 \h </w:instrText>
-      </w:r>
-      <w:r>
-        <w:rPr>
-          <w:rFonts w:ascii="Aptos Narrow" w:eastAsiaTheme="majorEastAsia" w:hAnsi="Aptos Narrow"/>
-        </w:rPr>
-        <w:instrText xml:space="preserve"> \* MERGEFORMAT </w:instrText>
-      </w:r>
-      <w:r>
-        <w:rPr>
-          <w:rFonts w:ascii="Aptos Narrow" w:eastAsiaTheme="majorEastAsia" w:hAnsi="Aptos Narrow"/>
-        </w:rPr>
-      </w:r>
-      <w:r>
-        <w:rPr>
-          <w:rFonts w:ascii="Aptos Narrow" w:eastAsiaTheme="majorEastAsia" w:hAnsi="Aptos Narrow"/>
-        </w:rPr>
-        <w:fldChar w:fldCharType="separate"/>
-      </w:r>
-      <w:r>
-        <w:rPr>
           <w:rFonts w:ascii="Aptos Narrow" w:hAnsi="Aptos Narrow"/>
         </w:rPr>
         <w:t>Components: All packages installed in the image</w:t>
-      </w:r>
-      <w:r>
-        <w:rPr>
-          <w:rFonts w:ascii="Aptos Narrow" w:eastAsiaTheme="majorEastAsia" w:hAnsi="Aptos Narrow"/>
-        </w:rPr>
-        <w:fldChar w:fldCharType="end"/>
       </w:r>
       <w:r>
         <w:rPr>
@@ -6698,45 +4831,10 @@
       </w:pPr>
       <w:r>
         <w:rPr>
-          <w:rFonts w:ascii="Aptos Narrow" w:eastAsiaTheme="majorEastAsia" w:hAnsi="Aptos Narrow"/>
-        </w:rPr>
-        <w:fldChar w:fldCharType="begin"/>
-      </w:r>
-      <w:r>
-        <w:rPr>
-          <w:rFonts w:ascii="Aptos Narrow" w:eastAsiaTheme="majorEastAsia" w:hAnsi="Aptos Narrow"/>
-        </w:rPr>
-        <w:instrText xml:space="preserve"> REF _Ref148194251 \h </w:instrText>
-      </w:r>
-      <w:r>
-        <w:rPr>
-          <w:rFonts w:ascii="Aptos Narrow" w:eastAsiaTheme="majorEastAsia" w:hAnsi="Aptos Narrow"/>
-        </w:rPr>
-        <w:instrText xml:space="preserve"> \* MERGEFORMAT </w:instrText>
-      </w:r>
-      <w:r>
-        <w:rPr>
-          <w:rFonts w:ascii="Aptos Narrow" w:eastAsiaTheme="majorEastAsia" w:hAnsi="Aptos Narrow"/>
-        </w:rPr>
-      </w:r>
-      <w:r>
-        <w:rPr>
-          <w:rFonts w:ascii="Aptos Narrow" w:eastAsiaTheme="majorEastAsia" w:hAnsi="Aptos Narrow"/>
-        </w:rPr>
-        <w:fldChar w:fldCharType="separate"/>
-      </w:r>
-      <w:r>
-        <w:rPr>
           <w:rFonts w:ascii="Aptos Narrow" w:hAnsi="Aptos Narrow"/>
           <w:szCs w:val="20"/>
         </w:rPr>
         <w:t>Cumulative updates</w:t>
-      </w:r>
-      <w:r>
-        <w:rPr>
-          <w:rFonts w:ascii="Aptos Narrow" w:eastAsiaTheme="majorEastAsia" w:hAnsi="Aptos Narrow"/>
-        </w:rPr>
-        <w:fldChar w:fldCharType="end"/>
       </w:r>
       <w:r>
         <w:rPr>
@@ -6822,45 +4920,10 @@
       </w:pPr>
       <w:r>
         <w:rPr>
-          <w:rFonts w:ascii="Aptos Narrow" w:eastAsiaTheme="majorEastAsia" w:hAnsi="Aptos Narrow"/>
-        </w:rPr>
-        <w:fldChar w:fldCharType="begin"/>
-      </w:r>
-      <w:r>
-        <w:rPr>
-          <w:rFonts w:ascii="Aptos Narrow" w:eastAsiaTheme="majorEastAsia" w:hAnsi="Aptos Narrow"/>
-        </w:rPr>
-        <w:instrText xml:space="preserve"> REF _Ref148194247 \h </w:instrText>
-      </w:r>
-      <w:r>
-        <w:rPr>
-          <w:rFonts w:ascii="Aptos Narrow" w:eastAsiaTheme="majorEastAsia" w:hAnsi="Aptos Narrow"/>
-        </w:rPr>
-        <w:instrText xml:space="preserve"> \* MERGEFORMAT </w:instrText>
-      </w:r>
-      <w:r>
-        <w:rPr>
-          <w:rFonts w:ascii="Aptos Narrow" w:eastAsiaTheme="majorEastAsia" w:hAnsi="Aptos Narrow"/>
-        </w:rPr>
-      </w:r>
-      <w:r>
-        <w:rPr>
-          <w:rFonts w:ascii="Aptos Narrow" w:eastAsiaTheme="majorEastAsia" w:hAnsi="Aptos Narrow"/>
-        </w:rPr>
-        <w:fldChar w:fldCharType="separate"/>
-      </w:r>
-      <w:r>
-        <w:rPr>
           <w:rFonts w:ascii="Aptos Narrow" w:hAnsi="Aptos Narrow"/>
           <w:szCs w:val="20"/>
         </w:rPr>
         <w:t>Download</w:t>
-      </w:r>
-      <w:r>
-        <w:rPr>
-          <w:rFonts w:ascii="Aptos Narrow" w:eastAsiaTheme="majorEastAsia" w:hAnsi="Aptos Narrow"/>
-        </w:rPr>
-        <w:fldChar w:fldCharType="end"/>
       </w:r>
       <w:r>
         <w:rPr>
@@ -6946,44 +5009,9 @@
       </w:pPr>
       <w:r>
         <w:rPr>
-          <w:rFonts w:ascii="Aptos Narrow" w:eastAsiaTheme="majorEastAsia" w:hAnsi="Aptos Narrow"/>
-        </w:rPr>
-        <w:fldChar w:fldCharType="begin"/>
-      </w:r>
-      <w:r>
-        <w:rPr>
-          <w:rFonts w:ascii="Aptos Narrow" w:eastAsiaTheme="majorEastAsia" w:hAnsi="Aptos Narrow"/>
-        </w:rPr>
-        <w:instrText xml:space="preserve"> REF _Ref148194245 \h </w:instrText>
-      </w:r>
-      <w:r>
-        <w:rPr>
-          <w:rFonts w:ascii="Aptos Narrow" w:eastAsiaTheme="majorEastAsia" w:hAnsi="Aptos Narrow"/>
-        </w:rPr>
-        <w:instrText xml:space="preserve"> \* MERGEFORMAT </w:instrText>
-      </w:r>
-      <w:r>
-        <w:rPr>
-          <w:rFonts w:ascii="Aptos Narrow" w:eastAsiaTheme="majorEastAsia" w:hAnsi="Aptos Narrow"/>
-        </w:rPr>
-      </w:r>
-      <w:r>
-        <w:rPr>
-          <w:rFonts w:ascii="Aptos Narrow" w:eastAsiaTheme="majorEastAsia" w:hAnsi="Aptos Narrow"/>
-        </w:rPr>
-        <w:fldChar w:fldCharType="separate"/>
-      </w:r>
-      <w:r>
-        <w:rPr>
           <w:rFonts w:ascii="Aptos Narrow" w:hAnsi="Aptos Narrow"/>
         </w:rPr>
         <w:t>Add</w:t>
-      </w:r>
-      <w:r>
-        <w:rPr>
-          <w:rFonts w:ascii="Aptos Narrow" w:eastAsiaTheme="majorEastAsia" w:hAnsi="Aptos Narrow"/>
-        </w:rPr>
-        <w:fldChar w:fldCharType="end"/>
       </w:r>
       <w:r>
         <w:rPr>
@@ -7069,45 +5097,10 @@
       </w:pPr>
       <w:r>
         <w:rPr>
-          <w:rFonts w:ascii="Aptos Narrow" w:eastAsiaTheme="majorEastAsia" w:hAnsi="Aptos Narrow"/>
-        </w:rPr>
-        <w:fldChar w:fldCharType="begin"/>
-      </w:r>
-      <w:r>
-        <w:rPr>
-          <w:rFonts w:ascii="Aptos Narrow" w:eastAsiaTheme="majorEastAsia" w:hAnsi="Aptos Narrow"/>
-        </w:rPr>
-        <w:instrText xml:space="preserve"> REF _Ref148194242 \h </w:instrText>
-      </w:r>
-      <w:r>
-        <w:rPr>
-          <w:rFonts w:ascii="Aptos Narrow" w:eastAsiaTheme="majorEastAsia" w:hAnsi="Aptos Narrow"/>
-        </w:rPr>
-        <w:instrText xml:space="preserve"> \* MERGEFORMAT </w:instrText>
-      </w:r>
-      <w:r>
-        <w:rPr>
-          <w:rFonts w:ascii="Aptos Narrow" w:eastAsiaTheme="majorEastAsia" w:hAnsi="Aptos Narrow"/>
-        </w:rPr>
-      </w:r>
-      <w:r>
-        <w:rPr>
-          <w:rFonts w:ascii="Aptos Narrow" w:eastAsiaTheme="majorEastAsia" w:hAnsi="Aptos Narrow"/>
-        </w:rPr>
-        <w:fldChar w:fldCharType="separate"/>
-      </w:r>
-      <w:r>
-        <w:rPr>
           <w:rFonts w:ascii="Aptos Narrow" w:hAnsi="Aptos Narrow"/>
           <w:szCs w:val="20"/>
         </w:rPr>
         <w:t>Solid update</w:t>
-      </w:r>
-      <w:r>
-        <w:rPr>
-          <w:rFonts w:ascii="Aptos Narrow" w:eastAsiaTheme="majorEastAsia" w:hAnsi="Aptos Narrow"/>
-        </w:rPr>
-        <w:fldChar w:fldCharType="end"/>
       </w:r>
       <w:r>
         <w:rPr>
@@ -7193,44 +5186,9 @@
       </w:pPr>
       <w:r>
         <w:rPr>
-          <w:rFonts w:ascii="Aptos Narrow" w:eastAsiaTheme="majorEastAsia" w:hAnsi="Aptos Narrow"/>
-        </w:rPr>
-        <w:fldChar w:fldCharType="begin"/>
-      </w:r>
-      <w:r>
-        <w:rPr>
-          <w:rFonts w:ascii="Aptos Narrow" w:eastAsiaTheme="majorEastAsia" w:hAnsi="Aptos Narrow"/>
-        </w:rPr>
-        <w:instrText xml:space="preserve"> REF _Ref148194238 \h </w:instrText>
-      </w:r>
-      <w:r>
-        <w:rPr>
-          <w:rFonts w:ascii="Aptos Narrow" w:eastAsiaTheme="majorEastAsia" w:hAnsi="Aptos Narrow"/>
-        </w:rPr>
-        <w:instrText xml:space="preserve"> \* MERGEFORMAT </w:instrText>
-      </w:r>
-      <w:r>
-        <w:rPr>
-          <w:rFonts w:ascii="Aptos Narrow" w:eastAsiaTheme="majorEastAsia" w:hAnsi="Aptos Narrow"/>
-        </w:rPr>
-      </w:r>
-      <w:r>
-        <w:rPr>
-          <w:rFonts w:ascii="Aptos Narrow" w:eastAsiaTheme="majorEastAsia" w:hAnsi="Aptos Narrow"/>
-        </w:rPr>
-        <w:fldChar w:fldCharType="separate"/>
-      </w:r>
-      <w:r>
-        <w:rPr>
           <w:rFonts w:ascii="Aptos Narrow" w:hAnsi="Aptos Narrow"/>
         </w:rPr>
         <w:t>Clean up components after curing updates</w:t>
-      </w:r>
-      <w:r>
-        <w:rPr>
-          <w:rFonts w:ascii="Aptos Narrow" w:eastAsiaTheme="majorEastAsia" w:hAnsi="Aptos Narrow"/>
-        </w:rPr>
-        <w:fldChar w:fldCharType="end"/>
       </w:r>
       <w:r>
         <w:rPr>
@@ -7316,45 +5274,10 @@
       </w:pPr>
       <w:r>
         <w:rPr>
-          <w:rFonts w:ascii="Aptos Narrow" w:eastAsiaTheme="majorEastAsia" w:hAnsi="Aptos Narrow"/>
-        </w:rPr>
-        <w:fldChar w:fldCharType="begin"/>
-      </w:r>
-      <w:r>
-        <w:rPr>
-          <w:rFonts w:ascii="Aptos Narrow" w:eastAsiaTheme="majorEastAsia" w:hAnsi="Aptos Narrow"/>
-        </w:rPr>
-        <w:instrText xml:space="preserve"> REF _Ref148194236 \h </w:instrText>
-      </w:r>
-      <w:r>
-        <w:rPr>
-          <w:rFonts w:ascii="Aptos Narrow" w:eastAsiaTheme="majorEastAsia" w:hAnsi="Aptos Narrow"/>
-        </w:rPr>
-        <w:instrText xml:space="preserve"> \* MERGEFORMAT </w:instrText>
-      </w:r>
-      <w:r>
-        <w:rPr>
-          <w:rFonts w:ascii="Aptos Narrow" w:eastAsiaTheme="majorEastAsia" w:hAnsi="Aptos Narrow"/>
-        </w:rPr>
-      </w:r>
-      <w:r>
-        <w:rPr>
-          <w:rFonts w:ascii="Aptos Narrow" w:eastAsiaTheme="majorEastAsia" w:hAnsi="Aptos Narrow"/>
-        </w:rPr>
-        <w:fldChar w:fldCharType="separate"/>
-      </w:r>
-      <w:r>
-        <w:rPr>
           <w:rFonts w:ascii="Aptos Narrow" w:hAnsi="Aptos Narrow"/>
           <w:szCs w:val="20"/>
         </w:rPr>
         <w:t>Drive</w:t>
-      </w:r>
-      <w:r>
-        <w:rPr>
-          <w:rFonts w:ascii="Aptos Narrow" w:eastAsiaTheme="majorEastAsia" w:hAnsi="Aptos Narrow"/>
-        </w:rPr>
-        <w:fldChar w:fldCharType="end"/>
       </w:r>
       <w:r>
         <w:rPr>
@@ -7440,35 +5363,6 @@
       </w:pPr>
       <w:r>
         <w:rPr>
-          <w:rFonts w:ascii="Aptos Narrow" w:eastAsiaTheme="majorEastAsia" w:hAnsi="Aptos Narrow"/>
-        </w:rPr>
-        <w:fldChar w:fldCharType="begin"/>
-      </w:r>
-      <w:r>
-        <w:rPr>
-          <w:rFonts w:ascii="Aptos Narrow" w:eastAsiaTheme="majorEastAsia" w:hAnsi="Aptos Narrow"/>
-        </w:rPr>
-        <w:instrText xml:space="preserve"> REF _Ref161455250 \h </w:instrText>
-      </w:r>
-      <w:r>
-        <w:rPr>
-          <w:rFonts w:ascii="Aptos Narrow" w:eastAsiaTheme="majorEastAsia" w:hAnsi="Aptos Narrow"/>
-        </w:rPr>
-        <w:instrText xml:space="preserve"> \* MERGEFORMAT </w:instrText>
-      </w:r>
-      <w:r>
-        <w:rPr>
-          <w:rFonts w:ascii="Aptos Narrow" w:eastAsiaTheme="majorEastAsia" w:hAnsi="Aptos Narrow"/>
-        </w:rPr>
-      </w:r>
-      <w:r>
-        <w:rPr>
-          <w:rFonts w:ascii="Aptos Narrow" w:eastAsiaTheme="majorEastAsia" w:hAnsi="Aptos Narrow"/>
-        </w:rPr>
-        <w:fldChar w:fldCharType="separate"/>
-      </w:r>
-      <w:r>
-        <w:rPr>
           <w:rStyle w:val="Hyperlink"/>
           <w:rFonts w:ascii="Aptos Narrow" w:hAnsi="Aptos Narrow"/>
           <w:color w:val="auto"/>
@@ -7476,12 +5370,6 @@
           <w:u w:val="none"/>
         </w:rPr>
         <w:t>Deployment engine: Add</w:t>
-      </w:r>
-      <w:r>
-        <w:rPr>
-          <w:rFonts w:ascii="Aptos Narrow" w:eastAsiaTheme="majorEastAsia" w:hAnsi="Aptos Narrow"/>
-        </w:rPr>
-        <w:fldChar w:fldCharType="end"/>
       </w:r>
       <w:r>
         <w:rPr>
@@ -7567,45 +5455,10 @@
       </w:pPr>
       <w:r>
         <w:rPr>
-          <w:rFonts w:ascii="Aptos Narrow" w:eastAsiaTheme="majorEastAsia" w:hAnsi="Aptos Narrow"/>
-        </w:rPr>
-        <w:fldChar w:fldCharType="begin"/>
-      </w:r>
-      <w:r>
-        <w:rPr>
-          <w:rFonts w:ascii="Aptos Narrow" w:eastAsiaTheme="majorEastAsia" w:hAnsi="Aptos Narrow"/>
-        </w:rPr>
-        <w:instrText xml:space="preserve"> REF _Ref148194230 \h </w:instrText>
-      </w:r>
-      <w:r>
-        <w:rPr>
-          <w:rFonts w:ascii="Aptos Narrow" w:eastAsiaTheme="majorEastAsia" w:hAnsi="Aptos Narrow"/>
-        </w:rPr>
-        <w:instrText xml:space="preserve"> \* MERGEFORMAT </w:instrText>
-      </w:r>
-      <w:r>
-        <w:rPr>
-          <w:rFonts w:ascii="Aptos Narrow" w:eastAsiaTheme="majorEastAsia" w:hAnsi="Aptos Narrow"/>
-        </w:rPr>
-      </w:r>
-      <w:r>
-        <w:rPr>
-          <w:rFonts w:ascii="Aptos Narrow" w:eastAsiaTheme="majorEastAsia" w:hAnsi="Aptos Narrow"/>
-        </w:rPr>
-        <w:fldChar w:fldCharType="separate"/>
-      </w:r>
-      <w:r>
-        <w:rPr>
           <w:rFonts w:ascii="Aptos Narrow" w:hAnsi="Aptos Narrow"/>
           <w:szCs w:val="20"/>
         </w:rPr>
         <w:t>Health</w:t>
-      </w:r>
-      <w:r>
-        <w:rPr>
-          <w:rFonts w:ascii="Aptos Narrow" w:eastAsiaTheme="majorEastAsia" w:hAnsi="Aptos Narrow"/>
-        </w:rPr>
-        <w:fldChar w:fldCharType="end"/>
       </w:r>
       <w:r>
         <w:rPr>
@@ -7691,45 +5544,10 @@
       </w:pPr>
       <w:r>
         <w:rPr>
-          <w:rFonts w:ascii="Aptos Narrow" w:eastAsiaTheme="majorEastAsia" w:hAnsi="Aptos Narrow"/>
-        </w:rPr>
-        <w:fldChar w:fldCharType="begin"/>
-      </w:r>
-      <w:r>
-        <w:rPr>
-          <w:rFonts w:ascii="Aptos Narrow" w:eastAsiaTheme="majorEastAsia" w:hAnsi="Aptos Narrow"/>
-        </w:rPr>
-        <w:instrText xml:space="preserve"> REF _Ref148194226 \h </w:instrText>
-      </w:r>
-      <w:r>
-        <w:rPr>
-          <w:rFonts w:ascii="Aptos Narrow" w:eastAsiaTheme="majorEastAsia" w:hAnsi="Aptos Narrow"/>
-        </w:rPr>
-        <w:instrText xml:space="preserve"> \* MERGEFORMAT </w:instrText>
-      </w:r>
-      <w:r>
-        <w:rPr>
-          <w:rFonts w:ascii="Aptos Narrow" w:eastAsiaTheme="majorEastAsia" w:hAnsi="Aptos Narrow"/>
-        </w:rPr>
-      </w:r>
-      <w:r>
-        <w:rPr>
-          <w:rFonts w:ascii="Aptos Narrow" w:eastAsiaTheme="majorEastAsia" w:hAnsi="Aptos Narrow"/>
-        </w:rPr>
-        <w:fldChar w:fldCharType="separate"/>
-      </w:r>
-      <w:r>
-        <w:rPr>
           <w:rFonts w:ascii="Aptos Narrow" w:hAnsi="Aptos Narrow"/>
           <w:szCs w:val="20"/>
         </w:rPr>
         <w:t>Replace the WinRE.wim</w:t>
-      </w:r>
-      <w:r>
-        <w:rPr>
-          <w:rFonts w:ascii="Aptos Narrow" w:eastAsiaTheme="majorEastAsia" w:hAnsi="Aptos Narrow"/>
-        </w:rPr>
-        <w:fldChar w:fldCharType="end"/>
       </w:r>
       <w:r>
         <w:rPr>
@@ -7815,45 +5633,10 @@
       </w:pPr>
       <w:r>
         <w:rPr>
-          <w:rFonts w:ascii="Aptos Narrow" w:eastAsiaTheme="majorEastAsia" w:hAnsi="Aptos Narrow"/>
-        </w:rPr>
-        <w:fldChar w:fldCharType="begin"/>
-      </w:r>
-      <w:r>
-        <w:rPr>
-          <w:rFonts w:ascii="Aptos Narrow" w:eastAsiaTheme="majorEastAsia" w:hAnsi="Aptos Narrow"/>
-        </w:rPr>
-        <w:instrText xml:space="preserve"> REF _Ref161455275 \h </w:instrText>
-      </w:r>
-      <w:r>
-        <w:rPr>
-          <w:rFonts w:ascii="Aptos Narrow" w:eastAsiaTheme="majorEastAsia" w:hAnsi="Aptos Narrow"/>
-        </w:rPr>
-        <w:instrText xml:space="preserve"> \* MERGEFORMAT </w:instrText>
-      </w:r>
-      <w:r>
-        <w:rPr>
-          <w:rFonts w:ascii="Aptos Narrow" w:eastAsiaTheme="majorEastAsia" w:hAnsi="Aptos Narrow"/>
-        </w:rPr>
-      </w:r>
-      <w:r>
-        <w:rPr>
-          <w:rFonts w:ascii="Aptos Narrow" w:eastAsiaTheme="majorEastAsia" w:hAnsi="Aptos Narrow"/>
-        </w:rPr>
-        <w:fldChar w:fldCharType="separate"/>
-      </w:r>
-      <w:r>
-        <w:rPr>
           <w:rFonts w:ascii="Aptos Narrow" w:hAnsi="Aptos Narrow"/>
           <w:szCs w:val="20"/>
         </w:rPr>
         <w:t>Save image: Install.wim</w:t>
-      </w:r>
-      <w:r>
-        <w:rPr>
-          <w:rFonts w:ascii="Aptos Narrow" w:eastAsiaTheme="majorEastAsia" w:hAnsi="Aptos Narrow"/>
-        </w:rPr>
-        <w:fldChar w:fldCharType="end"/>
       </w:r>
       <w:r>
         <w:rPr>
@@ -7939,45 +5722,10 @@
       </w:pPr>
       <w:r>
         <w:rPr>
-          <w:rFonts w:ascii="Aptos Narrow" w:eastAsiaTheme="majorEastAsia" w:hAnsi="Aptos Narrow"/>
-        </w:rPr>
-        <w:fldChar w:fldCharType="begin"/>
-      </w:r>
-      <w:r>
-        <w:rPr>
-          <w:rFonts w:ascii="Aptos Narrow" w:eastAsiaTheme="majorEastAsia" w:hAnsi="Aptos Narrow"/>
-        </w:rPr>
-        <w:instrText xml:space="preserve"> REF _Ref161455289 \h </w:instrText>
-      </w:r>
-      <w:r>
-        <w:rPr>
-          <w:rFonts w:ascii="Aptos Narrow" w:eastAsiaTheme="majorEastAsia" w:hAnsi="Aptos Narrow"/>
-        </w:rPr>
-        <w:instrText xml:space="preserve"> \* MERGEFORMAT </w:instrText>
-      </w:r>
-      <w:r>
-        <w:rPr>
-          <w:rFonts w:ascii="Aptos Narrow" w:eastAsiaTheme="majorEastAsia" w:hAnsi="Aptos Narrow"/>
-        </w:rPr>
-      </w:r>
-      <w:r>
-        <w:rPr>
-          <w:rFonts w:ascii="Aptos Narrow" w:eastAsiaTheme="majorEastAsia" w:hAnsi="Aptos Narrow"/>
-        </w:rPr>
-        <w:fldChar w:fldCharType="separate"/>
-      </w:r>
-      <w:r>
-        <w:rPr>
           <w:rFonts w:ascii="Aptos Narrow" w:hAnsi="Aptos Narrow"/>
           <w:szCs w:val="20"/>
         </w:rPr>
         <w:t>Unmount image: Install.wim</w:t>
-      </w:r>
-      <w:r>
-        <w:rPr>
-          <w:rFonts w:ascii="Aptos Narrow" w:eastAsiaTheme="majorEastAsia" w:hAnsi="Aptos Narrow"/>
-        </w:rPr>
-        <w:fldChar w:fldCharType="end"/>
       </w:r>
       <w:r>
         <w:rPr>
@@ -8063,45 +5811,10 @@
       </w:pPr>
       <w:r>
         <w:rPr>
-          <w:rFonts w:ascii="Aptos Narrow" w:eastAsiaTheme="majorEastAsia" w:hAnsi="Aptos Narrow"/>
-        </w:rPr>
-        <w:fldChar w:fldCharType="begin"/>
-      </w:r>
-      <w:r>
-        <w:rPr>
-          <w:rFonts w:ascii="Aptos Narrow" w:eastAsiaTheme="majorEastAsia" w:hAnsi="Aptos Narrow"/>
-        </w:rPr>
-        <w:instrText xml:space="preserve"> REF _Ref148194210 \h </w:instrText>
-      </w:r>
-      <w:r>
-        <w:rPr>
-          <w:rFonts w:ascii="Aptos Narrow" w:eastAsiaTheme="majorEastAsia" w:hAnsi="Aptos Narrow"/>
-        </w:rPr>
-        <w:instrText xml:space="preserve"> \* MERGEFORMAT </w:instrText>
-      </w:r>
-      <w:r>
-        <w:rPr>
-          <w:rFonts w:ascii="Aptos Narrow" w:eastAsiaTheme="majorEastAsia" w:hAnsi="Aptos Narrow"/>
-        </w:rPr>
-      </w:r>
-      <w:r>
-        <w:rPr>
-          <w:rFonts w:ascii="Aptos Narrow" w:eastAsiaTheme="majorEastAsia" w:hAnsi="Aptos Narrow"/>
-        </w:rPr>
-        <w:fldChar w:fldCharType="separate"/>
-      </w:r>
-      <w:r>
-        <w:rPr>
           <w:rFonts w:ascii="Aptos Narrow" w:hAnsi="Aptos Narrow"/>
           <w:szCs w:val="20"/>
         </w:rPr>
         <w:t>How to batch replace WinRE.wim in all index numbers in Install.wim</w:t>
-      </w:r>
-      <w:r>
-        <w:rPr>
-          <w:rFonts w:ascii="Aptos Narrow" w:eastAsiaTheme="majorEastAsia" w:hAnsi="Aptos Narrow"/>
-        </w:rPr>
-        <w:fldChar w:fldCharType="end"/>
       </w:r>
       <w:r>
         <w:rPr>
@@ -8187,35 +5900,6 @@
       </w:pPr>
       <w:r>
         <w:rPr>
-          <w:rFonts w:ascii="Aptos Narrow" w:eastAsiaTheme="majorEastAsia" w:hAnsi="Aptos Narrow"/>
-        </w:rPr>
-        <w:fldChar w:fldCharType="begin"/>
-      </w:r>
-      <w:r>
-        <w:rPr>
-          <w:rFonts w:ascii="Aptos Narrow" w:eastAsiaTheme="majorEastAsia" w:hAnsi="Aptos Narrow"/>
-        </w:rPr>
-        <w:instrText xml:space="preserve"> REF _Ref148194206 \h </w:instrText>
-      </w:r>
-      <w:r>
-        <w:rPr>
-          <w:rFonts w:ascii="Aptos Narrow" w:eastAsiaTheme="majorEastAsia" w:hAnsi="Aptos Narrow"/>
-        </w:rPr>
-        <w:instrText xml:space="preserve"> \* MERGEFORMAT </w:instrText>
-      </w:r>
-      <w:r>
-        <w:rPr>
-          <w:rFonts w:ascii="Aptos Narrow" w:eastAsiaTheme="majorEastAsia" w:hAnsi="Aptos Narrow"/>
-        </w:rPr>
-      </w:r>
-      <w:r>
-        <w:rPr>
-          <w:rFonts w:ascii="Aptos Narrow" w:eastAsiaTheme="majorEastAsia" w:hAnsi="Aptos Narrow"/>
-        </w:rPr>
-        <w:fldChar w:fldCharType="separate"/>
-      </w:r>
-      <w:r>
-        <w:rPr>
           <w:rStyle w:val="Hyperlink"/>
           <w:rFonts w:ascii="Aptos Narrow" w:hAnsi="Aptos Narrow"/>
           <w:color w:val="auto"/>
@@ -8223,12 +5907,6 @@
           <w:u w:val="none"/>
         </w:rPr>
         <w:t>Get WimLib</w:t>
-      </w:r>
-      <w:r>
-        <w:rPr>
-          <w:rFonts w:ascii="Aptos Narrow" w:eastAsiaTheme="majorEastAsia" w:hAnsi="Aptos Narrow"/>
-        </w:rPr>
-        <w:fldChar w:fldCharType="end"/>
       </w:r>
       <w:r>
         <w:rPr>
@@ -8311,46 +5989,11 @@
       </w:pPr>
       <w:r>
         <w:rPr>
-          <w:rFonts w:ascii="Aptos Narrow" w:eastAsiaTheme="majorEastAsia" w:hAnsi="Aptos Narrow"/>
+          <w:rFonts w:ascii="Aptos Narrow" w:hAnsi="Aptos Narrow"/>
+          <w:szCs w:val="20"/>
         </w:rPr>
         <w:lastRenderedPageBreak/>
-        <w:fldChar w:fldCharType="begin"/>
-      </w:r>
-      <w:r>
-        <w:rPr>
-          <w:rFonts w:ascii="Aptos Narrow" w:eastAsiaTheme="majorEastAsia" w:hAnsi="Aptos Narrow"/>
-        </w:rPr>
-        <w:instrText xml:space="preserve"> REF _Ref148194202 \h </w:instrText>
-      </w:r>
-      <w:r>
-        <w:rPr>
-          <w:rFonts w:ascii="Aptos Narrow" w:eastAsiaTheme="majorEastAsia" w:hAnsi="Aptos Narrow"/>
-        </w:rPr>
-        <w:instrText xml:space="preserve"> \* MERGEFORMAT </w:instrText>
-      </w:r>
-      <w:r>
-        <w:rPr>
-          <w:rFonts w:ascii="Aptos Narrow" w:eastAsiaTheme="majorEastAsia" w:hAnsi="Aptos Narrow"/>
-        </w:rPr>
-      </w:r>
-      <w:r>
-        <w:rPr>
-          <w:rFonts w:ascii="Aptos Narrow" w:eastAsiaTheme="majorEastAsia" w:hAnsi="Aptos Narrow"/>
-        </w:rPr>
-        <w:fldChar w:fldCharType="separate"/>
-      </w:r>
-      <w:r>
-        <w:rPr>
-          <w:rFonts w:ascii="Aptos Narrow" w:hAnsi="Aptos Narrow"/>
-          <w:szCs w:val="20"/>
-        </w:rPr>
         <w:t>How to extract and update WinRE.wim in Install.wim</w:t>
-      </w:r>
-      <w:r>
-        <w:rPr>
-          <w:rFonts w:ascii="Aptos Narrow" w:eastAsiaTheme="majorEastAsia" w:hAnsi="Aptos Narrow"/>
-        </w:rPr>
-        <w:fldChar w:fldCharType="end"/>
       </w:r>
       <w:r>
         <w:rPr>
@@ -8436,63 +6079,10 @@
       </w:pPr>
       <w:r>
         <w:rPr>
-          <w:rStyle w:val="Hyperlink"/>
-          <w:rFonts w:ascii="Aptos Narrow" w:eastAsiaTheme="majorEastAsia" w:hAnsi="Aptos Narrow"/>
-          <w:color w:val="auto"/>
-          <w:u w:val="none"/>
-        </w:rPr>
-        <w:fldChar w:fldCharType="begin"/>
-      </w:r>
-      <w:r>
-        <w:rPr>
-          <w:rStyle w:val="Hyperlink"/>
-          <w:rFonts w:ascii="Aptos Narrow" w:eastAsiaTheme="majorEastAsia" w:hAnsi="Aptos Narrow"/>
-          <w:color w:val="auto"/>
-          <w:u w:val="none"/>
-        </w:rPr>
-        <w:instrText xml:space="preserve"> REF _Ref161962080 \h </w:instrText>
-      </w:r>
-      <w:r>
-        <w:rPr>
-          <w:rStyle w:val="Hyperlink"/>
-          <w:rFonts w:ascii="Aptos Narrow" w:eastAsiaTheme="majorEastAsia" w:hAnsi="Aptos Narrow"/>
-          <w:color w:val="auto"/>
-          <w:u w:val="none"/>
-        </w:rPr>
-        <w:instrText xml:space="preserve"> \* MERGEFORMAT </w:instrText>
-      </w:r>
-      <w:r>
-        <w:rPr>
-          <w:rStyle w:val="Hyperlink"/>
-          <w:rFonts w:ascii="Aptos Narrow" w:eastAsiaTheme="majorEastAsia" w:hAnsi="Aptos Narrow"/>
-          <w:color w:val="auto"/>
-          <w:u w:val="none"/>
-        </w:rPr>
-      </w:r>
-      <w:r>
-        <w:rPr>
-          <w:rStyle w:val="Hyperlink"/>
-          <w:rFonts w:ascii="Aptos Narrow" w:eastAsiaTheme="majorEastAsia" w:hAnsi="Aptos Narrow"/>
-          <w:color w:val="auto"/>
-          <w:u w:val="none"/>
-        </w:rPr>
-        <w:fldChar w:fldCharType="separate"/>
-      </w:r>
-      <w:r>
-        <w:rPr>
           <w:rFonts w:ascii="Aptos Narrow" w:hAnsi="Aptos Narrow"/>
           <w:szCs w:val="20"/>
         </w:rPr>
         <w:t>Rebuilding Install.wim reduces file size</w:t>
-      </w:r>
-      <w:r>
-        <w:rPr>
-          <w:rStyle w:val="Hyperlink"/>
-          <w:rFonts w:ascii="Aptos Narrow" w:eastAsiaTheme="majorEastAsia" w:hAnsi="Aptos Narrow"/>
-          <w:color w:val="auto"/>
-          <w:u w:val="none"/>
-        </w:rPr>
-        <w:fldChar w:fldCharType="end"/>
       </w:r>
       <w:r>
         <w:rPr>
@@ -8599,62 +6189,9 @@
       </w:pPr>
       <w:r>
         <w:rPr>
-          <w:rStyle w:val="Hyperlink"/>
-          <w:rFonts w:ascii="Aptos Narrow" w:hAnsi="Aptos Narrow"/>
-          <w:color w:val="auto"/>
-          <w:u w:val="none"/>
-        </w:rPr>
-        <w:fldChar w:fldCharType="begin"/>
-      </w:r>
-      <w:r>
-        <w:rPr>
-          <w:rStyle w:val="Hyperlink"/>
-          <w:rFonts w:ascii="Aptos Narrow" w:hAnsi="Aptos Narrow"/>
-          <w:color w:val="auto"/>
-          <w:u w:val="none"/>
-        </w:rPr>
-        <w:instrText xml:space="preserve"> REF _Ref183014184 \h </w:instrText>
-      </w:r>
-      <w:r>
-        <w:rPr>
-          <w:rStyle w:val="Hyperlink"/>
-          <w:rFonts w:ascii="Aptos Narrow" w:hAnsi="Aptos Narrow"/>
-          <w:color w:val="auto"/>
-          <w:u w:val="none"/>
-        </w:rPr>
-        <w:instrText xml:space="preserve"> \* MERGEFORMAT </w:instrText>
-      </w:r>
-      <w:r>
-        <w:rPr>
-          <w:rStyle w:val="Hyperlink"/>
-          <w:rFonts w:ascii="Aptos Narrow" w:hAnsi="Aptos Narrow"/>
-          <w:color w:val="auto"/>
-          <w:u w:val="none"/>
-        </w:rPr>
-      </w:r>
-      <w:r>
-        <w:rPr>
-          <w:rStyle w:val="Hyperlink"/>
-          <w:rFonts w:ascii="Aptos Narrow" w:hAnsi="Aptos Narrow"/>
-          <w:color w:val="auto"/>
-          <w:u w:val="none"/>
-        </w:rPr>
-        <w:fldChar w:fldCharType="separate"/>
-      </w:r>
-      <w:r>
-        <w:rPr>
           <w:rFonts w:ascii="Aptos Narrow" w:eastAsia="Microsoft YaHei" w:hAnsi="Aptos Narrow"/>
         </w:rPr>
         <w:t>Split, merge, compress, and convert</w:t>
-      </w:r>
-      <w:r>
-        <w:rPr>
-          <w:rStyle w:val="Hyperlink"/>
-          <w:rFonts w:ascii="Aptos Narrow" w:hAnsi="Aptos Narrow"/>
-          <w:color w:val="auto"/>
-          <w:u w:val="none"/>
-        </w:rPr>
-        <w:fldChar w:fldCharType="end"/>
       </w:r>
       <w:r>
         <w:rPr>
@@ -8761,62 +6298,9 @@
       </w:pPr>
       <w:r>
         <w:rPr>
-          <w:rStyle w:val="Hyperlink"/>
-          <w:rFonts w:ascii="Aptos Narrow" w:hAnsi="Aptos Narrow"/>
-          <w:color w:val="auto"/>
-          <w:u w:val="none"/>
-        </w:rPr>
-        <w:fldChar w:fldCharType="begin"/>
-      </w:r>
-      <w:r>
-        <w:rPr>
-          <w:rStyle w:val="Hyperlink"/>
-          <w:rFonts w:ascii="Aptos Narrow" w:hAnsi="Aptos Narrow"/>
-          <w:color w:val="auto"/>
-          <w:u w:val="none"/>
-        </w:rPr>
-        <w:instrText xml:space="preserve"> REF _Ref183014198 \h </w:instrText>
-      </w:r>
-      <w:r>
-        <w:rPr>
-          <w:rStyle w:val="Hyperlink"/>
-          <w:rFonts w:ascii="Aptos Narrow" w:hAnsi="Aptos Narrow"/>
-          <w:color w:val="auto"/>
-          <w:u w:val="none"/>
-        </w:rPr>
-        <w:instrText xml:space="preserve"> \* MERGEFORMAT </w:instrText>
-      </w:r>
-      <w:r>
-        <w:rPr>
-          <w:rStyle w:val="Hyperlink"/>
-          <w:rFonts w:ascii="Aptos Narrow" w:hAnsi="Aptos Narrow"/>
-          <w:color w:val="auto"/>
-          <w:u w:val="none"/>
-        </w:rPr>
-      </w:r>
-      <w:r>
-        <w:rPr>
-          <w:rStyle w:val="Hyperlink"/>
-          <w:rFonts w:ascii="Aptos Narrow" w:hAnsi="Aptos Narrow"/>
-          <w:color w:val="auto"/>
-          <w:u w:val="none"/>
-        </w:rPr>
-        <w:fldChar w:fldCharType="separate"/>
-      </w:r>
-      <w:r>
-        <w:rPr>
           <w:rFonts w:ascii="Aptos Narrow" w:eastAsia="Microsoft YaHei" w:hAnsi="Aptos Narrow"/>
         </w:rPr>
         <w:t>Splitting and merging</w:t>
-      </w:r>
-      <w:r>
-        <w:rPr>
-          <w:rStyle w:val="Hyperlink"/>
-          <w:rFonts w:ascii="Aptos Narrow" w:hAnsi="Aptos Narrow"/>
-          <w:color w:val="auto"/>
-          <w:u w:val="none"/>
-        </w:rPr>
-        <w:fldChar w:fldCharType="end"/>
       </w:r>
       <w:r>
         <w:rPr>
@@ -8923,62 +6407,9 @@
       </w:pPr>
       <w:r>
         <w:rPr>
-          <w:rStyle w:val="Hyperlink"/>
-          <w:rFonts w:ascii="Aptos Narrow" w:hAnsi="Aptos Narrow"/>
-          <w:color w:val="auto"/>
-          <w:u w:val="none"/>
-        </w:rPr>
-        <w:fldChar w:fldCharType="begin"/>
-      </w:r>
-      <w:r>
-        <w:rPr>
-          <w:rStyle w:val="Hyperlink"/>
-          <w:rFonts w:ascii="Aptos Narrow" w:hAnsi="Aptos Narrow"/>
-          <w:color w:val="auto"/>
-          <w:u w:val="none"/>
-        </w:rPr>
-        <w:instrText xml:space="preserve"> REF _Ref183014206 \h </w:instrText>
-      </w:r>
-      <w:r>
-        <w:rPr>
-          <w:rStyle w:val="Hyperlink"/>
-          <w:rFonts w:ascii="Aptos Narrow" w:hAnsi="Aptos Narrow"/>
-          <w:color w:val="auto"/>
-          <w:u w:val="none"/>
-        </w:rPr>
-        <w:instrText xml:space="preserve"> \* MERGEFORMAT </w:instrText>
-      </w:r>
-      <w:r>
-        <w:rPr>
-          <w:rStyle w:val="Hyperlink"/>
-          <w:rFonts w:ascii="Aptos Narrow" w:hAnsi="Aptos Narrow"/>
-          <w:color w:val="auto"/>
-          <w:u w:val="none"/>
-        </w:rPr>
-      </w:r>
-      <w:r>
-        <w:rPr>
-          <w:rStyle w:val="Hyperlink"/>
-          <w:rFonts w:ascii="Aptos Narrow" w:hAnsi="Aptos Narrow"/>
-          <w:color w:val="auto"/>
-          <w:u w:val="none"/>
-        </w:rPr>
-        <w:fldChar w:fldCharType="separate"/>
-      </w:r>
-      <w:r>
-        <w:rPr>
           <w:rFonts w:ascii="Aptos Narrow" w:eastAsia="Microsoft YaHei" w:hAnsi="Aptos Narrow"/>
         </w:rPr>
         <w:t>Splitting</w:t>
-      </w:r>
-      <w:r>
-        <w:rPr>
-          <w:rStyle w:val="Hyperlink"/>
-          <w:rFonts w:ascii="Aptos Narrow" w:hAnsi="Aptos Narrow"/>
-          <w:color w:val="auto"/>
-          <w:u w:val="none"/>
-        </w:rPr>
-        <w:fldChar w:fldCharType="end"/>
       </w:r>
       <w:r>
         <w:rPr>
@@ -9085,62 +6516,9 @@
       </w:pPr>
       <w:r>
         <w:rPr>
-          <w:rStyle w:val="Hyperlink"/>
-          <w:rFonts w:ascii="Aptos Narrow" w:hAnsi="Aptos Narrow"/>
-          <w:color w:val="auto"/>
-          <w:u w:val="none"/>
-        </w:rPr>
-        <w:fldChar w:fldCharType="begin"/>
-      </w:r>
-      <w:r>
-        <w:rPr>
-          <w:rStyle w:val="Hyperlink"/>
-          <w:rFonts w:ascii="Aptos Narrow" w:hAnsi="Aptos Narrow"/>
-          <w:color w:val="auto"/>
-          <w:u w:val="none"/>
-        </w:rPr>
-        <w:instrText xml:space="preserve"> REF _Ref183014208 \h </w:instrText>
-      </w:r>
-      <w:r>
-        <w:rPr>
-          <w:rStyle w:val="Hyperlink"/>
-          <w:rFonts w:ascii="Aptos Narrow" w:hAnsi="Aptos Narrow"/>
-          <w:color w:val="auto"/>
-          <w:u w:val="none"/>
-        </w:rPr>
-        <w:instrText xml:space="preserve"> \* MERGEFORMAT </w:instrText>
-      </w:r>
-      <w:r>
-        <w:rPr>
-          <w:rStyle w:val="Hyperlink"/>
-          <w:rFonts w:ascii="Aptos Narrow" w:hAnsi="Aptos Narrow"/>
-          <w:color w:val="auto"/>
-          <w:u w:val="none"/>
-        </w:rPr>
-      </w:r>
-      <w:r>
-        <w:rPr>
-          <w:rStyle w:val="Hyperlink"/>
-          <w:rFonts w:ascii="Aptos Narrow" w:hAnsi="Aptos Narrow"/>
-          <w:color w:val="auto"/>
-          <w:u w:val="none"/>
-        </w:rPr>
-        <w:fldChar w:fldCharType="separate"/>
-      </w:r>
-      <w:r>
-        <w:rPr>
           <w:rFonts w:ascii="Aptos Narrow" w:eastAsia="Microsoft YaHei" w:hAnsi="Aptos Narrow"/>
         </w:rPr>
         <w:t>Merge</w:t>
-      </w:r>
-      <w:r>
-        <w:rPr>
-          <w:rStyle w:val="Hyperlink"/>
-          <w:rFonts w:ascii="Aptos Narrow" w:hAnsi="Aptos Narrow"/>
-          <w:color w:val="auto"/>
-          <w:u w:val="none"/>
-        </w:rPr>
-        <w:fldChar w:fldCharType="end"/>
       </w:r>
       <w:r>
         <w:rPr>
@@ -9247,62 +6625,9 @@
       </w:pPr>
       <w:r>
         <w:rPr>
-          <w:rStyle w:val="Hyperlink"/>
-          <w:rFonts w:ascii="Aptos Narrow" w:hAnsi="Aptos Narrow"/>
-          <w:color w:val="auto"/>
-          <w:u w:val="none"/>
-        </w:rPr>
-        <w:fldChar w:fldCharType="begin"/>
-      </w:r>
-      <w:r>
-        <w:rPr>
-          <w:rStyle w:val="Hyperlink"/>
-          <w:rFonts w:ascii="Aptos Narrow" w:hAnsi="Aptos Narrow"/>
-          <w:color w:val="auto"/>
-          <w:u w:val="none"/>
-        </w:rPr>
-        <w:instrText xml:space="preserve"> REF _Ref183017575 \h </w:instrText>
-      </w:r>
-      <w:r>
-        <w:rPr>
-          <w:rStyle w:val="Hyperlink"/>
-          <w:rFonts w:ascii="Aptos Narrow" w:hAnsi="Aptos Narrow"/>
-          <w:color w:val="auto"/>
-          <w:u w:val="none"/>
-        </w:rPr>
-        <w:instrText xml:space="preserve"> \* MERGEFORMAT </w:instrText>
-      </w:r>
-      <w:r>
-        <w:rPr>
-          <w:rStyle w:val="Hyperlink"/>
-          <w:rFonts w:ascii="Aptos Narrow" w:hAnsi="Aptos Narrow"/>
-          <w:color w:val="auto"/>
-          <w:u w:val="none"/>
-        </w:rPr>
-      </w:r>
-      <w:r>
-        <w:rPr>
-          <w:rStyle w:val="Hyperlink"/>
-          <w:rFonts w:ascii="Aptos Narrow" w:hAnsi="Aptos Narrow"/>
-          <w:color w:val="auto"/>
-          <w:u w:val="none"/>
-        </w:rPr>
-        <w:fldChar w:fldCharType="separate"/>
-      </w:r>
-      <w:r>
-        <w:rPr>
           <w:rFonts w:ascii="Aptos Narrow" w:eastAsia="Microsoft YaHei" w:hAnsi="Aptos Narrow"/>
         </w:rPr>
         <w:t>Solid compressed ESD format and WIM format conversion</w:t>
-      </w:r>
-      <w:r>
-        <w:rPr>
-          <w:rStyle w:val="Hyperlink"/>
-          <w:rFonts w:ascii="Aptos Narrow" w:hAnsi="Aptos Narrow"/>
-          <w:color w:val="auto"/>
-          <w:u w:val="none"/>
-        </w:rPr>
-        <w:fldChar w:fldCharType="end"/>
       </w:r>
       <w:r>
         <w:rPr>
@@ -9409,62 +6734,9 @@
       </w:pPr>
       <w:r>
         <w:rPr>
-          <w:rStyle w:val="Hyperlink"/>
-          <w:rFonts w:ascii="Aptos Narrow" w:hAnsi="Aptos Narrow"/>
-          <w:color w:val="auto"/>
-          <w:u w:val="none"/>
-        </w:rPr>
-        <w:fldChar w:fldCharType="begin"/>
-      </w:r>
-      <w:r>
-        <w:rPr>
-          <w:rStyle w:val="Hyperlink"/>
-          <w:rFonts w:ascii="Aptos Narrow" w:hAnsi="Aptos Narrow"/>
-          <w:color w:val="auto"/>
-          <w:u w:val="none"/>
-        </w:rPr>
-        <w:instrText xml:space="preserve"> REF _Ref183014214 \h </w:instrText>
-      </w:r>
-      <w:r>
-        <w:rPr>
-          <w:rStyle w:val="Hyperlink"/>
-          <w:rFonts w:ascii="Aptos Narrow" w:hAnsi="Aptos Narrow"/>
-          <w:color w:val="auto"/>
-          <w:u w:val="none"/>
-        </w:rPr>
-        <w:instrText xml:space="preserve"> \* MERGEFORMAT </w:instrText>
-      </w:r>
-      <w:r>
-        <w:rPr>
-          <w:rStyle w:val="Hyperlink"/>
-          <w:rFonts w:ascii="Aptos Narrow" w:hAnsi="Aptos Narrow"/>
-          <w:color w:val="auto"/>
-          <w:u w:val="none"/>
-        </w:rPr>
-      </w:r>
-      <w:r>
-        <w:rPr>
-          <w:rStyle w:val="Hyperlink"/>
-          <w:rFonts w:ascii="Aptos Narrow" w:hAnsi="Aptos Narrow"/>
-          <w:color w:val="auto"/>
-          <w:u w:val="none"/>
-        </w:rPr>
-        <w:fldChar w:fldCharType="separate"/>
-      </w:r>
-      <w:r>
-        <w:rPr>
           <w:rFonts w:ascii="Aptos Narrow" w:eastAsia="Microsoft YaHei" w:hAnsi="Aptos Narrow"/>
         </w:rPr>
         <w:t>Solid compression</w:t>
-      </w:r>
-      <w:r>
-        <w:rPr>
-          <w:rStyle w:val="Hyperlink"/>
-          <w:rFonts w:ascii="Aptos Narrow" w:hAnsi="Aptos Narrow"/>
-          <w:color w:val="auto"/>
-          <w:u w:val="none"/>
-        </w:rPr>
-        <w:fldChar w:fldCharType="end"/>
       </w:r>
       <w:r>
         <w:rPr>
@@ -9571,62 +6843,9 @@
       </w:pPr>
       <w:r>
         <w:rPr>
-          <w:rStyle w:val="Hyperlink"/>
-          <w:rFonts w:ascii="Aptos Narrow" w:hAnsi="Aptos Narrow"/>
-          <w:color w:val="auto"/>
-          <w:u w:val="none"/>
-        </w:rPr>
-        <w:fldChar w:fldCharType="begin"/>
-      </w:r>
-      <w:r>
-        <w:rPr>
-          <w:rStyle w:val="Hyperlink"/>
-          <w:rFonts w:ascii="Aptos Narrow" w:hAnsi="Aptos Narrow"/>
-          <w:color w:val="auto"/>
-          <w:u w:val="none"/>
-        </w:rPr>
-        <w:instrText xml:space="preserve"> REF _Ref183017581 \h </w:instrText>
-      </w:r>
-      <w:r>
-        <w:rPr>
-          <w:rStyle w:val="Hyperlink"/>
-          <w:rFonts w:ascii="Aptos Narrow" w:hAnsi="Aptos Narrow"/>
-          <w:color w:val="auto"/>
-          <w:u w:val="none"/>
-        </w:rPr>
-        <w:instrText xml:space="preserve"> \* MERGEFORMAT </w:instrText>
-      </w:r>
-      <w:r>
-        <w:rPr>
-          <w:rStyle w:val="Hyperlink"/>
-          <w:rFonts w:ascii="Aptos Narrow" w:hAnsi="Aptos Narrow"/>
-          <w:color w:val="auto"/>
-          <w:u w:val="none"/>
-        </w:rPr>
-      </w:r>
-      <w:r>
-        <w:rPr>
-          <w:rStyle w:val="Hyperlink"/>
-          <w:rFonts w:ascii="Aptos Narrow" w:hAnsi="Aptos Narrow"/>
-          <w:color w:val="auto"/>
-          <w:u w:val="none"/>
-        </w:rPr>
-        <w:fldChar w:fldCharType="separate"/>
-      </w:r>
-      <w:r>
-        <w:rPr>
           <w:rFonts w:ascii="Aptos Narrow" w:hAnsi="Aptos Narrow"/>
         </w:rPr>
         <w:t>Convert compressed files to WIM file format</w:t>
-      </w:r>
-      <w:r>
-        <w:rPr>
-          <w:rStyle w:val="Hyperlink"/>
-          <w:rFonts w:ascii="Aptos Narrow" w:hAnsi="Aptos Narrow"/>
-          <w:color w:val="auto"/>
-          <w:u w:val="none"/>
-        </w:rPr>
-        <w:fldChar w:fldCharType="end"/>
       </w:r>
       <w:r>
         <w:rPr>
@@ -9732,45 +6951,10 @@
       </w:pPr>
       <w:r>
         <w:rPr>
-          <w:rFonts w:ascii="Aptos Narrow" w:eastAsiaTheme="majorEastAsia" w:hAnsi="Aptos Narrow"/>
-        </w:rPr>
-        <w:fldChar w:fldCharType="begin"/>
-      </w:r>
-      <w:r>
-        <w:rPr>
-          <w:rFonts w:ascii="Aptos Narrow" w:eastAsiaTheme="majorEastAsia" w:hAnsi="Aptos Narrow"/>
-        </w:rPr>
-        <w:instrText xml:space="preserve"> REF _Ref148194197 \h </w:instrText>
-      </w:r>
-      <w:r>
-        <w:rPr>
-          <w:rFonts w:ascii="Aptos Narrow" w:eastAsiaTheme="majorEastAsia" w:hAnsi="Aptos Narrow"/>
-        </w:rPr>
-        <w:instrText xml:space="preserve"> \* MERGEFORMAT </w:instrText>
-      </w:r>
-      <w:r>
-        <w:rPr>
-          <w:rFonts w:ascii="Aptos Narrow" w:eastAsiaTheme="majorEastAsia" w:hAnsi="Aptos Narrow"/>
-        </w:rPr>
-      </w:r>
-      <w:r>
-        <w:rPr>
-          <w:rFonts w:ascii="Aptos Narrow" w:eastAsiaTheme="majorEastAsia" w:hAnsi="Aptos Narrow"/>
-        </w:rPr>
-        <w:fldChar w:fldCharType="separate"/>
-      </w:r>
-      <w:r>
-        <w:rPr>
           <w:rFonts w:ascii="Aptos Narrow" w:hAnsi="Aptos Narrow"/>
           <w:szCs w:val="20"/>
         </w:rPr>
         <w:t>Custom encapsulation: boot.wim</w:t>
-      </w:r>
-      <w:r>
-        <w:rPr>
-          <w:rFonts w:ascii="Aptos Narrow" w:eastAsiaTheme="majorEastAsia" w:hAnsi="Aptos Narrow"/>
-        </w:rPr>
-        <w:fldChar w:fldCharType="end"/>
       </w:r>
       <w:r>
         <w:rPr>
@@ -9856,35 +7040,6 @@
       </w:pPr>
       <w:r>
         <w:rPr>
-          <w:rFonts w:ascii="Aptos Narrow" w:eastAsiaTheme="majorEastAsia" w:hAnsi="Aptos Narrow"/>
-        </w:rPr>
-        <w:fldChar w:fldCharType="begin"/>
-      </w:r>
-      <w:r>
-        <w:rPr>
-          <w:rFonts w:ascii="Aptos Narrow" w:eastAsiaTheme="majorEastAsia" w:hAnsi="Aptos Narrow"/>
-        </w:rPr>
-        <w:instrText xml:space="preserve"> REF _Ref148194194 \h </w:instrText>
-      </w:r>
-      <w:r>
-        <w:rPr>
-          <w:rFonts w:ascii="Aptos Narrow" w:eastAsiaTheme="majorEastAsia" w:hAnsi="Aptos Narrow"/>
-        </w:rPr>
-        <w:instrText xml:space="preserve"> \* MERGEFORMAT </w:instrText>
-      </w:r>
-      <w:r>
-        <w:rPr>
-          <w:rFonts w:ascii="Aptos Narrow" w:eastAsiaTheme="majorEastAsia" w:hAnsi="Aptos Narrow"/>
-        </w:rPr>
-      </w:r>
-      <w:r>
-        <w:rPr>
-          <w:rFonts w:ascii="Aptos Narrow" w:eastAsiaTheme="majorEastAsia" w:hAnsi="Aptos Narrow"/>
-        </w:rPr>
-        <w:fldChar w:fldCharType="separate"/>
-      </w:r>
-      <w:r>
-        <w:rPr>
           <w:rStyle w:val="Hyperlink"/>
           <w:rFonts w:ascii="Aptos Narrow" w:eastAsia="Microsoft YaHei" w:hAnsi="Aptos Narrow"/>
           <w:color w:val="auto"/>
@@ -9892,12 +7047,6 @@
           <w:u w:val="none"/>
         </w:rPr>
         <w:t>View Boot.wim details</w:t>
-      </w:r>
-      <w:r>
-        <w:rPr>
-          <w:rFonts w:ascii="Aptos Narrow" w:eastAsiaTheme="majorEastAsia" w:hAnsi="Aptos Narrow"/>
-        </w:rPr>
-        <w:fldChar w:fldCharType="end"/>
       </w:r>
       <w:r>
         <w:rPr>
@@ -9983,35 +7132,6 @@
       </w:pPr>
       <w:r>
         <w:rPr>
-          <w:rFonts w:ascii="Aptos Narrow" w:eastAsiaTheme="majorEastAsia" w:hAnsi="Aptos Narrow"/>
-        </w:rPr>
-        <w:fldChar w:fldCharType="begin"/>
-      </w:r>
-      <w:r>
-        <w:rPr>
-          <w:rFonts w:ascii="Aptos Narrow" w:eastAsiaTheme="majorEastAsia" w:hAnsi="Aptos Narrow"/>
-        </w:rPr>
-        <w:instrText xml:space="preserve"> REF _Ref148194191 \h </w:instrText>
-      </w:r>
-      <w:r>
-        <w:rPr>
-          <w:rFonts w:ascii="Aptos Narrow" w:eastAsiaTheme="majorEastAsia" w:hAnsi="Aptos Narrow"/>
-        </w:rPr>
-        <w:instrText xml:space="preserve"> \* MERGEFORMAT </w:instrText>
-      </w:r>
-      <w:r>
-        <w:rPr>
-          <w:rFonts w:ascii="Aptos Narrow" w:eastAsiaTheme="majorEastAsia" w:hAnsi="Aptos Narrow"/>
-        </w:rPr>
-      </w:r>
-      <w:r>
-        <w:rPr>
-          <w:rFonts w:ascii="Aptos Narrow" w:eastAsiaTheme="majorEastAsia" w:hAnsi="Aptos Narrow"/>
-        </w:rPr>
-        <w:fldChar w:fldCharType="separate"/>
-      </w:r>
-      <w:r>
-        <w:rPr>
           <w:rStyle w:val="Hyperlink"/>
           <w:rFonts w:ascii="Aptos Narrow" w:hAnsi="Aptos Narrow"/>
           <w:color w:val="auto"/>
@@ -10019,12 +7139,6 @@
           <w:u w:val="none"/>
         </w:rPr>
         <w:t>Specify the path to mount Boot.wim</w:t>
-      </w:r>
-      <w:r>
-        <w:rPr>
-          <w:rFonts w:ascii="Aptos Narrow" w:eastAsiaTheme="majorEastAsia" w:hAnsi="Aptos Narrow"/>
-        </w:rPr>
-        <w:fldChar w:fldCharType="end"/>
       </w:r>
       <w:r>
         <w:rPr>
@@ -10110,35 +7224,6 @@
       </w:pPr>
       <w:r>
         <w:rPr>
-          <w:rFonts w:ascii="Aptos Narrow" w:eastAsiaTheme="majorEastAsia" w:hAnsi="Aptos Narrow"/>
-        </w:rPr>
-        <w:fldChar w:fldCharType="begin"/>
-      </w:r>
-      <w:r>
-        <w:rPr>
-          <w:rFonts w:ascii="Aptos Narrow" w:eastAsiaTheme="majorEastAsia" w:hAnsi="Aptos Narrow"/>
-        </w:rPr>
-        <w:instrText xml:space="preserve"> REF _Ref148194187 \h </w:instrText>
-      </w:r>
-      <w:r>
-        <w:rPr>
-          <w:rFonts w:ascii="Aptos Narrow" w:eastAsiaTheme="majorEastAsia" w:hAnsi="Aptos Narrow"/>
-        </w:rPr>
-        <w:instrText xml:space="preserve"> \* MERGEFORMAT </w:instrText>
-      </w:r>
-      <w:r>
-        <w:rPr>
-          <w:rFonts w:ascii="Aptos Narrow" w:eastAsiaTheme="majorEastAsia" w:hAnsi="Aptos Narrow"/>
-        </w:rPr>
-      </w:r>
-      <w:r>
-        <w:rPr>
-          <w:rFonts w:ascii="Aptos Narrow" w:eastAsiaTheme="majorEastAsia" w:hAnsi="Aptos Narrow"/>
-        </w:rPr>
-        <w:fldChar w:fldCharType="separate"/>
-      </w:r>
-      <w:r>
-        <w:rPr>
           <w:rStyle w:val="Hyperlink"/>
           <w:rFonts w:ascii="Aptos Narrow" w:hAnsi="Aptos Narrow"/>
           <w:color w:val="auto"/>
@@ -10146,12 +7231,6 @@
           <w:u w:val="none"/>
         </w:rPr>
         <w:t>Start mounting Boot.wim</w:t>
-      </w:r>
-      <w:r>
-        <w:rPr>
-          <w:rFonts w:ascii="Aptos Narrow" w:eastAsiaTheme="majorEastAsia" w:hAnsi="Aptos Narrow"/>
-        </w:rPr>
-        <w:fldChar w:fldCharType="end"/>
       </w:r>
       <w:r>
         <w:rPr>
@@ -10237,45 +7316,10 @@
       </w:pPr>
       <w:r>
         <w:rPr>
-          <w:rFonts w:ascii="Aptos Narrow" w:eastAsiaTheme="majorEastAsia" w:hAnsi="Aptos Narrow"/>
-        </w:rPr>
-        <w:fldChar w:fldCharType="begin"/>
-      </w:r>
-      <w:r>
-        <w:rPr>
-          <w:rFonts w:ascii="Aptos Narrow" w:eastAsiaTheme="majorEastAsia" w:hAnsi="Aptos Narrow"/>
-        </w:rPr>
-        <w:instrText xml:space="preserve"> REF _Ref148194183 \h </w:instrText>
-      </w:r>
-      <w:r>
-        <w:rPr>
-          <w:rFonts w:ascii="Aptos Narrow" w:eastAsiaTheme="majorEastAsia" w:hAnsi="Aptos Narrow"/>
-        </w:rPr>
-        <w:instrText xml:space="preserve"> \* MERGEFORMAT </w:instrText>
-      </w:r>
-      <w:r>
-        <w:rPr>
-          <w:rFonts w:ascii="Aptos Narrow" w:eastAsiaTheme="majorEastAsia" w:hAnsi="Aptos Narrow"/>
-        </w:rPr>
-      </w:r>
-      <w:r>
-        <w:rPr>
-          <w:rFonts w:ascii="Aptos Narrow" w:eastAsiaTheme="majorEastAsia" w:hAnsi="Aptos Narrow"/>
-        </w:rPr>
-        <w:fldChar w:fldCharType="separate"/>
-      </w:r>
-      <w:r>
-        <w:rPr>
           <w:rFonts w:ascii="Aptos Narrow" w:hAnsi="Aptos Narrow"/>
           <w:szCs w:val="20"/>
         </w:rPr>
         <w:t>Language pack</w:t>
-      </w:r>
-      <w:r>
-        <w:rPr>
-          <w:rFonts w:ascii="Aptos Narrow" w:eastAsiaTheme="majorEastAsia" w:hAnsi="Aptos Narrow"/>
-        </w:rPr>
-        <w:fldChar w:fldCharType="end"/>
       </w:r>
       <w:r>
         <w:rPr>
@@ -10361,45 +7405,10 @@
       </w:pPr>
       <w:r>
         <w:rPr>
-          <w:rFonts w:ascii="Aptos Narrow" w:eastAsiaTheme="majorEastAsia" w:hAnsi="Aptos Narrow"/>
-        </w:rPr>
-        <w:fldChar w:fldCharType="begin"/>
-      </w:r>
-      <w:r>
-        <w:rPr>
-          <w:rFonts w:ascii="Aptos Narrow" w:eastAsiaTheme="majorEastAsia" w:hAnsi="Aptos Narrow"/>
-        </w:rPr>
-        <w:instrText xml:space="preserve"> REF _Ref148194180 \h </w:instrText>
-      </w:r>
-      <w:r>
-        <w:rPr>
-          <w:rFonts w:ascii="Aptos Narrow" w:eastAsiaTheme="majorEastAsia" w:hAnsi="Aptos Narrow"/>
-        </w:rPr>
-        <w:instrText xml:space="preserve"> \* MERGEFORMAT </w:instrText>
-      </w:r>
-      <w:r>
-        <w:rPr>
-          <w:rFonts w:ascii="Aptos Narrow" w:eastAsiaTheme="majorEastAsia" w:hAnsi="Aptos Narrow"/>
-        </w:rPr>
-      </w:r>
-      <w:r>
-        <w:rPr>
-          <w:rFonts w:ascii="Aptos Narrow" w:eastAsiaTheme="majorEastAsia" w:hAnsi="Aptos Narrow"/>
-        </w:rPr>
-        <w:fldChar w:fldCharType="separate"/>
-      </w:r>
-      <w:r>
-        <w:rPr>
           <w:rFonts w:ascii="Aptos Narrow" w:hAnsi="Aptos Narrow"/>
           <w:szCs w:val="20"/>
         </w:rPr>
         <w:t>Language pack: add</w:t>
-      </w:r>
-      <w:r>
-        <w:rPr>
-          <w:rFonts w:ascii="Aptos Narrow" w:eastAsiaTheme="majorEastAsia" w:hAnsi="Aptos Narrow"/>
-        </w:rPr>
-        <w:fldChar w:fldCharType="end"/>
       </w:r>
       <w:r>
         <w:rPr>
@@ -10485,45 +7494,10 @@
       </w:pPr>
       <w:r>
         <w:rPr>
-          <w:rFonts w:ascii="Aptos Narrow" w:eastAsiaTheme="majorEastAsia" w:hAnsi="Aptos Narrow"/>
-        </w:rPr>
-        <w:fldChar w:fldCharType="begin"/>
-      </w:r>
-      <w:r>
-        <w:rPr>
-          <w:rFonts w:ascii="Aptos Narrow" w:eastAsiaTheme="majorEastAsia" w:hAnsi="Aptos Narrow"/>
-        </w:rPr>
-        <w:instrText xml:space="preserve"> REF _Ref148194175 \h </w:instrText>
-      </w:r>
-      <w:r>
-        <w:rPr>
-          <w:rFonts w:ascii="Aptos Narrow" w:eastAsiaTheme="majorEastAsia" w:hAnsi="Aptos Narrow"/>
-        </w:rPr>
-        <w:instrText xml:space="preserve"> \* MERGEFORMAT </w:instrText>
-      </w:r>
-      <w:r>
-        <w:rPr>
-          <w:rFonts w:ascii="Aptos Narrow" w:eastAsiaTheme="majorEastAsia" w:hAnsi="Aptos Narrow"/>
-        </w:rPr>
-      </w:r>
-      <w:r>
-        <w:rPr>
-          <w:rFonts w:ascii="Aptos Narrow" w:eastAsiaTheme="majorEastAsia" w:hAnsi="Aptos Narrow"/>
-        </w:rPr>
-        <w:fldChar w:fldCharType="separate"/>
-      </w:r>
-      <w:r>
-        <w:rPr>
           <w:rFonts w:ascii="Aptos Narrow" w:eastAsia="Microsoft YaHei" w:hAnsi="Aptos Narrow"/>
           <w:szCs w:val="20"/>
         </w:rPr>
         <w:t>Offline image language: change</w:t>
-      </w:r>
-      <w:r>
-        <w:rPr>
-          <w:rFonts w:ascii="Aptos Narrow" w:eastAsiaTheme="majorEastAsia" w:hAnsi="Aptos Narrow"/>
-        </w:rPr>
-        <w:fldChar w:fldCharType="end"/>
       </w:r>
       <w:r>
         <w:rPr>
@@ -10609,35 +7583,6 @@
       </w:pPr>
       <w:r>
         <w:rPr>
-          <w:rFonts w:ascii="Aptos Narrow" w:eastAsiaTheme="majorEastAsia" w:hAnsi="Aptos Narrow"/>
-        </w:rPr>
-        <w:fldChar w:fldCharType="begin"/>
-      </w:r>
-      <w:r>
-        <w:rPr>
-          <w:rFonts w:ascii="Aptos Narrow" w:eastAsiaTheme="majorEastAsia" w:hAnsi="Aptos Narrow"/>
-        </w:rPr>
-        <w:instrText xml:space="preserve"> REF _Ref148194170 \h </w:instrText>
-      </w:r>
-      <w:r>
-        <w:rPr>
-          <w:rFonts w:ascii="Aptos Narrow" w:eastAsiaTheme="majorEastAsia" w:hAnsi="Aptos Narrow"/>
-        </w:rPr>
-        <w:instrText xml:space="preserve"> \* MERGEFORMAT </w:instrText>
-      </w:r>
-      <w:r>
-        <w:rPr>
-          <w:rFonts w:ascii="Aptos Narrow" w:eastAsiaTheme="majorEastAsia" w:hAnsi="Aptos Narrow"/>
-        </w:rPr>
-      </w:r>
-      <w:r>
-        <w:rPr>
-          <w:rFonts w:ascii="Aptos Narrow" w:eastAsiaTheme="majorEastAsia" w:hAnsi="Aptos Narrow"/>
-        </w:rPr>
-        <w:fldChar w:fldCharType="separate"/>
-      </w:r>
-      <w:r>
-        <w:rPr>
           <w:rStyle w:val="Hyperlink"/>
           <w:rFonts w:ascii="Aptos Narrow" w:eastAsia="Microsoft YaHei" w:hAnsi="Aptos Narrow"/>
           <w:color w:val="auto"/>
@@ -10645,12 +7590,6 @@
           <w:u w:val="none"/>
         </w:rPr>
         <w:t>Change default language, regional settings, and other international settings</w:t>
-      </w:r>
-      <w:r>
-        <w:rPr>
-          <w:rFonts w:ascii="Aptos Narrow" w:eastAsiaTheme="majorEastAsia" w:hAnsi="Aptos Narrow"/>
-        </w:rPr>
-        <w:fldChar w:fldCharType="end"/>
       </w:r>
       <w:r>
         <w:rPr>
@@ -10736,35 +7675,6 @@
       </w:pPr>
       <w:r>
         <w:rPr>
-          <w:rFonts w:ascii="Aptos Narrow" w:eastAsiaTheme="majorEastAsia" w:hAnsi="Aptos Narrow"/>
-        </w:rPr>
-        <w:fldChar w:fldCharType="begin"/>
-      </w:r>
-      <w:r>
-        <w:rPr>
-          <w:rFonts w:ascii="Aptos Narrow" w:eastAsiaTheme="majorEastAsia" w:hAnsi="Aptos Narrow"/>
-        </w:rPr>
-        <w:instrText xml:space="preserve"> REF _Ref148194167 \h </w:instrText>
-      </w:r>
-      <w:r>
-        <w:rPr>
-          <w:rFonts w:ascii="Aptos Narrow" w:eastAsiaTheme="majorEastAsia" w:hAnsi="Aptos Narrow"/>
-        </w:rPr>
-        <w:instrText xml:space="preserve"> \* MERGEFORMAT </w:instrText>
-      </w:r>
-      <w:r>
-        <w:rPr>
-          <w:rFonts w:ascii="Aptos Narrow" w:eastAsiaTheme="majorEastAsia" w:hAnsi="Aptos Narrow"/>
-        </w:rPr>
-      </w:r>
-      <w:r>
-        <w:rPr>
-          <w:rFonts w:ascii="Aptos Narrow" w:eastAsiaTheme="majorEastAsia" w:hAnsi="Aptos Narrow"/>
-        </w:rPr>
-        <w:fldChar w:fldCharType="separate"/>
-      </w:r>
-      <w:r>
-        <w:rPr>
           <w:rStyle w:val="Hyperlink"/>
           <w:rFonts w:ascii="Aptos Narrow" w:eastAsia="Microsoft YaHei" w:hAnsi="Aptos Narrow"/>
           <w:color w:val="auto"/>
@@ -10772,12 +7682,6 @@
           <w:u w:val="none"/>
         </w:rPr>
         <w:t>View available language settings</w:t>
-      </w:r>
-      <w:r>
-        <w:rPr>
-          <w:rFonts w:ascii="Aptos Narrow" w:eastAsiaTheme="majorEastAsia" w:hAnsi="Aptos Narrow"/>
-        </w:rPr>
-        <w:fldChar w:fldCharType="end"/>
       </w:r>
       <w:r>
         <w:rPr>
@@ -10863,45 +7767,10 @@
       </w:pPr>
       <w:r>
         <w:rPr>
-          <w:rFonts w:ascii="Aptos Narrow" w:eastAsiaTheme="majorEastAsia" w:hAnsi="Aptos Narrow"/>
-        </w:rPr>
-        <w:fldChar w:fldCharType="begin"/>
-      </w:r>
-      <w:r>
-        <w:rPr>
-          <w:rFonts w:ascii="Aptos Narrow" w:eastAsiaTheme="majorEastAsia" w:hAnsi="Aptos Narrow"/>
-        </w:rPr>
-        <w:instrText xml:space="preserve"> REF _Ref148194160 \h </w:instrText>
-      </w:r>
-      <w:r>
-        <w:rPr>
-          <w:rFonts w:ascii="Aptos Narrow" w:eastAsiaTheme="majorEastAsia" w:hAnsi="Aptos Narrow"/>
-        </w:rPr>
-        <w:instrText xml:space="preserve"> \* MERGEFORMAT </w:instrText>
-      </w:r>
-      <w:r>
-        <w:rPr>
-          <w:rFonts w:ascii="Aptos Narrow" w:eastAsiaTheme="majorEastAsia" w:hAnsi="Aptos Narrow"/>
-        </w:rPr>
-      </w:r>
-      <w:r>
-        <w:rPr>
-          <w:rFonts w:ascii="Aptos Narrow" w:eastAsiaTheme="majorEastAsia" w:hAnsi="Aptos Narrow"/>
-        </w:rPr>
-        <w:fldChar w:fldCharType="separate"/>
-      </w:r>
-      <w:r>
-        <w:rPr>
           <w:rFonts w:ascii="Aptos Narrow" w:hAnsi="Aptos Narrow"/>
           <w:szCs w:val="20"/>
         </w:rPr>
         <w:t>Components: All packages installed in the image</w:t>
-      </w:r>
-      <w:r>
-        <w:rPr>
-          <w:rFonts w:ascii="Aptos Narrow" w:eastAsiaTheme="majorEastAsia" w:hAnsi="Aptos Narrow"/>
-        </w:rPr>
-        <w:fldChar w:fldCharType="end"/>
       </w:r>
       <w:r>
         <w:rPr>
@@ -10987,45 +7856,10 @@
       </w:pPr>
       <w:r>
         <w:rPr>
-          <w:rFonts w:ascii="Aptos Narrow" w:eastAsiaTheme="majorEastAsia" w:hAnsi="Aptos Narrow"/>
-        </w:rPr>
-        <w:fldChar w:fldCharType="begin"/>
-      </w:r>
-      <w:r>
-        <w:rPr>
-          <w:rFonts w:ascii="Aptos Narrow" w:eastAsiaTheme="majorEastAsia" w:hAnsi="Aptos Narrow"/>
-        </w:rPr>
-        <w:instrText xml:space="preserve"> REF _Ref148194154 \h </w:instrText>
-      </w:r>
-      <w:r>
-        <w:rPr>
-          <w:rFonts w:ascii="Aptos Narrow" w:eastAsiaTheme="majorEastAsia" w:hAnsi="Aptos Narrow"/>
-        </w:rPr>
-        <w:instrText xml:space="preserve"> \* MERGEFORMAT </w:instrText>
-      </w:r>
-      <w:r>
-        <w:rPr>
-          <w:rFonts w:ascii="Aptos Narrow" w:eastAsiaTheme="majorEastAsia" w:hAnsi="Aptos Narrow"/>
-        </w:rPr>
-      </w:r>
-      <w:r>
-        <w:rPr>
-          <w:rFonts w:ascii="Aptos Narrow" w:eastAsiaTheme="majorEastAsia" w:hAnsi="Aptos Narrow"/>
-        </w:rPr>
-        <w:fldChar w:fldCharType="separate"/>
-      </w:r>
-      <w:r>
-        <w:rPr>
           <w:rFonts w:ascii="Aptos Narrow" w:hAnsi="Aptos Narrow"/>
           <w:szCs w:val="20"/>
         </w:rPr>
         <w:t>Language packs: sync to ISO installer</w:t>
-      </w:r>
-      <w:r>
-        <w:rPr>
-          <w:rFonts w:ascii="Aptos Narrow" w:eastAsiaTheme="majorEastAsia" w:hAnsi="Aptos Narrow"/>
-        </w:rPr>
-        <w:fldChar w:fldCharType="end"/>
       </w:r>
       <w:r>
         <w:rPr>
@@ -11111,45 +7945,10 @@
       </w:pPr>
       <w:r>
         <w:rPr>
-          <w:rFonts w:ascii="Aptos Narrow" w:eastAsiaTheme="majorEastAsia" w:hAnsi="Aptos Narrow"/>
-        </w:rPr>
-        <w:fldChar w:fldCharType="begin"/>
-      </w:r>
-      <w:r>
-        <w:rPr>
-          <w:rFonts w:ascii="Aptos Narrow" w:eastAsiaTheme="majorEastAsia" w:hAnsi="Aptos Narrow"/>
-        </w:rPr>
-        <w:instrText xml:space="preserve"> REF _Ref148194148 \h </w:instrText>
-      </w:r>
-      <w:r>
-        <w:rPr>
-          <w:rFonts w:ascii="Aptos Narrow" w:eastAsiaTheme="majorEastAsia" w:hAnsi="Aptos Narrow"/>
-        </w:rPr>
-        <w:instrText xml:space="preserve"> \* MERGEFORMAT </w:instrText>
-      </w:r>
-      <w:r>
-        <w:rPr>
-          <w:rFonts w:ascii="Aptos Narrow" w:eastAsiaTheme="majorEastAsia" w:hAnsi="Aptos Narrow"/>
-        </w:rPr>
-      </w:r>
-      <w:r>
-        <w:rPr>
-          <w:rFonts w:ascii="Aptos Narrow" w:eastAsiaTheme="majorEastAsia" w:hAnsi="Aptos Narrow"/>
-        </w:rPr>
-        <w:fldChar w:fldCharType="separate"/>
-      </w:r>
-      <w:r>
-        <w:rPr>
           <w:rFonts w:ascii="Aptos Narrow" w:hAnsi="Aptos Narrow"/>
           <w:szCs w:val="20"/>
         </w:rPr>
         <w:t>Regenerate Lang.ini</w:t>
-      </w:r>
-      <w:r>
-        <w:rPr>
-          <w:rFonts w:ascii="Aptos Narrow" w:eastAsiaTheme="majorEastAsia" w:hAnsi="Aptos Narrow"/>
-        </w:rPr>
-        <w:fldChar w:fldCharType="end"/>
       </w:r>
       <w:r>
         <w:rPr>
@@ -11235,44 +8034,9 @@
       </w:pPr>
       <w:r>
         <w:rPr>
-          <w:rFonts w:ascii="Aptos Narrow" w:eastAsiaTheme="majorEastAsia" w:hAnsi="Aptos Narrow"/>
-        </w:rPr>
-        <w:fldChar w:fldCharType="begin"/>
-      </w:r>
-      <w:r>
-        <w:rPr>
-          <w:rFonts w:ascii="Aptos Narrow" w:eastAsiaTheme="majorEastAsia" w:hAnsi="Aptos Narrow"/>
-        </w:rPr>
-        <w:instrText xml:space="preserve"> REF _Ref148194145 \h </w:instrText>
-      </w:r>
-      <w:r>
-        <w:rPr>
-          <w:rFonts w:ascii="Aptos Narrow" w:eastAsiaTheme="majorEastAsia" w:hAnsi="Aptos Narrow"/>
-        </w:rPr>
-        <w:instrText xml:space="preserve"> \* MERGEFORMAT </w:instrText>
-      </w:r>
-      <w:r>
-        <w:rPr>
-          <w:rFonts w:ascii="Aptos Narrow" w:eastAsiaTheme="majorEastAsia" w:hAnsi="Aptos Narrow"/>
-        </w:rPr>
-      </w:r>
-      <w:r>
-        <w:rPr>
-          <w:rFonts w:ascii="Aptos Narrow" w:eastAsiaTheme="majorEastAsia" w:hAnsi="Aptos Narrow"/>
-        </w:rPr>
-        <w:fldChar w:fldCharType="separate"/>
-      </w:r>
-      <w:r>
-        <w:rPr>
           <w:rFonts w:ascii="Aptos Narrow" w:hAnsi="Aptos Narrow"/>
         </w:rPr>
         <w:t>Regenerate the mounted directory lang.ini</w:t>
-      </w:r>
-      <w:r>
-        <w:rPr>
-          <w:rFonts w:ascii="Aptos Narrow" w:eastAsiaTheme="majorEastAsia" w:hAnsi="Aptos Narrow"/>
-        </w:rPr>
-        <w:fldChar w:fldCharType="end"/>
       </w:r>
       <w:r>
         <w:rPr>
@@ -11358,44 +8122,9 @@
       </w:pPr>
       <w:r>
         <w:rPr>
-          <w:rFonts w:ascii="Aptos Narrow" w:eastAsiaTheme="majorEastAsia" w:hAnsi="Aptos Narrow"/>
-        </w:rPr>
-        <w:fldChar w:fldCharType="begin"/>
-      </w:r>
-      <w:r>
-        <w:rPr>
-          <w:rFonts w:ascii="Aptos Narrow" w:eastAsiaTheme="majorEastAsia" w:hAnsi="Aptos Narrow"/>
-        </w:rPr>
-        <w:instrText xml:space="preserve"> REF _Ref148194142 \h </w:instrText>
-      </w:r>
-      <w:r>
-        <w:rPr>
-          <w:rFonts w:ascii="Aptos Narrow" w:eastAsiaTheme="majorEastAsia" w:hAnsi="Aptos Narrow"/>
-        </w:rPr>
-        <w:instrText xml:space="preserve"> \* MERGEFORMAT </w:instrText>
-      </w:r>
-      <w:r>
-        <w:rPr>
-          <w:rFonts w:ascii="Aptos Narrow" w:eastAsiaTheme="majorEastAsia" w:hAnsi="Aptos Narrow"/>
-        </w:rPr>
-      </w:r>
-      <w:r>
-        <w:rPr>
-          <w:rFonts w:ascii="Aptos Narrow" w:eastAsiaTheme="majorEastAsia" w:hAnsi="Aptos Narrow"/>
-        </w:rPr>
-        <w:fldChar w:fldCharType="separate"/>
-      </w:r>
-      <w:r>
-        <w:rPr>
           <w:rFonts w:ascii="Aptos Narrow" w:hAnsi="Aptos Narrow"/>
         </w:rPr>
         <w:t>After regenerating lang.ini, synchronize to the installer</w:t>
-      </w:r>
-      <w:r>
-        <w:rPr>
-          <w:rFonts w:ascii="Aptos Narrow" w:eastAsiaTheme="majorEastAsia" w:hAnsi="Aptos Narrow"/>
-        </w:rPr>
-        <w:fldChar w:fldCharType="end"/>
       </w:r>
       <w:r>
         <w:rPr>
@@ -11481,35 +8210,6 @@
       </w:pPr>
       <w:r>
         <w:rPr>
-          <w:rFonts w:ascii="Aptos Narrow" w:eastAsiaTheme="majorEastAsia" w:hAnsi="Aptos Narrow"/>
-        </w:rPr>
-        <w:fldChar w:fldCharType="begin"/>
-      </w:r>
-      <w:r>
-        <w:rPr>
-          <w:rFonts w:ascii="Aptos Narrow" w:eastAsiaTheme="majorEastAsia" w:hAnsi="Aptos Narrow"/>
-        </w:rPr>
-        <w:instrText xml:space="preserve"> REF _Ref148194137 \h </w:instrText>
-      </w:r>
-      <w:r>
-        <w:rPr>
-          <w:rFonts w:ascii="Aptos Narrow" w:eastAsiaTheme="majorEastAsia" w:hAnsi="Aptos Narrow"/>
-        </w:rPr>
-        <w:instrText xml:space="preserve"> \* MERGEFORMAT </w:instrText>
-      </w:r>
-      <w:r>
-        <w:rPr>
-          <w:rFonts w:ascii="Aptos Narrow" w:eastAsiaTheme="majorEastAsia" w:hAnsi="Aptos Narrow"/>
-        </w:rPr>
-      </w:r>
-      <w:r>
-        <w:rPr>
-          <w:rFonts w:ascii="Aptos Narrow" w:eastAsiaTheme="majorEastAsia" w:hAnsi="Aptos Narrow"/>
-        </w:rPr>
-        <w:fldChar w:fldCharType="separate"/>
-      </w:r>
-      <w:r>
-        <w:rPr>
           <w:rStyle w:val="Hyperlink"/>
           <w:rFonts w:ascii="Aptos Narrow" w:eastAsia="Microsoft YaHei" w:hAnsi="Aptos Narrow"/>
           <w:color w:val="auto"/>
@@ -11517,12 +8217,6 @@
           <w:u w:val="none"/>
         </w:rPr>
         <w:t>Cumulative updates</w:t>
-      </w:r>
-      <w:r>
-        <w:rPr>
-          <w:rFonts w:ascii="Aptos Narrow" w:eastAsiaTheme="majorEastAsia" w:hAnsi="Aptos Narrow"/>
-        </w:rPr>
-        <w:fldChar w:fldCharType="end"/>
       </w:r>
       <w:r>
         <w:rPr>
@@ -11608,44 +8302,9 @@
       </w:pPr>
       <w:r>
         <w:rPr>
-          <w:rFonts w:ascii="Aptos Narrow" w:eastAsiaTheme="majorEastAsia" w:hAnsi="Aptos Narrow"/>
-        </w:rPr>
-        <w:fldChar w:fldCharType="begin"/>
-      </w:r>
-      <w:r>
-        <w:rPr>
-          <w:rFonts w:ascii="Aptos Narrow" w:eastAsiaTheme="majorEastAsia" w:hAnsi="Aptos Narrow"/>
-        </w:rPr>
-        <w:instrText xml:space="preserve"> REF _Ref148194134 \h </w:instrText>
-      </w:r>
-      <w:r>
-        <w:rPr>
-          <w:rFonts w:ascii="Aptos Narrow" w:eastAsiaTheme="majorEastAsia" w:hAnsi="Aptos Narrow"/>
-        </w:rPr>
-        <w:instrText xml:space="preserve"> \* MERGEFORMAT </w:instrText>
-      </w:r>
-      <w:r>
-        <w:rPr>
-          <w:rFonts w:ascii="Aptos Narrow" w:eastAsiaTheme="majorEastAsia" w:hAnsi="Aptos Narrow"/>
-        </w:rPr>
-      </w:r>
-      <w:r>
-        <w:rPr>
-          <w:rFonts w:ascii="Aptos Narrow" w:eastAsiaTheme="majorEastAsia" w:hAnsi="Aptos Narrow"/>
-        </w:rPr>
-        <w:fldChar w:fldCharType="separate"/>
-      </w:r>
-      <w:r>
-        <w:rPr>
           <w:rFonts w:ascii="Aptos Narrow" w:hAnsi="Aptos Narrow"/>
         </w:rPr>
         <w:t>Add</w:t>
-      </w:r>
-      <w:r>
-        <w:rPr>
-          <w:rFonts w:ascii="Aptos Narrow" w:eastAsiaTheme="majorEastAsia" w:hAnsi="Aptos Narrow"/>
-        </w:rPr>
-        <w:fldChar w:fldCharType="end"/>
       </w:r>
       <w:r>
         <w:rPr>
@@ -11731,44 +8390,9 @@
       </w:pPr>
       <w:r>
         <w:rPr>
-          <w:rFonts w:ascii="Aptos Narrow" w:eastAsiaTheme="majorEastAsia" w:hAnsi="Aptos Narrow"/>
-        </w:rPr>
-        <w:fldChar w:fldCharType="begin"/>
-      </w:r>
-      <w:r>
-        <w:rPr>
-          <w:rFonts w:ascii="Aptos Narrow" w:eastAsiaTheme="majorEastAsia" w:hAnsi="Aptos Narrow"/>
-        </w:rPr>
-        <w:instrText xml:space="preserve"> REF _Ref148194131 \h </w:instrText>
-      </w:r>
-      <w:r>
-        <w:rPr>
-          <w:rFonts w:ascii="Aptos Narrow" w:eastAsiaTheme="majorEastAsia" w:hAnsi="Aptos Narrow"/>
-        </w:rPr>
-        <w:instrText xml:space="preserve"> \* MERGEFORMAT </w:instrText>
-      </w:r>
-      <w:r>
-        <w:rPr>
-          <w:rFonts w:ascii="Aptos Narrow" w:eastAsiaTheme="majorEastAsia" w:hAnsi="Aptos Narrow"/>
-        </w:rPr>
-      </w:r>
-      <w:r>
-        <w:rPr>
-          <w:rFonts w:ascii="Aptos Narrow" w:eastAsiaTheme="majorEastAsia" w:hAnsi="Aptos Narrow"/>
-        </w:rPr>
-        <w:fldChar w:fldCharType="separate"/>
-      </w:r>
-      <w:r>
-        <w:rPr>
           <w:rFonts w:ascii="Aptos Narrow" w:hAnsi="Aptos Narrow"/>
         </w:rPr>
         <w:t>Delete</w:t>
-      </w:r>
-      <w:r>
-        <w:rPr>
-          <w:rFonts w:ascii="Aptos Narrow" w:eastAsiaTheme="majorEastAsia" w:hAnsi="Aptos Narrow"/>
-        </w:rPr>
-        <w:fldChar w:fldCharType="end"/>
       </w:r>
       <w:r>
         <w:rPr>
@@ -11854,44 +8478,9 @@
       </w:pPr>
       <w:r>
         <w:rPr>
-          <w:rFonts w:ascii="Aptos Narrow" w:eastAsiaTheme="majorEastAsia" w:hAnsi="Aptos Narrow"/>
-        </w:rPr>
-        <w:fldChar w:fldCharType="begin"/>
-      </w:r>
-      <w:r>
-        <w:rPr>
-          <w:rFonts w:ascii="Aptos Narrow" w:eastAsiaTheme="majorEastAsia" w:hAnsi="Aptos Narrow"/>
-        </w:rPr>
-        <w:instrText xml:space="preserve"> REF _Ref148194128 \h </w:instrText>
-      </w:r>
-      <w:r>
-        <w:rPr>
-          <w:rFonts w:ascii="Aptos Narrow" w:eastAsiaTheme="majorEastAsia" w:hAnsi="Aptos Narrow"/>
-        </w:rPr>
-        <w:instrText xml:space="preserve"> \* MERGEFORMAT </w:instrText>
-      </w:r>
-      <w:r>
-        <w:rPr>
-          <w:rFonts w:ascii="Aptos Narrow" w:eastAsiaTheme="majorEastAsia" w:hAnsi="Aptos Narrow"/>
-        </w:rPr>
-      </w:r>
-      <w:r>
-        <w:rPr>
-          <w:rFonts w:ascii="Aptos Narrow" w:eastAsiaTheme="majorEastAsia" w:hAnsi="Aptos Narrow"/>
-        </w:rPr>
-        <w:fldChar w:fldCharType="separate"/>
-      </w:r>
-      <w:r>
-        <w:rPr>
           <w:rFonts w:ascii="Aptos Narrow" w:hAnsi="Aptos Narrow"/>
         </w:rPr>
         <w:t>Solid update</w:t>
-      </w:r>
-      <w:r>
-        <w:rPr>
-          <w:rFonts w:ascii="Aptos Narrow" w:eastAsiaTheme="majorEastAsia" w:hAnsi="Aptos Narrow"/>
-        </w:rPr>
-        <w:fldChar w:fldCharType="end"/>
       </w:r>
       <w:r>
         <w:rPr>
@@ -11977,44 +8566,9 @@
       </w:pPr>
       <w:r>
         <w:rPr>
-          <w:rFonts w:ascii="Aptos Narrow" w:eastAsiaTheme="majorEastAsia" w:hAnsi="Aptos Narrow"/>
-        </w:rPr>
-        <w:fldChar w:fldCharType="begin"/>
-      </w:r>
-      <w:r>
-        <w:rPr>
-          <w:rFonts w:ascii="Aptos Narrow" w:eastAsiaTheme="majorEastAsia" w:hAnsi="Aptos Narrow"/>
-        </w:rPr>
-        <w:instrText xml:space="preserve"> REF _Ref148194124 \h </w:instrText>
-      </w:r>
-      <w:r>
-        <w:rPr>
-          <w:rFonts w:ascii="Aptos Narrow" w:eastAsiaTheme="majorEastAsia" w:hAnsi="Aptos Narrow"/>
-        </w:rPr>
-        <w:instrText xml:space="preserve"> \* MERGEFORMAT </w:instrText>
-      </w:r>
-      <w:r>
-        <w:rPr>
-          <w:rFonts w:ascii="Aptos Narrow" w:eastAsiaTheme="majorEastAsia" w:hAnsi="Aptos Narrow"/>
-        </w:rPr>
-      </w:r>
-      <w:r>
-        <w:rPr>
-          <w:rFonts w:ascii="Aptos Narrow" w:eastAsiaTheme="majorEastAsia" w:hAnsi="Aptos Narrow"/>
-        </w:rPr>
-        <w:fldChar w:fldCharType="separate"/>
-      </w:r>
-      <w:r>
-        <w:rPr>
           <w:rFonts w:ascii="Aptos Narrow" w:hAnsi="Aptos Narrow"/>
         </w:rPr>
         <w:t>Clean components after curing and updating</w:t>
-      </w:r>
-      <w:r>
-        <w:rPr>
-          <w:rFonts w:ascii="Aptos Narrow" w:eastAsiaTheme="majorEastAsia" w:hAnsi="Aptos Narrow"/>
-        </w:rPr>
-        <w:fldChar w:fldCharType="end"/>
       </w:r>
       <w:r>
         <w:rPr>
@@ -12100,45 +8654,10 @@
       </w:pPr>
       <w:r>
         <w:rPr>
-          <w:rFonts w:ascii="Aptos Narrow" w:eastAsiaTheme="majorEastAsia" w:hAnsi="Aptos Narrow"/>
-        </w:rPr>
-        <w:fldChar w:fldCharType="begin"/>
-      </w:r>
-      <w:r>
-        <w:rPr>
-          <w:rFonts w:ascii="Aptos Narrow" w:eastAsiaTheme="majorEastAsia" w:hAnsi="Aptos Narrow"/>
-        </w:rPr>
-        <w:instrText xml:space="preserve"> REF _Ref148194119 \h </w:instrText>
-      </w:r>
-      <w:r>
-        <w:rPr>
-          <w:rFonts w:ascii="Aptos Narrow" w:eastAsiaTheme="majorEastAsia" w:hAnsi="Aptos Narrow"/>
-        </w:rPr>
-        <w:instrText xml:space="preserve"> \* MERGEFORMAT </w:instrText>
-      </w:r>
-      <w:r>
-        <w:rPr>
-          <w:rFonts w:ascii="Aptos Narrow" w:eastAsiaTheme="majorEastAsia" w:hAnsi="Aptos Narrow"/>
-        </w:rPr>
-      </w:r>
-      <w:r>
-        <w:rPr>
-          <w:rFonts w:ascii="Aptos Narrow" w:eastAsiaTheme="majorEastAsia" w:hAnsi="Aptos Narrow"/>
-        </w:rPr>
-        <w:fldChar w:fldCharType="separate"/>
-      </w:r>
-      <w:r>
-        <w:rPr>
           <w:rFonts w:ascii="Aptos Narrow" w:hAnsi="Aptos Narrow"/>
           <w:szCs w:val="20"/>
         </w:rPr>
         <w:t>Drive</w:t>
-      </w:r>
-      <w:r>
-        <w:rPr>
-          <w:rFonts w:ascii="Aptos Narrow" w:eastAsiaTheme="majorEastAsia" w:hAnsi="Aptos Narrow"/>
-        </w:rPr>
-        <w:fldChar w:fldCharType="end"/>
       </w:r>
       <w:r>
         <w:rPr>
@@ -12224,35 +8743,6 @@
       </w:pPr>
       <w:r>
         <w:rPr>
-          <w:rFonts w:ascii="Aptos Narrow" w:eastAsiaTheme="majorEastAsia" w:hAnsi="Aptos Narrow"/>
-        </w:rPr>
-        <w:fldChar w:fldCharType="begin"/>
-      </w:r>
-      <w:r>
-        <w:rPr>
-          <w:rFonts w:ascii="Aptos Narrow" w:eastAsiaTheme="majorEastAsia" w:hAnsi="Aptos Narrow"/>
-        </w:rPr>
-        <w:instrText xml:space="preserve"> REF _Ref161455389 \h </w:instrText>
-      </w:r>
-      <w:r>
-        <w:rPr>
-          <w:rFonts w:ascii="Aptos Narrow" w:eastAsiaTheme="majorEastAsia" w:hAnsi="Aptos Narrow"/>
-        </w:rPr>
-        <w:instrText xml:space="preserve"> \* MERGEFORMAT </w:instrText>
-      </w:r>
-      <w:r>
-        <w:rPr>
-          <w:rFonts w:ascii="Aptos Narrow" w:eastAsiaTheme="majorEastAsia" w:hAnsi="Aptos Narrow"/>
-        </w:rPr>
-      </w:r>
-      <w:r>
-        <w:rPr>
-          <w:rFonts w:ascii="Aptos Narrow" w:eastAsiaTheme="majorEastAsia" w:hAnsi="Aptos Narrow"/>
-        </w:rPr>
-        <w:fldChar w:fldCharType="separate"/>
-      </w:r>
-      <w:r>
-        <w:rPr>
           <w:rStyle w:val="Hyperlink"/>
           <w:rFonts w:ascii="Aptos Narrow" w:hAnsi="Aptos Narrow"/>
           <w:color w:val="auto"/>
@@ -12260,12 +8750,6 @@
           <w:u w:val="none"/>
         </w:rPr>
         <w:t>Save image: Boot.wim</w:t>
-      </w:r>
-      <w:r>
-        <w:rPr>
-          <w:rFonts w:ascii="Aptos Narrow" w:eastAsiaTheme="majorEastAsia" w:hAnsi="Aptos Narrow"/>
-        </w:rPr>
-        <w:fldChar w:fldCharType="end"/>
       </w:r>
       <w:r>
         <w:rPr>
@@ -12357,35 +8841,6 @@
       </w:pPr>
       <w:r>
         <w:rPr>
-          <w:rFonts w:ascii="Aptos Narrow" w:eastAsiaTheme="majorEastAsia" w:hAnsi="Aptos Narrow"/>
-        </w:rPr>
-        <w:fldChar w:fldCharType="begin"/>
-      </w:r>
-      <w:r>
-        <w:rPr>
-          <w:rFonts w:ascii="Aptos Narrow" w:eastAsiaTheme="majorEastAsia" w:hAnsi="Aptos Narrow"/>
-        </w:rPr>
-        <w:instrText xml:space="preserve"> REF _Ref161455392 \h </w:instrText>
-      </w:r>
-      <w:r>
-        <w:rPr>
-          <w:rFonts w:ascii="Aptos Narrow" w:eastAsiaTheme="majorEastAsia" w:hAnsi="Aptos Narrow"/>
-        </w:rPr>
-        <w:instrText xml:space="preserve"> \* MERGEFORMAT </w:instrText>
-      </w:r>
-      <w:r>
-        <w:rPr>
-          <w:rFonts w:ascii="Aptos Narrow" w:eastAsiaTheme="majorEastAsia" w:hAnsi="Aptos Narrow"/>
-        </w:rPr>
-      </w:r>
-      <w:r>
-        <w:rPr>
-          <w:rFonts w:ascii="Aptos Narrow" w:eastAsiaTheme="majorEastAsia" w:hAnsi="Aptos Narrow"/>
-        </w:rPr>
-        <w:fldChar w:fldCharType="separate"/>
-      </w:r>
-      <w:r>
-        <w:rPr>
           <w:rStyle w:val="Hyperlink"/>
           <w:rFonts w:ascii="Aptos Narrow" w:hAnsi="Aptos Narrow"/>
           <w:color w:val="auto"/>
@@ -12393,12 +8848,6 @@
           <w:u w:val="none"/>
         </w:rPr>
         <w:t>Unmount image: Boot.wim</w:t>
-      </w:r>
-      <w:r>
-        <w:rPr>
-          <w:rFonts w:ascii="Aptos Narrow" w:eastAsiaTheme="majorEastAsia" w:hAnsi="Aptos Narrow"/>
-        </w:rPr>
-        <w:fldChar w:fldCharType="end"/>
       </w:r>
       <w:r>
         <w:rPr>
@@ -12484,46 +8933,11 @@
       </w:pPr>
       <w:r>
         <w:rPr>
-          <w:rFonts w:ascii="Aptos Narrow" w:eastAsiaTheme="majorEastAsia" w:hAnsi="Aptos Narrow"/>
+          <w:rFonts w:ascii="Aptos Narrow" w:hAnsi="Aptos Narrow"/>
+          <w:szCs w:val="20"/>
         </w:rPr>
         <w:lastRenderedPageBreak/>
-        <w:fldChar w:fldCharType="begin"/>
-      </w:r>
-      <w:r>
-        <w:rPr>
-          <w:rFonts w:ascii="Aptos Narrow" w:eastAsiaTheme="majorEastAsia" w:hAnsi="Aptos Narrow"/>
-        </w:rPr>
-        <w:instrText xml:space="preserve"> REF _Ref148194108 \h </w:instrText>
-      </w:r>
-      <w:r>
-        <w:rPr>
-          <w:rFonts w:ascii="Aptos Narrow" w:eastAsiaTheme="majorEastAsia" w:hAnsi="Aptos Narrow"/>
-        </w:rPr>
-        <w:instrText xml:space="preserve"> \* MERGEFORMAT </w:instrText>
-      </w:r>
-      <w:r>
-        <w:rPr>
-          <w:rFonts w:ascii="Aptos Narrow" w:eastAsiaTheme="majorEastAsia" w:hAnsi="Aptos Narrow"/>
-        </w:rPr>
-      </w:r>
-      <w:r>
-        <w:rPr>
-          <w:rFonts w:ascii="Aptos Narrow" w:eastAsiaTheme="majorEastAsia" w:hAnsi="Aptos Narrow"/>
-        </w:rPr>
-        <w:fldChar w:fldCharType="separate"/>
-      </w:r>
-      <w:r>
-        <w:rPr>
-          <w:rFonts w:ascii="Aptos Narrow" w:hAnsi="Aptos Narrow"/>
-          <w:szCs w:val="20"/>
-        </w:rPr>
         <w:t>Deployment engine</w:t>
-      </w:r>
-      <w:r>
-        <w:rPr>
-          <w:rFonts w:ascii="Aptos Narrow" w:eastAsiaTheme="majorEastAsia" w:hAnsi="Aptos Narrow"/>
-        </w:rPr>
-        <w:fldChar w:fldCharType="end"/>
       </w:r>
       <w:r>
         <w:rPr>
@@ -12609,45 +9023,10 @@
       </w:pPr>
       <w:r>
         <w:rPr>
-          <w:rFonts w:ascii="Aptos Narrow" w:eastAsiaTheme="majorEastAsia" w:hAnsi="Aptos Narrow"/>
-        </w:rPr>
-        <w:fldChar w:fldCharType="begin"/>
-      </w:r>
-      <w:r>
-        <w:rPr>
-          <w:rFonts w:ascii="Aptos Narrow" w:eastAsiaTheme="majorEastAsia" w:hAnsi="Aptos Narrow"/>
-        </w:rPr>
-        <w:instrText xml:space="preserve"> REF _Ref148194104 \h </w:instrText>
-      </w:r>
-      <w:r>
-        <w:rPr>
-          <w:rFonts w:ascii="Aptos Narrow" w:eastAsiaTheme="majorEastAsia" w:hAnsi="Aptos Narrow"/>
-        </w:rPr>
-        <w:instrText xml:space="preserve"> \* MERGEFORMAT </w:instrText>
-      </w:r>
-      <w:r>
-        <w:rPr>
-          <w:rFonts w:ascii="Aptos Narrow" w:eastAsiaTheme="majorEastAsia" w:hAnsi="Aptos Narrow"/>
-        </w:rPr>
-      </w:r>
-      <w:r>
-        <w:rPr>
-          <w:rFonts w:ascii="Aptos Narrow" w:eastAsiaTheme="majorEastAsia" w:hAnsi="Aptos Narrow"/>
-        </w:rPr>
-        <w:fldChar w:fldCharType="separate"/>
-      </w:r>
-      <w:r>
-        <w:rPr>
           <w:rFonts w:ascii="Aptos Narrow" w:eastAsia="Microsoft YaHei" w:hAnsi="Aptos Narrow"/>
           <w:szCs w:val="20"/>
         </w:rPr>
         <w:t>Add method</w:t>
-      </w:r>
-      <w:r>
-        <w:rPr>
-          <w:rFonts w:ascii="Aptos Narrow" w:eastAsiaTheme="majorEastAsia" w:hAnsi="Aptos Narrow"/>
-        </w:rPr>
-        <w:fldChar w:fldCharType="end"/>
       </w:r>
       <w:r>
         <w:rPr>
@@ -12733,45 +9112,10 @@
       </w:pPr>
       <w:r>
         <w:rPr>
-          <w:rFonts w:ascii="Aptos Narrow" w:eastAsiaTheme="majorEastAsia" w:hAnsi="Aptos Narrow"/>
-        </w:rPr>
-        <w:fldChar w:fldCharType="begin"/>
-      </w:r>
-      <w:r>
-        <w:rPr>
-          <w:rFonts w:ascii="Aptos Narrow" w:eastAsiaTheme="majorEastAsia" w:hAnsi="Aptos Narrow"/>
-        </w:rPr>
-        <w:instrText xml:space="preserve"> REF _Ref148194096 \h </w:instrText>
-      </w:r>
-      <w:r>
-        <w:rPr>
-          <w:rFonts w:ascii="Aptos Narrow" w:eastAsiaTheme="majorEastAsia" w:hAnsi="Aptos Narrow"/>
-        </w:rPr>
-        <w:instrText xml:space="preserve"> \* MERGEFORMAT </w:instrText>
-      </w:r>
-      <w:r>
-        <w:rPr>
-          <w:rFonts w:ascii="Aptos Narrow" w:eastAsiaTheme="majorEastAsia" w:hAnsi="Aptos Narrow"/>
-        </w:rPr>
-      </w:r>
-      <w:r>
-        <w:rPr>
-          <w:rFonts w:ascii="Aptos Narrow" w:eastAsiaTheme="majorEastAsia" w:hAnsi="Aptos Narrow"/>
-        </w:rPr>
-        <w:fldChar w:fldCharType="separate"/>
-      </w:r>
-      <w:r>
-        <w:rPr>
           <w:rFonts w:ascii="Aptos Narrow" w:eastAsia="Microsoft YaHei" w:hAnsi="Aptos Narrow"/>
           <w:szCs w:val="20"/>
         </w:rPr>
         <w:t>Deployment Engine: Advanced</w:t>
-      </w:r>
-      <w:r>
-        <w:rPr>
-          <w:rFonts w:ascii="Aptos Narrow" w:eastAsiaTheme="majorEastAsia" w:hAnsi="Aptos Narrow"/>
-        </w:rPr>
-        <w:fldChar w:fldCharType="end"/>
       </w:r>
       <w:r>
         <w:rPr>
@@ -12857,45 +9201,10 @@
       </w:pPr>
       <w:r>
         <w:rPr>
-          <w:rFonts w:ascii="Aptos Narrow" w:eastAsiaTheme="majorEastAsia" w:hAnsi="Aptos Narrow"/>
-        </w:rPr>
-        <w:fldChar w:fldCharType="begin"/>
-      </w:r>
-      <w:r>
-        <w:rPr>
-          <w:rFonts w:ascii="Aptos Narrow" w:eastAsiaTheme="majorEastAsia" w:hAnsi="Aptos Narrow"/>
-        </w:rPr>
-        <w:instrText xml:space="preserve"> REF _Ref148194092 \h </w:instrText>
-      </w:r>
-      <w:r>
-        <w:rPr>
-          <w:rFonts w:ascii="Aptos Narrow" w:eastAsiaTheme="majorEastAsia" w:hAnsi="Aptos Narrow"/>
-        </w:rPr>
-        <w:instrText xml:space="preserve"> \* MERGEFORMAT </w:instrText>
-      </w:r>
-      <w:r>
-        <w:rPr>
-          <w:rFonts w:ascii="Aptos Narrow" w:eastAsiaTheme="majorEastAsia" w:hAnsi="Aptos Narrow"/>
-        </w:rPr>
-      </w:r>
-      <w:r>
-        <w:rPr>
-          <w:rFonts w:ascii="Aptos Narrow" w:eastAsiaTheme="majorEastAsia" w:hAnsi="Aptos Narrow"/>
-        </w:rPr>
-        <w:fldChar w:fldCharType="separate"/>
-      </w:r>
-      <w:r>
-        <w:rPr>
           <w:rFonts w:ascii="Aptos Narrow" w:hAnsi="Aptos Narrow"/>
           <w:szCs w:val="20"/>
         </w:rPr>
         <w:t>Generate ISO</w:t>
-      </w:r>
-      <w:r>
-        <w:rPr>
-          <w:rFonts w:ascii="Aptos Narrow" w:eastAsiaTheme="majorEastAsia" w:hAnsi="Aptos Narrow"/>
-        </w:rPr>
-        <w:fldChar w:fldCharType="end"/>
       </w:r>
       <w:r>
         <w:rPr>
@@ -12981,45 +9290,10 @@
       </w:pPr>
       <w:r>
         <w:rPr>
-          <w:rFonts w:ascii="Aptos Narrow" w:eastAsiaTheme="majorEastAsia" w:hAnsi="Aptos Narrow"/>
-        </w:rPr>
-        <w:fldChar w:fldCharType="begin"/>
-      </w:r>
-      <w:r>
-        <w:rPr>
-          <w:rFonts w:ascii="Aptos Narrow" w:eastAsiaTheme="majorEastAsia" w:hAnsi="Aptos Narrow"/>
-        </w:rPr>
-        <w:instrText xml:space="preserve"> REF _Ref161251900 \h </w:instrText>
-      </w:r>
-      <w:r>
-        <w:rPr>
-          <w:rFonts w:ascii="Aptos Narrow" w:eastAsiaTheme="majorEastAsia" w:hAnsi="Aptos Narrow"/>
-        </w:rPr>
-        <w:instrText xml:space="preserve"> \* MERGEFORMAT </w:instrText>
-      </w:r>
-      <w:r>
-        <w:rPr>
-          <w:rFonts w:ascii="Aptos Narrow" w:eastAsiaTheme="majorEastAsia" w:hAnsi="Aptos Narrow"/>
-        </w:rPr>
-      </w:r>
-      <w:r>
-        <w:rPr>
-          <w:rFonts w:ascii="Aptos Narrow" w:eastAsiaTheme="majorEastAsia" w:hAnsi="Aptos Narrow"/>
-        </w:rPr>
-        <w:fldChar w:fldCharType="separate"/>
-      </w:r>
-      <w:r>
-        <w:rPr>
           <w:rFonts w:ascii="Aptos Narrow" w:hAnsi="Aptos Narrow"/>
           <w:szCs w:val="20"/>
         </w:rPr>
         <w:t>Common problem</w:t>
-      </w:r>
-      <w:r>
-        <w:rPr>
-          <w:rFonts w:ascii="Aptos Narrow" w:eastAsiaTheme="majorEastAsia" w:hAnsi="Aptos Narrow"/>
-        </w:rPr>
-        <w:fldChar w:fldCharType="end"/>
       </w:r>
       <w:r>
         <w:rPr>
@@ -13105,35 +9379,6 @@
       </w:pPr>
       <w:r>
         <w:rPr>
-          <w:rFonts w:ascii="Aptos Narrow" w:eastAsiaTheme="majorEastAsia" w:hAnsi="Aptos Narrow"/>
-        </w:rPr>
-        <w:fldChar w:fldCharType="begin"/>
-      </w:r>
-      <w:r>
-        <w:rPr>
-          <w:rFonts w:ascii="Aptos Narrow" w:eastAsiaTheme="majorEastAsia" w:hAnsi="Aptos Narrow"/>
-        </w:rPr>
-        <w:instrText xml:space="preserve"> REF _Ref161251905 \h </w:instrText>
-      </w:r>
-      <w:r>
-        <w:rPr>
-          <w:rFonts w:ascii="Aptos Narrow" w:eastAsiaTheme="majorEastAsia" w:hAnsi="Aptos Narrow"/>
-        </w:rPr>
-        <w:instrText xml:space="preserve"> \* MERGEFORMAT </w:instrText>
-      </w:r>
-      <w:r>
-        <w:rPr>
-          <w:rFonts w:ascii="Aptos Narrow" w:eastAsiaTheme="majorEastAsia" w:hAnsi="Aptos Narrow"/>
-        </w:rPr>
-      </w:r>
-      <w:r>
-        <w:rPr>
-          <w:rFonts w:ascii="Aptos Narrow" w:eastAsiaTheme="majorEastAsia" w:hAnsi="Aptos Narrow"/>
-        </w:rPr>
-        <w:fldChar w:fldCharType="separate"/>
-      </w:r>
-      <w:r>
-        <w:rPr>
           <w:rFonts w:ascii="Aptos Narrow" w:hAnsi="Aptos Narrow"/>
         </w:rPr>
         <w:t xml:space="preserve">Clean </w:t>
@@ -13150,12 +9395,6 @@
           <w:rFonts w:ascii="Aptos Narrow" w:hAnsi="Aptos Narrow"/>
         </w:rPr>
         <w:t xml:space="preserve"> to</w:t>
-      </w:r>
-      <w:r>
-        <w:rPr>
-          <w:rFonts w:ascii="Aptos Narrow" w:eastAsiaTheme="majorEastAsia" w:hAnsi="Aptos Narrow"/>
-        </w:rPr>
-        <w:fldChar w:fldCharType="end"/>
       </w:r>
       <w:r>
         <w:rPr>
@@ -13241,44 +9480,9 @@
       </w:pPr>
       <w:r>
         <w:rPr>
-          <w:rFonts w:ascii="Aptos Narrow" w:eastAsiaTheme="majorEastAsia" w:hAnsi="Aptos Narrow"/>
-        </w:rPr>
-        <w:fldChar w:fldCharType="begin"/>
-      </w:r>
-      <w:r>
-        <w:rPr>
-          <w:rFonts w:ascii="Aptos Narrow" w:eastAsiaTheme="majorEastAsia" w:hAnsi="Aptos Narrow"/>
-        </w:rPr>
-        <w:instrText xml:space="preserve"> REF _Ref148194076 \h </w:instrText>
-      </w:r>
-      <w:r>
-        <w:rPr>
-          <w:rFonts w:ascii="Aptos Narrow" w:eastAsiaTheme="majorEastAsia" w:hAnsi="Aptos Narrow"/>
-        </w:rPr>
-        <w:instrText xml:space="preserve"> \* MERGEFORMAT </w:instrText>
-      </w:r>
-      <w:r>
-        <w:rPr>
-          <w:rFonts w:ascii="Aptos Narrow" w:eastAsiaTheme="majorEastAsia" w:hAnsi="Aptos Narrow"/>
-        </w:rPr>
-      </w:r>
-      <w:r>
-        <w:rPr>
-          <w:rFonts w:ascii="Aptos Narrow" w:eastAsiaTheme="majorEastAsia" w:hAnsi="Aptos Narrow"/>
-        </w:rPr>
-        <w:fldChar w:fldCharType="separate"/>
-      </w:r>
-      <w:r>
-        <w:rPr>
           <w:rFonts w:ascii="Aptos Narrow" w:hAnsi="Aptos Narrow"/>
         </w:rPr>
         <w:t>Fix the problem of abnormal mounting</w:t>
-      </w:r>
-      <w:r>
-        <w:rPr>
-          <w:rFonts w:ascii="Aptos Narrow" w:eastAsiaTheme="majorEastAsia" w:hAnsi="Aptos Narrow"/>
-        </w:rPr>
-        <w:fldChar w:fldCharType="end"/>
       </w:r>
       <w:r>
         <w:rPr>
@@ -13364,44 +9568,9 @@
       </w:pPr>
       <w:r>
         <w:rPr>
-          <w:rFonts w:ascii="Aptos Narrow" w:eastAsiaTheme="majorEastAsia" w:hAnsi="Aptos Narrow"/>
-        </w:rPr>
-        <w:fldChar w:fldCharType="begin"/>
-      </w:r>
-      <w:r>
-        <w:rPr>
-          <w:rFonts w:ascii="Aptos Narrow" w:eastAsiaTheme="majorEastAsia" w:hAnsi="Aptos Narrow"/>
-        </w:rPr>
-        <w:instrText xml:space="preserve"> REF _Ref180157543 \h </w:instrText>
-      </w:r>
-      <w:r>
-        <w:rPr>
-          <w:rFonts w:ascii="Aptos Narrow" w:eastAsiaTheme="majorEastAsia" w:hAnsi="Aptos Narrow"/>
-        </w:rPr>
-        <w:instrText xml:space="preserve"> \* MERGEFORMAT </w:instrText>
-      </w:r>
-      <w:r>
-        <w:rPr>
-          <w:rFonts w:ascii="Aptos Narrow" w:eastAsiaTheme="majorEastAsia" w:hAnsi="Aptos Narrow"/>
-        </w:rPr>
-      </w:r>
-      <w:r>
-        <w:rPr>
-          <w:rFonts w:ascii="Aptos Narrow" w:eastAsiaTheme="majorEastAsia" w:hAnsi="Aptos Narrow"/>
-        </w:rPr>
-        <w:fldChar w:fldCharType="separate"/>
-      </w:r>
-      <w:r>
-        <w:rPr>
           <w:rFonts w:ascii="Aptos Narrow" w:hAnsi="Aptos Narrow"/>
         </w:rPr>
         <w:t>Clean up</w:t>
-      </w:r>
-      <w:r>
-        <w:rPr>
-          <w:rFonts w:ascii="Aptos Narrow" w:eastAsiaTheme="majorEastAsia" w:hAnsi="Aptos Narrow"/>
-        </w:rPr>
-        <w:fldChar w:fldCharType="end"/>
       </w:r>
       <w:r>
         <w:rPr>
@@ -13484,45 +9653,10 @@
       </w:pPr>
       <w:r>
         <w:rPr>
-          <w:rFonts w:ascii="Aptos Narrow" w:eastAsiaTheme="majorEastAsia" w:hAnsi="Aptos Narrow"/>
-        </w:rPr>
-        <w:fldChar w:fldCharType="begin"/>
-      </w:r>
-      <w:r>
-        <w:rPr>
-          <w:rFonts w:ascii="Aptos Narrow" w:eastAsiaTheme="majorEastAsia" w:hAnsi="Aptos Narrow"/>
-        </w:rPr>
-        <w:instrText xml:space="preserve"> REF _Ref180157586 \h </w:instrText>
-      </w:r>
-      <w:r>
-        <w:rPr>
-          <w:rFonts w:ascii="Aptos Narrow" w:eastAsiaTheme="majorEastAsia" w:hAnsi="Aptos Narrow"/>
-        </w:rPr>
-        <w:instrText xml:space="preserve"> \* MERGEFORMAT </w:instrText>
-      </w:r>
-      <w:r>
-        <w:rPr>
-          <w:rFonts w:ascii="Aptos Narrow" w:eastAsiaTheme="majorEastAsia" w:hAnsi="Aptos Narrow"/>
-        </w:rPr>
-      </w:r>
-      <w:r>
-        <w:rPr>
-          <w:rFonts w:ascii="Aptos Narrow" w:eastAsiaTheme="majorEastAsia" w:hAnsi="Aptos Narrow"/>
-        </w:rPr>
-        <w:fldChar w:fldCharType="separate"/>
-      </w:r>
-      <w:r>
-        <w:rPr>
           <w:rFonts w:ascii="Aptos Narrow" w:hAnsi="Aptos Narrow"/>
           <w:szCs w:val="20"/>
         </w:rPr>
         <w:t>Known issues</w:t>
-      </w:r>
-      <w:r>
-        <w:rPr>
-          <w:rFonts w:ascii="Aptos Narrow" w:eastAsiaTheme="majorEastAsia" w:hAnsi="Aptos Narrow"/>
-        </w:rPr>
-        <w:fldChar w:fldCharType="end"/>
       </w:r>
       <w:r>
         <w:rPr>
@@ -15368,66 +11502,10 @@
       <w:hyperlink w:anchor="_Language_package:_extract" w:history="1">
         <w:r>
           <w:rPr>
-            <w:rStyle w:val="Hyperlink"/>
-            <w:rFonts w:ascii="Aptos Narrow" w:eastAsia="Microsoft YaHei" w:hAnsi="Aptos Narrow" w:cstheme="minorHAnsi"/>
-            <w:color w:val="0070C0"/>
-            <w:szCs w:val="20"/>
-            <w:u w:val="none"/>
-          </w:rPr>
-          <w:fldChar w:fldCharType="begin"/>
-        </w:r>
-        <w:r>
-          <w:rPr>
-            <w:rFonts w:ascii="Aptos Narrow" w:hAnsi="Aptos Narrow"/>
-            <w:color w:val="0070C0"/>
-          </w:rPr>
-          <w:instrText xml:space="preserve"> REF _Ref148194394 \h </w:instrText>
-        </w:r>
-        <w:r>
-          <w:rPr>
-            <w:rStyle w:val="Hyperlink"/>
-            <w:rFonts w:ascii="Aptos Narrow" w:eastAsia="Microsoft YaHei" w:hAnsi="Aptos Narrow" w:cstheme="minorHAnsi"/>
-            <w:color w:val="0070C0"/>
-            <w:szCs w:val="20"/>
-            <w:u w:val="none"/>
-          </w:rPr>
-          <w:instrText xml:space="preserve"> \* MERGEFORMAT </w:instrText>
-        </w:r>
-        <w:r>
-          <w:rPr>
-            <w:rStyle w:val="Hyperlink"/>
-            <w:rFonts w:ascii="Aptos Narrow" w:eastAsia="Microsoft YaHei" w:hAnsi="Aptos Narrow" w:cstheme="minorHAnsi"/>
-            <w:color w:val="0070C0"/>
-            <w:szCs w:val="20"/>
-            <w:u w:val="none"/>
-          </w:rPr>
-        </w:r>
-        <w:r>
-          <w:rPr>
-            <w:rStyle w:val="Hyperlink"/>
-            <w:rFonts w:ascii="Aptos Narrow" w:eastAsia="Microsoft YaHei" w:hAnsi="Aptos Narrow" w:cstheme="minorHAnsi"/>
-            <w:color w:val="0070C0"/>
-            <w:szCs w:val="20"/>
-            <w:u w:val="none"/>
-          </w:rPr>
-          <w:fldChar w:fldCharType="separate"/>
-        </w:r>
-        <w:r>
-          <w:rPr>
             <w:rFonts w:ascii="Aptos Narrow" w:hAnsi="Aptos Narrow"/>
             <w:szCs w:val="20"/>
           </w:rPr>
           <w:t>Language package: extract</w:t>
-        </w:r>
-        <w:r>
-          <w:rPr>
-            <w:rStyle w:val="Hyperlink"/>
-            <w:rFonts w:ascii="Aptos Narrow" w:eastAsia="Microsoft YaHei" w:hAnsi="Aptos Narrow" w:cstheme="minorHAnsi"/>
-            <w:color w:val="0070C0"/>
-            <w:szCs w:val="20"/>
-            <w:u w:val="none"/>
-          </w:rPr>
-          <w:fldChar w:fldCharType="end"/>
         </w:r>
       </w:hyperlink>
       <w:r>
@@ -20795,66 +16873,10 @@
       <w:hyperlink w:anchor="_How_to_batch" w:history="1">
         <w:r>
           <w:rPr>
-            <w:rStyle w:val="Hyperlink"/>
-            <w:rFonts w:ascii="Aptos Narrow" w:hAnsi="Aptos Narrow" w:cstheme="minorHAnsi"/>
-            <w:color w:val="0070C0"/>
-            <w:szCs w:val="20"/>
-            <w:u w:val="none"/>
-          </w:rPr>
-          <w:fldChar w:fldCharType="begin"/>
-        </w:r>
-        <w:r>
-          <w:rPr>
-            <w:rFonts w:ascii="Aptos Narrow" w:hAnsi="Aptos Narrow"/>
-            <w:color w:val="0070C0"/>
-          </w:rPr>
-          <w:instrText xml:space="preserve"> REF _Ref148194202 \h </w:instrText>
-        </w:r>
-        <w:r>
-          <w:rPr>
-            <w:rStyle w:val="Hyperlink"/>
-            <w:rFonts w:ascii="Aptos Narrow" w:hAnsi="Aptos Narrow" w:cstheme="minorHAnsi"/>
-            <w:color w:val="0070C0"/>
-            <w:szCs w:val="20"/>
-            <w:u w:val="none"/>
-          </w:rPr>
-          <w:instrText xml:space="preserve"> \* MERGEFORMAT </w:instrText>
-        </w:r>
-        <w:r>
-          <w:rPr>
-            <w:rStyle w:val="Hyperlink"/>
-            <w:rFonts w:ascii="Aptos Narrow" w:hAnsi="Aptos Narrow" w:cstheme="minorHAnsi"/>
-            <w:color w:val="0070C0"/>
-            <w:szCs w:val="20"/>
-            <w:u w:val="none"/>
-          </w:rPr>
-        </w:r>
-        <w:r>
-          <w:rPr>
-            <w:rStyle w:val="Hyperlink"/>
-            <w:rFonts w:ascii="Aptos Narrow" w:hAnsi="Aptos Narrow" w:cstheme="minorHAnsi"/>
-            <w:color w:val="0070C0"/>
-            <w:szCs w:val="20"/>
-            <w:u w:val="none"/>
-          </w:rPr>
-          <w:fldChar w:fldCharType="separate"/>
-        </w:r>
-        <w:r>
-          <w:rPr>
             <w:rFonts w:ascii="Aptos Narrow" w:hAnsi="Aptos Narrow"/>
             <w:szCs w:val="20"/>
           </w:rPr>
           <w:t>How to extract and update WinRE.wim in Install.wim</w:t>
-        </w:r>
-        <w:r>
-          <w:rPr>
-            <w:rStyle w:val="Hyperlink"/>
-            <w:rFonts w:ascii="Aptos Narrow" w:hAnsi="Aptos Narrow" w:cstheme="minorHAnsi"/>
-            <w:color w:val="0070C0"/>
-            <w:szCs w:val="20"/>
-            <w:u w:val="none"/>
-          </w:rPr>
-          <w:fldChar w:fldCharType="end"/>
         </w:r>
       </w:hyperlink>
       <w:r>
@@ -24427,67 +20449,11 @@
       <w:hyperlink w:anchor="_Replace_the_WinRE.wim" w:history="1">
         <w:r>
           <w:rPr>
-            <w:rStyle w:val="Hyperlink"/>
-            <w:rFonts w:ascii="Aptos Narrow" w:hAnsi="Aptos Narrow"/>
-            <w:color w:val="0070C0"/>
-            <w:szCs w:val="20"/>
-            <w:u w:val="none"/>
-          </w:rPr>
-          <w:fldChar w:fldCharType="begin"/>
-        </w:r>
-        <w:r>
-          <w:rPr>
-            <w:rFonts w:ascii="Aptos Narrow" w:hAnsi="Aptos Narrow"/>
-            <w:color w:val="0070C0"/>
-          </w:rPr>
-          <w:instrText xml:space="preserve"> REF _Ref148194226 \h </w:instrText>
-        </w:r>
-        <w:r>
-          <w:rPr>
-            <w:rStyle w:val="Hyperlink"/>
-            <w:rFonts w:ascii="Aptos Narrow" w:hAnsi="Aptos Narrow"/>
-            <w:color w:val="0070C0"/>
-            <w:szCs w:val="20"/>
-            <w:u w:val="none"/>
-          </w:rPr>
-          <w:instrText xml:space="preserve"> \* MERGEFORMAT </w:instrText>
-        </w:r>
-        <w:r>
-          <w:rPr>
-            <w:rStyle w:val="Hyperlink"/>
-            <w:rFonts w:ascii="Aptos Narrow" w:hAnsi="Aptos Narrow"/>
-            <w:color w:val="0070C0"/>
-            <w:szCs w:val="20"/>
-            <w:u w:val="none"/>
-          </w:rPr>
-        </w:r>
-        <w:r>
-          <w:rPr>
-            <w:rStyle w:val="Hyperlink"/>
-            <w:rFonts w:ascii="Aptos Narrow" w:hAnsi="Aptos Narrow"/>
-            <w:color w:val="0070C0"/>
-            <w:szCs w:val="20"/>
-            <w:u w:val="none"/>
-          </w:rPr>
-          <w:fldChar w:fldCharType="separate"/>
-        </w:r>
-        <w:r>
-          <w:rPr>
             <w:rFonts w:ascii="Aptos Narrow" w:hAnsi="Aptos Narrow"/>
             <w:szCs w:val="20"/>
           </w:rPr>
           <w:t>Replace the WinRE.wim</w:t>
         </w:r>
-        <w:r>
-          <w:rPr>
-            <w:rStyle w:val="Hyperlink"/>
-            <w:rFonts w:ascii="Aptos Narrow" w:hAnsi="Aptos Narrow"/>
-            <w:color w:val="0070C0"/>
-            <w:szCs w:val="20"/>
-            <w:u w:val="none"/>
-          </w:rPr>
-          <w:fldChar w:fldCharType="end"/>
-        </w:r>
       </w:hyperlink>
       <w:r>
         <w:rPr>
@@ -24520,52 +20486,6 @@
         <w:t>Learning "</w:t>
       </w:r>
       <w:hyperlink w:anchor="_Get_all_index" w:history="1">
-        <w:r>
-          <w:rPr>
-            <w:rStyle w:val="Hyperlink"/>
-            <w:rFonts w:ascii="Aptos Narrow" w:hAnsi="Aptos Narrow"/>
-            <w:color w:val="0070C0"/>
-            <w:szCs w:val="20"/>
-            <w:u w:val="none"/>
-          </w:rPr>
-          <w:fldChar w:fldCharType="begin"/>
-        </w:r>
-        <w:r>
-          <w:rPr>
-            <w:rFonts w:ascii="Aptos Narrow" w:hAnsi="Aptos Narrow"/>
-            <w:color w:val="0070C0"/>
-          </w:rPr>
-          <w:instrText xml:space="preserve"> REF _Ref180488222 \h </w:instrText>
-        </w:r>
-        <w:r>
-          <w:rPr>
-            <w:rStyle w:val="Hyperlink"/>
-            <w:rFonts w:ascii="Aptos Narrow" w:hAnsi="Aptos Narrow"/>
-            <w:color w:val="0070C0"/>
-            <w:szCs w:val="20"/>
-            <w:u w:val="none"/>
-          </w:rPr>
-          <w:instrText xml:space="preserve"> \* MERGEFORMAT </w:instrText>
-        </w:r>
-        <w:r>
-          <w:rPr>
-            <w:rStyle w:val="Hyperlink"/>
-            <w:rFonts w:ascii="Aptos Narrow" w:hAnsi="Aptos Narrow"/>
-            <w:color w:val="0070C0"/>
-            <w:szCs w:val="20"/>
-            <w:u w:val="none"/>
-          </w:rPr>
-        </w:r>
-        <w:r>
-          <w:rPr>
-            <w:rStyle w:val="Hyperlink"/>
-            <w:rFonts w:ascii="Aptos Narrow" w:hAnsi="Aptos Narrow"/>
-            <w:color w:val="0070C0"/>
-            <w:szCs w:val="20"/>
-            <w:u w:val="none"/>
-          </w:rPr>
-          <w:fldChar w:fldCharType="separate"/>
-        </w:r>
         <w:r>
           <w:rPr>
             <w:rFonts w:ascii="Aptos Narrow" w:hAnsi="Aptos Narrow"/>
@@ -24573,16 +20493,6 @@
             <w:szCs w:val="20"/>
           </w:rPr>
           <w:t>Get all index numbers of Install.wim and replace the old WinRE.wim</w:t>
-        </w:r>
-        <w:r>
-          <w:rPr>
-            <w:rStyle w:val="Hyperlink"/>
-            <w:rFonts w:ascii="Aptos Narrow" w:hAnsi="Aptos Narrow"/>
-            <w:color w:val="0070C0"/>
-            <w:szCs w:val="20"/>
-            <w:u w:val="none"/>
-          </w:rPr>
-          <w:fldChar w:fldCharType="end"/>
         </w:r>
       </w:hyperlink>
       <w:r>
@@ -29908,66 +25818,10 @@
       <w:hyperlink w:anchor="_Deployment_engine" w:history="1">
         <w:r>
           <w:rPr>
-            <w:rStyle w:val="Hyperlink"/>
-            <w:rFonts w:ascii="Aptos Narrow" w:eastAsia="Microsoft YaHei" w:hAnsi="Aptos Narrow"/>
-            <w:color w:val="0070C0"/>
-            <w:szCs w:val="20"/>
-            <w:u w:val="none"/>
-          </w:rPr>
-          <w:fldChar w:fldCharType="begin"/>
-        </w:r>
-        <w:r>
-          <w:rPr>
-            <w:rFonts w:ascii="Aptos Narrow" w:hAnsi="Aptos Narrow"/>
-            <w:color w:val="0070C0"/>
-          </w:rPr>
-          <w:instrText xml:space="preserve"> REF _Ref148194108 \h </w:instrText>
-        </w:r>
-        <w:r>
-          <w:rPr>
-            <w:rStyle w:val="Hyperlink"/>
-            <w:rFonts w:ascii="Aptos Narrow" w:eastAsia="Microsoft YaHei" w:hAnsi="Aptos Narrow"/>
-            <w:color w:val="0070C0"/>
-            <w:szCs w:val="20"/>
-            <w:u w:val="none"/>
-          </w:rPr>
-          <w:instrText xml:space="preserve"> \* MERGEFORMAT </w:instrText>
-        </w:r>
-        <w:r>
-          <w:rPr>
-            <w:rStyle w:val="Hyperlink"/>
-            <w:rFonts w:ascii="Aptos Narrow" w:eastAsia="Microsoft YaHei" w:hAnsi="Aptos Narrow"/>
-            <w:color w:val="0070C0"/>
-            <w:szCs w:val="20"/>
-            <w:u w:val="none"/>
-          </w:rPr>
-        </w:r>
-        <w:r>
-          <w:rPr>
-            <w:rStyle w:val="Hyperlink"/>
-            <w:rFonts w:ascii="Aptos Narrow" w:eastAsia="Microsoft YaHei" w:hAnsi="Aptos Narrow"/>
-            <w:color w:val="0070C0"/>
-            <w:szCs w:val="20"/>
-            <w:u w:val="none"/>
-          </w:rPr>
-          <w:fldChar w:fldCharType="separate"/>
-        </w:r>
-        <w:r>
-          <w:rPr>
             <w:rFonts w:ascii="Aptos Narrow" w:hAnsi="Aptos Narrow"/>
             <w:szCs w:val="20"/>
           </w:rPr>
           <w:t>Deployment engine</w:t>
-        </w:r>
-        <w:r>
-          <w:rPr>
-            <w:rStyle w:val="Hyperlink"/>
-            <w:rFonts w:ascii="Aptos Narrow" w:eastAsia="Microsoft YaHei" w:hAnsi="Aptos Narrow"/>
-            <w:color w:val="0070C0"/>
-            <w:szCs w:val="20"/>
-            <w:u w:val="none"/>
-          </w:rPr>
-          <w:fldChar w:fldCharType="end"/>
         </w:r>
       </w:hyperlink>
       <w:r>
@@ -38589,52 +34443,6 @@
         <w:r>
           <w:rPr>
             <w:rStyle w:val="Hyperlink"/>
-            <w:rFonts w:ascii="Aptos Narrow" w:eastAsia="Microsoft YaHei" w:hAnsi="Aptos Narrow" w:cstheme="majorBidi"/>
-            <w:color w:val="0070C0"/>
-            <w:szCs w:val="20"/>
-            <w:u w:val="none"/>
-          </w:rPr>
-          <w:fldChar w:fldCharType="begin"/>
-        </w:r>
-        <w:r>
-          <w:rPr>
-            <w:rFonts w:ascii="Aptos Narrow" w:hAnsi="Aptos Narrow"/>
-            <w:color w:val="0070C0"/>
-          </w:rPr>
-          <w:instrText xml:space="preserve"> REF _Ref148194375 \h </w:instrText>
-        </w:r>
-        <w:r>
-          <w:rPr>
-            <w:rStyle w:val="Hyperlink"/>
-            <w:rFonts w:ascii="Aptos Narrow" w:eastAsia="Microsoft YaHei" w:hAnsi="Aptos Narrow" w:cstheme="majorBidi"/>
-            <w:color w:val="0070C0"/>
-            <w:szCs w:val="20"/>
-            <w:u w:val="none"/>
-          </w:rPr>
-          <w:instrText xml:space="preserve"> \* MERGEFORMAT </w:instrText>
-        </w:r>
-        <w:r>
-          <w:rPr>
-            <w:rStyle w:val="Hyperlink"/>
-            <w:rFonts w:ascii="Aptos Narrow" w:eastAsia="Microsoft YaHei" w:hAnsi="Aptos Narrow" w:cstheme="majorBidi"/>
-            <w:color w:val="0070C0"/>
-            <w:szCs w:val="20"/>
-            <w:u w:val="none"/>
-          </w:rPr>
-        </w:r>
-        <w:r>
-          <w:rPr>
-            <w:rStyle w:val="Hyperlink"/>
-            <w:rFonts w:ascii="Aptos Narrow" w:eastAsia="Microsoft YaHei" w:hAnsi="Aptos Narrow" w:cstheme="majorBidi"/>
-            <w:color w:val="0070C0"/>
-            <w:szCs w:val="20"/>
-            <w:u w:val="none"/>
-          </w:rPr>
-          <w:fldChar w:fldCharType="separate"/>
-        </w:r>
-        <w:r>
-          <w:rPr>
-            <w:rStyle w:val="Hyperlink"/>
             <w:rFonts w:ascii="Aptos Narrow" w:hAnsi="Aptos Narrow"/>
             <w:color w:val="auto"/>
             <w:szCs w:val="20"/>
@@ -38642,16 +34450,6 @@
           </w:rPr>
           <w:t>Custom encapsulation: Install.wim</w:t>
         </w:r>
-        <w:r>
-          <w:rPr>
-            <w:rStyle w:val="Hyperlink"/>
-            <w:rFonts w:ascii="Aptos Narrow" w:eastAsia="Microsoft YaHei" w:hAnsi="Aptos Narrow" w:cstheme="majorBidi"/>
-            <w:color w:val="0070C0"/>
-            <w:szCs w:val="20"/>
-            <w:u w:val="none"/>
-          </w:rPr>
-          <w:fldChar w:fldCharType="end"/>
-        </w:r>
       </w:hyperlink>
       <w:r>
         <w:rPr>
@@ -38661,67 +34459,11 @@
         <w:t>", execute "</w:t>
       </w:r>
       <w:hyperlink w:anchor="_Start_mounting_Install.wim" w:history="1">
-        <w:r>
-          <w:rPr>
-            <w:rStyle w:val="Hyperlink"/>
-            <w:rFonts w:ascii="Aptos Narrow" w:eastAsia="Microsoft YaHei" w:hAnsi="Aptos Narrow" w:cstheme="majorBidi"/>
-            <w:color w:val="0070C0"/>
-            <w:szCs w:val="20"/>
-            <w:u w:val="none"/>
-          </w:rPr>
-          <w:fldChar w:fldCharType="begin"/>
-        </w:r>
-        <w:r>
-          <w:rPr>
-            <w:rFonts w:ascii="Aptos Narrow" w:hAnsi="Aptos Narrow"/>
-            <w:color w:val="0070C0"/>
-          </w:rPr>
-          <w:instrText xml:space="preserve"> REF _Ref148194364 \h </w:instrText>
-        </w:r>
-        <w:r>
-          <w:rPr>
-            <w:rStyle w:val="Hyperlink"/>
-            <w:rFonts w:ascii="Aptos Narrow" w:eastAsia="Microsoft YaHei" w:hAnsi="Aptos Narrow" w:cstheme="majorBidi"/>
-            <w:color w:val="0070C0"/>
-            <w:szCs w:val="20"/>
-            <w:u w:val="none"/>
-          </w:rPr>
-          <w:instrText xml:space="preserve"> \* MERGEFORMAT </w:instrText>
-        </w:r>
-        <w:r>
-          <w:rPr>
-            <w:rStyle w:val="Hyperlink"/>
-            <w:rFonts w:ascii="Aptos Narrow" w:eastAsia="Microsoft YaHei" w:hAnsi="Aptos Narrow" w:cstheme="majorBidi"/>
-            <w:color w:val="0070C0"/>
-            <w:szCs w:val="20"/>
-            <w:u w:val="none"/>
-          </w:rPr>
-        </w:r>
-        <w:r>
-          <w:rPr>
-            <w:rStyle w:val="Hyperlink"/>
-            <w:rFonts w:ascii="Aptos Narrow" w:eastAsia="Microsoft YaHei" w:hAnsi="Aptos Narrow" w:cstheme="majorBidi"/>
-            <w:color w:val="0070C0"/>
-            <w:szCs w:val="20"/>
-            <w:u w:val="none"/>
-          </w:rPr>
-          <w:fldChar w:fldCharType="separate"/>
-        </w:r>
         <w:r>
           <w:rPr>
             <w:rFonts w:ascii="Aptos Narrow" w:hAnsi="Aptos Narrow"/>
           </w:rPr>
           <w:t>Start mounting Install.wim</w:t>
-        </w:r>
-        <w:r>
-          <w:rPr>
-            <w:rStyle w:val="Hyperlink"/>
-            <w:rFonts w:ascii="Aptos Narrow" w:eastAsia="Microsoft YaHei" w:hAnsi="Aptos Narrow" w:cstheme="majorBidi"/>
-            <w:color w:val="0070C0"/>
-            <w:szCs w:val="20"/>
-            <w:u w:val="none"/>
-          </w:rPr>
-          <w:fldChar w:fldCharType="end"/>
         </w:r>
       </w:hyperlink>
       <w:r>
@@ -42891,7 +38633,7 @@
           <w:noProof/>
         </w:rPr>
         <w:drawing>
-          <wp:anchor distT="0" distB="0" distL="114300" distR="114300" simplePos="0" relativeHeight="251659264" behindDoc="1" locked="0" layoutInCell="1" allowOverlap="1" wp14:anchorId="71CE2F8E" wp14:editId="5D33BEDA">
+          <wp:anchor distT="0" distB="0" distL="114300" distR="114300" simplePos="0" relativeHeight="251659264" behindDoc="1" locked="0" layoutInCell="1" allowOverlap="1" wp14:anchorId="71CE2F8E" wp14:editId="722C5969">
             <wp:simplePos x="0" y="0"/>
             <wp:positionH relativeFrom="column">
               <wp:posOffset>0</wp:posOffset>

--- a/_Learn/Packaging.tutorial/OS.2022/en-US_Windows_Server_2022.docx
+++ b/_Learn/Packaging.tutorial/OS.2022/en-US_Windows_Server_2022.docx
@@ -30,7 +30,7 @@
           <w:noProof/>
         </w:rPr>
         <w:drawing>
-          <wp:anchor distT="0" distB="0" distL="114300" distR="114300" simplePos="0" relativeHeight="251661312" behindDoc="1" locked="0" layoutInCell="1" allowOverlap="1" wp14:anchorId="0EBCC4B8" wp14:editId="2A6EFE64">
+          <wp:anchor distT="0" distB="0" distL="114300" distR="114300" simplePos="0" relativeHeight="251661312" behindDoc="1" locked="0" layoutInCell="1" allowOverlap="1" wp14:anchorId="0EBCC4B8" wp14:editId="0ACB48EB">
             <wp:simplePos x="0" y="0"/>
             <wp:positionH relativeFrom="column">
               <wp:posOffset>0</wp:posOffset>
@@ -109,7 +109,37 @@
           <w:sz w:val="24"/>
           <w:szCs w:val="24"/>
         </w:rPr>
-        <w:t>i’ Solutions</w:t>
+        <w:t>i</w:t>
+      </w:r>
+      <w:r>
+        <w:rPr>
+          <w:rFonts w:ascii="Aptos Narrow" w:hAnsi="Aptos Narrow"/>
+          <w:smallCaps/>
+          <w:color w:val="7305B7"/>
+          <w:sz w:val="24"/>
+          <w:szCs w:val="24"/>
+        </w:rPr>
+        <w:t>'</w:t>
+      </w:r>
+      <w:r>
+        <w:rPr>
+          <w:rFonts w:ascii="Aptos Narrow" w:hAnsi="Aptos Narrow"/>
+          <w:smallCaps/>
+          <w:color w:val="7305B7"/>
+          <w:sz w:val="24"/>
+          <w:szCs w:val="24"/>
+        </w:rPr>
+        <w:t>s</w:t>
+      </w:r>
+      <w:r>
+        <w:rPr>
+          <w:rFonts w:ascii="Aptos Narrow" w:hAnsi="Aptos Narrow"/>
+          <w:smallCaps/>
+          <w:color w:val="7305B7"/>
+          <w:sz w:val="24"/>
+          <w:szCs w:val="24"/>
+        </w:rPr>
+        <w:t xml:space="preserve"> Solutions</w:t>
       </w:r>
     </w:p>
     <w:p>
@@ -38633,7 +38663,7 @@
           <w:noProof/>
         </w:rPr>
         <w:drawing>
-          <wp:anchor distT="0" distB="0" distL="114300" distR="114300" simplePos="0" relativeHeight="251659264" behindDoc="1" locked="0" layoutInCell="1" allowOverlap="1" wp14:anchorId="71CE2F8E" wp14:editId="722C5969">
+          <wp:anchor distT="0" distB="0" distL="114300" distR="114300" simplePos="0" relativeHeight="251659264" behindDoc="1" locked="0" layoutInCell="1" allowOverlap="1" wp14:anchorId="71CE2F8E" wp14:editId="3BAD84C5">
             <wp:simplePos x="0" y="0"/>
             <wp:positionH relativeFrom="column">
               <wp:posOffset>0</wp:posOffset>
@@ -38712,7 +38742,37 @@
           <w:sz w:val="24"/>
           <w:szCs w:val="24"/>
         </w:rPr>
-        <w:t>i’ Solutions</w:t>
+        <w:t>i</w:t>
+      </w:r>
+      <w:r>
+        <w:rPr>
+          <w:rFonts w:ascii="Aptos Narrow" w:hAnsi="Aptos Narrow"/>
+          <w:smallCaps/>
+          <w:color w:val="7305B7"/>
+          <w:sz w:val="24"/>
+          <w:szCs w:val="24"/>
+        </w:rPr>
+        <w:t>'</w:t>
+      </w:r>
+      <w:r>
+        <w:rPr>
+          <w:rFonts w:ascii="Aptos Narrow" w:hAnsi="Aptos Narrow"/>
+          <w:smallCaps/>
+          <w:color w:val="7305B7"/>
+          <w:sz w:val="24"/>
+          <w:szCs w:val="24"/>
+        </w:rPr>
+        <w:t>s</w:t>
+      </w:r>
+      <w:r>
+        <w:rPr>
+          <w:rFonts w:ascii="Aptos Narrow" w:hAnsi="Aptos Narrow"/>
+          <w:smallCaps/>
+          <w:color w:val="7305B7"/>
+          <w:sz w:val="24"/>
+          <w:szCs w:val="24"/>
+        </w:rPr>
+        <w:t xml:space="preserve"> Solutions</w:t>
       </w:r>
     </w:p>
     <w:p>
@@ -38742,7 +38802,21 @@
           <w:rFonts w:ascii="Aptos Narrow" w:hAnsi="Aptos Narrow"/>
           <w:color w:val="7030A0"/>
         </w:rPr>
-        <w:t>Yi’s Solutions</w:t>
+        <w:t>Yi</w:t>
+      </w:r>
+      <w:r>
+        <w:rPr>
+          <w:rFonts w:ascii="Aptos Narrow" w:hAnsi="Aptos Narrow"/>
+          <w:color w:val="7030A0"/>
+        </w:rPr>
+        <w:t>'</w:t>
+      </w:r>
+      <w:r>
+        <w:rPr>
+          <w:rFonts w:ascii="Aptos Narrow" w:hAnsi="Aptos Narrow"/>
+          <w:color w:val="7030A0"/>
+        </w:rPr>
+        <w:t>s Solutions</w:t>
       </w:r>
       <w:r>
         <w:rPr>
@@ -39262,7 +39336,23 @@
                       <w:sz w:val="16"/>
                       <w:szCs w:val="16"/>
                     </w:rPr>
-                    <w:t>Yi’s Solutions</w:t>
+                    <w:t>Yi</w:t>
+                  </w:r>
+                  <w:r>
+                    <w:rPr>
+                      <w:rFonts w:ascii="Aptos Narrow" w:hAnsi="Aptos Narrow"/>
+                      <w:sz w:val="16"/>
+                      <w:szCs w:val="16"/>
+                    </w:rPr>
+                    <w:t>'</w:t>
+                  </w:r>
+                  <w:r>
+                    <w:rPr>
+                      <w:rFonts w:ascii="Aptos Narrow" w:hAnsi="Aptos Narrow"/>
+                      <w:sz w:val="16"/>
+                      <w:szCs w:val="16"/>
+                    </w:rPr>
+                    <w:t>s Solutions</w:t>
                   </w:r>
                 </w:p>
               </w:tc>

--- a/_Learn/Packaging.tutorial/OS.2022/en-US_Windows_Server_2022.docx
+++ b/_Learn/Packaging.tutorial/OS.2022/en-US_Windows_Server_2022.docx
@@ -26,7 +26,7 @@
           <w:szCs w:val="24"/>
         </w:rPr>
         <w:drawing>
-          <wp:inline distT="0" distB="0" distL="0" distR="0" wp14:anchorId="175D369C" wp14:editId="4F0D5B06">
+          <wp:inline distT="0" distB="0" distL="0" distR="0" wp14:anchorId="175D369C" wp14:editId="0F8FB3BA">
             <wp:extent cx="603504" cy="667512"/>
             <wp:effectExtent l="0" t="0" r="6350" b="0"/>
             <wp:docPr id="1720369153" name="Picture 1720369153">
@@ -1403,7 +1403,7 @@
       </w:r>
       <w:r>
         <w:rPr>
-          <w:rFonts w:ascii="Aptos Narrow" w:eastAsia="微软雅黑" w:hAnsi="Aptos Narrow"/>
+          <w:rFonts w:ascii="Aptos Narrow" w:eastAsia="Microsoft YaHei" w:hAnsi="Aptos Narrow"/>
         </w:rPr>
         <w:t>Turn off Windows Defender</w:t>
       </w:r>
@@ -1512,7 +1512,7 @@
       </w:r>
       <w:r>
         <w:rPr>
-          <w:rFonts w:ascii="Aptos Narrow" w:eastAsia="微软雅黑" w:hAnsi="Aptos Narrow"/>
+          <w:rFonts w:ascii="Aptos Narrow" w:eastAsia="Microsoft YaHei" w:hAnsi="Aptos Narrow"/>
         </w:rPr>
         <w:t>Disable Device/Credential Guard on your computer</w:t>
       </w:r>
@@ -1621,7 +1621,7 @@
       </w:r>
       <w:r>
         <w:rPr>
-          <w:rFonts w:ascii="Aptos Narrow" w:eastAsia="微软雅黑" w:hAnsi="Aptos Narrow"/>
+          <w:rFonts w:ascii="Aptos Narrow" w:eastAsia="Microsoft YaHei" w:hAnsi="Aptos Narrow"/>
         </w:rPr>
         <w:t>Enable the native Windows NVMe storage stack.</w:t>
       </w:r>
@@ -4002,7 +4002,7 @@
       <w:r>
         <w:rPr>
           <w:rStyle w:val="Hyperlink"/>
-          <w:rFonts w:ascii="Aptos Narrow" w:eastAsia="微软雅黑" w:hAnsi="Aptos Narrow"/>
+          <w:rFonts w:ascii="Aptos Narrow" w:eastAsia="Microsoft YaHei" w:hAnsi="Aptos Narrow"/>
           <w:color w:val="auto"/>
           <w:szCs w:val="20"/>
           <w:u w:val="none"/>
@@ -4019,7 +4019,7 @@
       <w:r>
         <w:rPr>
           <w:rStyle w:val="Hyperlink"/>
-          <w:rFonts w:ascii="Aptos Narrow" w:eastAsia="微软雅黑" w:hAnsi="Aptos Narrow"/>
+          <w:rFonts w:ascii="Aptos Narrow" w:eastAsia="Microsoft YaHei" w:hAnsi="Aptos Narrow"/>
           <w:color w:val="auto"/>
           <w:szCs w:val="20"/>
           <w:u w:val="none"/>
@@ -4029,7 +4029,7 @@
       <w:r>
         <w:rPr>
           <w:rStyle w:val="Hyperlink"/>
-          <w:rFonts w:ascii="Aptos Narrow" w:eastAsia="微软雅黑" w:hAnsi="Aptos Narrow"/>
+          <w:rFonts w:ascii="Aptos Narrow" w:eastAsia="Microsoft YaHei" w:hAnsi="Aptos Narrow"/>
           <w:color w:val="auto"/>
           <w:szCs w:val="20"/>
           <w:u w:val="none"/>
@@ -4038,7 +4038,7 @@
       <w:r>
         <w:rPr>
           <w:rStyle w:val="Hyperlink"/>
-          <w:rFonts w:ascii="Aptos Narrow" w:eastAsia="微软雅黑" w:hAnsi="Aptos Narrow"/>
+          <w:rFonts w:ascii="Aptos Narrow" w:eastAsia="Microsoft YaHei" w:hAnsi="Aptos Narrow"/>
           <w:color w:val="auto"/>
           <w:szCs w:val="20"/>
           <w:u w:val="none"/>
@@ -4048,7 +4048,7 @@
       <w:r>
         <w:rPr>
           <w:rStyle w:val="Hyperlink"/>
-          <w:rFonts w:ascii="Aptos Narrow" w:eastAsia="微软雅黑" w:hAnsi="Aptos Narrow"/>
+          <w:rFonts w:ascii="Aptos Narrow" w:eastAsia="Microsoft YaHei" w:hAnsi="Aptos Narrow"/>
           <w:color w:val="auto"/>
           <w:szCs w:val="20"/>
           <w:u w:val="none"/>
@@ -4058,7 +4058,7 @@
       <w:r>
         <w:rPr>
           <w:rStyle w:val="Hyperlink"/>
-          <w:rFonts w:ascii="Aptos Narrow" w:eastAsia="微软雅黑" w:hAnsi="Aptos Narrow"/>
+          <w:rFonts w:ascii="Aptos Narrow" w:eastAsia="Microsoft YaHei" w:hAnsi="Aptos Narrow"/>
           <w:color w:val="auto"/>
           <w:szCs w:val="20"/>
           <w:u w:val="none"/>
@@ -4670,7 +4670,7 @@
       </w:pPr>
       <w:r>
         <w:rPr>
-          <w:rFonts w:ascii="Aptos Narrow" w:eastAsia="微软雅黑" w:hAnsi="Aptos Narrow"/>
+          <w:rFonts w:ascii="Aptos Narrow" w:eastAsia="Microsoft YaHei" w:hAnsi="Aptos Narrow"/>
           <w:szCs w:val="20"/>
         </w:rPr>
         <w:fldChar w:fldCharType="begin"/>
@@ -4683,34 +4683,34 @@
       </w:r>
       <w:r>
         <w:rPr>
-          <w:rFonts w:ascii="Aptos Narrow" w:eastAsia="微软雅黑" w:hAnsi="Aptos Narrow"/>
+          <w:rFonts w:ascii="Aptos Narrow" w:eastAsia="Microsoft YaHei" w:hAnsi="Aptos Narrow"/>
           <w:szCs w:val="20"/>
         </w:rPr>
         <w:instrText xml:space="preserve"> \* MERGEFORMAT </w:instrText>
       </w:r>
       <w:r>
         <w:rPr>
-          <w:rFonts w:ascii="Aptos Narrow" w:eastAsia="微软雅黑" w:hAnsi="Aptos Narrow"/>
-          <w:szCs w:val="20"/>
-        </w:rPr>
-      </w:r>
-      <w:r>
-        <w:rPr>
-          <w:rFonts w:ascii="Aptos Narrow" w:eastAsia="微软雅黑" w:hAnsi="Aptos Narrow"/>
+          <w:rFonts w:ascii="Aptos Narrow" w:eastAsia="Microsoft YaHei" w:hAnsi="Aptos Narrow"/>
+          <w:szCs w:val="20"/>
+        </w:rPr>
+      </w:r>
+      <w:r>
+        <w:rPr>
+          <w:rFonts w:ascii="Aptos Narrow" w:eastAsia="Microsoft YaHei" w:hAnsi="Aptos Narrow"/>
           <w:szCs w:val="20"/>
         </w:rPr>
         <w:fldChar w:fldCharType="separate"/>
       </w:r>
       <w:r>
         <w:rPr>
-          <w:rFonts w:ascii="Aptos Narrow" w:eastAsia="微软雅黑" w:hAnsi="Aptos Narrow"/>
+          <w:rFonts w:ascii="Aptos Narrow" w:eastAsia="Microsoft YaHei" w:hAnsi="Aptos Narrow"/>
           <w:szCs w:val="20"/>
         </w:rPr>
         <w:t>Offline image language: change</w:t>
       </w:r>
       <w:r>
         <w:rPr>
-          <w:rFonts w:ascii="Aptos Narrow" w:eastAsia="微软雅黑" w:hAnsi="Aptos Narrow"/>
+          <w:rFonts w:ascii="Aptos Narrow" w:eastAsia="Microsoft YaHei" w:hAnsi="Aptos Narrow"/>
           <w:szCs w:val="20"/>
         </w:rPr>
         <w:fldChar w:fldCharType="end"/>
@@ -4801,7 +4801,7 @@
       <w:r>
         <w:rPr>
           <w:rStyle w:val="Hyperlink"/>
-          <w:rFonts w:ascii="Aptos Narrow" w:eastAsia="微软雅黑" w:hAnsi="Aptos Narrow"/>
+          <w:rFonts w:ascii="Aptos Narrow" w:eastAsia="Microsoft YaHei" w:hAnsi="Aptos Narrow"/>
           <w:color w:val="auto"/>
           <w:szCs w:val="20"/>
           <w:u w:val="none"/>
@@ -4817,7 +4817,7 @@
       <w:r>
         <w:rPr>
           <w:rStyle w:val="Hyperlink"/>
-          <w:rFonts w:ascii="Aptos Narrow" w:eastAsia="微软雅黑" w:hAnsi="Aptos Narrow"/>
+          <w:rFonts w:ascii="Aptos Narrow" w:eastAsia="Microsoft YaHei" w:hAnsi="Aptos Narrow"/>
           <w:color w:val="auto"/>
           <w:szCs w:val="20"/>
           <w:u w:val="none"/>
@@ -4827,7 +4827,7 @@
       <w:r>
         <w:rPr>
           <w:rStyle w:val="Hyperlink"/>
-          <w:rFonts w:ascii="Aptos Narrow" w:eastAsia="微软雅黑" w:hAnsi="Aptos Narrow"/>
+          <w:rFonts w:ascii="Aptos Narrow" w:eastAsia="Microsoft YaHei" w:hAnsi="Aptos Narrow"/>
           <w:color w:val="auto"/>
           <w:szCs w:val="20"/>
           <w:u w:val="none"/>
@@ -4836,7 +4836,7 @@
       <w:r>
         <w:rPr>
           <w:rStyle w:val="Hyperlink"/>
-          <w:rFonts w:ascii="Aptos Narrow" w:eastAsia="微软雅黑" w:hAnsi="Aptos Narrow"/>
+          <w:rFonts w:ascii="Aptos Narrow" w:eastAsia="Microsoft YaHei" w:hAnsi="Aptos Narrow"/>
           <w:color w:val="auto"/>
           <w:szCs w:val="20"/>
           <w:u w:val="none"/>
@@ -4846,7 +4846,7 @@
       <w:r>
         <w:rPr>
           <w:rStyle w:val="Hyperlink"/>
-          <w:rFonts w:ascii="Aptos Narrow" w:eastAsia="微软雅黑" w:hAnsi="Aptos Narrow"/>
+          <w:rFonts w:ascii="Aptos Narrow" w:eastAsia="Microsoft YaHei" w:hAnsi="Aptos Narrow"/>
           <w:color w:val="auto"/>
           <w:szCs w:val="20"/>
           <w:u w:val="none"/>
@@ -4856,7 +4856,7 @@
       <w:r>
         <w:rPr>
           <w:rStyle w:val="Hyperlink"/>
-          <w:rFonts w:ascii="Aptos Narrow" w:eastAsia="微软雅黑" w:hAnsi="Aptos Narrow"/>
+          <w:rFonts w:ascii="Aptos Narrow" w:eastAsia="Microsoft YaHei" w:hAnsi="Aptos Narrow"/>
           <w:color w:val="auto"/>
           <w:szCs w:val="20"/>
           <w:u w:val="none"/>
@@ -4978,7 +4978,7 @@
       <w:r>
         <w:rPr>
           <w:rStyle w:val="Hyperlink"/>
-          <w:rFonts w:ascii="Aptos Narrow" w:eastAsia="微软雅黑" w:hAnsi="Aptos Narrow"/>
+          <w:rFonts w:ascii="Aptos Narrow" w:eastAsia="Microsoft YaHei" w:hAnsi="Aptos Narrow"/>
           <w:color w:val="auto"/>
           <w:szCs w:val="20"/>
           <w:u w:val="none"/>
@@ -5206,7 +5206,7 @@
       </w:pPr>
       <w:r>
         <w:rPr>
-          <w:rFonts w:ascii="Aptos Narrow" w:eastAsia="微软雅黑" w:hAnsi="Aptos Narrow"/>
+          <w:rFonts w:ascii="Aptos Narrow" w:eastAsia="Microsoft YaHei" w:hAnsi="Aptos Narrow"/>
           <w:szCs w:val="20"/>
         </w:rPr>
         <w:fldChar w:fldCharType="begin"/>
@@ -5219,34 +5219,34 @@
       </w:r>
       <w:r>
         <w:rPr>
-          <w:rFonts w:ascii="Aptos Narrow" w:eastAsia="微软雅黑" w:hAnsi="Aptos Narrow"/>
+          <w:rFonts w:ascii="Aptos Narrow" w:eastAsia="Microsoft YaHei" w:hAnsi="Aptos Narrow"/>
           <w:szCs w:val="20"/>
         </w:rPr>
         <w:instrText xml:space="preserve"> \* MERGEFORMAT </w:instrText>
       </w:r>
       <w:r>
         <w:rPr>
-          <w:rFonts w:ascii="Aptos Narrow" w:eastAsia="微软雅黑" w:hAnsi="Aptos Narrow"/>
-          <w:szCs w:val="20"/>
-        </w:rPr>
-      </w:r>
-      <w:r>
-        <w:rPr>
-          <w:rFonts w:ascii="Aptos Narrow" w:eastAsia="微软雅黑" w:hAnsi="Aptos Narrow"/>
+          <w:rFonts w:ascii="Aptos Narrow" w:eastAsia="Microsoft YaHei" w:hAnsi="Aptos Narrow"/>
+          <w:szCs w:val="20"/>
+        </w:rPr>
+      </w:r>
+      <w:r>
+        <w:rPr>
+          <w:rFonts w:ascii="Aptos Narrow" w:eastAsia="Microsoft YaHei" w:hAnsi="Aptos Narrow"/>
           <w:szCs w:val="20"/>
         </w:rPr>
         <w:fldChar w:fldCharType="separate"/>
       </w:r>
       <w:r>
         <w:rPr>
-          <w:rFonts w:ascii="Aptos Narrow" w:eastAsia="微软雅黑" w:hAnsi="Aptos Narrow"/>
+          <w:rFonts w:ascii="Aptos Narrow" w:eastAsia="Microsoft YaHei" w:hAnsi="Aptos Narrow"/>
           <w:szCs w:val="20"/>
         </w:rPr>
         <w:t>Cumulative updates</w:t>
       </w:r>
       <w:r>
         <w:rPr>
-          <w:rFonts w:ascii="Aptos Narrow" w:eastAsia="微软雅黑" w:hAnsi="Aptos Narrow"/>
+          <w:rFonts w:ascii="Aptos Narrow" w:eastAsia="Microsoft YaHei" w:hAnsi="Aptos Narrow"/>
           <w:szCs w:val="20"/>
         </w:rPr>
         <w:fldChar w:fldCharType="end"/>
@@ -5336,7 +5336,7 @@
       </w:pPr>
       <w:r>
         <w:rPr>
-          <w:rFonts w:ascii="Aptos Narrow" w:eastAsia="微软雅黑" w:hAnsi="Aptos Narrow"/>
+          <w:rFonts w:ascii="Aptos Narrow" w:eastAsia="Microsoft YaHei" w:hAnsi="Aptos Narrow"/>
           <w:szCs w:val="20"/>
         </w:rPr>
         <w:fldChar w:fldCharType="begin"/>
@@ -5349,34 +5349,34 @@
       </w:r>
       <w:r>
         <w:rPr>
-          <w:rFonts w:ascii="Aptos Narrow" w:eastAsia="微软雅黑" w:hAnsi="Aptos Narrow"/>
+          <w:rFonts w:ascii="Aptos Narrow" w:eastAsia="Microsoft YaHei" w:hAnsi="Aptos Narrow"/>
           <w:szCs w:val="20"/>
         </w:rPr>
         <w:instrText xml:space="preserve"> \* MERGEFORMAT </w:instrText>
       </w:r>
       <w:r>
         <w:rPr>
-          <w:rFonts w:ascii="Aptos Narrow" w:eastAsia="微软雅黑" w:hAnsi="Aptos Narrow"/>
-          <w:szCs w:val="20"/>
-        </w:rPr>
-      </w:r>
-      <w:r>
-        <w:rPr>
-          <w:rFonts w:ascii="Aptos Narrow" w:eastAsia="微软雅黑" w:hAnsi="Aptos Narrow"/>
+          <w:rFonts w:ascii="Aptos Narrow" w:eastAsia="Microsoft YaHei" w:hAnsi="Aptos Narrow"/>
+          <w:szCs w:val="20"/>
+        </w:rPr>
+      </w:r>
+      <w:r>
+        <w:rPr>
+          <w:rFonts w:ascii="Aptos Narrow" w:eastAsia="Microsoft YaHei" w:hAnsi="Aptos Narrow"/>
           <w:szCs w:val="20"/>
         </w:rPr>
         <w:fldChar w:fldCharType="separate"/>
       </w:r>
       <w:r>
         <w:rPr>
-          <w:rFonts w:ascii="Aptos Narrow" w:eastAsia="微软雅黑" w:hAnsi="Aptos Narrow"/>
+          <w:rFonts w:ascii="Aptos Narrow" w:eastAsia="Microsoft YaHei" w:hAnsi="Aptos Narrow"/>
           <w:szCs w:val="20"/>
         </w:rPr>
         <w:t>Add</w:t>
       </w:r>
       <w:r>
         <w:rPr>
-          <w:rFonts w:ascii="Aptos Narrow" w:eastAsia="微软雅黑" w:hAnsi="Aptos Narrow"/>
+          <w:rFonts w:ascii="Aptos Narrow" w:eastAsia="Microsoft YaHei" w:hAnsi="Aptos Narrow"/>
           <w:szCs w:val="20"/>
         </w:rPr>
         <w:fldChar w:fldCharType="end"/>
@@ -5466,7 +5466,7 @@
       </w:pPr>
       <w:r>
         <w:rPr>
-          <w:rFonts w:ascii="Aptos Narrow" w:eastAsia="微软雅黑" w:hAnsi="Aptos Narrow"/>
+          <w:rFonts w:ascii="Aptos Narrow" w:eastAsia="Microsoft YaHei" w:hAnsi="Aptos Narrow"/>
           <w:szCs w:val="20"/>
         </w:rPr>
         <w:fldChar w:fldCharType="begin"/>
@@ -5479,34 +5479,34 @@
       </w:r>
       <w:r>
         <w:rPr>
-          <w:rFonts w:ascii="Aptos Narrow" w:eastAsia="微软雅黑" w:hAnsi="Aptos Narrow"/>
+          <w:rFonts w:ascii="Aptos Narrow" w:eastAsia="Microsoft YaHei" w:hAnsi="Aptos Narrow"/>
           <w:szCs w:val="20"/>
         </w:rPr>
         <w:instrText xml:space="preserve"> \* MERGEFORMAT </w:instrText>
       </w:r>
       <w:r>
         <w:rPr>
-          <w:rFonts w:ascii="Aptos Narrow" w:eastAsia="微软雅黑" w:hAnsi="Aptos Narrow"/>
-          <w:szCs w:val="20"/>
-        </w:rPr>
-      </w:r>
-      <w:r>
-        <w:rPr>
-          <w:rFonts w:ascii="Aptos Narrow" w:eastAsia="微软雅黑" w:hAnsi="Aptos Narrow"/>
+          <w:rFonts w:ascii="Aptos Narrow" w:eastAsia="Microsoft YaHei" w:hAnsi="Aptos Narrow"/>
+          <w:szCs w:val="20"/>
+        </w:rPr>
+      </w:r>
+      <w:r>
+        <w:rPr>
+          <w:rFonts w:ascii="Aptos Narrow" w:eastAsia="Microsoft YaHei" w:hAnsi="Aptos Narrow"/>
           <w:szCs w:val="20"/>
         </w:rPr>
         <w:fldChar w:fldCharType="separate"/>
       </w:r>
       <w:r>
         <w:rPr>
-          <w:rFonts w:ascii="Aptos Narrow" w:eastAsia="微软雅黑" w:hAnsi="Aptos Narrow"/>
+          <w:rFonts w:ascii="Aptos Narrow" w:eastAsia="Microsoft YaHei" w:hAnsi="Aptos Narrow"/>
           <w:szCs w:val="20"/>
         </w:rPr>
         <w:t>Delete</w:t>
       </w:r>
       <w:r>
         <w:rPr>
-          <w:rFonts w:ascii="Aptos Narrow" w:eastAsia="微软雅黑" w:hAnsi="Aptos Narrow"/>
+          <w:rFonts w:ascii="Aptos Narrow" w:eastAsia="Microsoft YaHei" w:hAnsi="Aptos Narrow"/>
           <w:szCs w:val="20"/>
         </w:rPr>
         <w:fldChar w:fldCharType="end"/>
@@ -5596,7 +5596,7 @@
       </w:pPr>
       <w:r>
         <w:rPr>
-          <w:rFonts w:ascii="Aptos Narrow" w:eastAsia="微软雅黑" w:hAnsi="Aptos Narrow"/>
+          <w:rFonts w:ascii="Aptos Narrow" w:eastAsia="Microsoft YaHei" w:hAnsi="Aptos Narrow"/>
           <w:szCs w:val="20"/>
         </w:rPr>
         <w:fldChar w:fldCharType="begin"/>
@@ -5609,34 +5609,34 @@
       </w:r>
       <w:r>
         <w:rPr>
-          <w:rFonts w:ascii="Aptos Narrow" w:eastAsia="微软雅黑" w:hAnsi="Aptos Narrow"/>
+          <w:rFonts w:ascii="Aptos Narrow" w:eastAsia="Microsoft YaHei" w:hAnsi="Aptos Narrow"/>
           <w:szCs w:val="20"/>
         </w:rPr>
         <w:instrText xml:space="preserve"> \* MERGEFORMAT </w:instrText>
       </w:r>
       <w:r>
         <w:rPr>
-          <w:rFonts w:ascii="Aptos Narrow" w:eastAsia="微软雅黑" w:hAnsi="Aptos Narrow"/>
-          <w:szCs w:val="20"/>
-        </w:rPr>
-      </w:r>
-      <w:r>
-        <w:rPr>
-          <w:rFonts w:ascii="Aptos Narrow" w:eastAsia="微软雅黑" w:hAnsi="Aptos Narrow"/>
+          <w:rFonts w:ascii="Aptos Narrow" w:eastAsia="Microsoft YaHei" w:hAnsi="Aptos Narrow"/>
+          <w:szCs w:val="20"/>
+        </w:rPr>
+      </w:r>
+      <w:r>
+        <w:rPr>
+          <w:rFonts w:ascii="Aptos Narrow" w:eastAsia="Microsoft YaHei" w:hAnsi="Aptos Narrow"/>
           <w:szCs w:val="20"/>
         </w:rPr>
         <w:fldChar w:fldCharType="separate"/>
       </w:r>
       <w:r>
         <w:rPr>
-          <w:rFonts w:ascii="Aptos Narrow" w:eastAsia="微软雅黑" w:hAnsi="Aptos Narrow"/>
+          <w:rFonts w:ascii="Aptos Narrow" w:eastAsia="Microsoft YaHei" w:hAnsi="Aptos Narrow"/>
           <w:szCs w:val="20"/>
         </w:rPr>
         <w:t>Solid update</w:t>
       </w:r>
       <w:r>
         <w:rPr>
-          <w:rFonts w:ascii="Aptos Narrow" w:eastAsia="微软雅黑" w:hAnsi="Aptos Narrow"/>
+          <w:rFonts w:ascii="Aptos Narrow" w:eastAsia="Microsoft YaHei" w:hAnsi="Aptos Narrow"/>
           <w:szCs w:val="20"/>
         </w:rPr>
         <w:fldChar w:fldCharType="end"/>
@@ -5727,7 +5727,7 @@
       <w:r>
         <w:rPr>
           <w:rStyle w:val="Hyperlink"/>
-          <w:rFonts w:ascii="Aptos Narrow" w:eastAsia="微软雅黑" w:hAnsi="Aptos Narrow"/>
+          <w:rFonts w:ascii="Aptos Narrow" w:eastAsia="Microsoft YaHei" w:hAnsi="Aptos Narrow"/>
           <w:color w:val="auto"/>
           <w:szCs w:val="20"/>
           <w:u w:val="none"/>
@@ -5743,7 +5743,7 @@
       <w:r>
         <w:rPr>
           <w:rStyle w:val="Hyperlink"/>
-          <w:rFonts w:ascii="Aptos Narrow" w:eastAsia="微软雅黑" w:hAnsi="Aptos Narrow"/>
+          <w:rFonts w:ascii="Aptos Narrow" w:eastAsia="Microsoft YaHei" w:hAnsi="Aptos Narrow"/>
           <w:color w:val="auto"/>
           <w:szCs w:val="20"/>
           <w:u w:val="none"/>
@@ -5753,7 +5753,7 @@
       <w:r>
         <w:rPr>
           <w:rStyle w:val="Hyperlink"/>
-          <w:rFonts w:ascii="Aptos Narrow" w:eastAsia="微软雅黑" w:hAnsi="Aptos Narrow"/>
+          <w:rFonts w:ascii="Aptos Narrow" w:eastAsia="Microsoft YaHei" w:hAnsi="Aptos Narrow"/>
           <w:color w:val="auto"/>
           <w:szCs w:val="20"/>
           <w:u w:val="none"/>
@@ -5762,7 +5762,7 @@
       <w:r>
         <w:rPr>
           <w:rStyle w:val="Hyperlink"/>
-          <w:rFonts w:ascii="Aptos Narrow" w:eastAsia="微软雅黑" w:hAnsi="Aptos Narrow"/>
+          <w:rFonts w:ascii="Aptos Narrow" w:eastAsia="Microsoft YaHei" w:hAnsi="Aptos Narrow"/>
           <w:color w:val="auto"/>
           <w:szCs w:val="20"/>
           <w:u w:val="none"/>
@@ -5772,7 +5772,7 @@
       <w:r>
         <w:rPr>
           <w:rStyle w:val="Hyperlink"/>
-          <w:rFonts w:ascii="Aptos Narrow" w:eastAsia="微软雅黑" w:hAnsi="Aptos Narrow"/>
+          <w:rFonts w:ascii="Aptos Narrow" w:eastAsia="Microsoft YaHei" w:hAnsi="Aptos Narrow"/>
           <w:color w:val="auto"/>
           <w:szCs w:val="20"/>
           <w:u w:val="none"/>
@@ -5782,7 +5782,7 @@
       <w:r>
         <w:rPr>
           <w:rStyle w:val="Hyperlink"/>
-          <w:rFonts w:ascii="Aptos Narrow" w:eastAsia="微软雅黑" w:hAnsi="Aptos Narrow"/>
+          <w:rFonts w:ascii="Aptos Narrow" w:eastAsia="Microsoft YaHei" w:hAnsi="Aptos Narrow"/>
           <w:color w:val="auto"/>
           <w:szCs w:val="20"/>
           <w:u w:val="none"/>
@@ -6951,7 +6951,7 @@
       </w:pPr>
       <w:r>
         <w:rPr>
-          <w:rFonts w:ascii="Aptos Narrow" w:eastAsia="微软雅黑" w:hAnsi="Aptos Narrow"/>
+          <w:rFonts w:ascii="Aptos Narrow" w:eastAsia="Microsoft YaHei" w:hAnsi="Aptos Narrow"/>
           <w:szCs w:val="20"/>
         </w:rPr>
         <w:fldChar w:fldCharType="begin"/>
@@ -6964,34 +6964,34 @@
       </w:r>
       <w:r>
         <w:rPr>
-          <w:rFonts w:ascii="Aptos Narrow" w:eastAsia="微软雅黑" w:hAnsi="Aptos Narrow"/>
+          <w:rFonts w:ascii="Aptos Narrow" w:eastAsia="Microsoft YaHei" w:hAnsi="Aptos Narrow"/>
           <w:szCs w:val="20"/>
         </w:rPr>
         <w:instrText xml:space="preserve"> \* MERGEFORMAT </w:instrText>
       </w:r>
       <w:r>
         <w:rPr>
-          <w:rFonts w:ascii="Aptos Narrow" w:eastAsia="微软雅黑" w:hAnsi="Aptos Narrow"/>
-          <w:szCs w:val="20"/>
-        </w:rPr>
-      </w:r>
-      <w:r>
-        <w:rPr>
-          <w:rFonts w:ascii="Aptos Narrow" w:eastAsia="微软雅黑" w:hAnsi="Aptos Narrow"/>
+          <w:rFonts w:ascii="Aptos Narrow" w:eastAsia="Microsoft YaHei" w:hAnsi="Aptos Narrow"/>
+          <w:szCs w:val="20"/>
+        </w:rPr>
+      </w:r>
+      <w:r>
+        <w:rPr>
+          <w:rFonts w:ascii="Aptos Narrow" w:eastAsia="Microsoft YaHei" w:hAnsi="Aptos Narrow"/>
           <w:szCs w:val="20"/>
         </w:rPr>
         <w:fldChar w:fldCharType="separate"/>
       </w:r>
       <w:r>
         <w:rPr>
-          <w:rFonts w:ascii="Aptos Narrow" w:eastAsia="微软雅黑" w:hAnsi="Aptos Narrow"/>
+          <w:rFonts w:ascii="Aptos Narrow" w:eastAsia="Microsoft YaHei" w:hAnsi="Aptos Narrow"/>
           <w:szCs w:val="20"/>
         </w:rPr>
         <w:t>Offline image language: change</w:t>
       </w:r>
       <w:r>
         <w:rPr>
-          <w:rFonts w:ascii="Aptos Narrow" w:eastAsia="微软雅黑" w:hAnsi="Aptos Narrow"/>
+          <w:rFonts w:ascii="Aptos Narrow" w:eastAsia="Microsoft YaHei" w:hAnsi="Aptos Narrow"/>
           <w:szCs w:val="20"/>
         </w:rPr>
         <w:fldChar w:fldCharType="end"/>
@@ -9454,7 +9454,7 @@
       </w:pPr>
       <w:r>
         <w:rPr>
-          <w:rFonts w:ascii="Aptos Narrow" w:eastAsia="微软雅黑" w:hAnsi="Aptos Narrow"/>
+          <w:rFonts w:ascii="Aptos Narrow" w:eastAsia="Microsoft YaHei" w:hAnsi="Aptos Narrow"/>
         </w:rPr>
         <w:fldChar w:fldCharType="begin"/>
       </w:r>
@@ -9469,30 +9469,30 @@
       </w:r>
       <w:r>
         <w:rPr>
-          <w:rFonts w:ascii="Aptos Narrow" w:eastAsia="微软雅黑" w:hAnsi="Aptos Narrow"/>
+          <w:rFonts w:ascii="Aptos Narrow" w:eastAsia="Microsoft YaHei" w:hAnsi="Aptos Narrow"/>
         </w:rPr>
         <w:instrText xml:space="preserve"> \* MERGEFORMAT </w:instrText>
       </w:r>
       <w:r>
         <w:rPr>
-          <w:rFonts w:ascii="Aptos Narrow" w:eastAsia="微软雅黑" w:hAnsi="Aptos Narrow"/>
-        </w:rPr>
-      </w:r>
-      <w:r>
-        <w:rPr>
-          <w:rFonts w:ascii="Aptos Narrow" w:eastAsia="微软雅黑" w:hAnsi="Aptos Narrow"/>
+          <w:rFonts w:ascii="Aptos Narrow" w:eastAsia="Microsoft YaHei" w:hAnsi="Aptos Narrow"/>
+        </w:rPr>
+      </w:r>
+      <w:r>
+        <w:rPr>
+          <w:rFonts w:ascii="Aptos Narrow" w:eastAsia="Microsoft YaHei" w:hAnsi="Aptos Narrow"/>
         </w:rPr>
         <w:fldChar w:fldCharType="separate"/>
       </w:r>
       <w:r>
         <w:rPr>
-          <w:rFonts w:ascii="Aptos Narrow" w:eastAsia="微软雅黑" w:hAnsi="Aptos Narrow"/>
+          <w:rFonts w:ascii="Aptos Narrow" w:eastAsia="Microsoft YaHei" w:hAnsi="Aptos Narrow"/>
         </w:rPr>
         <w:t>Split, merge, compress, and convert</w:t>
       </w:r>
       <w:r>
         <w:rPr>
-          <w:rFonts w:ascii="Aptos Narrow" w:eastAsia="微软雅黑" w:hAnsi="Aptos Narrow"/>
+          <w:rFonts w:ascii="Aptos Narrow" w:eastAsia="Microsoft YaHei" w:hAnsi="Aptos Narrow"/>
         </w:rPr>
         <w:fldChar w:fldCharType="end"/>
       </w:r>
@@ -9601,7 +9601,7 @@
       </w:pPr>
       <w:r>
         <w:rPr>
-          <w:rFonts w:ascii="Aptos Narrow" w:eastAsia="微软雅黑" w:hAnsi="Aptos Narrow"/>
+          <w:rFonts w:ascii="Aptos Narrow" w:eastAsia="Microsoft YaHei" w:hAnsi="Aptos Narrow"/>
         </w:rPr>
         <w:fldChar w:fldCharType="begin"/>
       </w:r>
@@ -9616,30 +9616,30 @@
       </w:r>
       <w:r>
         <w:rPr>
-          <w:rFonts w:ascii="Aptos Narrow" w:eastAsia="微软雅黑" w:hAnsi="Aptos Narrow"/>
+          <w:rFonts w:ascii="Aptos Narrow" w:eastAsia="Microsoft YaHei" w:hAnsi="Aptos Narrow"/>
         </w:rPr>
         <w:instrText xml:space="preserve"> \* MERGEFORMAT </w:instrText>
       </w:r>
       <w:r>
         <w:rPr>
-          <w:rFonts w:ascii="Aptos Narrow" w:eastAsia="微软雅黑" w:hAnsi="Aptos Narrow"/>
-        </w:rPr>
-      </w:r>
-      <w:r>
-        <w:rPr>
-          <w:rFonts w:ascii="Aptos Narrow" w:eastAsia="微软雅黑" w:hAnsi="Aptos Narrow"/>
+          <w:rFonts w:ascii="Aptos Narrow" w:eastAsia="Microsoft YaHei" w:hAnsi="Aptos Narrow"/>
+        </w:rPr>
+      </w:r>
+      <w:r>
+        <w:rPr>
+          <w:rFonts w:ascii="Aptos Narrow" w:eastAsia="Microsoft YaHei" w:hAnsi="Aptos Narrow"/>
         </w:rPr>
         <w:fldChar w:fldCharType="separate"/>
       </w:r>
       <w:r>
         <w:rPr>
-          <w:rFonts w:ascii="Aptos Narrow" w:eastAsia="微软雅黑" w:hAnsi="Aptos Narrow"/>
+          <w:rFonts w:ascii="Aptos Narrow" w:eastAsia="Microsoft YaHei" w:hAnsi="Aptos Narrow"/>
         </w:rPr>
         <w:t>Splitting and merging</w:t>
       </w:r>
       <w:r>
         <w:rPr>
-          <w:rFonts w:ascii="Aptos Narrow" w:eastAsia="微软雅黑" w:hAnsi="Aptos Narrow"/>
+          <w:rFonts w:ascii="Aptos Narrow" w:eastAsia="Microsoft YaHei" w:hAnsi="Aptos Narrow"/>
         </w:rPr>
         <w:fldChar w:fldCharType="end"/>
       </w:r>
@@ -9748,7 +9748,7 @@
       </w:pPr>
       <w:r>
         <w:rPr>
-          <w:rFonts w:ascii="Aptos Narrow" w:eastAsia="微软雅黑" w:hAnsi="Aptos Narrow"/>
+          <w:rFonts w:ascii="Aptos Narrow" w:eastAsia="Microsoft YaHei" w:hAnsi="Aptos Narrow"/>
         </w:rPr>
         <w:fldChar w:fldCharType="begin"/>
       </w:r>
@@ -9763,30 +9763,30 @@
       </w:r>
       <w:r>
         <w:rPr>
-          <w:rFonts w:ascii="Aptos Narrow" w:eastAsia="微软雅黑" w:hAnsi="Aptos Narrow"/>
+          <w:rFonts w:ascii="Aptos Narrow" w:eastAsia="Microsoft YaHei" w:hAnsi="Aptos Narrow"/>
         </w:rPr>
         <w:instrText xml:space="preserve"> \* MERGEFORMAT </w:instrText>
       </w:r>
       <w:r>
         <w:rPr>
-          <w:rFonts w:ascii="Aptos Narrow" w:eastAsia="微软雅黑" w:hAnsi="Aptos Narrow"/>
-        </w:rPr>
-      </w:r>
-      <w:r>
-        <w:rPr>
-          <w:rFonts w:ascii="Aptos Narrow" w:eastAsia="微软雅黑" w:hAnsi="Aptos Narrow"/>
+          <w:rFonts w:ascii="Aptos Narrow" w:eastAsia="Microsoft YaHei" w:hAnsi="Aptos Narrow"/>
+        </w:rPr>
+      </w:r>
+      <w:r>
+        <w:rPr>
+          <w:rFonts w:ascii="Aptos Narrow" w:eastAsia="Microsoft YaHei" w:hAnsi="Aptos Narrow"/>
         </w:rPr>
         <w:fldChar w:fldCharType="separate"/>
       </w:r>
       <w:r>
         <w:rPr>
-          <w:rFonts w:ascii="Aptos Narrow" w:eastAsia="微软雅黑" w:hAnsi="Aptos Narrow"/>
+          <w:rFonts w:ascii="Aptos Narrow" w:eastAsia="Microsoft YaHei" w:hAnsi="Aptos Narrow"/>
         </w:rPr>
         <w:t>Splitting</w:t>
       </w:r>
       <w:r>
         <w:rPr>
-          <w:rFonts w:ascii="Aptos Narrow" w:eastAsia="微软雅黑" w:hAnsi="Aptos Narrow"/>
+          <w:rFonts w:ascii="Aptos Narrow" w:eastAsia="Microsoft YaHei" w:hAnsi="Aptos Narrow"/>
         </w:rPr>
         <w:fldChar w:fldCharType="end"/>
       </w:r>
@@ -9895,7 +9895,7 @@
       </w:pPr>
       <w:r>
         <w:rPr>
-          <w:rFonts w:ascii="Aptos Narrow" w:eastAsia="微软雅黑" w:hAnsi="Aptos Narrow"/>
+          <w:rFonts w:ascii="Aptos Narrow" w:eastAsia="Microsoft YaHei" w:hAnsi="Aptos Narrow"/>
         </w:rPr>
         <w:fldChar w:fldCharType="begin"/>
       </w:r>
@@ -9910,30 +9910,30 @@
       </w:r>
       <w:r>
         <w:rPr>
-          <w:rFonts w:ascii="Aptos Narrow" w:eastAsia="微软雅黑" w:hAnsi="Aptos Narrow"/>
+          <w:rFonts w:ascii="Aptos Narrow" w:eastAsia="Microsoft YaHei" w:hAnsi="Aptos Narrow"/>
         </w:rPr>
         <w:instrText xml:space="preserve"> \* MERGEFORMAT </w:instrText>
       </w:r>
       <w:r>
         <w:rPr>
-          <w:rFonts w:ascii="Aptos Narrow" w:eastAsia="微软雅黑" w:hAnsi="Aptos Narrow"/>
-        </w:rPr>
-      </w:r>
-      <w:r>
-        <w:rPr>
-          <w:rFonts w:ascii="Aptos Narrow" w:eastAsia="微软雅黑" w:hAnsi="Aptos Narrow"/>
+          <w:rFonts w:ascii="Aptos Narrow" w:eastAsia="Microsoft YaHei" w:hAnsi="Aptos Narrow"/>
+        </w:rPr>
+      </w:r>
+      <w:r>
+        <w:rPr>
+          <w:rFonts w:ascii="Aptos Narrow" w:eastAsia="Microsoft YaHei" w:hAnsi="Aptos Narrow"/>
         </w:rPr>
         <w:fldChar w:fldCharType="separate"/>
       </w:r>
       <w:r>
         <w:rPr>
-          <w:rFonts w:ascii="Aptos Narrow" w:eastAsia="微软雅黑" w:hAnsi="Aptos Narrow"/>
+          <w:rFonts w:ascii="Aptos Narrow" w:eastAsia="Microsoft YaHei" w:hAnsi="Aptos Narrow"/>
         </w:rPr>
         <w:t>Merge</w:t>
       </w:r>
       <w:r>
         <w:rPr>
-          <w:rFonts w:ascii="Aptos Narrow" w:eastAsia="微软雅黑" w:hAnsi="Aptos Narrow"/>
+          <w:rFonts w:ascii="Aptos Narrow" w:eastAsia="Microsoft YaHei" w:hAnsi="Aptos Narrow"/>
         </w:rPr>
         <w:fldChar w:fldCharType="end"/>
       </w:r>
@@ -10042,7 +10042,7 @@
       </w:pPr>
       <w:r>
         <w:rPr>
-          <w:rFonts w:ascii="Aptos Narrow" w:eastAsia="微软雅黑" w:hAnsi="Aptos Narrow"/>
+          <w:rFonts w:ascii="Aptos Narrow" w:eastAsia="Microsoft YaHei" w:hAnsi="Aptos Narrow"/>
         </w:rPr>
         <w:fldChar w:fldCharType="begin"/>
       </w:r>
@@ -10057,30 +10057,30 @@
       </w:r>
       <w:r>
         <w:rPr>
-          <w:rFonts w:ascii="Aptos Narrow" w:eastAsia="微软雅黑" w:hAnsi="Aptos Narrow"/>
+          <w:rFonts w:ascii="Aptos Narrow" w:eastAsia="Microsoft YaHei" w:hAnsi="Aptos Narrow"/>
         </w:rPr>
         <w:instrText xml:space="preserve"> \* MERGEFORMAT </w:instrText>
       </w:r>
       <w:r>
         <w:rPr>
-          <w:rFonts w:ascii="Aptos Narrow" w:eastAsia="微软雅黑" w:hAnsi="Aptos Narrow"/>
-        </w:rPr>
-      </w:r>
-      <w:r>
-        <w:rPr>
-          <w:rFonts w:ascii="Aptos Narrow" w:eastAsia="微软雅黑" w:hAnsi="Aptos Narrow"/>
+          <w:rFonts w:ascii="Aptos Narrow" w:eastAsia="Microsoft YaHei" w:hAnsi="Aptos Narrow"/>
+        </w:rPr>
+      </w:r>
+      <w:r>
+        <w:rPr>
+          <w:rFonts w:ascii="Aptos Narrow" w:eastAsia="Microsoft YaHei" w:hAnsi="Aptos Narrow"/>
         </w:rPr>
         <w:fldChar w:fldCharType="separate"/>
       </w:r>
       <w:r>
         <w:rPr>
-          <w:rFonts w:ascii="Aptos Narrow" w:eastAsia="微软雅黑" w:hAnsi="Aptos Narrow"/>
+          <w:rFonts w:ascii="Aptos Narrow" w:eastAsia="Microsoft YaHei" w:hAnsi="Aptos Narrow"/>
         </w:rPr>
         <w:t>Solid compressed ESD format and WIM format conversion</w:t>
       </w:r>
       <w:r>
         <w:rPr>
-          <w:rFonts w:ascii="Aptos Narrow" w:eastAsia="微软雅黑" w:hAnsi="Aptos Narrow"/>
+          <w:rFonts w:ascii="Aptos Narrow" w:eastAsia="Microsoft YaHei" w:hAnsi="Aptos Narrow"/>
         </w:rPr>
         <w:fldChar w:fldCharType="end"/>
       </w:r>
@@ -10189,7 +10189,7 @@
       </w:pPr>
       <w:r>
         <w:rPr>
-          <w:rFonts w:ascii="Aptos Narrow" w:eastAsia="微软雅黑" w:hAnsi="Aptos Narrow"/>
+          <w:rFonts w:ascii="Aptos Narrow" w:eastAsia="Microsoft YaHei" w:hAnsi="Aptos Narrow"/>
         </w:rPr>
         <w:fldChar w:fldCharType="begin"/>
       </w:r>
@@ -10204,30 +10204,30 @@
       </w:r>
       <w:r>
         <w:rPr>
-          <w:rFonts w:ascii="Aptos Narrow" w:eastAsia="微软雅黑" w:hAnsi="Aptos Narrow"/>
+          <w:rFonts w:ascii="Aptos Narrow" w:eastAsia="Microsoft YaHei" w:hAnsi="Aptos Narrow"/>
         </w:rPr>
         <w:instrText xml:space="preserve"> \* MERGEFORMAT </w:instrText>
       </w:r>
       <w:r>
         <w:rPr>
-          <w:rFonts w:ascii="Aptos Narrow" w:eastAsia="微软雅黑" w:hAnsi="Aptos Narrow"/>
-        </w:rPr>
-      </w:r>
-      <w:r>
-        <w:rPr>
-          <w:rFonts w:ascii="Aptos Narrow" w:eastAsia="微软雅黑" w:hAnsi="Aptos Narrow"/>
+          <w:rFonts w:ascii="Aptos Narrow" w:eastAsia="Microsoft YaHei" w:hAnsi="Aptos Narrow"/>
+        </w:rPr>
+      </w:r>
+      <w:r>
+        <w:rPr>
+          <w:rFonts w:ascii="Aptos Narrow" w:eastAsia="Microsoft YaHei" w:hAnsi="Aptos Narrow"/>
         </w:rPr>
         <w:fldChar w:fldCharType="separate"/>
       </w:r>
       <w:r>
         <w:rPr>
-          <w:rFonts w:ascii="Aptos Narrow" w:eastAsia="微软雅黑" w:hAnsi="Aptos Narrow"/>
+          <w:rFonts w:ascii="Aptos Narrow" w:eastAsia="Microsoft YaHei" w:hAnsi="Aptos Narrow"/>
         </w:rPr>
         <w:t>Solid compression</w:t>
       </w:r>
       <w:r>
         <w:rPr>
-          <w:rFonts w:ascii="Aptos Narrow" w:eastAsia="微软雅黑" w:hAnsi="Aptos Narrow"/>
+          <w:rFonts w:ascii="Aptos Narrow" w:eastAsia="Microsoft YaHei" w:hAnsi="Aptos Narrow"/>
         </w:rPr>
         <w:fldChar w:fldCharType="end"/>
       </w:r>
@@ -10329,7 +10329,7 @@
         <w:contextualSpacing w:val="0"/>
         <w:rPr>
           <w:rStyle w:val="Hyperlink"/>
-          <w:rFonts w:ascii="Aptos Narrow" w:eastAsia="微软雅黑" w:hAnsi="Aptos Narrow"/>
+          <w:rFonts w:ascii="Aptos Narrow" w:eastAsia="Microsoft YaHei" w:hAnsi="Aptos Narrow"/>
           <w:color w:val="auto"/>
           <w:u w:val="none"/>
         </w:rPr>
@@ -10614,7 +10614,7 @@
       <w:r>
         <w:rPr>
           <w:rStyle w:val="Hyperlink"/>
-          <w:rFonts w:ascii="Aptos Narrow" w:eastAsia="微软雅黑" w:hAnsi="Aptos Narrow"/>
+          <w:rFonts w:ascii="Aptos Narrow" w:eastAsia="Microsoft YaHei" w:hAnsi="Aptos Narrow"/>
           <w:color w:val="auto"/>
           <w:szCs w:val="20"/>
           <w:u w:val="none"/>
@@ -10630,7 +10630,7 @@
       <w:r>
         <w:rPr>
           <w:rStyle w:val="Hyperlink"/>
-          <w:rFonts w:ascii="Aptos Narrow" w:eastAsia="微软雅黑" w:hAnsi="Aptos Narrow"/>
+          <w:rFonts w:ascii="Aptos Narrow" w:eastAsia="Microsoft YaHei" w:hAnsi="Aptos Narrow"/>
           <w:color w:val="auto"/>
           <w:szCs w:val="20"/>
           <w:u w:val="none"/>
@@ -10640,7 +10640,7 @@
       <w:r>
         <w:rPr>
           <w:rStyle w:val="Hyperlink"/>
-          <w:rFonts w:ascii="Aptos Narrow" w:eastAsia="微软雅黑" w:hAnsi="Aptos Narrow"/>
+          <w:rFonts w:ascii="Aptos Narrow" w:eastAsia="Microsoft YaHei" w:hAnsi="Aptos Narrow"/>
           <w:color w:val="auto"/>
           <w:szCs w:val="20"/>
           <w:u w:val="none"/>
@@ -10649,7 +10649,7 @@
       <w:r>
         <w:rPr>
           <w:rStyle w:val="Hyperlink"/>
-          <w:rFonts w:ascii="Aptos Narrow" w:eastAsia="微软雅黑" w:hAnsi="Aptos Narrow"/>
+          <w:rFonts w:ascii="Aptos Narrow" w:eastAsia="Microsoft YaHei" w:hAnsi="Aptos Narrow"/>
           <w:color w:val="auto"/>
           <w:szCs w:val="20"/>
           <w:u w:val="none"/>
@@ -10659,7 +10659,7 @@
       <w:r>
         <w:rPr>
           <w:rStyle w:val="Hyperlink"/>
-          <w:rFonts w:ascii="Aptos Narrow" w:eastAsia="微软雅黑" w:hAnsi="Aptos Narrow"/>
+          <w:rFonts w:ascii="Aptos Narrow" w:eastAsia="Microsoft YaHei" w:hAnsi="Aptos Narrow"/>
           <w:color w:val="auto"/>
           <w:szCs w:val="20"/>
           <w:u w:val="none"/>
@@ -10669,7 +10669,7 @@
       <w:r>
         <w:rPr>
           <w:rStyle w:val="Hyperlink"/>
-          <w:rFonts w:ascii="Aptos Narrow" w:eastAsia="微软雅黑" w:hAnsi="Aptos Narrow"/>
+          <w:rFonts w:ascii="Aptos Narrow" w:eastAsia="Microsoft YaHei" w:hAnsi="Aptos Narrow"/>
           <w:color w:val="auto"/>
           <w:szCs w:val="20"/>
           <w:u w:val="none"/>
@@ -11341,7 +11341,7 @@
       </w:r>
       <w:r>
         <w:rPr>
-          <w:rFonts w:ascii="Aptos Narrow" w:eastAsia="微软雅黑" w:hAnsi="Aptos Narrow"/>
+          <w:rFonts w:ascii="Aptos Narrow" w:eastAsia="Microsoft YaHei" w:hAnsi="Aptos Narrow"/>
           <w:szCs w:val="20"/>
         </w:rPr>
         <w:t>Offline image language: change</w:t>
@@ -11467,7 +11467,7 @@
       <w:r>
         <w:rPr>
           <w:rStyle w:val="Hyperlink"/>
-          <w:rFonts w:ascii="Aptos Narrow" w:eastAsia="微软雅黑" w:hAnsi="Aptos Narrow"/>
+          <w:rFonts w:ascii="Aptos Narrow" w:eastAsia="Microsoft YaHei" w:hAnsi="Aptos Narrow"/>
           <w:color w:val="auto"/>
           <w:szCs w:val="20"/>
           <w:u w:val="none"/>
@@ -11602,7 +11602,7 @@
       <w:r>
         <w:rPr>
           <w:rStyle w:val="Hyperlink"/>
-          <w:rFonts w:ascii="Aptos Narrow" w:eastAsia="微软雅黑" w:hAnsi="Aptos Narrow"/>
+          <w:rFonts w:ascii="Aptos Narrow" w:eastAsia="Microsoft YaHei" w:hAnsi="Aptos Narrow"/>
           <w:color w:val="auto"/>
           <w:szCs w:val="20"/>
           <w:u w:val="none"/>
@@ -12329,7 +12329,7 @@
       <w:r>
         <w:rPr>
           <w:rStyle w:val="Hyperlink"/>
-          <w:rFonts w:ascii="Aptos Narrow" w:eastAsia="微软雅黑" w:hAnsi="Aptos Narrow"/>
+          <w:rFonts w:ascii="Aptos Narrow" w:eastAsia="Microsoft YaHei" w:hAnsi="Aptos Narrow"/>
           <w:color w:val="auto"/>
           <w:szCs w:val="20"/>
           <w:u w:val="none"/>
@@ -12345,7 +12345,7 @@
       <w:r>
         <w:rPr>
           <w:rStyle w:val="Hyperlink"/>
-          <w:rFonts w:ascii="Aptos Narrow" w:eastAsia="微软雅黑" w:hAnsi="Aptos Narrow"/>
+          <w:rFonts w:ascii="Aptos Narrow" w:eastAsia="Microsoft YaHei" w:hAnsi="Aptos Narrow"/>
           <w:color w:val="auto"/>
           <w:szCs w:val="20"/>
           <w:u w:val="none"/>
@@ -12355,7 +12355,7 @@
       <w:r>
         <w:rPr>
           <w:rStyle w:val="Hyperlink"/>
-          <w:rFonts w:ascii="Aptos Narrow" w:eastAsia="微软雅黑" w:hAnsi="Aptos Narrow"/>
+          <w:rFonts w:ascii="Aptos Narrow" w:eastAsia="Microsoft YaHei" w:hAnsi="Aptos Narrow"/>
           <w:color w:val="auto"/>
           <w:szCs w:val="20"/>
           <w:u w:val="none"/>
@@ -12364,7 +12364,7 @@
       <w:r>
         <w:rPr>
           <w:rStyle w:val="Hyperlink"/>
-          <w:rFonts w:ascii="Aptos Narrow" w:eastAsia="微软雅黑" w:hAnsi="Aptos Narrow"/>
+          <w:rFonts w:ascii="Aptos Narrow" w:eastAsia="Microsoft YaHei" w:hAnsi="Aptos Narrow"/>
           <w:color w:val="auto"/>
           <w:szCs w:val="20"/>
           <w:u w:val="none"/>
@@ -12374,7 +12374,7 @@
       <w:r>
         <w:rPr>
           <w:rStyle w:val="Hyperlink"/>
-          <w:rFonts w:ascii="Aptos Narrow" w:eastAsia="微软雅黑" w:hAnsi="Aptos Narrow"/>
+          <w:rFonts w:ascii="Aptos Narrow" w:eastAsia="Microsoft YaHei" w:hAnsi="Aptos Narrow"/>
           <w:color w:val="auto"/>
           <w:szCs w:val="20"/>
           <w:u w:val="none"/>
@@ -12384,7 +12384,7 @@
       <w:r>
         <w:rPr>
           <w:rStyle w:val="Hyperlink"/>
-          <w:rFonts w:ascii="Aptos Narrow" w:eastAsia="微软雅黑" w:hAnsi="Aptos Narrow"/>
+          <w:rFonts w:ascii="Aptos Narrow" w:eastAsia="Microsoft YaHei" w:hAnsi="Aptos Narrow"/>
           <w:color w:val="auto"/>
           <w:szCs w:val="20"/>
           <w:u w:val="none"/>
@@ -13509,7 +13509,7 @@
       </w:pPr>
       <w:r>
         <w:rPr>
-          <w:rFonts w:ascii="Aptos Narrow" w:eastAsia="微软雅黑" w:hAnsi="Aptos Narrow"/>
+          <w:rFonts w:ascii="Aptos Narrow" w:eastAsia="Microsoft YaHei" w:hAnsi="Aptos Narrow"/>
           <w:szCs w:val="20"/>
         </w:rPr>
         <w:fldChar w:fldCharType="begin"/>
@@ -13522,34 +13522,34 @@
       </w:r>
       <w:r>
         <w:rPr>
-          <w:rFonts w:ascii="Aptos Narrow" w:eastAsia="微软雅黑" w:hAnsi="Aptos Narrow"/>
+          <w:rFonts w:ascii="Aptos Narrow" w:eastAsia="Microsoft YaHei" w:hAnsi="Aptos Narrow"/>
           <w:szCs w:val="20"/>
         </w:rPr>
         <w:instrText xml:space="preserve"> \* MERGEFORMAT </w:instrText>
       </w:r>
       <w:r>
         <w:rPr>
-          <w:rFonts w:ascii="Aptos Narrow" w:eastAsia="微软雅黑" w:hAnsi="Aptos Narrow"/>
-          <w:szCs w:val="20"/>
-        </w:rPr>
-      </w:r>
-      <w:r>
-        <w:rPr>
-          <w:rFonts w:ascii="Aptos Narrow" w:eastAsia="微软雅黑" w:hAnsi="Aptos Narrow"/>
+          <w:rFonts w:ascii="Aptos Narrow" w:eastAsia="Microsoft YaHei" w:hAnsi="Aptos Narrow"/>
+          <w:szCs w:val="20"/>
+        </w:rPr>
+      </w:r>
+      <w:r>
+        <w:rPr>
+          <w:rFonts w:ascii="Aptos Narrow" w:eastAsia="Microsoft YaHei" w:hAnsi="Aptos Narrow"/>
           <w:szCs w:val="20"/>
         </w:rPr>
         <w:fldChar w:fldCharType="separate"/>
       </w:r>
       <w:r>
         <w:rPr>
-          <w:rFonts w:ascii="Aptos Narrow" w:eastAsia="微软雅黑" w:hAnsi="Aptos Narrow"/>
+          <w:rFonts w:ascii="Aptos Narrow" w:eastAsia="Microsoft YaHei" w:hAnsi="Aptos Narrow"/>
           <w:szCs w:val="20"/>
         </w:rPr>
         <w:t>Add method</w:t>
       </w:r>
       <w:r>
         <w:rPr>
-          <w:rFonts w:ascii="Aptos Narrow" w:eastAsia="微软雅黑" w:hAnsi="Aptos Narrow"/>
+          <w:rFonts w:ascii="Aptos Narrow" w:eastAsia="Microsoft YaHei" w:hAnsi="Aptos Narrow"/>
           <w:szCs w:val="20"/>
         </w:rPr>
         <w:fldChar w:fldCharType="end"/>
@@ -13639,7 +13639,7 @@
       </w:pPr>
       <w:r>
         <w:rPr>
-          <w:rFonts w:ascii="Aptos Narrow" w:eastAsia="微软雅黑" w:hAnsi="Aptos Narrow"/>
+          <w:rFonts w:ascii="Aptos Narrow" w:eastAsia="Microsoft YaHei" w:hAnsi="Aptos Narrow"/>
           <w:szCs w:val="20"/>
         </w:rPr>
         <w:fldChar w:fldCharType="begin"/>
@@ -13652,34 +13652,34 @@
       </w:r>
       <w:r>
         <w:rPr>
-          <w:rFonts w:ascii="Aptos Narrow" w:eastAsia="微软雅黑" w:hAnsi="Aptos Narrow"/>
+          <w:rFonts w:ascii="Aptos Narrow" w:eastAsia="Microsoft YaHei" w:hAnsi="Aptos Narrow"/>
           <w:szCs w:val="20"/>
         </w:rPr>
         <w:instrText xml:space="preserve"> \* MERGEFORMAT </w:instrText>
       </w:r>
       <w:r>
         <w:rPr>
-          <w:rFonts w:ascii="Aptos Narrow" w:eastAsia="微软雅黑" w:hAnsi="Aptos Narrow"/>
-          <w:szCs w:val="20"/>
-        </w:rPr>
-      </w:r>
-      <w:r>
-        <w:rPr>
-          <w:rFonts w:ascii="Aptos Narrow" w:eastAsia="微软雅黑" w:hAnsi="Aptos Narrow"/>
+          <w:rFonts w:ascii="Aptos Narrow" w:eastAsia="Microsoft YaHei" w:hAnsi="Aptos Narrow"/>
+          <w:szCs w:val="20"/>
+        </w:rPr>
+      </w:r>
+      <w:r>
+        <w:rPr>
+          <w:rFonts w:ascii="Aptos Narrow" w:eastAsia="Microsoft YaHei" w:hAnsi="Aptos Narrow"/>
           <w:szCs w:val="20"/>
         </w:rPr>
         <w:fldChar w:fldCharType="separate"/>
       </w:r>
       <w:r>
         <w:rPr>
-          <w:rFonts w:ascii="Aptos Narrow" w:eastAsia="微软雅黑" w:hAnsi="Aptos Narrow"/>
+          <w:rFonts w:ascii="Aptos Narrow" w:eastAsia="Microsoft YaHei" w:hAnsi="Aptos Narrow"/>
           <w:szCs w:val="20"/>
         </w:rPr>
         <w:t>Deployment Engine: Advanced</w:t>
       </w:r>
       <w:r>
         <w:rPr>
-          <w:rFonts w:ascii="Aptos Narrow" w:eastAsia="微软雅黑" w:hAnsi="Aptos Narrow"/>
+          <w:rFonts w:ascii="Aptos Narrow" w:eastAsia="Microsoft YaHei" w:hAnsi="Aptos Narrow"/>
           <w:szCs w:val="20"/>
         </w:rPr>
         <w:fldChar w:fldCharType="end"/>
@@ -14764,7 +14764,7 @@
       </w:r>
       <w:r>
         <w:rPr>
-          <w:rFonts w:ascii="Aptos Narrow" w:eastAsia="微软雅黑" w:hAnsi="Aptos Narrow"/>
+          <w:rFonts w:ascii="Aptos Narrow" w:eastAsia="Microsoft YaHei" w:hAnsi="Aptos Narrow"/>
         </w:rPr>
         <w:t>Create a bootable installation physical storage medium</w:t>
       </w:r>
@@ -14900,7 +14900,7 @@
       </w:r>
       <w:r>
         <w:rPr>
-          <w:rFonts w:ascii="Aptos Narrow" w:eastAsia="微软雅黑" w:hAnsi="Aptos Narrow" w:cstheme="minorHAnsi"/>
+          <w:rFonts w:ascii="Aptos Narrow" w:eastAsia="Microsoft YaHei" w:hAnsi="Aptos Narrow" w:cstheme="minorHAnsi"/>
         </w:rPr>
         <w:t>CD-ROM</w:t>
       </w:r>
@@ -15037,7 +15037,7 @@
       </w:r>
       <w:r>
         <w:rPr>
-          <w:rFonts w:ascii="Aptos Narrow" w:eastAsia="微软雅黑" w:hAnsi="Aptos Narrow"/>
+          <w:rFonts w:ascii="Aptos Narrow" w:eastAsia="Microsoft YaHei" w:hAnsi="Aptos Narrow"/>
         </w:rPr>
         <w:t>Install via network (PXE boot)</w:t>
       </w:r>
@@ -15582,7 +15582,7 @@
       </w:r>
       <w:r>
         <w:rPr>
-          <w:rFonts w:ascii="Aptos Narrow" w:eastAsia="微软雅黑" w:hAnsi="Aptos Narrow"/>
+          <w:rFonts w:ascii="Aptos Narrow" w:eastAsia="Microsoft YaHei" w:hAnsi="Aptos Narrow"/>
         </w:rPr>
         <w:t>Interactive Disk Management</w:t>
       </w:r>
@@ -15718,7 +15718,7 @@
       </w:r>
       <w:r>
         <w:rPr>
-          <w:rFonts w:ascii="Aptos Narrow" w:eastAsia="微软雅黑" w:hAnsi="Aptos Narrow"/>
+          <w:rFonts w:ascii="Aptos Narrow" w:eastAsia="Microsoft YaHei" w:hAnsi="Aptos Narrow"/>
         </w:rPr>
         <w:t>Command Line Creation</w:t>
       </w:r>
@@ -17631,14 +17631,14 @@
         <w:spacing w:before="720" w:line="360" w:lineRule="auto"/>
         <w:ind w:left="3420" w:hanging="720"/>
         <w:rPr>
-          <w:rFonts w:ascii="Aptos Narrow" w:eastAsia="微软雅黑" w:hAnsi="Aptos Narrow"/>
+          <w:rFonts w:ascii="Aptos Narrow" w:eastAsia="Microsoft YaHei" w:hAnsi="Aptos Narrow"/>
           <w:iCs/>
         </w:rPr>
       </w:pPr>
       <w:bookmarkStart w:id="14" w:name="_Ref215747767"/>
       <w:r>
         <w:rPr>
-          <w:rFonts w:ascii="Aptos Narrow" w:eastAsia="微软雅黑" w:hAnsi="Aptos Narrow"/>
+          <w:rFonts w:ascii="Aptos Narrow" w:eastAsia="Microsoft YaHei" w:hAnsi="Aptos Narrow"/>
         </w:rPr>
         <w:t>Turn off Windows Defender</w:t>
       </w:r>
@@ -17934,14 +17934,14 @@
         <w:spacing w:before="720" w:line="360" w:lineRule="auto"/>
         <w:ind w:left="3420" w:hanging="720"/>
         <w:rPr>
-          <w:rFonts w:ascii="Aptos Narrow" w:eastAsia="微软雅黑" w:hAnsi="Aptos Narrow"/>
+          <w:rFonts w:ascii="Aptos Narrow" w:eastAsia="Microsoft YaHei" w:hAnsi="Aptos Narrow"/>
           <w:iCs/>
         </w:rPr>
       </w:pPr>
       <w:bookmarkStart w:id="15" w:name="_Ref217597369"/>
       <w:r>
         <w:rPr>
-          <w:rFonts w:ascii="Aptos Narrow" w:eastAsia="微软雅黑" w:hAnsi="Aptos Narrow"/>
+          <w:rFonts w:ascii="Aptos Narrow" w:eastAsia="Microsoft YaHei" w:hAnsi="Aptos Narrow"/>
         </w:rPr>
         <w:t>Disable Device/Credential Guard on your computer</w:t>
       </w:r>
@@ -18388,14 +18388,14 @@
         <w:spacing w:before="720" w:line="360" w:lineRule="auto"/>
         <w:ind w:left="3420" w:hanging="720"/>
         <w:rPr>
-          <w:rFonts w:ascii="Aptos Narrow" w:eastAsia="微软雅黑" w:hAnsi="Aptos Narrow"/>
+          <w:rFonts w:ascii="Aptos Narrow" w:eastAsia="Microsoft YaHei" w:hAnsi="Aptos Narrow"/>
           <w:iCs/>
         </w:rPr>
       </w:pPr>
       <w:bookmarkStart w:id="16" w:name="_Ref217597381"/>
       <w:r>
         <w:rPr>
-          <w:rFonts w:ascii="Aptos Narrow" w:eastAsia="微软雅黑" w:hAnsi="Aptos Narrow"/>
+          <w:rFonts w:ascii="Aptos Narrow" w:eastAsia="Microsoft YaHei" w:hAnsi="Aptos Narrow"/>
         </w:rPr>
         <w:t>Enable the native Windows NVMe storage stack.</w:t>
       </w:r>
@@ -20713,7 +20713,7 @@
         <w:spacing w:before="720" w:line="360" w:lineRule="auto"/>
         <w:ind w:left="2694" w:hanging="567"/>
         <w:rPr>
-          <w:rFonts w:ascii="Aptos Narrow" w:eastAsia="微软雅黑" w:hAnsi="Aptos Narrow" w:cstheme="minorHAnsi"/>
+          <w:rFonts w:ascii="Aptos Narrow" w:eastAsia="Microsoft YaHei" w:hAnsi="Aptos Narrow" w:cstheme="minorHAnsi"/>
           <w:szCs w:val="20"/>
         </w:rPr>
       </w:pPr>
@@ -20764,7 +20764,7 @@
         <w:ind w:left="4253" w:hanging="851"/>
         <w:contextualSpacing w:val="0"/>
         <w:rPr>
-          <w:rFonts w:ascii="Aptos Narrow" w:eastAsia="微软雅黑" w:hAnsi="Aptos Narrow" w:cstheme="minorHAnsi"/>
+          <w:rFonts w:ascii="Aptos Narrow" w:eastAsia="Microsoft YaHei" w:hAnsi="Aptos Narrow" w:cstheme="minorHAnsi"/>
           <w:szCs w:val="20"/>
         </w:rPr>
       </w:pPr>
@@ -20772,7 +20772,7 @@
         <w:r>
           <w:rPr>
             <w:rStyle w:val="Hyperlink"/>
-            <w:rFonts w:ascii="Aptos Narrow" w:eastAsia="微软雅黑" w:hAnsi="Aptos Narrow" w:cstheme="minorHAnsi"/>
+            <w:rFonts w:ascii="Aptos Narrow" w:eastAsia="Microsoft YaHei" w:hAnsi="Aptos Narrow" w:cstheme="minorHAnsi"/>
             <w:szCs w:val="20"/>
             <w:u w:val="none"/>
           </w:rPr>
@@ -20792,7 +20792,7 @@
         <w:ind w:left="4253" w:hanging="851"/>
         <w:contextualSpacing w:val="0"/>
         <w:rPr>
-          <w:rFonts w:ascii="Aptos Narrow" w:eastAsia="微软雅黑" w:hAnsi="Aptos Narrow" w:cstheme="minorHAnsi"/>
+          <w:rFonts w:ascii="Aptos Narrow" w:eastAsia="Microsoft YaHei" w:hAnsi="Aptos Narrow" w:cstheme="minorHAnsi"/>
           <w:szCs w:val="20"/>
         </w:rPr>
       </w:pPr>
@@ -20800,7 +20800,7 @@
         <w:r>
           <w:rPr>
             <w:rStyle w:val="Hyperlink"/>
-            <w:rFonts w:ascii="Aptos Narrow" w:eastAsia="微软雅黑" w:hAnsi="Aptos Narrow" w:cstheme="minorHAnsi"/>
+            <w:rFonts w:ascii="Aptos Narrow" w:eastAsia="Microsoft YaHei" w:hAnsi="Aptos Narrow" w:cstheme="minorHAnsi"/>
             <w:szCs w:val="20"/>
             <w:u w:val="none"/>
           </w:rPr>
@@ -20843,13 +20843,13 @@
         <w:ind w:left="5670" w:hanging="425"/>
         <w:contextualSpacing w:val="0"/>
         <w:rPr>
-          <w:rFonts w:ascii="Aptos Narrow" w:eastAsia="微软雅黑" w:hAnsi="Aptos Narrow" w:cstheme="minorHAnsi"/>
-          <w:szCs w:val="20"/>
-        </w:rPr>
-      </w:pPr>
-      <w:r>
-        <w:rPr>
-          <w:rFonts w:ascii="Aptos Narrow" w:eastAsia="微软雅黑" w:hAnsi="Aptos Narrow" w:cstheme="minorHAnsi"/>
+          <w:rFonts w:ascii="Aptos Narrow" w:eastAsia="Microsoft YaHei" w:hAnsi="Aptos Narrow" w:cstheme="minorHAnsi"/>
+          <w:szCs w:val="20"/>
+        </w:rPr>
+      </w:pPr>
+      <w:r>
+        <w:rPr>
+          <w:rFonts w:ascii="Aptos Narrow" w:eastAsia="Microsoft YaHei" w:hAnsi="Aptos Narrow" w:cstheme="minorHAnsi"/>
           <w:szCs w:val="20"/>
         </w:rPr>
         <w:t>When adding a language pack, when the corresponding region is triggered, the required font functions need to be added, download "</w:t>
@@ -20858,7 +20858,7 @@
         <w:r>
           <w:rPr>
             <w:rStyle w:val="Hyperlink"/>
-            <w:rFonts w:ascii="Aptos Narrow" w:eastAsia="微软雅黑" w:hAnsi="Aptos Narrow" w:cstheme="minorHAnsi"/>
+            <w:rFonts w:ascii="Aptos Narrow" w:eastAsia="Microsoft YaHei" w:hAnsi="Aptos Narrow" w:cstheme="minorHAnsi"/>
             <w:szCs w:val="20"/>
             <w:u w:val="none"/>
           </w:rPr>
@@ -20867,7 +20867,7 @@
       </w:hyperlink>
       <w:r>
         <w:rPr>
-          <w:rFonts w:ascii="Aptos Narrow" w:eastAsia="微软雅黑" w:hAnsi="Aptos Narrow" w:cstheme="minorHAnsi"/>
+          <w:rFonts w:ascii="Aptos Narrow" w:eastAsia="Microsoft YaHei" w:hAnsi="Aptos Narrow" w:cstheme="minorHAnsi"/>
           <w:szCs w:val="20"/>
         </w:rPr>
         <w:t>" learn more.</w:t>
@@ -20885,13 +20885,13 @@
         <w:ind w:left="5670" w:hanging="425"/>
         <w:contextualSpacing w:val="0"/>
         <w:rPr>
-          <w:rFonts w:ascii="Aptos Narrow" w:eastAsia="微软雅黑" w:hAnsi="Aptos Narrow" w:cstheme="minorHAnsi"/>
-          <w:szCs w:val="20"/>
-        </w:rPr>
-      </w:pPr>
-      <w:r>
-        <w:rPr>
-          <w:rFonts w:ascii="Aptos Narrow" w:eastAsia="微软雅黑" w:hAnsi="Aptos Narrow" w:cstheme="minorHAnsi"/>
+          <w:rFonts w:ascii="Aptos Narrow" w:eastAsia="Microsoft YaHei" w:hAnsi="Aptos Narrow" w:cstheme="minorHAnsi"/>
+          <w:szCs w:val="20"/>
+        </w:rPr>
+      </w:pPr>
+      <w:r>
+        <w:rPr>
+          <w:rFonts w:ascii="Aptos Narrow" w:eastAsia="Microsoft YaHei" w:hAnsi="Aptos Narrow" w:cstheme="minorHAnsi"/>
           <w:szCs w:val="20"/>
         </w:rPr>
         <w:t>In "</w:t>
@@ -20907,14 +20907,14 @@
       </w:hyperlink>
       <w:r>
         <w:rPr>
-          <w:rFonts w:ascii="Aptos Narrow" w:eastAsia="微软雅黑" w:hAnsi="Aptos Narrow" w:cstheme="minorHAnsi"/>
+          <w:rFonts w:ascii="Aptos Narrow" w:eastAsia="Microsoft YaHei" w:hAnsi="Aptos Narrow" w:cstheme="minorHAnsi"/>
           <w:szCs w:val="20"/>
         </w:rPr>
         <w:t xml:space="preserve">", the automatic recognition function has been added, and you can understand the functions: </w:t>
       </w:r>
       <w:r>
         <w:rPr>
-          <w:rFonts w:ascii="Aptos Narrow" w:eastAsia="微软雅黑" w:hAnsi="Aptos Narrow" w:cstheme="minorHAnsi"/>
+          <w:rFonts w:ascii="Aptos Narrow" w:eastAsia="Microsoft YaHei" w:hAnsi="Aptos Narrow" w:cstheme="minorHAnsi"/>
           <w:color w:val="7030A0"/>
           <w:szCs w:val="20"/>
         </w:rPr>
@@ -20952,13 +20952,13 @@
         <w:ind w:left="5245"/>
         <w:contextualSpacing w:val="0"/>
         <w:rPr>
-          <w:rFonts w:ascii="Aptos Narrow" w:eastAsia="微软雅黑" w:hAnsi="Aptos Narrow" w:cstheme="minorHAnsi"/>
-          <w:szCs w:val="20"/>
-        </w:rPr>
-      </w:pPr>
-      <w:r>
-        <w:rPr>
-          <w:rFonts w:ascii="Aptos Narrow" w:eastAsia="微软雅黑" w:hAnsi="Aptos Narrow" w:cstheme="minorHAnsi"/>
+          <w:rFonts w:ascii="Aptos Narrow" w:eastAsia="Microsoft YaHei" w:hAnsi="Aptos Narrow" w:cstheme="minorHAnsi"/>
+          <w:szCs w:val="20"/>
+        </w:rPr>
+      </w:pPr>
+      <w:r>
+        <w:rPr>
+          <w:rFonts w:ascii="Aptos Narrow" w:eastAsia="Microsoft YaHei" w:hAnsi="Aptos Narrow" w:cstheme="minorHAnsi"/>
           <w:szCs w:val="20"/>
         </w:rPr>
         <w:t>What are regional connections?</w:t>
@@ -20976,20 +20976,20 @@
         <w:ind w:left="5670" w:hanging="425"/>
         <w:contextualSpacing w:val="0"/>
         <w:rPr>
-          <w:rFonts w:ascii="Aptos Narrow" w:eastAsia="微软雅黑" w:hAnsi="Aptos Narrow" w:cstheme="minorHAnsi"/>
-          <w:szCs w:val="20"/>
-        </w:rPr>
-      </w:pPr>
-      <w:r>
-        <w:rPr>
-          <w:rFonts w:ascii="Aptos Narrow" w:eastAsia="微软雅黑" w:hAnsi="Aptos Narrow" w:cstheme="minorHAnsi"/>
+          <w:rFonts w:ascii="Aptos Narrow" w:eastAsia="Microsoft YaHei" w:hAnsi="Aptos Narrow" w:cstheme="minorHAnsi"/>
+          <w:szCs w:val="20"/>
+        </w:rPr>
+      </w:pPr>
+      <w:r>
+        <w:rPr>
+          <w:rFonts w:ascii="Aptos Narrow" w:eastAsia="Microsoft YaHei" w:hAnsi="Aptos Narrow" w:cstheme="minorHAnsi"/>
           <w:szCs w:val="20"/>
         </w:rPr>
         <w:t xml:space="preserve">When the image language is only in English, after adding the </w:t>
       </w:r>
       <w:r>
         <w:rPr>
-          <w:rFonts w:ascii="Aptos Narrow" w:eastAsia="微软雅黑" w:hAnsi="Aptos Narrow" w:cstheme="minorHAnsi"/>
+          <w:rFonts w:ascii="Aptos Narrow" w:eastAsia="Microsoft YaHei" w:hAnsi="Aptos Narrow" w:cstheme="minorHAnsi"/>
           <w:color w:val="7030A0"/>
           <w:szCs w:val="20"/>
         </w:rPr>
@@ -20997,14 +20997,14 @@
       </w:r>
       <w:r>
         <w:rPr>
-          <w:rFonts w:ascii="Aptos Narrow" w:eastAsia="微软雅黑" w:hAnsi="Aptos Narrow" w:cstheme="minorHAnsi"/>
+          <w:rFonts w:ascii="Aptos Narrow" w:eastAsia="Microsoft YaHei" w:hAnsi="Aptos Narrow" w:cstheme="minorHAnsi"/>
           <w:szCs w:val="20"/>
         </w:rPr>
         <w:t xml:space="preserve"> language pack, the image language will not be added. You should install </w:t>
       </w:r>
       <w:r>
         <w:rPr>
-          <w:rFonts w:ascii="Aptos Narrow" w:eastAsia="微软雅黑" w:hAnsi="Aptos Narrow" w:cstheme="minorHAnsi"/>
+          <w:rFonts w:ascii="Aptos Narrow" w:eastAsia="Microsoft YaHei" w:hAnsi="Aptos Narrow" w:cstheme="minorHAnsi"/>
           <w:color w:val="7030A0"/>
           <w:szCs w:val="20"/>
         </w:rPr>
@@ -21012,14 +21012,14 @@
       </w:r>
       <w:r>
         <w:rPr>
-          <w:rFonts w:ascii="Aptos Narrow" w:eastAsia="微软雅黑" w:hAnsi="Aptos Narrow" w:cstheme="minorHAnsi"/>
+          <w:rFonts w:ascii="Aptos Narrow" w:eastAsia="Microsoft YaHei" w:hAnsi="Aptos Narrow" w:cstheme="minorHAnsi"/>
           <w:szCs w:val="20"/>
         </w:rPr>
         <w:t xml:space="preserve"> first, and then install </w:t>
       </w:r>
       <w:r>
         <w:rPr>
-          <w:rFonts w:ascii="Aptos Narrow" w:eastAsia="微软雅黑" w:hAnsi="Aptos Narrow" w:cstheme="minorHAnsi"/>
+          <w:rFonts w:ascii="Aptos Narrow" w:eastAsia="Microsoft YaHei" w:hAnsi="Aptos Narrow" w:cstheme="minorHAnsi"/>
           <w:color w:val="7030A0"/>
           <w:szCs w:val="20"/>
         </w:rPr>
@@ -21027,14 +21027,14 @@
       </w:r>
       <w:r>
         <w:rPr>
-          <w:rFonts w:ascii="Aptos Narrow" w:eastAsia="微软雅黑" w:hAnsi="Aptos Narrow" w:cstheme="minorHAnsi"/>
+          <w:rFonts w:ascii="Aptos Narrow" w:eastAsia="Microsoft YaHei" w:hAnsi="Aptos Narrow" w:cstheme="minorHAnsi"/>
           <w:szCs w:val="20"/>
         </w:rPr>
         <w:t xml:space="preserve"> to obtain the corresponding </w:t>
       </w:r>
       <w:r>
         <w:rPr>
-          <w:rFonts w:ascii="Aptos Narrow" w:eastAsia="微软雅黑" w:hAnsi="Aptos Narrow" w:cstheme="minorHAnsi"/>
+          <w:rFonts w:ascii="Aptos Narrow" w:eastAsia="Microsoft YaHei" w:hAnsi="Aptos Narrow" w:cstheme="minorHAnsi"/>
           <w:szCs w:val="20"/>
         </w:rPr>
         <w:lastRenderedPageBreak/>
@@ -21053,13 +21053,13 @@
         <w:ind w:left="5670" w:hanging="425"/>
         <w:contextualSpacing w:val="0"/>
         <w:rPr>
-          <w:rFonts w:ascii="Aptos Narrow" w:eastAsia="微软雅黑" w:hAnsi="Aptos Narrow" w:cstheme="minorHAnsi"/>
-          <w:szCs w:val="20"/>
-        </w:rPr>
-      </w:pPr>
-      <w:r>
-        <w:rPr>
-          <w:rFonts w:ascii="Aptos Narrow" w:eastAsia="微软雅黑" w:hAnsi="Aptos Narrow" w:cstheme="minorHAnsi"/>
+          <w:rFonts w:ascii="Aptos Narrow" w:eastAsia="Microsoft YaHei" w:hAnsi="Aptos Narrow" w:cstheme="minorHAnsi"/>
+          <w:szCs w:val="20"/>
+        </w:rPr>
+      </w:pPr>
+      <w:r>
+        <w:rPr>
+          <w:rFonts w:ascii="Aptos Narrow" w:eastAsia="Microsoft YaHei" w:hAnsi="Aptos Narrow" w:cstheme="minorHAnsi"/>
           <w:szCs w:val="20"/>
         </w:rPr>
         <w:t>Please refer to Microsoft's official original version: Windows 10, Windows 11 Traditional Chinese version.</w:t>
@@ -21073,13 +21073,13 @@
         <w:ind w:left="5245"/>
         <w:contextualSpacing w:val="0"/>
         <w:rPr>
-          <w:rFonts w:ascii="Aptos Narrow" w:eastAsia="微软雅黑" w:hAnsi="Aptos Narrow" w:cstheme="minorHAnsi"/>
-          <w:szCs w:val="20"/>
-        </w:rPr>
-      </w:pPr>
-      <w:r>
-        <w:rPr>
-          <w:rFonts w:ascii="Aptos Narrow" w:eastAsia="微软雅黑" w:hAnsi="Aptos Narrow" w:cstheme="minorHAnsi"/>
+          <w:rFonts w:ascii="Aptos Narrow" w:eastAsia="Microsoft YaHei" w:hAnsi="Aptos Narrow" w:cstheme="minorHAnsi"/>
+          <w:szCs w:val="20"/>
+        </w:rPr>
+      </w:pPr>
+      <w:r>
+        <w:rPr>
+          <w:rFonts w:ascii="Aptos Narrow" w:eastAsia="Microsoft YaHei" w:hAnsi="Aptos Narrow" w:cstheme="minorHAnsi"/>
           <w:szCs w:val="20"/>
         </w:rPr>
         <w:t>Known regional associations:</w:t>
@@ -21097,20 +21097,20 @@
         <w:ind w:left="6521" w:hanging="1276"/>
         <w:contextualSpacing w:val="0"/>
         <w:rPr>
-          <w:rFonts w:ascii="Aptos Narrow" w:eastAsia="微软雅黑" w:hAnsi="Aptos Narrow" w:cstheme="minorHAnsi"/>
-          <w:szCs w:val="20"/>
-        </w:rPr>
-      </w:pPr>
-      <w:r>
-        <w:rPr>
-          <w:rFonts w:ascii="Aptos Narrow" w:eastAsia="微软雅黑" w:hAnsi="Aptos Narrow" w:cstheme="minorHAnsi"/>
+          <w:rFonts w:ascii="Aptos Narrow" w:eastAsia="Microsoft YaHei" w:hAnsi="Aptos Narrow" w:cstheme="minorHAnsi"/>
+          <w:szCs w:val="20"/>
+        </w:rPr>
+      </w:pPr>
+      <w:r>
+        <w:rPr>
+          <w:rFonts w:ascii="Aptos Narrow" w:eastAsia="Microsoft YaHei" w:hAnsi="Aptos Narrow" w:cstheme="minorHAnsi"/>
           <w:szCs w:val="20"/>
         </w:rPr>
         <w:t xml:space="preserve">Region: </w:t>
       </w:r>
       <w:r>
         <w:rPr>
-          <w:rFonts w:ascii="Aptos Narrow" w:eastAsia="微软雅黑" w:hAnsi="Aptos Narrow" w:cstheme="minorHAnsi"/>
+          <w:rFonts w:ascii="Aptos Narrow" w:eastAsia="Microsoft YaHei" w:hAnsi="Aptos Narrow" w:cstheme="minorHAnsi"/>
           <w:color w:val="7030A0"/>
           <w:szCs w:val="20"/>
         </w:rPr>
@@ -21118,14 +21118,14 @@
       </w:r>
       <w:r>
         <w:rPr>
-          <w:rFonts w:ascii="Aptos Narrow" w:eastAsia="微软雅黑" w:hAnsi="Aptos Narrow" w:cstheme="minorHAnsi"/>
+          <w:rFonts w:ascii="Aptos Narrow" w:eastAsia="Microsoft YaHei" w:hAnsi="Aptos Narrow" w:cstheme="minorHAnsi"/>
           <w:szCs w:val="20"/>
         </w:rPr>
         <w:t xml:space="preserve">, Optional associated areas: </w:t>
       </w:r>
       <w:r>
         <w:rPr>
-          <w:rFonts w:ascii="Aptos Narrow" w:eastAsia="微软雅黑" w:hAnsi="Aptos Narrow" w:cstheme="minorHAnsi"/>
+          <w:rFonts w:ascii="Aptos Narrow" w:eastAsia="Microsoft YaHei" w:hAnsi="Aptos Narrow" w:cstheme="minorHAnsi"/>
           <w:color w:val="7030A0"/>
           <w:szCs w:val="20"/>
         </w:rPr>
@@ -21438,20 +21438,20 @@
         <w:ind w:left="3402" w:hanging="708"/>
         <w:contextualSpacing w:val="0"/>
         <w:rPr>
-          <w:rFonts w:ascii="Aptos Narrow" w:eastAsia="微软雅黑" w:hAnsi="Aptos Narrow" w:cstheme="minorHAnsi"/>
-          <w:szCs w:val="20"/>
-        </w:rPr>
-      </w:pPr>
-      <w:r>
-        <w:rPr>
-          <w:rFonts w:ascii="Aptos Narrow" w:eastAsia="微软雅黑" w:hAnsi="Aptos Narrow"/>
+          <w:rFonts w:ascii="Aptos Narrow" w:eastAsia="Microsoft YaHei" w:hAnsi="Aptos Narrow" w:cstheme="minorHAnsi"/>
+          <w:szCs w:val="20"/>
+        </w:rPr>
+      </w:pPr>
+      <w:r>
+        <w:rPr>
+          <w:rFonts w:ascii="Aptos Narrow" w:eastAsia="Microsoft YaHei" w:hAnsi="Aptos Narrow"/>
           <w:szCs w:val="20"/>
         </w:rPr>
         <w:t xml:space="preserve">Language name: </w:t>
       </w:r>
       <w:r>
         <w:rPr>
-          <w:rFonts w:ascii="Aptos Narrow" w:eastAsia="微软雅黑" w:hAnsi="Aptos Narrow"/>
+          <w:rFonts w:ascii="Aptos Narrow" w:eastAsia="Microsoft YaHei" w:hAnsi="Aptos Narrow"/>
           <w:color w:val="7030A0"/>
           <w:szCs w:val="20"/>
         </w:rPr>
@@ -21459,14 +21459,14 @@
       </w:r>
       <w:r>
         <w:rPr>
-          <w:rFonts w:ascii="Aptos Narrow" w:eastAsia="微软雅黑" w:hAnsi="Aptos Narrow"/>
+          <w:rFonts w:ascii="Aptos Narrow" w:eastAsia="Microsoft YaHei" w:hAnsi="Aptos Narrow"/>
           <w:szCs w:val="20"/>
         </w:rPr>
         <w:t xml:space="preserve">, language tag: </w:t>
       </w:r>
       <w:r>
         <w:rPr>
-          <w:rFonts w:ascii="Aptos Narrow" w:eastAsia="微软雅黑" w:hAnsi="Aptos Narrow"/>
+          <w:rFonts w:ascii="Aptos Narrow" w:eastAsia="Microsoft YaHei" w:hAnsi="Aptos Narrow"/>
           <w:color w:val="7030A0"/>
           <w:szCs w:val="20"/>
         </w:rPr>
@@ -21474,14 +21474,14 @@
       </w:r>
       <w:r>
         <w:rPr>
-          <w:rFonts w:ascii="Aptos Narrow" w:eastAsia="微软雅黑" w:hAnsi="Aptos Narrow"/>
+          <w:rFonts w:ascii="Aptos Narrow" w:eastAsia="Microsoft YaHei" w:hAnsi="Aptos Narrow"/>
           <w:szCs w:val="20"/>
         </w:rPr>
         <w:t xml:space="preserve">, Scope of application: </w:t>
       </w:r>
       <w:r>
         <w:rPr>
-          <w:rFonts w:ascii="Aptos Narrow" w:eastAsia="微软雅黑" w:hAnsi="Aptos Narrow"/>
+          <w:rFonts w:ascii="Aptos Narrow" w:eastAsia="Microsoft YaHei" w:hAnsi="Aptos Narrow"/>
           <w:color w:val="7030A0"/>
           <w:szCs w:val="20"/>
         </w:rPr>
@@ -21489,14 +21489,14 @@
       </w:r>
       <w:r>
         <w:rPr>
-          <w:rFonts w:ascii="Aptos Narrow" w:eastAsia="微软雅黑" w:hAnsi="Aptos Narrow"/>
+          <w:rFonts w:ascii="Aptos Narrow" w:eastAsia="Microsoft YaHei" w:hAnsi="Aptos Narrow"/>
           <w:szCs w:val="20"/>
         </w:rPr>
         <w:t xml:space="preserve">, </w:t>
       </w:r>
       <w:r>
         <w:rPr>
-          <w:rFonts w:ascii="Aptos Narrow" w:eastAsia="微软雅黑" w:hAnsi="Aptos Narrow"/>
+          <w:rFonts w:ascii="Aptos Narrow" w:eastAsia="Microsoft YaHei" w:hAnsi="Aptos Narrow"/>
           <w:color w:val="7030A0"/>
           <w:szCs w:val="20"/>
         </w:rPr>
@@ -21504,14 +21504,14 @@
       </w:r>
       <w:r>
         <w:rPr>
-          <w:rFonts w:ascii="Aptos Narrow" w:eastAsia="微软雅黑" w:hAnsi="Aptos Narrow"/>
+          <w:rFonts w:ascii="Aptos Narrow" w:eastAsia="Microsoft YaHei" w:hAnsi="Aptos Narrow"/>
           <w:szCs w:val="20"/>
         </w:rPr>
         <w:t xml:space="preserve">, </w:t>
       </w:r>
       <w:r>
         <w:rPr>
-          <w:rFonts w:ascii="Aptos Narrow" w:eastAsia="微软雅黑" w:hAnsi="Aptos Narrow"/>
+          <w:rFonts w:ascii="Aptos Narrow" w:eastAsia="Microsoft YaHei" w:hAnsi="Aptos Narrow"/>
           <w:color w:val="7030A0"/>
           <w:szCs w:val="20"/>
         </w:rPr>
@@ -21553,20 +21553,20 @@
         <w:ind w:left="3402" w:hanging="708"/>
         <w:contextualSpacing w:val="0"/>
         <w:rPr>
-          <w:rFonts w:ascii="Aptos Narrow" w:eastAsia="微软雅黑" w:hAnsi="Aptos Narrow" w:cstheme="minorHAnsi"/>
-          <w:szCs w:val="20"/>
-        </w:rPr>
-      </w:pPr>
-      <w:r>
-        <w:rPr>
-          <w:rFonts w:ascii="Aptos Narrow" w:eastAsia="微软雅黑" w:hAnsi="Aptos Narrow"/>
+          <w:rFonts w:ascii="Aptos Narrow" w:eastAsia="Microsoft YaHei" w:hAnsi="Aptos Narrow" w:cstheme="minorHAnsi"/>
+          <w:szCs w:val="20"/>
+        </w:rPr>
+      </w:pPr>
+      <w:r>
+        <w:rPr>
+          <w:rFonts w:ascii="Aptos Narrow" w:eastAsia="Microsoft YaHei" w:hAnsi="Aptos Narrow"/>
           <w:szCs w:val="20"/>
         </w:rPr>
         <w:t xml:space="preserve">Language name: </w:t>
       </w:r>
       <w:r>
         <w:rPr>
-          <w:rFonts w:ascii="Aptos Narrow" w:eastAsia="微软雅黑" w:hAnsi="Aptos Narrow"/>
+          <w:rFonts w:ascii="Aptos Narrow" w:eastAsia="Microsoft YaHei" w:hAnsi="Aptos Narrow"/>
           <w:color w:val="7030A0"/>
           <w:szCs w:val="20"/>
         </w:rPr>
@@ -21574,14 +21574,14 @@
       </w:r>
       <w:r>
         <w:rPr>
-          <w:rFonts w:ascii="Aptos Narrow" w:eastAsia="微软雅黑" w:hAnsi="Aptos Narrow"/>
+          <w:rFonts w:ascii="Aptos Narrow" w:eastAsia="Microsoft YaHei" w:hAnsi="Aptos Narrow"/>
           <w:szCs w:val="20"/>
         </w:rPr>
         <w:t xml:space="preserve">, language tag: </w:t>
       </w:r>
       <w:r>
         <w:rPr>
-          <w:rFonts w:ascii="Aptos Narrow" w:eastAsia="微软雅黑" w:hAnsi="Aptos Narrow"/>
+          <w:rFonts w:ascii="Aptos Narrow" w:eastAsia="Microsoft YaHei" w:hAnsi="Aptos Narrow"/>
           <w:color w:val="7030A0"/>
           <w:szCs w:val="20"/>
         </w:rPr>
@@ -21589,14 +21589,14 @@
       </w:r>
       <w:r>
         <w:rPr>
-          <w:rFonts w:ascii="Aptos Narrow" w:eastAsia="微软雅黑" w:hAnsi="Aptos Narrow"/>
+          <w:rFonts w:ascii="Aptos Narrow" w:eastAsia="Microsoft YaHei" w:hAnsi="Aptos Narrow"/>
           <w:szCs w:val="20"/>
         </w:rPr>
         <w:t xml:space="preserve">, Scope of application: </w:t>
       </w:r>
       <w:r>
         <w:rPr>
-          <w:rFonts w:ascii="Aptos Narrow" w:eastAsia="微软雅黑" w:hAnsi="Aptos Narrow"/>
+          <w:rFonts w:ascii="Aptos Narrow" w:eastAsia="Microsoft YaHei" w:hAnsi="Aptos Narrow"/>
           <w:color w:val="7030A0"/>
           <w:szCs w:val="20"/>
         </w:rPr>
@@ -21604,14 +21604,14 @@
       </w:r>
       <w:r>
         <w:rPr>
-          <w:rFonts w:ascii="Aptos Narrow" w:eastAsia="微软雅黑" w:hAnsi="Aptos Narrow"/>
+          <w:rFonts w:ascii="Aptos Narrow" w:eastAsia="Microsoft YaHei" w:hAnsi="Aptos Narrow"/>
           <w:szCs w:val="20"/>
         </w:rPr>
         <w:t xml:space="preserve">, </w:t>
       </w:r>
       <w:r>
         <w:rPr>
-          <w:rFonts w:ascii="Aptos Narrow" w:eastAsia="微软雅黑" w:hAnsi="Aptos Narrow"/>
+          <w:rFonts w:ascii="Aptos Narrow" w:eastAsia="Microsoft YaHei" w:hAnsi="Aptos Narrow"/>
           <w:color w:val="7030A0"/>
           <w:szCs w:val="20"/>
         </w:rPr>
@@ -21619,14 +21619,14 @@
       </w:r>
       <w:r>
         <w:rPr>
-          <w:rFonts w:ascii="Aptos Narrow" w:eastAsia="微软雅黑" w:hAnsi="Aptos Narrow"/>
+          <w:rFonts w:ascii="Aptos Narrow" w:eastAsia="Microsoft YaHei" w:hAnsi="Aptos Narrow"/>
           <w:szCs w:val="20"/>
         </w:rPr>
         <w:t xml:space="preserve">, </w:t>
       </w:r>
       <w:r>
         <w:rPr>
-          <w:rFonts w:ascii="Aptos Narrow" w:eastAsia="微软雅黑" w:hAnsi="Aptos Narrow"/>
+          <w:rFonts w:ascii="Aptos Narrow" w:eastAsia="Microsoft YaHei" w:hAnsi="Aptos Narrow"/>
           <w:color w:val="7030A0"/>
           <w:szCs w:val="20"/>
         </w:rPr>
@@ -21672,13 +21672,13 @@
         <w:ind w:left="2552" w:hanging="425"/>
         <w:contextualSpacing w:val="0"/>
         <w:rPr>
-          <w:rFonts w:ascii="Aptos Narrow" w:eastAsia="微软雅黑" w:hAnsi="Aptos Narrow" w:cstheme="minorHAnsi"/>
-          <w:szCs w:val="20"/>
-        </w:rPr>
-      </w:pPr>
-      <w:r>
-        <w:rPr>
-          <w:rFonts w:ascii="Aptos Narrow" w:eastAsia="微软雅黑" w:hAnsi="Aptos Narrow" w:cstheme="minorHAnsi"/>
+          <w:rFonts w:ascii="Aptos Narrow" w:eastAsia="Microsoft YaHei" w:hAnsi="Aptos Narrow" w:cstheme="minorHAnsi"/>
+          <w:szCs w:val="20"/>
+        </w:rPr>
+      </w:pPr>
+      <w:r>
+        <w:rPr>
+          <w:rFonts w:ascii="Aptos Narrow" w:eastAsia="Microsoft YaHei" w:hAnsi="Aptos Narrow" w:cstheme="minorHAnsi"/>
           <w:color w:val="7030A0"/>
           <w:szCs w:val="20"/>
         </w:rPr>
@@ -21686,7 +21686,7 @@
       </w:r>
       <w:r>
         <w:rPr>
-          <w:rFonts w:ascii="Aptos Narrow" w:eastAsia="微软雅黑" w:hAnsi="Aptos Narrow" w:cstheme="minorHAnsi"/>
+          <w:rFonts w:ascii="Aptos Narrow" w:eastAsia="Microsoft YaHei" w:hAnsi="Aptos Narrow" w:cstheme="minorHAnsi"/>
           <w:szCs w:val="20"/>
         </w:rPr>
         <w:t xml:space="preserve"> = automatically search all local disks, default;</w:t>
@@ -21704,20 +21704,20 @@
         <w:ind w:left="2552" w:hanging="425"/>
         <w:contextualSpacing w:val="0"/>
         <w:rPr>
-          <w:rFonts w:ascii="Aptos Narrow" w:eastAsia="微软雅黑" w:hAnsi="Aptos Narrow" w:cstheme="minorHAnsi"/>
-          <w:szCs w:val="20"/>
-        </w:rPr>
-      </w:pPr>
-      <w:r>
-        <w:rPr>
-          <w:rFonts w:ascii="Aptos Narrow" w:eastAsia="微软雅黑" w:hAnsi="Aptos Narrow" w:cstheme="minorHAnsi"/>
+          <w:rFonts w:ascii="Aptos Narrow" w:eastAsia="Microsoft YaHei" w:hAnsi="Aptos Narrow" w:cstheme="minorHAnsi"/>
+          <w:szCs w:val="20"/>
+        </w:rPr>
+      </w:pPr>
+      <w:r>
+        <w:rPr>
+          <w:rFonts w:ascii="Aptos Narrow" w:eastAsia="Microsoft YaHei" w:hAnsi="Aptos Narrow" w:cstheme="minorHAnsi"/>
           <w:szCs w:val="20"/>
         </w:rPr>
         <w:t xml:space="preserve">Customize the path, for example, specify the E drive: </w:t>
       </w:r>
       <w:r>
         <w:rPr>
-          <w:rFonts w:ascii="Aptos Narrow" w:eastAsia="微软雅黑" w:hAnsi="Aptos Narrow" w:cstheme="minorHAnsi"/>
+          <w:rFonts w:ascii="Aptos Narrow" w:eastAsia="Microsoft YaHei" w:hAnsi="Aptos Narrow" w:cstheme="minorHAnsi"/>
           <w:color w:val="7030A0"/>
           <w:szCs w:val="20"/>
         </w:rPr>
@@ -21736,7 +21736,7 @@
         <w:ind w:left="2552" w:hanging="425"/>
         <w:contextualSpacing w:val="0"/>
         <w:rPr>
-          <w:rFonts w:ascii="Aptos Narrow" w:eastAsia="微软雅黑" w:hAnsi="Aptos Narrow" w:cstheme="minorHAnsi"/>
+          <w:rFonts w:ascii="Aptos Narrow" w:eastAsia="Microsoft YaHei" w:hAnsi="Aptos Narrow" w:cstheme="minorHAnsi"/>
           <w:szCs w:val="20"/>
         </w:rPr>
       </w:pPr>
@@ -21761,7 +21761,7 @@
         <w:contextualSpacing w:val="0"/>
         <w:rPr>
           <w:rStyle w:val="Hyperlink"/>
-          <w:rFonts w:ascii="Aptos Narrow" w:eastAsia="微软雅黑" w:hAnsi="Aptos Narrow" w:cstheme="minorHAnsi"/>
+          <w:rFonts w:ascii="Aptos Narrow" w:eastAsia="Microsoft YaHei" w:hAnsi="Aptos Narrow" w:cstheme="minorHAnsi"/>
           <w:color w:val="auto"/>
           <w:szCs w:val="20"/>
           <w:u w:val="none"/>
@@ -21792,7 +21792,7 @@
         <w:contextualSpacing w:val="0"/>
         <w:rPr>
           <w:rStyle w:val="Hyperlink"/>
-          <w:rFonts w:ascii="Aptos Narrow" w:eastAsia="微软雅黑" w:hAnsi="Aptos Narrow" w:cstheme="minorHAnsi"/>
+          <w:rFonts w:ascii="Aptos Narrow" w:eastAsia="Microsoft YaHei" w:hAnsi="Aptos Narrow" w:cstheme="minorHAnsi"/>
           <w:color w:val="auto"/>
           <w:szCs w:val="20"/>
           <w:u w:val="none"/>
@@ -21858,7 +21858,7 @@
         <w:ind w:left="2552" w:hanging="425"/>
         <w:contextualSpacing w:val="0"/>
         <w:rPr>
-          <w:rFonts w:ascii="Aptos Narrow" w:eastAsia="微软雅黑" w:hAnsi="Aptos Narrow" w:cstheme="minorHAnsi"/>
+          <w:rFonts w:ascii="Aptos Narrow" w:eastAsia="Microsoft YaHei" w:hAnsi="Aptos Narrow" w:cstheme="minorHAnsi"/>
           <w:szCs w:val="20"/>
         </w:rPr>
       </w:pPr>
@@ -22969,13 +22969,13 @@
         <w:spacing w:before="240" w:line="360" w:lineRule="auto"/>
         <w:ind w:left="2694"/>
         <w:rPr>
-          <w:rFonts w:ascii="Aptos Narrow" w:eastAsia="微软雅黑" w:hAnsi="Aptos Narrow"/>
-          <w:szCs w:val="20"/>
-        </w:rPr>
-      </w:pPr>
-      <w:r>
-        <w:rPr>
-          <w:rFonts w:ascii="Aptos Narrow" w:eastAsia="微软雅黑" w:hAnsi="Aptos Narrow"/>
+          <w:rFonts w:ascii="Aptos Narrow" w:eastAsia="Microsoft YaHei" w:hAnsi="Aptos Narrow"/>
+          <w:szCs w:val="20"/>
+        </w:rPr>
+      </w:pPr>
+      <w:r>
+        <w:rPr>
+          <w:rFonts w:ascii="Aptos Narrow" w:eastAsia="Microsoft YaHei" w:hAnsi="Aptos Narrow"/>
           <w:szCs w:val="20"/>
         </w:rPr>
         <w:lastRenderedPageBreak/>
@@ -22983,7 +22983,7 @@
       </w:r>
       <w:r>
         <w:rPr>
-          <w:rFonts w:ascii="Aptos Narrow" w:eastAsia="微软雅黑" w:hAnsi="Aptos Narrow"/>
+          <w:rFonts w:ascii="Aptos Narrow" w:eastAsia="Microsoft YaHei" w:hAnsi="Aptos Narrow"/>
           <w:color w:val="7030A0"/>
           <w:szCs w:val="20"/>
         </w:rPr>
@@ -22991,7 +22991,7 @@
       </w:r>
       <w:r>
         <w:rPr>
-          <w:rFonts w:ascii="Aptos Narrow" w:eastAsia="微软雅黑" w:hAnsi="Aptos Narrow"/>
+          <w:rFonts w:ascii="Aptos Narrow" w:eastAsia="Microsoft YaHei" w:hAnsi="Aptos Narrow"/>
           <w:szCs w:val="20"/>
         </w:rPr>
         <w:t>" for mounting.</w:t>
@@ -23003,14 +23003,14 @@
         <w:spacing w:before="240" w:line="360" w:lineRule="auto"/>
         <w:ind w:left="2694"/>
         <w:rPr>
-          <w:rFonts w:ascii="Aptos Narrow" w:eastAsia="微软雅黑" w:hAnsi="Aptos Narrow"/>
-          <w:color w:val="70AD47" w:themeColor="accent6"/>
-          <w:szCs w:val="20"/>
-        </w:rPr>
-      </w:pPr>
-      <w:r>
-        <w:rPr>
-          <w:rFonts w:ascii="Aptos Narrow" w:eastAsia="微软雅黑" w:hAnsi="Aptos Narrow"/>
+          <w:rFonts w:ascii="Aptos Narrow" w:eastAsia="Microsoft YaHei" w:hAnsi="Aptos Narrow"/>
+          <w:color w:val="70AD47" w:themeColor="accent6"/>
+          <w:szCs w:val="20"/>
+        </w:rPr>
+      </w:pPr>
+      <w:r>
+        <w:rPr>
+          <w:rFonts w:ascii="Aptos Narrow" w:eastAsia="Microsoft YaHei" w:hAnsi="Aptos Narrow"/>
           <w:color w:val="70AD47" w:themeColor="accent6"/>
           <w:szCs w:val="20"/>
         </w:rPr>
@@ -23018,7 +23018,7 @@
       </w:r>
       <w:r>
         <w:rPr>
-          <w:rFonts w:ascii="Aptos Narrow" w:eastAsia="微软雅黑" w:hAnsi="Aptos Narrow"/>
+          <w:rFonts w:ascii="Aptos Narrow" w:eastAsia="Microsoft YaHei" w:hAnsi="Aptos Narrow"/>
           <w:color w:val="70AD47" w:themeColor="accent6"/>
           <w:szCs w:val="20"/>
         </w:rPr>
@@ -23026,7 +23026,7 @@
       </w:r>
       <w:r>
         <w:rPr>
-          <w:rFonts w:ascii="Aptos Narrow" w:eastAsia="微软雅黑" w:hAnsi="Aptos Narrow"/>
+          <w:rFonts w:ascii="Aptos Narrow" w:eastAsia="Microsoft YaHei" w:hAnsi="Aptos Narrow"/>
           <w:color w:val="70AD47" w:themeColor="accent6"/>
           <w:szCs w:val="20"/>
         </w:rPr>
@@ -23034,7 +23034,7 @@
       </w:r>
       <w:r>
         <w:rPr>
-          <w:rFonts w:ascii="Aptos Narrow" w:eastAsia="微软雅黑" w:hAnsi="Aptos Narrow"/>
+          <w:rFonts w:ascii="Aptos Narrow" w:eastAsia="Microsoft YaHei" w:hAnsi="Aptos Narrow"/>
           <w:color w:val="70AD47" w:themeColor="accent6"/>
           <w:szCs w:val="20"/>
         </w:rPr>
@@ -23042,7 +23042,7 @@
       </w:r>
       <w:r>
         <w:rPr>
-          <w:rFonts w:ascii="Aptos Narrow" w:eastAsia="微软雅黑" w:hAnsi="Aptos Narrow"/>
+          <w:rFonts w:ascii="Aptos Narrow" w:eastAsia="Microsoft YaHei" w:hAnsi="Aptos Narrow"/>
           <w:color w:val="70AD47" w:themeColor="accent6"/>
           <w:szCs w:val="20"/>
         </w:rPr>
@@ -23050,7 +23050,7 @@
       </w:r>
       <w:r>
         <w:rPr>
-          <w:rFonts w:ascii="Aptos Narrow" w:eastAsia="微软雅黑" w:hAnsi="Aptos Narrow"/>
+          <w:rFonts w:ascii="Aptos Narrow" w:eastAsia="Microsoft YaHei" w:hAnsi="Aptos Narrow"/>
           <w:color w:val="70AD47" w:themeColor="accent6"/>
           <w:szCs w:val="20"/>
         </w:rPr>
@@ -23058,7 +23058,7 @@
       </w:r>
       <w:r>
         <w:rPr>
-          <w:rFonts w:ascii="Aptos Narrow" w:eastAsia="微软雅黑" w:hAnsi="Aptos Narrow"/>
+          <w:rFonts w:ascii="Aptos Narrow" w:eastAsia="Microsoft YaHei" w:hAnsi="Aptos Narrow"/>
           <w:color w:val="70AD47" w:themeColor="accent6"/>
           <w:szCs w:val="20"/>
         </w:rPr>
@@ -23066,7 +23066,7 @@
       </w:r>
       <w:r>
         <w:rPr>
-          <w:rFonts w:ascii="Aptos Narrow" w:eastAsia="微软雅黑" w:hAnsi="Aptos Narrow"/>
+          <w:rFonts w:ascii="Aptos Narrow" w:eastAsia="Microsoft YaHei" w:hAnsi="Aptos Narrow"/>
           <w:color w:val="70AD47" w:themeColor="accent6"/>
           <w:szCs w:val="20"/>
         </w:rPr>
@@ -23074,7 +23074,7 @@
       </w:r>
       <w:r>
         <w:rPr>
-          <w:rFonts w:ascii="Aptos Narrow" w:eastAsia="微软雅黑" w:hAnsi="Aptos Narrow"/>
+          <w:rFonts w:ascii="Aptos Narrow" w:eastAsia="Microsoft YaHei" w:hAnsi="Aptos Narrow"/>
           <w:color w:val="70AD47" w:themeColor="accent6"/>
           <w:szCs w:val="20"/>
         </w:rPr>
@@ -23082,7 +23082,7 @@
       </w:r>
       <w:r>
         <w:rPr>
-          <w:rFonts w:ascii="Aptos Narrow" w:eastAsia="微软雅黑" w:hAnsi="Aptos Narrow"/>
+          <w:rFonts w:ascii="Aptos Narrow" w:eastAsia="Microsoft YaHei" w:hAnsi="Aptos Narrow"/>
           <w:color w:val="70AD47" w:themeColor="accent6"/>
           <w:szCs w:val="20"/>
         </w:rPr>
@@ -23548,7 +23548,7 @@
         <w:spacing w:before="720" w:line="360" w:lineRule="auto"/>
         <w:ind w:left="4253" w:hanging="851"/>
         <w:rPr>
-          <w:rFonts w:ascii="Aptos Narrow" w:eastAsia="微软雅黑" w:hAnsi="Aptos Narrow"/>
+          <w:rFonts w:ascii="Aptos Narrow" w:eastAsia="Microsoft YaHei" w:hAnsi="Aptos Narrow"/>
           <w:iCs w:val="0"/>
           <w:szCs w:val="20"/>
         </w:rPr>
@@ -23557,7 +23557,7 @@
       <w:r>
         <w:rPr>
           <w:rStyle w:val="Hyperlink"/>
-          <w:rFonts w:ascii="Aptos Narrow" w:eastAsia="微软雅黑" w:hAnsi="Aptos Narrow"/>
+          <w:rFonts w:ascii="Aptos Narrow" w:eastAsia="Microsoft YaHei" w:hAnsi="Aptos Narrow"/>
           <w:iCs w:val="0"/>
           <w:color w:val="auto"/>
           <w:szCs w:val="20"/>
@@ -24548,7 +24548,7 @@
         <w:spacing w:before="720" w:line="360" w:lineRule="auto"/>
         <w:ind w:left="5400" w:hanging="1140"/>
         <w:rPr>
-          <w:rFonts w:ascii="Aptos Narrow" w:eastAsia="微软雅黑" w:hAnsi="Aptos Narrow" w:cstheme="minorBidi"/>
+          <w:rFonts w:ascii="Aptos Narrow" w:eastAsia="Microsoft YaHei" w:hAnsi="Aptos Narrow" w:cstheme="minorBidi"/>
           <w:color w:val="auto"/>
           <w:sz w:val="20"/>
           <w:szCs w:val="20"/>
@@ -24557,7 +24557,7 @@
       <w:bookmarkStart w:id="50" w:name="_Ref148194332"/>
       <w:r>
         <w:rPr>
-          <w:rFonts w:ascii="Aptos Narrow" w:eastAsia="微软雅黑" w:hAnsi="Aptos Narrow" w:cstheme="minorBidi"/>
+          <w:rFonts w:ascii="Aptos Narrow" w:eastAsia="Microsoft YaHei" w:hAnsi="Aptos Narrow" w:cstheme="minorBidi"/>
           <w:color w:val="auto"/>
           <w:sz w:val="20"/>
           <w:szCs w:val="20"/>
@@ -24578,7 +24578,7 @@
         <w:ind w:left="6663" w:hanging="1267"/>
         <w:rPr>
           <w:rStyle w:val="Hyperlink"/>
-          <w:rFonts w:ascii="Aptos Narrow" w:eastAsia="微软雅黑" w:hAnsi="Aptos Narrow"/>
+          <w:rFonts w:ascii="Aptos Narrow" w:eastAsia="Microsoft YaHei" w:hAnsi="Aptos Narrow"/>
           <w:iCs w:val="0"/>
           <w:color w:val="auto"/>
           <w:szCs w:val="20"/>
@@ -24589,7 +24589,7 @@
       <w:r>
         <w:rPr>
           <w:rStyle w:val="Hyperlink"/>
-          <w:rFonts w:ascii="Aptos Narrow" w:eastAsia="微软雅黑" w:hAnsi="Aptos Narrow"/>
+          <w:rFonts w:ascii="Aptos Narrow" w:eastAsia="Microsoft YaHei" w:hAnsi="Aptos Narrow"/>
           <w:iCs w:val="0"/>
           <w:color w:val="auto"/>
           <w:szCs w:val="20"/>
@@ -24631,14 +24631,14 @@
         <w:spacing w:before="240" w:line="360" w:lineRule="auto"/>
         <w:ind w:left="6662"/>
         <w:rPr>
-          <w:rFonts w:ascii="Aptos Narrow" w:eastAsia="微软雅黑" w:hAnsi="Aptos Narrow"/>
-          <w:color w:val="70AD47" w:themeColor="accent6"/>
-          <w:szCs w:val="20"/>
-        </w:rPr>
-      </w:pPr>
-      <w:r>
-        <w:rPr>
-          <w:rFonts w:ascii="Aptos Narrow" w:eastAsia="微软雅黑" w:hAnsi="Aptos Narrow"/>
+          <w:rFonts w:ascii="Aptos Narrow" w:eastAsia="Microsoft YaHei" w:hAnsi="Aptos Narrow"/>
+          <w:color w:val="70AD47" w:themeColor="accent6"/>
+          <w:szCs w:val="20"/>
+        </w:rPr>
+      </w:pPr>
+      <w:r>
+        <w:rPr>
+          <w:rFonts w:ascii="Aptos Narrow" w:eastAsia="Microsoft YaHei" w:hAnsi="Aptos Narrow"/>
           <w:color w:val="70AD47" w:themeColor="accent6"/>
           <w:szCs w:val="20"/>
         </w:rPr>
@@ -24646,7 +24646,7 @@
       </w:r>
       <w:r>
         <w:rPr>
-          <w:rFonts w:ascii="Aptos Narrow" w:eastAsia="微软雅黑" w:hAnsi="Aptos Narrow"/>
+          <w:rFonts w:ascii="Aptos Narrow" w:eastAsia="Microsoft YaHei" w:hAnsi="Aptos Narrow"/>
           <w:color w:val="70AD47" w:themeColor="accent6"/>
           <w:szCs w:val="20"/>
         </w:rPr>
@@ -24654,7 +24654,7 @@
       </w:r>
       <w:r>
         <w:rPr>
-          <w:rFonts w:ascii="Aptos Narrow" w:eastAsia="微软雅黑" w:hAnsi="Aptos Narrow"/>
+          <w:rFonts w:ascii="Aptos Narrow" w:eastAsia="Microsoft YaHei" w:hAnsi="Aptos Narrow"/>
           <w:color w:val="70AD47" w:themeColor="accent6"/>
           <w:szCs w:val="20"/>
         </w:rPr>
@@ -24681,7 +24681,7 @@
       <w:r>
         <w:rPr>
           <w:rStyle w:val="Hyperlink"/>
-          <w:rFonts w:ascii="Aptos Narrow" w:eastAsia="微软雅黑" w:hAnsi="Aptos Narrow"/>
+          <w:rFonts w:ascii="Aptos Narrow" w:eastAsia="Microsoft YaHei" w:hAnsi="Aptos Narrow"/>
           <w:iCs w:val="0"/>
           <w:color w:val="auto"/>
           <w:szCs w:val="20"/>
@@ -24697,14 +24697,14 @@
         <w:spacing w:before="240" w:line="360" w:lineRule="auto"/>
         <w:ind w:left="6662"/>
         <w:rPr>
-          <w:rFonts w:ascii="Aptos Narrow" w:eastAsia="微软雅黑" w:hAnsi="Aptos Narrow"/>
-          <w:color w:val="70AD47" w:themeColor="accent6"/>
-          <w:szCs w:val="20"/>
-        </w:rPr>
-      </w:pPr>
-      <w:r>
-        <w:rPr>
-          <w:rFonts w:ascii="Aptos Narrow" w:eastAsia="微软雅黑" w:hAnsi="Aptos Narrow"/>
+          <w:rFonts w:ascii="Aptos Narrow" w:eastAsia="Microsoft YaHei" w:hAnsi="Aptos Narrow"/>
+          <w:color w:val="70AD47" w:themeColor="accent6"/>
+          <w:szCs w:val="20"/>
+        </w:rPr>
+      </w:pPr>
+      <w:r>
+        <w:rPr>
+          <w:rFonts w:ascii="Aptos Narrow" w:eastAsia="Microsoft YaHei" w:hAnsi="Aptos Narrow"/>
           <w:color w:val="70AD47" w:themeColor="accent6"/>
           <w:szCs w:val="20"/>
         </w:rPr>
@@ -24712,7 +24712,7 @@
       </w:r>
       <w:r>
         <w:rPr>
-          <w:rFonts w:ascii="Aptos Narrow" w:eastAsia="微软雅黑" w:hAnsi="Aptos Narrow"/>
+          <w:rFonts w:ascii="Aptos Narrow" w:eastAsia="Microsoft YaHei" w:hAnsi="Aptos Narrow"/>
           <w:color w:val="70AD47" w:themeColor="accent6"/>
           <w:szCs w:val="20"/>
         </w:rPr>
@@ -24720,7 +24720,7 @@
       </w:r>
       <w:r>
         <w:rPr>
-          <w:rFonts w:ascii="Aptos Narrow" w:eastAsia="微软雅黑" w:hAnsi="Aptos Narrow"/>
+          <w:rFonts w:ascii="Aptos Narrow" w:eastAsia="Microsoft YaHei" w:hAnsi="Aptos Narrow"/>
           <w:color w:val="70AD47" w:themeColor="accent6"/>
           <w:szCs w:val="20"/>
         </w:rPr>
@@ -24974,7 +24974,7 @@
         <w:ind w:left="4253" w:hanging="851"/>
         <w:rPr>
           <w:rStyle w:val="Hyperlink"/>
-          <w:rFonts w:ascii="Aptos Narrow" w:eastAsia="微软雅黑" w:hAnsi="Aptos Narrow"/>
+          <w:rFonts w:ascii="Aptos Narrow" w:eastAsia="Microsoft YaHei" w:hAnsi="Aptos Narrow"/>
           <w:iCs w:val="0"/>
           <w:color w:val="auto"/>
           <w:szCs w:val="20"/>
@@ -24984,7 +24984,7 @@
       <w:bookmarkStart w:id="54" w:name="_Ref148194315"/>
       <w:r>
         <w:rPr>
-          <w:rFonts w:ascii="Aptos Narrow" w:eastAsia="微软雅黑" w:hAnsi="Aptos Narrow"/>
+          <w:rFonts w:ascii="Aptos Narrow" w:eastAsia="Microsoft YaHei" w:hAnsi="Aptos Narrow"/>
           <w:iCs w:val="0"/>
           <w:szCs w:val="20"/>
         </w:rPr>
@@ -24998,34 +24998,34 @@
         <w:spacing w:before="240" w:line="360" w:lineRule="auto"/>
         <w:ind w:left="4230"/>
         <w:rPr>
-          <w:rFonts w:ascii="Aptos Narrow" w:eastAsia="微软雅黑" w:hAnsi="Aptos Narrow"/>
-          <w:szCs w:val="20"/>
-        </w:rPr>
-      </w:pPr>
-      <w:r>
-        <w:rPr>
-          <w:rFonts w:ascii="Aptos Narrow" w:eastAsia="微软雅黑" w:hAnsi="Aptos Narrow"/>
+          <w:rFonts w:ascii="Aptos Narrow" w:eastAsia="Microsoft YaHei" w:hAnsi="Aptos Narrow"/>
+          <w:szCs w:val="20"/>
+        </w:rPr>
+      </w:pPr>
+      <w:r>
+        <w:rPr>
+          <w:rFonts w:ascii="Aptos Narrow" w:eastAsia="Microsoft YaHei" w:hAnsi="Aptos Narrow"/>
           <w:szCs w:val="20"/>
         </w:rPr>
         <w:t xml:space="preserve">To prepare the </w:t>
       </w:r>
       <w:r>
         <w:rPr>
-          <w:rFonts w:ascii="Aptos Narrow" w:eastAsia="微软雅黑" w:hAnsi="Aptos Narrow"/>
+          <w:rFonts w:ascii="Aptos Narrow" w:eastAsia="Microsoft YaHei" w:hAnsi="Aptos Narrow"/>
           <w:szCs w:val="20"/>
         </w:rPr>
         <w:t xml:space="preserve">cumulative updates </w:t>
       </w:r>
       <w:r>
         <w:rPr>
-          <w:rFonts w:ascii="Aptos Narrow" w:eastAsia="微软雅黑" w:hAnsi="Aptos Narrow"/>
+          <w:rFonts w:ascii="Aptos Narrow" w:eastAsia="Microsoft YaHei" w:hAnsi="Aptos Narrow"/>
           <w:szCs w:val="20"/>
         </w:rPr>
         <w:t xml:space="preserve">file available, change the example file name: </w:t>
       </w:r>
       <w:r>
         <w:rPr>
-          <w:rFonts w:ascii="Aptos Narrow" w:eastAsia="微软雅黑" w:hAnsi="Aptos Narrow"/>
+          <w:rFonts w:ascii="Aptos Narrow" w:eastAsia="Microsoft YaHei" w:hAnsi="Aptos Narrow"/>
           <w:color w:val="70AD47" w:themeColor="accent6"/>
           <w:szCs w:val="20"/>
         </w:rPr>
@@ -25045,7 +25045,7 @@
         <w:spacing w:before="720" w:line="360" w:lineRule="auto"/>
         <w:ind w:left="5310" w:hanging="1080"/>
         <w:rPr>
-          <w:rFonts w:ascii="Aptos Narrow" w:eastAsia="微软雅黑" w:hAnsi="Aptos Narrow"/>
+          <w:rFonts w:ascii="Aptos Narrow" w:eastAsia="Microsoft YaHei" w:hAnsi="Aptos Narrow"/>
           <w:color w:val="auto"/>
           <w:sz w:val="20"/>
           <w:szCs w:val="20"/>
@@ -25054,7 +25054,7 @@
       <w:bookmarkStart w:id="55" w:name="_Ref148194312"/>
       <w:r>
         <w:rPr>
-          <w:rFonts w:ascii="Aptos Narrow" w:eastAsia="微软雅黑" w:hAnsi="Aptos Narrow"/>
+          <w:rFonts w:ascii="Aptos Narrow" w:eastAsia="Microsoft YaHei" w:hAnsi="Aptos Narrow"/>
           <w:color w:val="auto"/>
           <w:sz w:val="20"/>
           <w:szCs w:val="20"/>
@@ -25071,14 +25071,14 @@
         <w:ind w:left="5313"/>
         <w:contextualSpacing w:val="0"/>
         <w:rPr>
-          <w:rFonts w:ascii="Aptos Narrow" w:eastAsia="微软雅黑" w:hAnsi="Aptos Narrow"/>
-          <w:color w:val="70AD47" w:themeColor="accent6"/>
-          <w:szCs w:val="20"/>
-        </w:rPr>
-      </w:pPr>
-      <w:r>
-        <w:rPr>
-          <w:rFonts w:ascii="Aptos Narrow" w:eastAsia="微软雅黑" w:hAnsi="Aptos Narrow"/>
+          <w:rFonts w:ascii="Aptos Narrow" w:eastAsia="Microsoft YaHei" w:hAnsi="Aptos Narrow"/>
+          <w:color w:val="70AD47" w:themeColor="accent6"/>
+          <w:szCs w:val="20"/>
+        </w:rPr>
+      </w:pPr>
+      <w:r>
+        <w:rPr>
+          <w:rFonts w:ascii="Aptos Narrow" w:eastAsia="Microsoft YaHei" w:hAnsi="Aptos Narrow"/>
           <w:color w:val="70AD47" w:themeColor="accent6"/>
           <w:szCs w:val="20"/>
         </w:rPr>
@@ -25086,7 +25086,7 @@
       </w:r>
       <w:r>
         <w:rPr>
-          <w:rFonts w:ascii="Aptos Narrow" w:eastAsia="微软雅黑" w:hAnsi="Aptos Narrow"/>
+          <w:rFonts w:ascii="Aptos Narrow" w:eastAsia="Microsoft YaHei" w:hAnsi="Aptos Narrow"/>
           <w:color w:val="70AD47" w:themeColor="accent6"/>
           <w:szCs w:val="20"/>
         </w:rPr>
@@ -25094,7 +25094,7 @@
       </w:r>
       <w:r>
         <w:rPr>
-          <w:rFonts w:ascii="Aptos Narrow" w:eastAsia="微软雅黑" w:hAnsi="Aptos Narrow"/>
+          <w:rFonts w:ascii="Aptos Narrow" w:eastAsia="Microsoft YaHei" w:hAnsi="Aptos Narrow"/>
           <w:color w:val="70AD47" w:themeColor="accent6"/>
           <w:szCs w:val="20"/>
         </w:rPr>
@@ -25102,7 +25102,7 @@
       </w:r>
       <w:r>
         <w:rPr>
-          <w:rFonts w:ascii="Aptos Narrow" w:eastAsia="微软雅黑" w:hAnsi="Aptos Narrow"/>
+          <w:rFonts w:ascii="Aptos Narrow" w:eastAsia="Microsoft YaHei" w:hAnsi="Aptos Narrow"/>
           <w:color w:val="70AD47" w:themeColor="accent6"/>
           <w:szCs w:val="20"/>
         </w:rPr>
@@ -25110,7 +25110,7 @@
       </w:r>
       <w:r>
         <w:rPr>
-          <w:rFonts w:ascii="Aptos Narrow" w:eastAsia="微软雅黑" w:hAnsi="Aptos Narrow"/>
+          <w:rFonts w:ascii="Aptos Narrow" w:eastAsia="Microsoft YaHei" w:hAnsi="Aptos Narrow"/>
           <w:color w:val="70AD47" w:themeColor="accent6"/>
           <w:szCs w:val="20"/>
         </w:rPr>
@@ -25118,7 +25118,7 @@
       </w:r>
       <w:r>
         <w:rPr>
-          <w:rFonts w:ascii="Aptos Narrow" w:eastAsia="微软雅黑" w:hAnsi="Aptos Narrow"/>
+          <w:rFonts w:ascii="Aptos Narrow" w:eastAsia="Microsoft YaHei" w:hAnsi="Aptos Narrow"/>
           <w:color w:val="70AD47" w:themeColor="accent6"/>
           <w:szCs w:val="20"/>
         </w:rPr>
@@ -25138,7 +25138,7 @@
         <w:spacing w:before="720" w:line="360" w:lineRule="auto"/>
         <w:ind w:left="5307" w:hanging="1077"/>
         <w:rPr>
-          <w:rFonts w:ascii="Aptos Narrow" w:eastAsia="微软雅黑" w:hAnsi="Aptos Narrow"/>
+          <w:rFonts w:ascii="Aptos Narrow" w:eastAsia="Microsoft YaHei" w:hAnsi="Aptos Narrow"/>
           <w:color w:val="auto"/>
           <w:sz w:val="20"/>
           <w:szCs w:val="20"/>
@@ -25147,7 +25147,7 @@
       <w:bookmarkStart w:id="56" w:name="_Ref148194309"/>
       <w:r>
         <w:rPr>
-          <w:rFonts w:ascii="Aptos Narrow" w:eastAsia="微软雅黑" w:hAnsi="Aptos Narrow"/>
+          <w:rFonts w:ascii="Aptos Narrow" w:eastAsia="Microsoft YaHei" w:hAnsi="Aptos Narrow"/>
           <w:color w:val="auto"/>
           <w:sz w:val="20"/>
           <w:szCs w:val="20"/>
@@ -25163,14 +25163,14 @@
         <w:spacing w:before="240" w:line="360" w:lineRule="auto"/>
         <w:ind w:left="5313"/>
         <w:rPr>
-          <w:rFonts w:ascii="Aptos Narrow" w:eastAsia="微软雅黑" w:hAnsi="Aptos Narrow"/>
-          <w:color w:val="70AD47" w:themeColor="accent6"/>
-          <w:szCs w:val="20"/>
-        </w:rPr>
-      </w:pPr>
-      <w:r>
-        <w:rPr>
-          <w:rFonts w:ascii="Aptos Narrow" w:eastAsia="微软雅黑" w:hAnsi="Aptos Narrow"/>
+          <w:rFonts w:ascii="Aptos Narrow" w:eastAsia="Microsoft YaHei" w:hAnsi="Aptos Narrow"/>
+          <w:color w:val="70AD47" w:themeColor="accent6"/>
+          <w:szCs w:val="20"/>
+        </w:rPr>
+      </w:pPr>
+      <w:r>
+        <w:rPr>
+          <w:rFonts w:ascii="Aptos Narrow" w:eastAsia="Microsoft YaHei" w:hAnsi="Aptos Narrow"/>
           <w:color w:val="70AD47" w:themeColor="accent6"/>
           <w:szCs w:val="20"/>
         </w:rPr>
@@ -25178,7 +25178,7 @@
       </w:r>
       <w:r>
         <w:rPr>
-          <w:rFonts w:ascii="Aptos Narrow" w:eastAsia="微软雅黑" w:hAnsi="Aptos Narrow"/>
+          <w:rFonts w:ascii="Aptos Narrow" w:eastAsia="Microsoft YaHei" w:hAnsi="Aptos Narrow"/>
           <w:color w:val="70AD47" w:themeColor="accent6"/>
           <w:szCs w:val="20"/>
         </w:rPr>
@@ -25186,7 +25186,7 @@
       </w:r>
       <w:r>
         <w:rPr>
-          <w:rFonts w:ascii="Aptos Narrow" w:eastAsia="微软雅黑" w:hAnsi="Aptos Narrow"/>
+          <w:rFonts w:ascii="Aptos Narrow" w:eastAsia="Microsoft YaHei" w:hAnsi="Aptos Narrow"/>
           <w:color w:val="70AD47" w:themeColor="accent6"/>
           <w:szCs w:val="20"/>
         </w:rPr>
@@ -25194,7 +25194,7 @@
       </w:r>
       <w:r>
         <w:rPr>
-          <w:rFonts w:ascii="Aptos Narrow" w:eastAsia="微软雅黑" w:hAnsi="Aptos Narrow"/>
+          <w:rFonts w:ascii="Aptos Narrow" w:eastAsia="Microsoft YaHei" w:hAnsi="Aptos Narrow"/>
           <w:color w:val="70AD47" w:themeColor="accent6"/>
           <w:szCs w:val="20"/>
         </w:rPr>
@@ -25202,7 +25202,7 @@
       </w:r>
       <w:r>
         <w:rPr>
-          <w:rFonts w:ascii="Aptos Narrow" w:eastAsia="微软雅黑" w:hAnsi="Aptos Narrow"/>
+          <w:rFonts w:ascii="Aptos Narrow" w:eastAsia="Microsoft YaHei" w:hAnsi="Aptos Narrow"/>
           <w:color w:val="70AD47" w:themeColor="accent6"/>
           <w:szCs w:val="20"/>
         </w:rPr>
@@ -25210,7 +25210,7 @@
       </w:r>
       <w:r>
         <w:rPr>
-          <w:rFonts w:ascii="Aptos Narrow" w:eastAsia="微软雅黑" w:hAnsi="Aptos Narrow"/>
+          <w:rFonts w:ascii="Aptos Narrow" w:eastAsia="Microsoft YaHei" w:hAnsi="Aptos Narrow"/>
           <w:color w:val="70AD47" w:themeColor="accent6"/>
           <w:szCs w:val="20"/>
         </w:rPr>
@@ -25230,7 +25230,7 @@
         <w:spacing w:before="720" w:line="360" w:lineRule="auto"/>
         <w:ind w:left="5310" w:hanging="1080"/>
         <w:rPr>
-          <w:rFonts w:ascii="Aptos Narrow" w:eastAsia="微软雅黑" w:hAnsi="Aptos Narrow"/>
+          <w:rFonts w:ascii="Aptos Narrow" w:eastAsia="Microsoft YaHei" w:hAnsi="Aptos Narrow"/>
           <w:color w:val="auto"/>
           <w:sz w:val="20"/>
           <w:szCs w:val="20"/>
@@ -25239,7 +25239,7 @@
       <w:bookmarkStart w:id="57" w:name="_Ref148194306"/>
       <w:r>
         <w:rPr>
-          <w:rFonts w:ascii="Aptos Narrow" w:eastAsia="微软雅黑" w:hAnsi="Aptos Narrow"/>
+          <w:rFonts w:ascii="Aptos Narrow" w:eastAsia="Microsoft YaHei" w:hAnsi="Aptos Narrow"/>
           <w:color w:val="auto"/>
           <w:sz w:val="20"/>
           <w:szCs w:val="20"/>
@@ -25254,13 +25254,13 @@
         <w:spacing w:before="240" w:line="360" w:lineRule="auto"/>
         <w:ind w:left="5310"/>
         <w:rPr>
-          <w:rFonts w:ascii="Aptos Narrow" w:eastAsia="微软雅黑" w:hAnsi="Aptos Narrow"/>
-          <w:szCs w:val="20"/>
-        </w:rPr>
-      </w:pPr>
-      <w:r>
-        <w:rPr>
-          <w:rFonts w:ascii="Aptos Narrow" w:eastAsia="微软雅黑" w:hAnsi="Aptos Narrow"/>
+          <w:rFonts w:ascii="Aptos Narrow" w:eastAsia="Microsoft YaHei" w:hAnsi="Aptos Narrow"/>
+          <w:szCs w:val="20"/>
+        </w:rPr>
+      </w:pPr>
+      <w:r>
+        <w:rPr>
+          <w:rFonts w:ascii="Aptos Narrow" w:eastAsia="Microsoft YaHei" w:hAnsi="Aptos Narrow"/>
           <w:szCs w:val="20"/>
         </w:rPr>
         <w:t>It cannot be uninstalled after curing, which cleans the recovery image and resets the basis of any superseded components.</w:t>
@@ -25272,14 +25272,14 @@
         <w:spacing w:before="240" w:line="360" w:lineRule="auto"/>
         <w:ind w:left="5310"/>
         <w:rPr>
-          <w:rFonts w:ascii="Aptos Narrow" w:eastAsia="微软雅黑" w:hAnsi="Aptos Narrow"/>
-          <w:color w:val="70AD47" w:themeColor="accent6"/>
-          <w:szCs w:val="20"/>
-        </w:rPr>
-      </w:pPr>
-      <w:r>
-        <w:rPr>
-          <w:rFonts w:ascii="Aptos Narrow" w:eastAsia="微软雅黑" w:hAnsi="Aptos Narrow"/>
+          <w:rFonts w:ascii="Aptos Narrow" w:eastAsia="Microsoft YaHei" w:hAnsi="Aptos Narrow"/>
+          <w:color w:val="70AD47" w:themeColor="accent6"/>
+          <w:szCs w:val="20"/>
+        </w:rPr>
+      </w:pPr>
+      <w:r>
+        <w:rPr>
+          <w:rFonts w:ascii="Aptos Narrow" w:eastAsia="Microsoft YaHei" w:hAnsi="Aptos Narrow"/>
           <w:color w:val="70AD47" w:themeColor="accent6"/>
           <w:szCs w:val="20"/>
         </w:rPr>
@@ -25287,7 +25287,7 @@
       </w:r>
       <w:r>
         <w:rPr>
-          <w:rFonts w:ascii="Aptos Narrow" w:eastAsia="微软雅黑" w:hAnsi="Aptos Narrow"/>
+          <w:rFonts w:ascii="Aptos Narrow" w:eastAsia="Microsoft YaHei" w:hAnsi="Aptos Narrow"/>
           <w:color w:val="70AD47" w:themeColor="accent6"/>
           <w:szCs w:val="20"/>
         </w:rPr>
@@ -25295,7 +25295,7 @@
       </w:r>
       <w:r>
         <w:rPr>
-          <w:rFonts w:ascii="Aptos Narrow" w:eastAsia="微软雅黑" w:hAnsi="Aptos Narrow"/>
+          <w:rFonts w:ascii="Aptos Narrow" w:eastAsia="Microsoft YaHei" w:hAnsi="Aptos Narrow"/>
           <w:color w:val="70AD47" w:themeColor="accent6"/>
           <w:szCs w:val="20"/>
         </w:rPr>
@@ -25303,7 +25303,7 @@
       </w:r>
       <w:r>
         <w:rPr>
-          <w:rFonts w:ascii="Aptos Narrow" w:eastAsia="微软雅黑" w:hAnsi="Aptos Narrow"/>
+          <w:rFonts w:ascii="Aptos Narrow" w:eastAsia="Microsoft YaHei" w:hAnsi="Aptos Narrow"/>
           <w:color w:val="70AD47" w:themeColor="accent6"/>
           <w:szCs w:val="20"/>
         </w:rPr>
@@ -25311,7 +25311,7 @@
       </w:r>
       <w:r>
         <w:rPr>
-          <w:rFonts w:ascii="Aptos Narrow" w:eastAsia="微软雅黑" w:hAnsi="Aptos Narrow"/>
+          <w:rFonts w:ascii="Aptos Narrow" w:eastAsia="Microsoft YaHei" w:hAnsi="Aptos Narrow"/>
           <w:color w:val="70AD47" w:themeColor="accent6"/>
           <w:szCs w:val="20"/>
         </w:rPr>
@@ -25319,7 +25319,7 @@
       </w:r>
       <w:r>
         <w:rPr>
-          <w:rFonts w:ascii="Aptos Narrow" w:eastAsia="微软雅黑" w:hAnsi="Aptos Narrow"/>
+          <w:rFonts w:ascii="Aptos Narrow" w:eastAsia="Microsoft YaHei" w:hAnsi="Aptos Narrow"/>
           <w:color w:val="70AD47" w:themeColor="accent6"/>
           <w:szCs w:val="20"/>
         </w:rPr>
@@ -25327,7 +25327,7 @@
       </w:r>
       <w:r>
         <w:rPr>
-          <w:rFonts w:ascii="Aptos Narrow" w:eastAsia="微软雅黑" w:hAnsi="Aptos Narrow"/>
+          <w:rFonts w:ascii="Aptos Narrow" w:eastAsia="Microsoft YaHei" w:hAnsi="Aptos Narrow"/>
           <w:color w:val="70AD47" w:themeColor="accent6"/>
           <w:szCs w:val="20"/>
         </w:rPr>
@@ -25346,7 +25346,7 @@
         <w:ind w:left="6660" w:hanging="1350"/>
         <w:rPr>
           <w:rStyle w:val="Hyperlink"/>
-          <w:rFonts w:ascii="Aptos Narrow" w:eastAsia="微软雅黑" w:hAnsi="Aptos Narrow"/>
+          <w:rFonts w:ascii="Aptos Narrow" w:eastAsia="Microsoft YaHei" w:hAnsi="Aptos Narrow"/>
           <w:iCs w:val="0"/>
           <w:color w:val="auto"/>
           <w:szCs w:val="20"/>
@@ -25357,7 +25357,7 @@
       <w:r>
         <w:rPr>
           <w:rStyle w:val="Hyperlink"/>
-          <w:rFonts w:ascii="Aptos Narrow" w:eastAsia="微软雅黑" w:hAnsi="Aptos Narrow"/>
+          <w:rFonts w:ascii="Aptos Narrow" w:eastAsia="Microsoft YaHei" w:hAnsi="Aptos Narrow"/>
           <w:iCs w:val="0"/>
           <w:color w:val="auto"/>
           <w:szCs w:val="20"/>
@@ -25373,14 +25373,14 @@
         <w:spacing w:before="240" w:line="360" w:lineRule="auto"/>
         <w:ind w:left="6675"/>
         <w:rPr>
-          <w:rFonts w:ascii="Aptos Narrow" w:eastAsia="微软雅黑" w:hAnsi="Aptos Narrow"/>
-          <w:color w:val="70AD47" w:themeColor="accent6"/>
-          <w:szCs w:val="20"/>
-        </w:rPr>
-      </w:pPr>
-      <w:r>
-        <w:rPr>
-          <w:rFonts w:ascii="Aptos Narrow" w:eastAsia="微软雅黑" w:hAnsi="Aptos Narrow"/>
+          <w:rFonts w:ascii="Aptos Narrow" w:eastAsia="Microsoft YaHei" w:hAnsi="Aptos Narrow"/>
+          <w:color w:val="70AD47" w:themeColor="accent6"/>
+          <w:szCs w:val="20"/>
+        </w:rPr>
+      </w:pPr>
+      <w:r>
+        <w:rPr>
+          <w:rFonts w:ascii="Aptos Narrow" w:eastAsia="Microsoft YaHei" w:hAnsi="Aptos Narrow"/>
           <w:color w:val="70AD47" w:themeColor="accent6"/>
           <w:szCs w:val="20"/>
         </w:rPr>
@@ -25388,7 +25388,7 @@
       </w:r>
       <w:r>
         <w:rPr>
-          <w:rFonts w:ascii="Aptos Narrow" w:eastAsia="微软雅黑" w:hAnsi="Aptos Narrow"/>
+          <w:rFonts w:ascii="Aptos Narrow" w:eastAsia="Microsoft YaHei" w:hAnsi="Aptos Narrow"/>
           <w:color w:val="70AD47" w:themeColor="accent6"/>
           <w:szCs w:val="20"/>
         </w:rPr>
@@ -25396,7 +25396,7 @@
       </w:r>
       <w:r>
         <w:rPr>
-          <w:rFonts w:ascii="Aptos Narrow" w:eastAsia="微软雅黑" w:hAnsi="Aptos Narrow"/>
+          <w:rFonts w:ascii="Aptos Narrow" w:eastAsia="Microsoft YaHei" w:hAnsi="Aptos Narrow"/>
           <w:color w:val="70AD47" w:themeColor="accent6"/>
           <w:szCs w:val="20"/>
         </w:rPr>
@@ -27718,14 +27718,14 @@
         <w:spacing w:before="720" w:line="360" w:lineRule="auto"/>
         <w:ind w:left="3555" w:hanging="855"/>
         <w:rPr>
-          <w:rFonts w:ascii="Aptos Narrow" w:eastAsia="微软雅黑" w:hAnsi="Aptos Narrow"/>
+          <w:rFonts w:ascii="Aptos Narrow" w:eastAsia="Microsoft YaHei" w:hAnsi="Aptos Narrow"/>
           <w:szCs w:val="20"/>
         </w:rPr>
       </w:pPr>
       <w:bookmarkStart w:id="69" w:name="_Ref148194271"/>
       <w:r>
         <w:rPr>
-          <w:rFonts w:ascii="Aptos Narrow" w:eastAsia="微软雅黑" w:hAnsi="Aptos Narrow"/>
+          <w:rFonts w:ascii="Aptos Narrow" w:eastAsia="Microsoft YaHei" w:hAnsi="Aptos Narrow"/>
           <w:szCs w:val="20"/>
         </w:rPr>
         <w:t>Offline image language: change</w:t>
@@ -27744,20 +27744,20 @@
         <w:ind w:left="3969" w:hanging="425"/>
         <w:contextualSpacing w:val="0"/>
         <w:rPr>
-          <w:rFonts w:ascii="Aptos Narrow" w:eastAsia="微软雅黑" w:hAnsi="Aptos Narrow"/>
-          <w:szCs w:val="20"/>
-        </w:rPr>
-      </w:pPr>
-      <w:r>
-        <w:rPr>
-          <w:rFonts w:ascii="Aptos Narrow" w:eastAsia="微软雅黑" w:hAnsi="Aptos Narrow"/>
+          <w:rFonts w:ascii="Aptos Narrow" w:eastAsia="Microsoft YaHei" w:hAnsi="Aptos Narrow"/>
+          <w:szCs w:val="20"/>
+        </w:rPr>
+      </w:pPr>
+      <w:r>
+        <w:rPr>
+          <w:rFonts w:ascii="Aptos Narrow" w:eastAsia="Microsoft YaHei" w:hAnsi="Aptos Narrow"/>
           <w:szCs w:val="20"/>
         </w:rPr>
         <w:t>S</w:t>
       </w:r>
       <w:r>
         <w:rPr>
-          <w:rFonts w:ascii="Aptos Narrow" w:eastAsia="微软雅黑" w:hAnsi="Aptos Narrow"/>
+          <w:rFonts w:ascii="Aptos Narrow" w:eastAsia="Microsoft YaHei" w:hAnsi="Aptos Narrow"/>
           <w:szCs w:val="20"/>
         </w:rPr>
         <w:t xml:space="preserve">tarting Windows 11, the </w:t>
@@ -27766,7 +27766,7 @@
         <w:r>
           <w:rPr>
             <w:rStyle w:val="Hyperlink"/>
-            <w:rFonts w:ascii="Aptos Narrow" w:eastAsia="微软雅黑" w:hAnsi="Aptos Narrow"/>
+            <w:rFonts w:ascii="Aptos Narrow" w:eastAsia="Microsoft YaHei" w:hAnsi="Aptos Narrow"/>
             <w:szCs w:val="20"/>
             <w:u w:val="none"/>
           </w:rPr>
@@ -27775,7 +27775,7 @@
       </w:hyperlink>
       <w:r>
         <w:rPr>
-          <w:rFonts w:ascii="Aptos Narrow" w:eastAsia="微软雅黑" w:hAnsi="Aptos Narrow"/>
+          <w:rFonts w:ascii="Aptos Narrow" w:eastAsia="Microsoft YaHei" w:hAnsi="Aptos Narrow"/>
           <w:szCs w:val="20"/>
         </w:rPr>
         <w:t xml:space="preserve"> set by DISM is left unaltered on all editions except for Home edition. For all </w:t>
@@ -27784,7 +27784,7 @@
         <w:r>
           <w:rPr>
             <w:rStyle w:val="Hyperlink"/>
-            <w:rFonts w:ascii="Aptos Narrow" w:eastAsia="微软雅黑" w:hAnsi="Aptos Narrow"/>
+            <w:rFonts w:ascii="Aptos Narrow" w:eastAsia="Microsoft YaHei" w:hAnsi="Aptos Narrow"/>
             <w:szCs w:val="20"/>
             <w:u w:val="none"/>
           </w:rPr>
@@ -27793,7 +27793,7 @@
       </w:hyperlink>
       <w:r>
         <w:rPr>
-          <w:rFonts w:ascii="Aptos Narrow" w:eastAsia="微软雅黑" w:hAnsi="Aptos Narrow"/>
+          <w:rFonts w:ascii="Aptos Narrow" w:eastAsia="Microsoft YaHei" w:hAnsi="Aptos Narrow"/>
           <w:szCs w:val="20"/>
         </w:rPr>
         <w:t xml:space="preserve"> the language chosen during the Out-of-Box Experience (OOBE) is set as the </w:t>
@@ -27802,7 +27802,7 @@
         <w:r>
           <w:rPr>
             <w:rStyle w:val="Hyperlink"/>
-            <w:rFonts w:ascii="Aptos Narrow" w:eastAsia="微软雅黑" w:hAnsi="Aptos Narrow"/>
+            <w:rFonts w:ascii="Aptos Narrow" w:eastAsia="Microsoft YaHei" w:hAnsi="Aptos Narrow"/>
             <w:szCs w:val="20"/>
             <w:u w:val="none"/>
           </w:rPr>
@@ -27811,7 +27811,7 @@
       </w:hyperlink>
       <w:r>
         <w:rPr>
-          <w:rFonts w:ascii="Aptos Narrow" w:eastAsia="微软雅黑" w:hAnsi="Aptos Narrow"/>
+          <w:rFonts w:ascii="Aptos Narrow" w:eastAsia="Microsoft YaHei" w:hAnsi="Aptos Narrow"/>
           <w:szCs w:val="20"/>
         </w:rPr>
         <w:t xml:space="preserve"> and Windows will be displayed in this language and for Home edition the language chosen at OOBE will continue to be the default System UI Language.</w:t>
@@ -27829,13 +27829,13 @@
         <w:ind w:left="3969" w:hanging="425"/>
         <w:contextualSpacing w:val="0"/>
         <w:rPr>
-          <w:rFonts w:ascii="Aptos Narrow" w:eastAsia="微软雅黑" w:hAnsi="Aptos Narrow"/>
-          <w:szCs w:val="20"/>
-        </w:rPr>
-      </w:pPr>
-      <w:r>
-        <w:rPr>
-          <w:rFonts w:ascii="Aptos Narrow" w:eastAsia="微软雅黑" w:hAnsi="Aptos Narrow"/>
+          <w:rFonts w:ascii="Aptos Narrow" w:eastAsia="Microsoft YaHei" w:hAnsi="Aptos Narrow"/>
+          <w:szCs w:val="20"/>
+        </w:rPr>
+      </w:pPr>
+      <w:r>
+        <w:rPr>
+          <w:rFonts w:ascii="Aptos Narrow" w:eastAsia="Microsoft YaHei" w:hAnsi="Aptos Narrow"/>
           <w:szCs w:val="20"/>
         </w:rPr>
         <w:t>As of Windows 10, version 2004, if an .appx-based Language Experience Pack (LXP) backed language is passed as an argument then the language will be set as the System Preferred UI language and its parent language will be set as the Default System UI language. In prior versions only .cab based language packs were supported.</w:t>
@@ -27898,14 +27898,14 @@
         <w:spacing w:before="240" w:line="360" w:lineRule="auto"/>
         <w:ind w:left="4395"/>
         <w:rPr>
-          <w:rFonts w:ascii="Aptos Narrow" w:eastAsia="微软雅黑" w:hAnsi="Aptos Narrow"/>
-          <w:color w:val="70AD47" w:themeColor="accent6"/>
-          <w:szCs w:val="20"/>
-        </w:rPr>
-      </w:pPr>
-      <w:r>
-        <w:rPr>
-          <w:rFonts w:ascii="Aptos Narrow" w:eastAsia="微软雅黑" w:hAnsi="Aptos Narrow"/>
+          <w:rFonts w:ascii="Aptos Narrow" w:eastAsia="Microsoft YaHei" w:hAnsi="Aptos Narrow"/>
+          <w:color w:val="70AD47" w:themeColor="accent6"/>
+          <w:szCs w:val="20"/>
+        </w:rPr>
+      </w:pPr>
+      <w:r>
+        <w:rPr>
+          <w:rFonts w:ascii="Aptos Narrow" w:eastAsia="Microsoft YaHei" w:hAnsi="Aptos Narrow"/>
           <w:color w:val="70AD47" w:themeColor="accent6"/>
           <w:szCs w:val="20"/>
         </w:rPr>
@@ -27914,7 +27914,7 @@
       </w:r>
       <w:r>
         <w:rPr>
-          <w:rFonts w:ascii="Aptos Narrow" w:eastAsia="微软雅黑" w:hAnsi="Aptos Narrow"/>
+          <w:rFonts w:ascii="Aptos Narrow" w:eastAsia="Microsoft YaHei" w:hAnsi="Aptos Narrow"/>
           <w:color w:val="70AD47" w:themeColor="accent6"/>
           <w:szCs w:val="20"/>
         </w:rPr>
@@ -27922,7 +27922,7 @@
       </w:r>
       <w:r>
         <w:rPr>
-          <w:rFonts w:ascii="Aptos Narrow" w:eastAsia="微软雅黑" w:hAnsi="Aptos Narrow"/>
+          <w:rFonts w:ascii="Aptos Narrow" w:eastAsia="Microsoft YaHei" w:hAnsi="Aptos Narrow"/>
           <w:color w:val="70AD47" w:themeColor="accent6"/>
           <w:szCs w:val="20"/>
         </w:rPr>
@@ -27960,14 +27960,14 @@
         <w:spacing w:before="240" w:line="360" w:lineRule="auto"/>
         <w:ind w:left="4395"/>
         <w:rPr>
-          <w:rFonts w:ascii="Aptos Narrow" w:eastAsia="微软雅黑" w:hAnsi="Aptos Narrow"/>
-          <w:color w:val="70AD47" w:themeColor="accent6"/>
-          <w:szCs w:val="20"/>
-        </w:rPr>
-      </w:pPr>
-      <w:r>
-        <w:rPr>
-          <w:rFonts w:ascii="Aptos Narrow" w:eastAsia="微软雅黑" w:hAnsi="Aptos Narrow"/>
+          <w:rFonts w:ascii="Aptos Narrow" w:eastAsia="Microsoft YaHei" w:hAnsi="Aptos Narrow"/>
+          <w:color w:val="70AD47" w:themeColor="accent6"/>
+          <w:szCs w:val="20"/>
+        </w:rPr>
+      </w:pPr>
+      <w:r>
+        <w:rPr>
+          <w:rFonts w:ascii="Aptos Narrow" w:eastAsia="Microsoft YaHei" w:hAnsi="Aptos Narrow"/>
           <w:color w:val="70AD47" w:themeColor="accent6"/>
           <w:szCs w:val="20"/>
         </w:rPr>
@@ -27975,7 +27975,7 @@
       </w:r>
       <w:r>
         <w:rPr>
-          <w:rFonts w:ascii="Aptos Narrow" w:eastAsia="微软雅黑" w:hAnsi="Aptos Narrow"/>
+          <w:rFonts w:ascii="Aptos Narrow" w:eastAsia="Microsoft YaHei" w:hAnsi="Aptos Narrow"/>
           <w:color w:val="70AD47" w:themeColor="accent6"/>
           <w:szCs w:val="20"/>
         </w:rPr>
@@ -27983,7 +27983,7 @@
       </w:r>
       <w:r>
         <w:rPr>
-          <w:rFonts w:ascii="Aptos Narrow" w:eastAsia="微软雅黑" w:hAnsi="Aptos Narrow"/>
+          <w:rFonts w:ascii="Aptos Narrow" w:eastAsia="Microsoft YaHei" w:hAnsi="Aptos Narrow"/>
           <w:color w:val="70AD47" w:themeColor="accent6"/>
           <w:szCs w:val="20"/>
         </w:rPr>
@@ -28872,13 +28872,13 @@
         <w:ind w:left="3119" w:hanging="425"/>
         <w:contextualSpacing w:val="0"/>
         <w:rPr>
-          <w:rFonts w:ascii="Aptos Narrow" w:eastAsia="微软雅黑" w:hAnsi="Aptos Narrow"/>
-          <w:szCs w:val="20"/>
-        </w:rPr>
-      </w:pPr>
-      <w:r>
-        <w:rPr>
-          <w:rFonts w:ascii="Aptos Narrow" w:eastAsia="微软雅黑" w:hAnsi="Aptos Narrow"/>
+          <w:rFonts w:ascii="Aptos Narrow" w:eastAsia="Microsoft YaHei" w:hAnsi="Aptos Narrow"/>
+          <w:szCs w:val="20"/>
+        </w:rPr>
+      </w:pPr>
+      <w:r>
+        <w:rPr>
+          <w:rFonts w:ascii="Aptos Narrow" w:eastAsia="Microsoft YaHei" w:hAnsi="Aptos Narrow"/>
           <w:szCs w:val="20"/>
         </w:rPr>
         <w:t>Learn "</w:t>
@@ -28894,7 +28894,7 @@
       </w:hyperlink>
       <w:r>
         <w:rPr>
-          <w:rFonts w:ascii="Aptos Narrow" w:eastAsia="微软雅黑" w:hAnsi="Aptos Narrow"/>
+          <w:rFonts w:ascii="Aptos Narrow" w:eastAsia="Microsoft YaHei" w:hAnsi="Aptos Narrow"/>
           <w:szCs w:val="20"/>
         </w:rPr>
         <w:t>", if added to ISO installation media, can skip adding to mounted.</w:t>
@@ -28912,13 +28912,13 @@
         <w:ind w:left="3119" w:hanging="419"/>
         <w:contextualSpacing w:val="0"/>
         <w:rPr>
-          <w:rFonts w:ascii="Aptos Narrow" w:eastAsia="微软雅黑" w:hAnsi="Aptos Narrow"/>
-          <w:szCs w:val="20"/>
-        </w:rPr>
-      </w:pPr>
-      <w:r>
-        <w:rPr>
-          <w:rFonts w:ascii="Aptos Narrow" w:eastAsia="微软雅黑" w:hAnsi="Aptos Narrow"/>
+          <w:rFonts w:ascii="Aptos Narrow" w:eastAsia="Microsoft YaHei" w:hAnsi="Aptos Narrow"/>
+          <w:szCs w:val="20"/>
+        </w:rPr>
+      </w:pPr>
+      <w:r>
+        <w:rPr>
+          <w:rFonts w:ascii="Aptos Narrow" w:eastAsia="Microsoft YaHei" w:hAnsi="Aptos Narrow"/>
           <w:szCs w:val="20"/>
         </w:rPr>
         <w:t>After adding the deployment engine, continue at the current location.</w:t>
@@ -30164,13 +30164,13 @@
         <w:spacing w:before="720" w:line="360" w:lineRule="auto"/>
         <w:ind w:left="2693" w:hanging="562"/>
         <w:rPr>
-          <w:rFonts w:ascii="Aptos Narrow" w:eastAsia="微软雅黑" w:hAnsi="Aptos Narrow"/>
+          <w:rFonts w:ascii="Aptos Narrow" w:eastAsia="Microsoft YaHei" w:hAnsi="Aptos Narrow"/>
         </w:rPr>
       </w:pPr>
       <w:bookmarkStart w:id="96" w:name="_Ref183014184"/>
       <w:r>
         <w:rPr>
-          <w:rFonts w:ascii="Aptos Narrow" w:eastAsia="微软雅黑" w:hAnsi="Aptos Narrow"/>
+          <w:rFonts w:ascii="Aptos Narrow" w:eastAsia="Microsoft YaHei" w:hAnsi="Aptos Narrow"/>
         </w:rPr>
         <w:t>Split, merge, compress, and convert</w:t>
       </w:r>
@@ -30236,13 +30236,13 @@
         <w:spacing w:before="720" w:line="360" w:lineRule="auto"/>
         <w:ind w:left="3510" w:hanging="810"/>
         <w:rPr>
-          <w:rFonts w:ascii="Aptos Narrow" w:eastAsia="微软雅黑" w:hAnsi="Aptos Narrow"/>
+          <w:rFonts w:ascii="Aptos Narrow" w:eastAsia="Microsoft YaHei" w:hAnsi="Aptos Narrow"/>
         </w:rPr>
       </w:pPr>
       <w:bookmarkStart w:id="97" w:name="_Ref183014198"/>
       <w:r>
         <w:rPr>
-          <w:rFonts w:ascii="Aptos Narrow" w:eastAsia="微软雅黑" w:hAnsi="Aptos Narrow"/>
+          <w:rFonts w:ascii="Aptos Narrow" w:eastAsia="Microsoft YaHei" w:hAnsi="Aptos Narrow"/>
         </w:rPr>
         <w:t>Splitting and merging</w:t>
       </w:r>
@@ -30259,13 +30259,13 @@
         <w:spacing w:line="360" w:lineRule="auto"/>
         <w:ind w:left="4410" w:hanging="900"/>
         <w:rPr>
-          <w:rFonts w:ascii="Aptos Narrow" w:eastAsia="微软雅黑" w:hAnsi="Aptos Narrow"/>
+          <w:rFonts w:ascii="Aptos Narrow" w:eastAsia="Microsoft YaHei" w:hAnsi="Aptos Narrow"/>
         </w:rPr>
       </w:pPr>
       <w:bookmarkStart w:id="98" w:name="_Ref183014206"/>
       <w:r>
         <w:rPr>
-          <w:rFonts w:ascii="Aptos Narrow" w:eastAsia="微软雅黑" w:hAnsi="Aptos Narrow"/>
+          <w:rFonts w:ascii="Aptos Narrow" w:eastAsia="Microsoft YaHei" w:hAnsi="Aptos Narrow"/>
         </w:rPr>
         <w:t>Splitting</w:t>
       </w:r>
@@ -30484,13 +30484,13 @@
         <w:spacing w:before="720" w:line="360" w:lineRule="auto"/>
         <w:ind w:left="4410" w:hanging="900"/>
         <w:rPr>
-          <w:rFonts w:ascii="Aptos Narrow" w:eastAsia="微软雅黑" w:hAnsi="Aptos Narrow"/>
+          <w:rFonts w:ascii="Aptos Narrow" w:eastAsia="Microsoft YaHei" w:hAnsi="Aptos Narrow"/>
         </w:rPr>
       </w:pPr>
       <w:bookmarkStart w:id="99" w:name="_Ref183014208"/>
       <w:r>
         <w:rPr>
-          <w:rFonts w:ascii="Aptos Narrow" w:eastAsia="微软雅黑" w:hAnsi="Aptos Narrow"/>
+          <w:rFonts w:ascii="Aptos Narrow" w:eastAsia="Microsoft YaHei" w:hAnsi="Aptos Narrow"/>
         </w:rPr>
         <w:t>Merge</w:t>
       </w:r>
@@ -30731,13 +30731,13 @@
         <w:spacing w:before="720" w:line="360" w:lineRule="auto"/>
         <w:ind w:left="3510" w:hanging="810"/>
         <w:rPr>
-          <w:rFonts w:ascii="Aptos Narrow" w:eastAsia="微软雅黑" w:hAnsi="Aptos Narrow"/>
+          <w:rFonts w:ascii="Aptos Narrow" w:eastAsia="Microsoft YaHei" w:hAnsi="Aptos Narrow"/>
         </w:rPr>
       </w:pPr>
       <w:bookmarkStart w:id="100" w:name="_Ref183017575"/>
       <w:r>
         <w:rPr>
-          <w:rFonts w:ascii="Aptos Narrow" w:eastAsia="微软雅黑" w:hAnsi="Aptos Narrow"/>
+          <w:rFonts w:ascii="Aptos Narrow" w:eastAsia="Microsoft YaHei" w:hAnsi="Aptos Narrow"/>
         </w:rPr>
         <w:lastRenderedPageBreak/>
         <w:t>Solid compressed ESD format and WIM format conversion</w:t>
@@ -30755,13 +30755,13 @@
         <w:spacing w:line="360" w:lineRule="auto"/>
         <w:ind w:left="4410" w:hanging="900"/>
         <w:rPr>
-          <w:rFonts w:ascii="Aptos Narrow" w:eastAsia="微软雅黑" w:hAnsi="Aptos Narrow"/>
+          <w:rFonts w:ascii="Aptos Narrow" w:eastAsia="Microsoft YaHei" w:hAnsi="Aptos Narrow"/>
         </w:rPr>
       </w:pPr>
       <w:bookmarkStart w:id="101" w:name="_Ref183014214"/>
       <w:r>
         <w:rPr>
-          <w:rFonts w:ascii="Aptos Narrow" w:eastAsia="微软雅黑" w:hAnsi="Aptos Narrow"/>
+          <w:rFonts w:ascii="Aptos Narrow" w:eastAsia="Microsoft YaHei" w:hAnsi="Aptos Narrow"/>
         </w:rPr>
         <w:t>Solid compression</w:t>
       </w:r>
@@ -30978,7 +30978,7 @@
         <w:spacing w:before="720" w:line="360" w:lineRule="auto"/>
         <w:ind w:left="4410" w:hanging="900"/>
         <w:rPr>
-          <w:rFonts w:ascii="Aptos Narrow" w:eastAsia="微软雅黑" w:hAnsi="Aptos Narrow"/>
+          <w:rFonts w:ascii="Aptos Narrow" w:eastAsia="Microsoft YaHei" w:hAnsi="Aptos Narrow"/>
         </w:rPr>
       </w:pPr>
       <w:bookmarkStart w:id="102" w:name="_Ref183017581"/>
@@ -31237,7 +31237,7 @@
         <w:spacing w:line="360" w:lineRule="auto"/>
         <w:ind w:left="2694" w:hanging="567"/>
         <w:rPr>
-          <w:rFonts w:ascii="Aptos Narrow" w:eastAsia="微软雅黑" w:hAnsi="Aptos Narrow"/>
+          <w:rFonts w:ascii="Aptos Narrow" w:eastAsia="Microsoft YaHei" w:hAnsi="Aptos Narrow"/>
           <w:szCs w:val="20"/>
         </w:rPr>
       </w:pPr>
@@ -31245,7 +31245,7 @@
       <w:r>
         <w:rPr>
           <w:rStyle w:val="Hyperlink"/>
-          <w:rFonts w:ascii="Aptos Narrow" w:eastAsia="微软雅黑" w:hAnsi="Aptos Narrow"/>
+          <w:rFonts w:ascii="Aptos Narrow" w:eastAsia="Microsoft YaHei" w:hAnsi="Aptos Narrow"/>
           <w:color w:val="auto"/>
           <w:szCs w:val="20"/>
           <w:u w:val="none"/>
@@ -32140,14 +32140,14 @@
         <w:spacing w:before="720" w:line="360" w:lineRule="auto"/>
         <w:ind w:left="3420" w:hanging="720"/>
         <w:rPr>
-          <w:rFonts w:ascii="Aptos Narrow" w:eastAsia="微软雅黑" w:hAnsi="Aptos Narrow"/>
+          <w:rFonts w:ascii="Aptos Narrow" w:eastAsia="Microsoft YaHei" w:hAnsi="Aptos Narrow"/>
           <w:szCs w:val="20"/>
         </w:rPr>
       </w:pPr>
       <w:bookmarkStart w:id="109" w:name="_Ref148194175"/>
       <w:r>
         <w:rPr>
-          <w:rFonts w:ascii="Aptos Narrow" w:eastAsia="微软雅黑" w:hAnsi="Aptos Narrow"/>
+          <w:rFonts w:ascii="Aptos Narrow" w:eastAsia="Microsoft YaHei" w:hAnsi="Aptos Narrow"/>
           <w:szCs w:val="20"/>
         </w:rPr>
         <w:t>Offline image language: change</w:t>
@@ -32166,7 +32166,7 @@
         <w:ind w:left="4253" w:hanging="851"/>
         <w:rPr>
           <w:rStyle w:val="Hyperlink"/>
-          <w:rFonts w:ascii="Aptos Narrow" w:eastAsia="微软雅黑" w:hAnsi="Aptos Narrow"/>
+          <w:rFonts w:ascii="Aptos Narrow" w:eastAsia="Microsoft YaHei" w:hAnsi="Aptos Narrow"/>
           <w:iCs w:val="0"/>
           <w:color w:val="auto"/>
           <w:szCs w:val="20"/>
@@ -32177,7 +32177,7 @@
       <w:r>
         <w:rPr>
           <w:rStyle w:val="Hyperlink"/>
-          <w:rFonts w:ascii="Aptos Narrow" w:eastAsia="微软雅黑" w:hAnsi="Aptos Narrow"/>
+          <w:rFonts w:ascii="Aptos Narrow" w:eastAsia="Microsoft YaHei" w:hAnsi="Aptos Narrow"/>
           <w:iCs w:val="0"/>
           <w:color w:val="auto"/>
           <w:szCs w:val="20"/>
@@ -32219,14 +32219,14 @@
         <w:spacing w:before="240" w:line="360" w:lineRule="auto"/>
         <w:ind w:left="4253"/>
         <w:rPr>
-          <w:rFonts w:ascii="Aptos Narrow" w:eastAsia="微软雅黑" w:hAnsi="Aptos Narrow"/>
-          <w:color w:val="70AD47" w:themeColor="accent6"/>
-          <w:szCs w:val="20"/>
-        </w:rPr>
-      </w:pPr>
-      <w:r>
-        <w:rPr>
-          <w:rFonts w:ascii="Aptos Narrow" w:eastAsia="微软雅黑" w:hAnsi="Aptos Narrow"/>
+          <w:rFonts w:ascii="Aptos Narrow" w:eastAsia="Microsoft YaHei" w:hAnsi="Aptos Narrow"/>
+          <w:color w:val="70AD47" w:themeColor="accent6"/>
+          <w:szCs w:val="20"/>
+        </w:rPr>
+      </w:pPr>
+      <w:r>
+        <w:rPr>
+          <w:rFonts w:ascii="Aptos Narrow" w:eastAsia="Microsoft YaHei" w:hAnsi="Aptos Narrow"/>
           <w:color w:val="70AD47" w:themeColor="accent6"/>
           <w:szCs w:val="20"/>
         </w:rPr>
@@ -32234,7 +32234,7 @@
       </w:r>
       <w:r>
         <w:rPr>
-          <w:rFonts w:ascii="Aptos Narrow" w:eastAsia="微软雅黑" w:hAnsi="Aptos Narrow"/>
+          <w:rFonts w:ascii="Aptos Narrow" w:eastAsia="Microsoft YaHei" w:hAnsi="Aptos Narrow"/>
           <w:color w:val="70AD47" w:themeColor="accent6"/>
           <w:szCs w:val="20"/>
         </w:rPr>
@@ -32242,7 +32242,7 @@
       </w:r>
       <w:r>
         <w:rPr>
-          <w:rFonts w:ascii="Aptos Narrow" w:eastAsia="微软雅黑" w:hAnsi="Aptos Narrow"/>
+          <w:rFonts w:ascii="Aptos Narrow" w:eastAsia="Microsoft YaHei" w:hAnsi="Aptos Narrow"/>
           <w:color w:val="70AD47" w:themeColor="accent6"/>
           <w:szCs w:val="20"/>
         </w:rPr>
@@ -32260,7 +32260,7 @@
         <w:spacing w:before="720" w:line="360" w:lineRule="auto"/>
         <w:ind w:left="4253" w:hanging="851"/>
         <w:rPr>
-          <w:rFonts w:ascii="Aptos Narrow" w:eastAsia="微软雅黑" w:hAnsi="Aptos Narrow"/>
+          <w:rFonts w:ascii="Aptos Narrow" w:eastAsia="Microsoft YaHei" w:hAnsi="Aptos Narrow"/>
           <w:iCs w:val="0"/>
           <w:szCs w:val="20"/>
         </w:rPr>
@@ -32269,7 +32269,7 @@
       <w:r>
         <w:rPr>
           <w:rStyle w:val="Hyperlink"/>
-          <w:rFonts w:ascii="Aptos Narrow" w:eastAsia="微软雅黑" w:hAnsi="Aptos Narrow"/>
+          <w:rFonts w:ascii="Aptos Narrow" w:eastAsia="Microsoft YaHei" w:hAnsi="Aptos Narrow"/>
           <w:iCs w:val="0"/>
           <w:color w:val="auto"/>
           <w:szCs w:val="20"/>
@@ -32285,14 +32285,14 @@
         <w:spacing w:before="240" w:line="360" w:lineRule="auto"/>
         <w:ind w:left="4253"/>
         <w:rPr>
-          <w:rFonts w:ascii="Aptos Narrow" w:eastAsia="微软雅黑" w:hAnsi="Aptos Narrow"/>
-          <w:color w:val="70AD47" w:themeColor="accent6"/>
-          <w:szCs w:val="20"/>
-        </w:rPr>
-      </w:pPr>
-      <w:r>
-        <w:rPr>
-          <w:rFonts w:ascii="Aptos Narrow" w:eastAsia="微软雅黑" w:hAnsi="Aptos Narrow"/>
+          <w:rFonts w:ascii="Aptos Narrow" w:eastAsia="Microsoft YaHei" w:hAnsi="Aptos Narrow"/>
+          <w:color w:val="70AD47" w:themeColor="accent6"/>
+          <w:szCs w:val="20"/>
+        </w:rPr>
+      </w:pPr>
+      <w:r>
+        <w:rPr>
+          <w:rFonts w:ascii="Aptos Narrow" w:eastAsia="Microsoft YaHei" w:hAnsi="Aptos Narrow"/>
           <w:color w:val="70AD47" w:themeColor="accent6"/>
           <w:szCs w:val="20"/>
         </w:rPr>
@@ -32300,7 +32300,7 @@
       </w:r>
       <w:r>
         <w:rPr>
-          <w:rFonts w:ascii="Aptos Narrow" w:eastAsia="微软雅黑" w:hAnsi="Aptos Narrow"/>
+          <w:rFonts w:ascii="Aptos Narrow" w:eastAsia="Microsoft YaHei" w:hAnsi="Aptos Narrow"/>
           <w:color w:val="70AD47" w:themeColor="accent6"/>
           <w:szCs w:val="20"/>
         </w:rPr>
@@ -32308,7 +32308,7 @@
       </w:r>
       <w:r>
         <w:rPr>
-          <w:rFonts w:ascii="Aptos Narrow" w:eastAsia="微软雅黑" w:hAnsi="Aptos Narrow"/>
+          <w:rFonts w:ascii="Aptos Narrow" w:eastAsia="Microsoft YaHei" w:hAnsi="Aptos Narrow"/>
           <w:color w:val="70AD47" w:themeColor="accent6"/>
           <w:szCs w:val="20"/>
         </w:rPr>
@@ -32933,7 +32933,7 @@
         <w:ind w:left="2694" w:hanging="567"/>
         <w:rPr>
           <w:rStyle w:val="Hyperlink"/>
-          <w:rFonts w:ascii="Aptos Narrow" w:eastAsia="微软雅黑" w:hAnsi="Aptos Narrow"/>
+          <w:rFonts w:ascii="Aptos Narrow" w:eastAsia="Microsoft YaHei" w:hAnsi="Aptos Narrow"/>
           <w:color w:val="auto"/>
           <w:szCs w:val="20"/>
           <w:u w:val="none"/>
@@ -32943,7 +32943,7 @@
       <w:r>
         <w:rPr>
           <w:rStyle w:val="Hyperlink"/>
-          <w:rFonts w:ascii="Aptos Narrow" w:eastAsia="微软雅黑" w:hAnsi="Aptos Narrow"/>
+          <w:rFonts w:ascii="Aptos Narrow" w:eastAsia="Microsoft YaHei" w:hAnsi="Aptos Narrow"/>
           <w:color w:val="auto"/>
           <w:szCs w:val="20"/>
           <w:u w:val="none"/>
@@ -32958,34 +32958,34 @@
         <w:spacing w:before="240" w:line="360" w:lineRule="auto"/>
         <w:ind w:left="2694"/>
         <w:rPr>
-          <w:rFonts w:ascii="Aptos Narrow" w:eastAsia="微软雅黑" w:hAnsi="Aptos Narrow"/>
-          <w:szCs w:val="20"/>
-        </w:rPr>
-      </w:pPr>
-      <w:r>
-        <w:rPr>
-          <w:rFonts w:ascii="Aptos Narrow" w:eastAsia="微软雅黑" w:hAnsi="Aptos Narrow"/>
+          <w:rFonts w:ascii="Aptos Narrow" w:eastAsia="Microsoft YaHei" w:hAnsi="Aptos Narrow"/>
+          <w:szCs w:val="20"/>
+        </w:rPr>
+      </w:pPr>
+      <w:r>
+        <w:rPr>
+          <w:rFonts w:ascii="Aptos Narrow" w:eastAsia="Microsoft YaHei" w:hAnsi="Aptos Narrow"/>
           <w:szCs w:val="20"/>
         </w:rPr>
         <w:t xml:space="preserve">To prepare the </w:t>
       </w:r>
       <w:r>
         <w:rPr>
-          <w:rFonts w:ascii="Aptos Narrow" w:eastAsia="微软雅黑" w:hAnsi="Aptos Narrow"/>
+          <w:rFonts w:ascii="Aptos Narrow" w:eastAsia="Microsoft YaHei" w:hAnsi="Aptos Narrow"/>
           <w:szCs w:val="20"/>
         </w:rPr>
         <w:t xml:space="preserve">cumulative updates </w:t>
       </w:r>
       <w:r>
         <w:rPr>
-          <w:rFonts w:ascii="Aptos Narrow" w:eastAsia="微软雅黑" w:hAnsi="Aptos Narrow"/>
+          <w:rFonts w:ascii="Aptos Narrow" w:eastAsia="Microsoft YaHei" w:hAnsi="Aptos Narrow"/>
           <w:szCs w:val="20"/>
         </w:rPr>
         <w:t xml:space="preserve">file available, change the example file name: </w:t>
       </w:r>
       <w:r>
         <w:rPr>
-          <w:rFonts w:ascii="Aptos Narrow" w:eastAsia="微软雅黑" w:hAnsi="Aptos Narrow"/>
+          <w:rFonts w:ascii="Aptos Narrow" w:eastAsia="Microsoft YaHei" w:hAnsi="Aptos Narrow"/>
           <w:color w:val="70AD47" w:themeColor="accent6"/>
           <w:szCs w:val="20"/>
         </w:rPr>
@@ -33023,14 +33023,14 @@
         <w:ind w:left="3402"/>
         <w:contextualSpacing w:val="0"/>
         <w:rPr>
-          <w:rFonts w:ascii="Aptos Narrow" w:eastAsia="微软雅黑" w:hAnsi="Aptos Narrow"/>
-          <w:color w:val="70AD47" w:themeColor="accent6"/>
-          <w:szCs w:val="20"/>
-        </w:rPr>
-      </w:pPr>
-      <w:r>
-        <w:rPr>
-          <w:rFonts w:ascii="Aptos Narrow" w:eastAsia="微软雅黑" w:hAnsi="Aptos Narrow"/>
+          <w:rFonts w:ascii="Aptos Narrow" w:eastAsia="Microsoft YaHei" w:hAnsi="Aptos Narrow"/>
+          <w:color w:val="70AD47" w:themeColor="accent6"/>
+          <w:szCs w:val="20"/>
+        </w:rPr>
+      </w:pPr>
+      <w:r>
+        <w:rPr>
+          <w:rFonts w:ascii="Aptos Narrow" w:eastAsia="Microsoft YaHei" w:hAnsi="Aptos Narrow"/>
           <w:color w:val="70AD47" w:themeColor="accent6"/>
           <w:szCs w:val="20"/>
         </w:rPr>
@@ -33038,7 +33038,7 @@
       </w:r>
       <w:r>
         <w:rPr>
-          <w:rFonts w:ascii="Aptos Narrow" w:eastAsia="微软雅黑" w:hAnsi="Aptos Narrow"/>
+          <w:rFonts w:ascii="Aptos Narrow" w:eastAsia="Microsoft YaHei" w:hAnsi="Aptos Narrow"/>
           <w:color w:val="70AD47" w:themeColor="accent6"/>
           <w:szCs w:val="20"/>
         </w:rPr>
@@ -33046,7 +33046,7 @@
       </w:r>
       <w:r>
         <w:rPr>
-          <w:rFonts w:ascii="Aptos Narrow" w:eastAsia="微软雅黑" w:hAnsi="Aptos Narrow"/>
+          <w:rFonts w:ascii="Aptos Narrow" w:eastAsia="Microsoft YaHei" w:hAnsi="Aptos Narrow"/>
           <w:color w:val="70AD47" w:themeColor="accent6"/>
           <w:szCs w:val="20"/>
         </w:rPr>
@@ -33054,7 +33054,7 @@
       </w:r>
       <w:r>
         <w:rPr>
-          <w:rFonts w:ascii="Aptos Narrow" w:eastAsia="微软雅黑" w:hAnsi="Aptos Narrow"/>
+          <w:rFonts w:ascii="Aptos Narrow" w:eastAsia="Microsoft YaHei" w:hAnsi="Aptos Narrow"/>
           <w:color w:val="70AD47" w:themeColor="accent6"/>
           <w:szCs w:val="20"/>
         </w:rPr>
@@ -33062,7 +33062,7 @@
       </w:r>
       <w:r>
         <w:rPr>
-          <w:rFonts w:ascii="Aptos Narrow" w:eastAsia="微软雅黑" w:hAnsi="Aptos Narrow"/>
+          <w:rFonts w:ascii="Aptos Narrow" w:eastAsia="Microsoft YaHei" w:hAnsi="Aptos Narrow"/>
           <w:color w:val="70AD47" w:themeColor="accent6"/>
           <w:szCs w:val="20"/>
         </w:rPr>
@@ -33070,7 +33070,7 @@
       </w:r>
       <w:r>
         <w:rPr>
-          <w:rFonts w:ascii="Aptos Narrow" w:eastAsia="微软雅黑" w:hAnsi="Aptos Narrow"/>
+          <w:rFonts w:ascii="Aptos Narrow" w:eastAsia="Microsoft YaHei" w:hAnsi="Aptos Narrow"/>
           <w:color w:val="70AD47" w:themeColor="accent6"/>
           <w:szCs w:val="20"/>
         </w:rPr>
@@ -33106,14 +33106,14 @@
         <w:spacing w:before="240" w:line="360" w:lineRule="auto"/>
         <w:ind w:left="3402"/>
         <w:rPr>
-          <w:rFonts w:ascii="Aptos Narrow" w:eastAsia="微软雅黑" w:hAnsi="Aptos Narrow"/>
-          <w:color w:val="70AD47" w:themeColor="accent6"/>
-          <w:szCs w:val="20"/>
-        </w:rPr>
-      </w:pPr>
-      <w:r>
-        <w:rPr>
-          <w:rFonts w:ascii="Aptos Narrow" w:eastAsia="微软雅黑" w:hAnsi="Aptos Narrow"/>
+          <w:rFonts w:ascii="Aptos Narrow" w:eastAsia="Microsoft YaHei" w:hAnsi="Aptos Narrow"/>
+          <w:color w:val="70AD47" w:themeColor="accent6"/>
+          <w:szCs w:val="20"/>
+        </w:rPr>
+      </w:pPr>
+      <w:r>
+        <w:rPr>
+          <w:rFonts w:ascii="Aptos Narrow" w:eastAsia="Microsoft YaHei" w:hAnsi="Aptos Narrow"/>
           <w:color w:val="70AD47" w:themeColor="accent6"/>
           <w:szCs w:val="20"/>
         </w:rPr>
@@ -33121,7 +33121,7 @@
       </w:r>
       <w:r>
         <w:rPr>
-          <w:rFonts w:ascii="Aptos Narrow" w:eastAsia="微软雅黑" w:hAnsi="Aptos Narrow"/>
+          <w:rFonts w:ascii="Aptos Narrow" w:eastAsia="Microsoft YaHei" w:hAnsi="Aptos Narrow"/>
           <w:color w:val="70AD47" w:themeColor="accent6"/>
           <w:szCs w:val="20"/>
         </w:rPr>
@@ -33129,7 +33129,7 @@
       </w:r>
       <w:r>
         <w:rPr>
-          <w:rFonts w:ascii="Aptos Narrow" w:eastAsia="微软雅黑" w:hAnsi="Aptos Narrow"/>
+          <w:rFonts w:ascii="Aptos Narrow" w:eastAsia="Microsoft YaHei" w:hAnsi="Aptos Narrow"/>
           <w:color w:val="70AD47" w:themeColor="accent6"/>
           <w:szCs w:val="20"/>
         </w:rPr>
@@ -33137,7 +33137,7 @@
       </w:r>
       <w:r>
         <w:rPr>
-          <w:rFonts w:ascii="Aptos Narrow" w:eastAsia="微软雅黑" w:hAnsi="Aptos Narrow"/>
+          <w:rFonts w:ascii="Aptos Narrow" w:eastAsia="Microsoft YaHei" w:hAnsi="Aptos Narrow"/>
           <w:color w:val="70AD47" w:themeColor="accent6"/>
           <w:szCs w:val="20"/>
         </w:rPr>
@@ -33145,7 +33145,7 @@
       </w:r>
       <w:r>
         <w:rPr>
-          <w:rFonts w:ascii="Aptos Narrow" w:eastAsia="微软雅黑" w:hAnsi="Aptos Narrow"/>
+          <w:rFonts w:ascii="Aptos Narrow" w:eastAsia="Microsoft YaHei" w:hAnsi="Aptos Narrow"/>
           <w:color w:val="70AD47" w:themeColor="accent6"/>
           <w:szCs w:val="20"/>
         </w:rPr>
@@ -33153,7 +33153,7 @@
       </w:r>
       <w:r>
         <w:rPr>
-          <w:rFonts w:ascii="Aptos Narrow" w:eastAsia="微软雅黑" w:hAnsi="Aptos Narrow"/>
+          <w:rFonts w:ascii="Aptos Narrow" w:eastAsia="Microsoft YaHei" w:hAnsi="Aptos Narrow"/>
           <w:color w:val="70AD47" w:themeColor="accent6"/>
           <w:szCs w:val="20"/>
         </w:rPr>
@@ -33189,13 +33189,13 @@
         <w:spacing w:before="240" w:line="360" w:lineRule="auto"/>
         <w:ind w:left="3402"/>
         <w:rPr>
-          <w:rFonts w:ascii="Aptos Narrow" w:eastAsia="微软雅黑" w:hAnsi="Aptos Narrow"/>
-          <w:szCs w:val="20"/>
-        </w:rPr>
-      </w:pPr>
-      <w:r>
-        <w:rPr>
-          <w:rFonts w:ascii="Aptos Narrow" w:eastAsia="微软雅黑" w:hAnsi="Aptos Narrow"/>
+          <w:rFonts w:ascii="Aptos Narrow" w:eastAsia="Microsoft YaHei" w:hAnsi="Aptos Narrow"/>
+          <w:szCs w:val="20"/>
+        </w:rPr>
+      </w:pPr>
+      <w:r>
+        <w:rPr>
+          <w:rFonts w:ascii="Aptos Narrow" w:eastAsia="Microsoft YaHei" w:hAnsi="Aptos Narrow"/>
           <w:szCs w:val="20"/>
         </w:rPr>
         <w:t>It cannot be uninstalled after curing, which cleans the recovery image and resets the basis of any superseded components.</w:t>
@@ -33207,14 +33207,14 @@
         <w:spacing w:before="240" w:line="360" w:lineRule="auto"/>
         <w:ind w:left="3402"/>
         <w:rPr>
-          <w:rFonts w:ascii="Aptos Narrow" w:eastAsia="微软雅黑" w:hAnsi="Aptos Narrow"/>
-          <w:color w:val="70AD47" w:themeColor="accent6"/>
-          <w:szCs w:val="20"/>
-        </w:rPr>
-      </w:pPr>
-      <w:r>
-        <w:rPr>
-          <w:rFonts w:ascii="Aptos Narrow" w:eastAsia="微软雅黑" w:hAnsi="Aptos Narrow"/>
+          <w:rFonts w:ascii="Aptos Narrow" w:eastAsia="Microsoft YaHei" w:hAnsi="Aptos Narrow"/>
+          <w:color w:val="70AD47" w:themeColor="accent6"/>
+          <w:szCs w:val="20"/>
+        </w:rPr>
+      </w:pPr>
+      <w:r>
+        <w:rPr>
+          <w:rFonts w:ascii="Aptos Narrow" w:eastAsia="Microsoft YaHei" w:hAnsi="Aptos Narrow"/>
           <w:color w:val="70AD47" w:themeColor="accent6"/>
           <w:szCs w:val="20"/>
         </w:rPr>
@@ -33222,7 +33222,7 @@
       </w:r>
       <w:r>
         <w:rPr>
-          <w:rFonts w:ascii="Aptos Narrow" w:eastAsia="微软雅黑" w:hAnsi="Aptos Narrow"/>
+          <w:rFonts w:ascii="Aptos Narrow" w:eastAsia="Microsoft YaHei" w:hAnsi="Aptos Narrow"/>
           <w:color w:val="70AD47" w:themeColor="accent6"/>
           <w:szCs w:val="20"/>
         </w:rPr>
@@ -33230,7 +33230,7 @@
       </w:r>
       <w:r>
         <w:rPr>
-          <w:rFonts w:ascii="Aptos Narrow" w:eastAsia="微软雅黑" w:hAnsi="Aptos Narrow"/>
+          <w:rFonts w:ascii="Aptos Narrow" w:eastAsia="Microsoft YaHei" w:hAnsi="Aptos Narrow"/>
           <w:color w:val="70AD47" w:themeColor="accent6"/>
           <w:szCs w:val="20"/>
         </w:rPr>
@@ -33238,7 +33238,7 @@
       </w:r>
       <w:r>
         <w:rPr>
-          <w:rFonts w:ascii="Aptos Narrow" w:eastAsia="微软雅黑" w:hAnsi="Aptos Narrow"/>
+          <w:rFonts w:ascii="Aptos Narrow" w:eastAsia="Microsoft YaHei" w:hAnsi="Aptos Narrow"/>
           <w:color w:val="70AD47" w:themeColor="accent6"/>
           <w:szCs w:val="20"/>
         </w:rPr>
@@ -33276,14 +33276,14 @@
         <w:spacing w:before="240" w:line="360" w:lineRule="auto"/>
         <w:ind w:left="4245"/>
         <w:rPr>
-          <w:rFonts w:ascii="Aptos Narrow" w:eastAsia="微软雅黑" w:hAnsi="Aptos Narrow"/>
-          <w:color w:val="70AD47" w:themeColor="accent6"/>
-          <w:szCs w:val="20"/>
-        </w:rPr>
-      </w:pPr>
-      <w:r>
-        <w:rPr>
-          <w:rFonts w:ascii="Aptos Narrow" w:eastAsia="微软雅黑" w:hAnsi="Aptos Narrow"/>
+          <w:rFonts w:ascii="Aptos Narrow" w:eastAsia="Microsoft YaHei" w:hAnsi="Aptos Narrow"/>
+          <w:color w:val="70AD47" w:themeColor="accent6"/>
+          <w:szCs w:val="20"/>
+        </w:rPr>
+      </w:pPr>
+      <w:r>
+        <w:rPr>
+          <w:rFonts w:ascii="Aptos Narrow" w:eastAsia="Microsoft YaHei" w:hAnsi="Aptos Narrow"/>
           <w:color w:val="70AD47" w:themeColor="accent6"/>
           <w:szCs w:val="20"/>
         </w:rPr>
@@ -33530,7 +33530,7 @@
         <w:contextualSpacing w:val="0"/>
         <w:rPr>
           <w:rStyle w:val="Hyperlink"/>
-          <w:rFonts w:ascii="Aptos Narrow" w:eastAsia="微软雅黑" w:hAnsi="Aptos Narrow" w:cstheme="minorHAnsi"/>
+          <w:rFonts w:ascii="Aptos Narrow" w:eastAsia="Microsoft YaHei" w:hAnsi="Aptos Narrow" w:cstheme="minorHAnsi"/>
           <w:color w:val="auto"/>
           <w:szCs w:val="20"/>
           <w:u w:val="none"/>
@@ -33538,7 +33538,7 @@
       </w:pPr>
       <w:r>
         <w:rPr>
-          <w:rFonts w:ascii="Aptos Narrow" w:eastAsia="微软雅黑" w:hAnsi="Aptos Narrow" w:cstheme="minorHAnsi"/>
+          <w:rFonts w:ascii="Aptos Narrow" w:eastAsia="Microsoft YaHei" w:hAnsi="Aptos Narrow" w:cstheme="minorHAnsi"/>
           <w:szCs w:val="20"/>
         </w:rPr>
         <w:t xml:space="preserve">Learn about "Automatically Adding Languages Installed in Windows Systems", learn: </w:t>
@@ -33547,7 +33547,7 @@
         <w:r>
           <w:rPr>
             <w:rStyle w:val="Hyperlink"/>
-            <w:rFonts w:ascii="Aptos Narrow" w:eastAsia="微软雅黑" w:hAnsi="Aptos Narrow" w:cstheme="minorHAnsi"/>
+            <w:rFonts w:ascii="Aptos Narrow" w:eastAsia="Microsoft YaHei" w:hAnsi="Aptos Narrow" w:cstheme="minorHAnsi"/>
             <w:szCs w:val="20"/>
             <w:u w:val="none"/>
           </w:rPr>
@@ -33556,7 +33556,7 @@
       </w:hyperlink>
       <w:r>
         <w:rPr>
-          <w:rFonts w:ascii="Aptos Narrow" w:eastAsia="微软雅黑" w:hAnsi="Aptos Narrow" w:cstheme="minorHAnsi"/>
+          <w:rFonts w:ascii="Aptos Narrow" w:eastAsia="Microsoft YaHei" w:hAnsi="Aptos Narrow" w:cstheme="minorHAnsi"/>
           <w:szCs w:val="20"/>
         </w:rPr>
         <w:t>, how to download:</w:t>
@@ -33573,20 +33573,20 @@
         <w:spacing w:before="240" w:line="360" w:lineRule="auto"/>
         <w:contextualSpacing w:val="0"/>
         <w:rPr>
-          <w:rFonts w:ascii="Aptos Narrow" w:eastAsia="微软雅黑" w:hAnsi="Aptos Narrow" w:cstheme="minorHAnsi"/>
-          <w:szCs w:val="20"/>
-        </w:rPr>
-      </w:pPr>
-      <w:r>
-        <w:rPr>
-          <w:rFonts w:ascii="Aptos Narrow" w:eastAsia="微软雅黑" w:hAnsi="Aptos Narrow" w:cstheme="minorHAnsi"/>
+          <w:rFonts w:ascii="Aptos Narrow" w:eastAsia="Microsoft YaHei" w:hAnsi="Aptos Narrow" w:cstheme="minorHAnsi"/>
+          <w:szCs w:val="20"/>
+        </w:rPr>
+      </w:pPr>
+      <w:r>
+        <w:rPr>
+          <w:rFonts w:ascii="Aptos Narrow" w:eastAsia="Microsoft YaHei" w:hAnsi="Aptos Narrow" w:cstheme="minorHAnsi"/>
           <w:szCs w:val="20"/>
         </w:rPr>
         <w:t>After entering the website, click "</w:t>
       </w:r>
       <w:r>
         <w:rPr>
-          <w:rFonts w:ascii="Aptos Narrow" w:eastAsia="微软雅黑" w:hAnsi="Aptos Narrow" w:cstheme="minorHAnsi"/>
+          <w:rFonts w:ascii="Aptos Narrow" w:eastAsia="Microsoft YaHei" w:hAnsi="Aptos Narrow" w:cstheme="minorHAnsi"/>
           <w:color w:val="7030A0"/>
           <w:szCs w:val="20"/>
         </w:rPr>
@@ -33594,14 +33594,14 @@
       </w:r>
       <w:r>
         <w:rPr>
-          <w:rFonts w:ascii="Aptos Narrow" w:eastAsia="微软雅黑" w:hAnsi="Aptos Narrow" w:cstheme="minorHAnsi"/>
+          <w:rFonts w:ascii="Aptos Narrow" w:eastAsia="Microsoft YaHei" w:hAnsi="Aptos Narrow" w:cstheme="minorHAnsi"/>
           <w:szCs w:val="20"/>
         </w:rPr>
         <w:t>", "</w:t>
       </w:r>
       <w:r>
         <w:rPr>
-          <w:rFonts w:ascii="Aptos Narrow" w:eastAsia="微软雅黑" w:hAnsi="Aptos Narrow" w:cstheme="minorHAnsi"/>
+          <w:rFonts w:ascii="Aptos Narrow" w:eastAsia="Microsoft YaHei" w:hAnsi="Aptos Narrow" w:cstheme="minorHAnsi"/>
           <w:color w:val="7030A0"/>
           <w:szCs w:val="20"/>
         </w:rPr>
@@ -33609,14 +33609,14 @@
       </w:r>
       <w:r>
         <w:rPr>
-          <w:rFonts w:ascii="Aptos Narrow" w:eastAsia="微软雅黑" w:hAnsi="Aptos Narrow" w:cstheme="minorHAnsi"/>
+          <w:rFonts w:ascii="Aptos Narrow" w:eastAsia="Microsoft YaHei" w:hAnsi="Aptos Narrow" w:cstheme="minorHAnsi"/>
           <w:szCs w:val="20"/>
         </w:rPr>
         <w:t xml:space="preserve">", and after the download is completed, you will get the </w:t>
       </w:r>
       <w:r>
         <w:rPr>
-          <w:rFonts w:ascii="Aptos Narrow" w:eastAsia="微软雅黑" w:hAnsi="Aptos Narrow" w:cstheme="minorHAnsi"/>
+          <w:rFonts w:ascii="Aptos Narrow" w:eastAsia="Microsoft YaHei" w:hAnsi="Aptos Narrow" w:cstheme="minorHAnsi"/>
           <w:color w:val="7030A0"/>
           <w:szCs w:val="20"/>
         </w:rPr>
@@ -33624,7 +33624,7 @@
       </w:r>
       <w:r>
         <w:rPr>
-          <w:rFonts w:ascii="Aptos Narrow" w:eastAsia="微软雅黑" w:hAnsi="Aptos Narrow" w:cstheme="minorHAnsi"/>
+          <w:rFonts w:ascii="Aptos Narrow" w:eastAsia="Microsoft YaHei" w:hAnsi="Aptos Narrow" w:cstheme="minorHAnsi"/>
           <w:szCs w:val="20"/>
         </w:rPr>
         <w:t xml:space="preserve"> compressed package file.</w:t>
@@ -33641,13 +33641,13 @@
         <w:spacing w:before="240" w:line="360" w:lineRule="auto"/>
         <w:contextualSpacing w:val="0"/>
         <w:rPr>
-          <w:rFonts w:ascii="Aptos Narrow" w:eastAsia="微软雅黑" w:hAnsi="Aptos Narrow" w:cstheme="minorHAnsi"/>
-          <w:szCs w:val="20"/>
-        </w:rPr>
-      </w:pPr>
-      <w:r>
-        <w:rPr>
-          <w:rFonts w:ascii="Aptos Narrow" w:eastAsia="微软雅黑" w:hAnsi="Aptos Narrow" w:cstheme="minorHAnsi"/>
+          <w:rFonts w:ascii="Aptos Narrow" w:eastAsia="Microsoft YaHei" w:hAnsi="Aptos Narrow" w:cstheme="minorHAnsi"/>
+          <w:szCs w:val="20"/>
+        </w:rPr>
+      </w:pPr>
+      <w:r>
+        <w:rPr>
+          <w:rFonts w:ascii="Aptos Narrow" w:eastAsia="Microsoft YaHei" w:hAnsi="Aptos Narrow" w:cstheme="minorHAnsi"/>
           <w:szCs w:val="20"/>
         </w:rPr>
         <w:t xml:space="preserve">Go to the </w:t>
@@ -33656,7 +33656,7 @@
         <w:r>
           <w:rPr>
             <w:rStyle w:val="Hyperlink"/>
-            <w:rFonts w:ascii="Aptos Narrow" w:eastAsia="微软雅黑" w:hAnsi="Aptos Narrow" w:cstheme="minorHAnsi"/>
+            <w:rFonts w:ascii="Aptos Narrow" w:eastAsia="Microsoft YaHei" w:hAnsi="Aptos Narrow" w:cstheme="minorHAnsi"/>
             <w:szCs w:val="20"/>
             <w:u w:val="none"/>
           </w:rPr>
@@ -33665,14 +33665,14 @@
       </w:hyperlink>
       <w:r>
         <w:rPr>
-          <w:rFonts w:ascii="Aptos Narrow" w:eastAsia="微软雅黑" w:hAnsi="Aptos Narrow" w:cstheme="minorHAnsi"/>
+          <w:rFonts w:ascii="Aptos Narrow" w:eastAsia="Microsoft YaHei" w:hAnsi="Aptos Narrow" w:cstheme="minorHAnsi"/>
           <w:szCs w:val="20"/>
         </w:rPr>
         <w:t xml:space="preserve"> download page, select the available version: </w:t>
       </w:r>
       <w:r>
         <w:rPr>
-          <w:rFonts w:ascii="Aptos Narrow" w:eastAsia="微软雅黑" w:hAnsi="Aptos Narrow" w:cstheme="minorHAnsi"/>
+          <w:rFonts w:ascii="Aptos Narrow" w:eastAsia="Microsoft YaHei" w:hAnsi="Aptos Narrow" w:cstheme="minorHAnsi"/>
           <w:color w:val="7030A0"/>
           <w:szCs w:val="20"/>
         </w:rPr>
@@ -33680,14 +33680,14 @@
       </w:r>
       <w:r>
         <w:rPr>
-          <w:rFonts w:ascii="Aptos Narrow" w:eastAsia="微软雅黑" w:hAnsi="Aptos Narrow" w:cstheme="minorHAnsi"/>
+          <w:rFonts w:ascii="Aptos Narrow" w:eastAsia="Microsoft YaHei" w:hAnsi="Aptos Narrow" w:cstheme="minorHAnsi"/>
           <w:szCs w:val="20"/>
         </w:rPr>
         <w:t xml:space="preserve">, select the download source code format: zip, and get the </w:t>
       </w:r>
       <w:r>
         <w:rPr>
-          <w:rFonts w:ascii="Aptos Narrow" w:eastAsia="微软雅黑" w:hAnsi="Aptos Narrow" w:cstheme="minorHAnsi"/>
+          <w:rFonts w:ascii="Aptos Narrow" w:eastAsia="Microsoft YaHei" w:hAnsi="Aptos Narrow" w:cstheme="minorHAnsi"/>
           <w:color w:val="7030A0"/>
           <w:szCs w:val="20"/>
         </w:rPr>
@@ -33695,7 +33695,7 @@
       </w:r>
       <w:r>
         <w:rPr>
-          <w:rFonts w:ascii="Aptos Narrow" w:eastAsia="微软雅黑" w:hAnsi="Aptos Narrow" w:cstheme="minorHAnsi"/>
+          <w:rFonts w:ascii="Aptos Narrow" w:eastAsia="Microsoft YaHei" w:hAnsi="Aptos Narrow" w:cstheme="minorHAnsi"/>
           <w:color w:val="7030A0"/>
           <w:szCs w:val="20"/>
         </w:rPr>
@@ -33703,7 +33703,7 @@
       </w:r>
       <w:r>
         <w:rPr>
-          <w:rFonts w:ascii="Aptos Narrow" w:eastAsia="微软雅黑" w:hAnsi="Aptos Narrow" w:cstheme="minorHAnsi"/>
+          <w:rFonts w:ascii="Aptos Narrow" w:eastAsia="Microsoft YaHei" w:hAnsi="Aptos Narrow" w:cstheme="minorHAnsi"/>
           <w:color w:val="7030A0"/>
           <w:szCs w:val="20"/>
         </w:rPr>
@@ -33711,7 +33711,7 @@
       </w:r>
       <w:r>
         <w:rPr>
-          <w:rFonts w:ascii="Aptos Narrow" w:eastAsia="微软雅黑" w:hAnsi="Aptos Narrow" w:cstheme="minorHAnsi"/>
+          <w:rFonts w:ascii="Aptos Narrow" w:eastAsia="Microsoft YaHei" w:hAnsi="Aptos Narrow" w:cstheme="minorHAnsi"/>
           <w:szCs w:val="20"/>
         </w:rPr>
         <w:t xml:space="preserve"> compressed package file after the download is completed;</w:t>
@@ -33729,20 +33729,20 @@
         <w:ind w:left="2520"/>
         <w:contextualSpacing w:val="0"/>
         <w:rPr>
-          <w:rFonts w:ascii="Aptos Narrow" w:eastAsia="微软雅黑" w:hAnsi="Aptos Narrow" w:cstheme="minorHAnsi"/>
-          <w:szCs w:val="20"/>
-        </w:rPr>
-      </w:pPr>
-      <w:r>
-        <w:rPr>
-          <w:rFonts w:ascii="Aptos Narrow" w:eastAsia="微软雅黑" w:hAnsi="Aptos Narrow" w:cstheme="minorHAnsi"/>
+          <w:rFonts w:ascii="Aptos Narrow" w:eastAsia="Microsoft YaHei" w:hAnsi="Aptos Narrow" w:cstheme="minorHAnsi"/>
+          <w:szCs w:val="20"/>
+        </w:rPr>
+      </w:pPr>
+      <w:r>
+        <w:rPr>
+          <w:rFonts w:ascii="Aptos Narrow" w:eastAsia="Microsoft YaHei" w:hAnsi="Aptos Narrow" w:cstheme="minorHAnsi"/>
           <w:szCs w:val="20"/>
         </w:rPr>
         <w:t xml:space="preserve">Unzip the downloaded </w:t>
       </w:r>
       <w:r>
         <w:rPr>
-          <w:rFonts w:ascii="Aptos Narrow" w:eastAsia="微软雅黑" w:hAnsi="Aptos Narrow" w:cstheme="minorHAnsi"/>
+          <w:rFonts w:ascii="Aptos Narrow" w:eastAsia="Microsoft YaHei" w:hAnsi="Aptos Narrow" w:cstheme="minorHAnsi"/>
           <w:color w:val="7030A0"/>
           <w:szCs w:val="20"/>
         </w:rPr>
@@ -33750,14 +33750,14 @@
       </w:r>
       <w:r>
         <w:rPr>
-          <w:rFonts w:ascii="Aptos Narrow" w:eastAsia="微软雅黑" w:hAnsi="Aptos Narrow" w:cstheme="minorHAnsi"/>
+          <w:rFonts w:ascii="Aptos Narrow" w:eastAsia="Microsoft YaHei" w:hAnsi="Aptos Narrow" w:cstheme="minorHAnsi"/>
           <w:szCs w:val="20"/>
         </w:rPr>
         <w:t xml:space="preserve"> or </w:t>
       </w:r>
       <w:r>
         <w:rPr>
-          <w:rFonts w:ascii="Aptos Narrow" w:eastAsia="微软雅黑" w:hAnsi="Aptos Narrow" w:cstheme="minorHAnsi"/>
+          <w:rFonts w:ascii="Aptos Narrow" w:eastAsia="Microsoft YaHei" w:hAnsi="Aptos Narrow" w:cstheme="minorHAnsi"/>
           <w:color w:val="7030A0"/>
           <w:szCs w:val="20"/>
         </w:rPr>
@@ -33765,7 +33765,7 @@
       </w:r>
       <w:r>
         <w:rPr>
-          <w:rFonts w:ascii="Aptos Narrow" w:eastAsia="微软雅黑" w:hAnsi="Aptos Narrow" w:cstheme="minorHAnsi"/>
+          <w:rFonts w:ascii="Aptos Narrow" w:eastAsia="Microsoft YaHei" w:hAnsi="Aptos Narrow" w:cstheme="minorHAnsi"/>
           <w:color w:val="7030A0"/>
           <w:szCs w:val="20"/>
         </w:rPr>
@@ -33773,7 +33773,7 @@
       </w:r>
       <w:r>
         <w:rPr>
-          <w:rFonts w:ascii="Aptos Narrow" w:eastAsia="微软雅黑" w:hAnsi="Aptos Narrow" w:cstheme="minorHAnsi"/>
+          <w:rFonts w:ascii="Aptos Narrow" w:eastAsia="Microsoft YaHei" w:hAnsi="Aptos Narrow" w:cstheme="minorHAnsi"/>
           <w:color w:val="7030A0"/>
           <w:szCs w:val="20"/>
         </w:rPr>
@@ -33781,14 +33781,14 @@
       </w:r>
       <w:r>
         <w:rPr>
-          <w:rFonts w:ascii="Aptos Narrow" w:eastAsia="微软雅黑" w:hAnsi="Aptos Narrow" w:cstheme="minorHAnsi"/>
+          <w:rFonts w:ascii="Aptos Narrow" w:eastAsia="Microsoft YaHei" w:hAnsi="Aptos Narrow" w:cstheme="minorHAnsi"/>
           <w:szCs w:val="20"/>
         </w:rPr>
         <w:t xml:space="preserve"> to: </w:t>
       </w:r>
       <w:r>
         <w:rPr>
-          <w:rFonts w:ascii="Aptos Narrow" w:eastAsia="微软雅黑" w:hAnsi="Aptos Narrow" w:cstheme="minorHAnsi"/>
+          <w:rFonts w:ascii="Aptos Narrow" w:eastAsia="Microsoft YaHei" w:hAnsi="Aptos Narrow" w:cstheme="minorHAnsi"/>
           <w:color w:val="7030A0"/>
           <w:szCs w:val="20"/>
         </w:rPr>
@@ -33796,7 +33796,7 @@
       </w:r>
       <w:r>
         <w:rPr>
-          <w:rFonts w:ascii="Aptos Narrow" w:eastAsia="微软雅黑" w:hAnsi="Aptos Narrow" w:cstheme="minorHAnsi"/>
+          <w:rFonts w:ascii="Aptos Narrow" w:eastAsia="Microsoft YaHei" w:hAnsi="Aptos Narrow" w:cstheme="minorHAnsi"/>
           <w:color w:val="7030A0"/>
           <w:szCs w:val="20"/>
         </w:rPr>
@@ -33804,14 +33804,14 @@
       </w:r>
       <w:r>
         <w:rPr>
-          <w:rFonts w:ascii="Aptos Narrow" w:eastAsia="微软雅黑" w:hAnsi="Aptos Narrow" w:cstheme="minorHAnsi"/>
+          <w:rFonts w:ascii="Aptos Narrow" w:eastAsia="Microsoft YaHei" w:hAnsi="Aptos Narrow" w:cstheme="minorHAnsi"/>
           <w:szCs w:val="20"/>
         </w:rPr>
         <w:t xml:space="preserve">, and rename: </w:t>
       </w:r>
       <w:r>
         <w:rPr>
-          <w:rFonts w:ascii="Aptos Narrow" w:eastAsia="微软雅黑" w:hAnsi="Aptos Narrow" w:cstheme="minorHAnsi"/>
+          <w:rFonts w:ascii="Aptos Narrow" w:eastAsia="Microsoft YaHei" w:hAnsi="Aptos Narrow" w:cstheme="minorHAnsi"/>
           <w:color w:val="70AD47" w:themeColor="accent6"/>
           <w:szCs w:val="20"/>
         </w:rPr>
@@ -33830,13 +33830,13 @@
         <w:ind w:left="2520"/>
         <w:contextualSpacing w:val="0"/>
         <w:rPr>
-          <w:rFonts w:ascii="Aptos Narrow" w:eastAsia="微软雅黑" w:hAnsi="Aptos Narrow" w:cstheme="minorHAnsi"/>
-          <w:szCs w:val="20"/>
-        </w:rPr>
-      </w:pPr>
-      <w:r>
-        <w:rPr>
-          <w:rFonts w:ascii="Aptos Narrow" w:eastAsia="微软雅黑" w:hAnsi="Aptos Narrow" w:cstheme="minorHAnsi"/>
+          <w:rFonts w:ascii="Aptos Narrow" w:eastAsia="Microsoft YaHei" w:hAnsi="Aptos Narrow" w:cstheme="minorHAnsi"/>
+          <w:szCs w:val="20"/>
+        </w:rPr>
+      </w:pPr>
+      <w:r>
+        <w:rPr>
+          <w:rFonts w:ascii="Aptos Narrow" w:eastAsia="Microsoft YaHei" w:hAnsi="Aptos Narrow" w:cstheme="minorHAnsi"/>
           <w:szCs w:val="20"/>
         </w:rPr>
         <w:t>Learn "</w:t>
@@ -33845,7 +33845,7 @@
         <w:r>
           <w:rPr>
             <w:rStyle w:val="Hyperlink"/>
-            <w:rFonts w:ascii="Aptos Narrow" w:eastAsia="微软雅黑" w:hAnsi="Aptos Narrow" w:cstheme="minorHAnsi"/>
+            <w:rFonts w:ascii="Aptos Narrow" w:eastAsia="Microsoft YaHei" w:hAnsi="Aptos Narrow" w:cstheme="minorHAnsi"/>
             <w:szCs w:val="20"/>
             <w:u w:val="none"/>
           </w:rPr>
@@ -33854,7 +33854,7 @@
       </w:hyperlink>
       <w:r>
         <w:rPr>
-          <w:rFonts w:ascii="Aptos Narrow" w:eastAsia="微软雅黑" w:hAnsi="Aptos Narrow" w:cstheme="minorHAnsi"/>
+          <w:rFonts w:ascii="Aptos Narrow" w:eastAsia="Microsoft YaHei" w:hAnsi="Aptos Narrow" w:cstheme="minorHAnsi"/>
           <w:szCs w:val="20"/>
         </w:rPr>
         <w:t>", Intervene in the installation process by leaving it unattended.</w:t>
@@ -33871,14 +33871,14 @@
         <w:spacing w:before="720" w:line="360" w:lineRule="auto"/>
         <w:ind w:left="2694" w:hanging="572"/>
         <w:rPr>
-          <w:rFonts w:ascii="Aptos Narrow" w:eastAsia="微软雅黑" w:hAnsi="Aptos Narrow"/>
+          <w:rFonts w:ascii="Aptos Narrow" w:eastAsia="Microsoft YaHei" w:hAnsi="Aptos Narrow"/>
           <w:szCs w:val="20"/>
         </w:rPr>
       </w:pPr>
       <w:bookmarkStart w:id="129" w:name="_Ref148194104"/>
       <w:r>
         <w:rPr>
-          <w:rFonts w:ascii="Aptos Narrow" w:eastAsia="微软雅黑" w:hAnsi="Aptos Narrow"/>
+          <w:rFonts w:ascii="Aptos Narrow" w:eastAsia="Microsoft YaHei" w:hAnsi="Aptos Narrow"/>
           <w:szCs w:val="20"/>
         </w:rPr>
         <w:t>Add method</w:t>
@@ -33896,13 +33896,13 @@
         <w:spacing w:before="240" w:line="360" w:lineRule="auto"/>
         <w:ind w:left="3402" w:hanging="708"/>
         <w:rPr>
-          <w:rFonts w:ascii="Aptos Narrow" w:eastAsia="微软雅黑" w:hAnsi="Aptos Narrow"/>
-          <w:szCs w:val="20"/>
-        </w:rPr>
-      </w:pPr>
-      <w:r>
-        <w:rPr>
-          <w:rFonts w:ascii="Aptos Narrow" w:eastAsia="微软雅黑" w:hAnsi="Aptos Narrow"/>
+          <w:rFonts w:ascii="Aptos Narrow" w:eastAsia="Microsoft YaHei" w:hAnsi="Aptos Narrow"/>
+          <w:szCs w:val="20"/>
+        </w:rPr>
+      </w:pPr>
+      <w:r>
+        <w:rPr>
+          <w:rFonts w:ascii="Aptos Narrow" w:eastAsia="Microsoft YaHei" w:hAnsi="Aptos Narrow"/>
           <w:szCs w:val="20"/>
         </w:rPr>
         <w:t>Add to ISO installation media</w:t>
@@ -33919,14 +33919,14 @@
         <w:spacing w:line="360" w:lineRule="auto"/>
         <w:ind w:left="4253" w:hanging="851"/>
         <w:rPr>
-          <w:rFonts w:ascii="Aptos Narrow" w:eastAsia="微软雅黑" w:hAnsi="Aptos Narrow"/>
+          <w:rFonts w:ascii="Aptos Narrow" w:eastAsia="Microsoft YaHei" w:hAnsi="Aptos Narrow"/>
           <w:iCs w:val="0"/>
           <w:szCs w:val="20"/>
         </w:rPr>
       </w:pPr>
       <w:r>
         <w:rPr>
-          <w:rFonts w:ascii="Aptos Narrow" w:eastAsia="微软雅黑" w:hAnsi="Aptos Narrow"/>
+          <w:rFonts w:ascii="Aptos Narrow" w:eastAsia="Microsoft YaHei" w:hAnsi="Aptos Narrow"/>
           <w:iCs w:val="0"/>
           <w:szCs w:val="20"/>
         </w:rPr>
@@ -33946,7 +33946,7 @@
         <w:spacing w:before="240" w:line="360" w:lineRule="auto"/>
         <w:ind w:left="5387" w:hanging="1134"/>
         <w:rPr>
-          <w:rFonts w:ascii="Aptos Narrow" w:eastAsia="微软雅黑" w:hAnsi="Aptos Narrow"/>
+          <w:rFonts w:ascii="Aptos Narrow" w:eastAsia="Microsoft YaHei" w:hAnsi="Aptos Narrow"/>
           <w:color w:val="auto"/>
           <w:sz w:val="20"/>
           <w:szCs w:val="20"/>
@@ -33954,7 +33954,7 @@
       </w:pPr>
       <w:r>
         <w:rPr>
-          <w:rFonts w:ascii="Aptos Narrow" w:eastAsia="微软雅黑" w:hAnsi="Aptos Narrow"/>
+          <w:rFonts w:ascii="Aptos Narrow" w:eastAsia="Microsoft YaHei" w:hAnsi="Aptos Narrow"/>
           <w:color w:val="auto"/>
           <w:sz w:val="20"/>
           <w:szCs w:val="20"/>
@@ -33963,7 +33963,7 @@
       </w:r>
       <w:r>
         <w:rPr>
-          <w:rFonts w:ascii="Aptos Narrow" w:eastAsia="微软雅黑" w:hAnsi="Aptos Narrow"/>
+          <w:rFonts w:ascii="Aptos Narrow" w:eastAsia="Microsoft YaHei" w:hAnsi="Aptos Narrow"/>
           <w:color w:val="7030A0"/>
           <w:sz w:val="20"/>
           <w:szCs w:val="20"/>
@@ -33977,13 +33977,13 @@
         <w:spacing w:before="240" w:line="360" w:lineRule="auto"/>
         <w:ind w:left="5387"/>
         <w:rPr>
-          <w:rFonts w:ascii="Aptos Narrow" w:eastAsia="微软雅黑" w:hAnsi="Aptos Narrow" w:cstheme="minorHAnsi"/>
-          <w:szCs w:val="20"/>
-        </w:rPr>
-      </w:pPr>
-      <w:r>
-        <w:rPr>
-          <w:rFonts w:ascii="Aptos Narrow" w:eastAsia="微软雅黑" w:hAnsi="Aptos Narrow" w:cstheme="minorHAnsi"/>
+          <w:rFonts w:ascii="Aptos Narrow" w:eastAsia="Microsoft YaHei" w:hAnsi="Aptos Narrow" w:cstheme="minorHAnsi"/>
+          <w:szCs w:val="20"/>
+        </w:rPr>
+      </w:pPr>
+      <w:r>
+        <w:rPr>
+          <w:rFonts w:ascii="Aptos Narrow" w:eastAsia="Microsoft YaHei" w:hAnsi="Aptos Narrow" w:cstheme="minorHAnsi"/>
           <w:szCs w:val="20"/>
         </w:rPr>
         <w:t>Autounattend.xml interferes with the WinPE installer when booting an ISO installation.</w:t>
@@ -33997,20 +33997,20 @@
         <w:ind w:left="5387"/>
         <w:contextualSpacing w:val="0"/>
         <w:rPr>
-          <w:rFonts w:ascii="Aptos Narrow" w:eastAsia="微软雅黑" w:hAnsi="Aptos Narrow" w:cstheme="minorHAnsi"/>
-          <w:szCs w:val="20"/>
-        </w:rPr>
-      </w:pPr>
-      <w:r>
-        <w:rPr>
-          <w:rFonts w:ascii="Aptos Narrow" w:eastAsia="微软雅黑" w:hAnsi="Aptos Narrow" w:cstheme="minorHAnsi"/>
+          <w:rFonts w:ascii="Aptos Narrow" w:eastAsia="Microsoft YaHei" w:hAnsi="Aptos Narrow" w:cstheme="minorHAnsi"/>
+          <w:szCs w:val="20"/>
+        </w:rPr>
+      </w:pPr>
+      <w:r>
+        <w:rPr>
+          <w:rFonts w:ascii="Aptos Narrow" w:eastAsia="Microsoft YaHei" w:hAnsi="Aptos Narrow" w:cstheme="minorHAnsi"/>
           <w:szCs w:val="20"/>
         </w:rPr>
         <w:t xml:space="preserve">Copy </w:t>
       </w:r>
       <w:r>
         <w:rPr>
-          <w:rFonts w:ascii="Aptos Narrow" w:eastAsia="微软雅黑" w:hAnsi="Aptos Narrow" w:cstheme="minorHAnsi"/>
+          <w:rFonts w:ascii="Aptos Narrow" w:eastAsia="Microsoft YaHei" w:hAnsi="Aptos Narrow" w:cstheme="minorHAnsi"/>
           <w:color w:val="7030A0"/>
           <w:szCs w:val="20"/>
         </w:rPr>
@@ -34018,7 +34018,7 @@
       </w:r>
       <w:r>
         <w:rPr>
-          <w:rFonts w:ascii="Aptos Narrow" w:eastAsia="微软雅黑" w:hAnsi="Aptos Narrow" w:cstheme="minorHAnsi"/>
+          <w:rFonts w:ascii="Aptos Narrow" w:eastAsia="Microsoft YaHei" w:hAnsi="Aptos Narrow" w:cstheme="minorHAnsi"/>
           <w:color w:val="7030A0"/>
           <w:szCs w:val="20"/>
         </w:rPr>
@@ -34026,14 +34026,14 @@
       </w:r>
       <w:r>
         <w:rPr>
-          <w:rFonts w:ascii="Aptos Narrow" w:eastAsia="微软雅黑" w:hAnsi="Aptos Narrow" w:cstheme="minorHAnsi"/>
+          <w:rFonts w:ascii="Aptos Narrow" w:eastAsia="Microsoft YaHei" w:hAnsi="Aptos Narrow" w:cstheme="minorHAnsi"/>
           <w:szCs w:val="20"/>
         </w:rPr>
         <w:t xml:space="preserve"> to </w:t>
       </w:r>
       <w:r>
         <w:rPr>
-          <w:rFonts w:ascii="Aptos Narrow" w:eastAsia="微软雅黑" w:hAnsi="Aptos Narrow" w:cstheme="minorHAnsi"/>
+          <w:rFonts w:ascii="Aptos Narrow" w:eastAsia="Microsoft YaHei" w:hAnsi="Aptos Narrow" w:cstheme="minorHAnsi"/>
           <w:color w:val="7030A0"/>
           <w:szCs w:val="20"/>
         </w:rPr>
@@ -34041,7 +34041,7 @@
       </w:r>
       <w:r>
         <w:rPr>
-          <w:rFonts w:ascii="Aptos Narrow" w:eastAsia="微软雅黑" w:hAnsi="Aptos Narrow" w:cstheme="minorHAnsi"/>
+          <w:rFonts w:ascii="Aptos Narrow" w:eastAsia="Microsoft YaHei" w:hAnsi="Aptos Narrow" w:cstheme="minorHAnsi"/>
           <w:color w:val="7030A0"/>
           <w:szCs w:val="20"/>
         </w:rPr>
@@ -34049,7 +34049,7 @@
       </w:r>
       <w:r>
         <w:rPr>
-          <w:rFonts w:ascii="Aptos Narrow" w:eastAsia="微软雅黑" w:hAnsi="Aptos Narrow" w:cstheme="minorHAnsi"/>
+          <w:rFonts w:ascii="Aptos Narrow" w:eastAsia="Microsoft YaHei" w:hAnsi="Aptos Narrow" w:cstheme="minorHAnsi"/>
           <w:color w:val="7030A0"/>
           <w:szCs w:val="20"/>
         </w:rPr>
@@ -34064,14 +34064,14 @@
         <w:ind w:left="5387"/>
         <w:contextualSpacing w:val="0"/>
         <w:rPr>
-          <w:rFonts w:ascii="Aptos Narrow" w:eastAsia="微软雅黑" w:hAnsi="Aptos Narrow" w:cstheme="minorHAnsi"/>
-          <w:color w:val="70AD47" w:themeColor="accent6"/>
-          <w:szCs w:val="20"/>
-        </w:rPr>
-      </w:pPr>
-      <w:r>
-        <w:rPr>
-          <w:rFonts w:ascii="Aptos Narrow" w:eastAsia="微软雅黑" w:hAnsi="Aptos Narrow" w:cstheme="minorHAnsi"/>
+          <w:rFonts w:ascii="Aptos Narrow" w:eastAsia="Microsoft YaHei" w:hAnsi="Aptos Narrow" w:cstheme="minorHAnsi"/>
+          <w:color w:val="70AD47" w:themeColor="accent6"/>
+          <w:szCs w:val="20"/>
+        </w:rPr>
+      </w:pPr>
+      <w:r>
+        <w:rPr>
+          <w:rFonts w:ascii="Aptos Narrow" w:eastAsia="Microsoft YaHei" w:hAnsi="Aptos Narrow" w:cstheme="minorHAnsi"/>
           <w:color w:val="70AD47" w:themeColor="accent6"/>
           <w:szCs w:val="20"/>
         </w:rPr>
@@ -34079,7 +34079,7 @@
       </w:r>
       <w:r>
         <w:rPr>
-          <w:rFonts w:ascii="Aptos Narrow" w:eastAsia="微软雅黑" w:hAnsi="Aptos Narrow" w:cstheme="minorHAnsi"/>
+          <w:rFonts w:ascii="Aptos Narrow" w:eastAsia="Microsoft YaHei" w:hAnsi="Aptos Narrow" w:cstheme="minorHAnsi"/>
           <w:color w:val="70AD47" w:themeColor="accent6"/>
           <w:szCs w:val="20"/>
         </w:rPr>
@@ -34087,7 +34087,7 @@
       </w:r>
       <w:r>
         <w:rPr>
-          <w:rFonts w:ascii="Aptos Narrow" w:eastAsia="微软雅黑" w:hAnsi="Aptos Narrow" w:cstheme="minorHAnsi"/>
+          <w:rFonts w:ascii="Aptos Narrow" w:eastAsia="Microsoft YaHei" w:hAnsi="Aptos Narrow" w:cstheme="minorHAnsi"/>
           <w:color w:val="70AD47" w:themeColor="accent6"/>
           <w:szCs w:val="20"/>
         </w:rPr>
@@ -34095,7 +34095,7 @@
       </w:r>
       <w:r>
         <w:rPr>
-          <w:rFonts w:ascii="Aptos Narrow" w:eastAsia="微软雅黑" w:hAnsi="Aptos Narrow" w:cstheme="minorHAnsi"/>
+          <w:rFonts w:ascii="Aptos Narrow" w:eastAsia="Microsoft YaHei" w:hAnsi="Aptos Narrow" w:cstheme="minorHAnsi"/>
           <w:color w:val="70AD47" w:themeColor="accent6"/>
           <w:szCs w:val="20"/>
         </w:rPr>
@@ -34103,7 +34103,7 @@
       </w:r>
       <w:r>
         <w:rPr>
-          <w:rFonts w:ascii="Aptos Narrow" w:eastAsia="微软雅黑" w:hAnsi="Aptos Narrow" w:cstheme="minorHAnsi"/>
+          <w:rFonts w:ascii="Aptos Narrow" w:eastAsia="Microsoft YaHei" w:hAnsi="Aptos Narrow" w:cstheme="minorHAnsi"/>
           <w:color w:val="70AD47" w:themeColor="accent6"/>
           <w:szCs w:val="20"/>
         </w:rPr>
@@ -34123,7 +34123,7 @@
         <w:spacing w:before="720" w:line="360" w:lineRule="auto"/>
         <w:ind w:left="5387" w:hanging="1134"/>
         <w:rPr>
-          <w:rFonts w:ascii="Aptos Narrow" w:eastAsia="微软雅黑" w:hAnsi="Aptos Narrow"/>
+          <w:rFonts w:ascii="Aptos Narrow" w:eastAsia="Microsoft YaHei" w:hAnsi="Aptos Narrow"/>
           <w:color w:val="7030A0"/>
           <w:sz w:val="20"/>
           <w:szCs w:val="20"/>
@@ -34131,7 +34131,7 @@
       </w:pPr>
       <w:r>
         <w:rPr>
-          <w:rFonts w:ascii="Aptos Narrow" w:eastAsia="微软雅黑" w:hAnsi="Aptos Narrow"/>
+          <w:rFonts w:ascii="Aptos Narrow" w:eastAsia="Microsoft YaHei" w:hAnsi="Aptos Narrow"/>
           <w:color w:val="auto"/>
           <w:sz w:val="20"/>
           <w:szCs w:val="20"/>
@@ -34140,7 +34140,7 @@
       </w:r>
       <w:r>
         <w:rPr>
-          <w:rFonts w:ascii="Aptos Narrow" w:eastAsia="微软雅黑" w:hAnsi="Aptos Narrow"/>
+          <w:rFonts w:ascii="Aptos Narrow" w:eastAsia="Microsoft YaHei" w:hAnsi="Aptos Narrow"/>
           <w:color w:val="7030A0"/>
           <w:sz w:val="20"/>
           <w:szCs w:val="20"/>
@@ -34156,20 +34156,20 @@
         <w:ind w:left="5387"/>
         <w:contextualSpacing w:val="0"/>
         <w:rPr>
-          <w:rFonts w:ascii="Aptos Narrow" w:eastAsia="微软雅黑" w:hAnsi="Aptos Narrow" w:cstheme="minorHAnsi"/>
-          <w:szCs w:val="20"/>
-        </w:rPr>
-      </w:pPr>
-      <w:r>
-        <w:rPr>
-          <w:rFonts w:ascii="Aptos Narrow" w:eastAsia="微软雅黑" w:hAnsi="Aptos Narrow" w:cstheme="minorHAnsi"/>
+          <w:rFonts w:ascii="Aptos Narrow" w:eastAsia="Microsoft YaHei" w:hAnsi="Aptos Narrow" w:cstheme="minorHAnsi"/>
+          <w:szCs w:val="20"/>
+        </w:rPr>
+      </w:pPr>
+      <w:r>
+        <w:rPr>
+          <w:rFonts w:ascii="Aptos Narrow" w:eastAsia="Microsoft YaHei" w:hAnsi="Aptos Narrow" w:cstheme="minorHAnsi"/>
           <w:szCs w:val="20"/>
         </w:rPr>
         <w:t xml:space="preserve">When mounting or unpacking an ISO, after running the </w:t>
       </w:r>
       <w:r>
         <w:rPr>
-          <w:rFonts w:ascii="Aptos Narrow" w:eastAsia="微软雅黑" w:hAnsi="Aptos Narrow" w:cstheme="minorHAnsi"/>
+          <w:rFonts w:ascii="Aptos Narrow" w:eastAsia="Microsoft YaHei" w:hAnsi="Aptos Narrow" w:cstheme="minorHAnsi"/>
           <w:color w:val="7030A0"/>
           <w:szCs w:val="20"/>
         </w:rPr>
@@ -34177,14 +34177,14 @@
       </w:r>
       <w:r>
         <w:rPr>
-          <w:rFonts w:ascii="Aptos Narrow" w:eastAsia="微软雅黑" w:hAnsi="Aptos Narrow" w:cstheme="minorHAnsi"/>
+          <w:rFonts w:ascii="Aptos Narrow" w:eastAsia="Microsoft YaHei" w:hAnsi="Aptos Narrow" w:cstheme="minorHAnsi"/>
           <w:szCs w:val="20"/>
         </w:rPr>
         <w:t xml:space="preserve"> installer, </w:t>
       </w:r>
       <w:r>
         <w:rPr>
-          <w:rFonts w:ascii="Aptos Narrow" w:eastAsia="微软雅黑" w:hAnsi="Aptos Narrow" w:cstheme="minorHAnsi"/>
+          <w:rFonts w:ascii="Aptos Narrow" w:eastAsia="Microsoft YaHei" w:hAnsi="Aptos Narrow" w:cstheme="minorHAnsi"/>
           <w:color w:val="7030A0"/>
           <w:szCs w:val="20"/>
         </w:rPr>
@@ -34192,7 +34192,7 @@
       </w:r>
       <w:r>
         <w:rPr>
-          <w:rFonts w:ascii="Aptos Narrow" w:eastAsia="微软雅黑" w:hAnsi="Aptos Narrow" w:cstheme="minorHAnsi"/>
+          <w:rFonts w:ascii="Aptos Narrow" w:eastAsia="Microsoft YaHei" w:hAnsi="Aptos Narrow" w:cstheme="minorHAnsi"/>
           <w:szCs w:val="20"/>
         </w:rPr>
         <w:t xml:space="preserve"> will intervene in the installation process.</w:t>
@@ -34206,20 +34206,20 @@
         <w:ind w:left="5387"/>
         <w:contextualSpacing w:val="0"/>
         <w:rPr>
-          <w:rFonts w:ascii="Aptos Narrow" w:eastAsia="微软雅黑" w:hAnsi="Aptos Narrow" w:cstheme="minorHAnsi"/>
-          <w:szCs w:val="20"/>
-        </w:rPr>
-      </w:pPr>
-      <w:r>
-        <w:rPr>
-          <w:rFonts w:ascii="Aptos Narrow" w:eastAsia="微软雅黑" w:hAnsi="Aptos Narrow" w:cstheme="minorHAnsi"/>
+          <w:rFonts w:ascii="Aptos Narrow" w:eastAsia="Microsoft YaHei" w:hAnsi="Aptos Narrow" w:cstheme="minorHAnsi"/>
+          <w:szCs w:val="20"/>
+        </w:rPr>
+      </w:pPr>
+      <w:r>
+        <w:rPr>
+          <w:rFonts w:ascii="Aptos Narrow" w:eastAsia="Microsoft YaHei" w:hAnsi="Aptos Narrow" w:cstheme="minorHAnsi"/>
           <w:szCs w:val="20"/>
         </w:rPr>
         <w:t xml:space="preserve">Copy </w:t>
       </w:r>
       <w:r>
         <w:rPr>
-          <w:rFonts w:ascii="Aptos Narrow" w:eastAsia="微软雅黑" w:hAnsi="Aptos Narrow" w:cstheme="minorHAnsi"/>
+          <w:rFonts w:ascii="Aptos Narrow" w:eastAsia="Microsoft YaHei" w:hAnsi="Aptos Narrow" w:cstheme="minorHAnsi"/>
           <w:color w:val="7030A0"/>
           <w:szCs w:val="20"/>
         </w:rPr>
@@ -34227,7 +34227,7 @@
       </w:r>
       <w:r>
         <w:rPr>
-          <w:rFonts w:ascii="Aptos Narrow" w:eastAsia="微软雅黑" w:hAnsi="Aptos Narrow" w:cstheme="minorHAnsi"/>
+          <w:rFonts w:ascii="Aptos Narrow" w:eastAsia="Microsoft YaHei" w:hAnsi="Aptos Narrow" w:cstheme="minorHAnsi"/>
           <w:color w:val="7030A0"/>
           <w:szCs w:val="20"/>
         </w:rPr>
@@ -34235,14 +34235,14 @@
       </w:r>
       <w:r>
         <w:rPr>
-          <w:rFonts w:ascii="Aptos Narrow" w:eastAsia="微软雅黑" w:hAnsi="Aptos Narrow" w:cstheme="minorHAnsi"/>
+          <w:rFonts w:ascii="Aptos Narrow" w:eastAsia="Microsoft YaHei" w:hAnsi="Aptos Narrow" w:cstheme="minorHAnsi"/>
           <w:szCs w:val="20"/>
         </w:rPr>
         <w:t xml:space="preserve"> to </w:t>
       </w:r>
       <w:r>
         <w:rPr>
-          <w:rFonts w:ascii="Aptos Narrow" w:eastAsia="微软雅黑" w:hAnsi="Aptos Narrow" w:cstheme="minorHAnsi"/>
+          <w:rFonts w:ascii="Aptos Narrow" w:eastAsia="Microsoft YaHei" w:hAnsi="Aptos Narrow" w:cstheme="minorHAnsi"/>
           <w:color w:val="7030A0"/>
           <w:szCs w:val="20"/>
         </w:rPr>
@@ -34250,7 +34250,7 @@
       </w:r>
       <w:r>
         <w:rPr>
-          <w:rFonts w:ascii="Aptos Narrow" w:eastAsia="微软雅黑" w:hAnsi="Aptos Narrow" w:cstheme="minorHAnsi"/>
+          <w:rFonts w:ascii="Aptos Narrow" w:eastAsia="Microsoft YaHei" w:hAnsi="Aptos Narrow" w:cstheme="minorHAnsi"/>
           <w:color w:val="7030A0"/>
           <w:szCs w:val="20"/>
         </w:rPr>
@@ -34258,7 +34258,7 @@
       </w:r>
       <w:r>
         <w:rPr>
-          <w:rFonts w:ascii="Aptos Narrow" w:eastAsia="微软雅黑" w:hAnsi="Aptos Narrow" w:cstheme="minorHAnsi"/>
+          <w:rFonts w:ascii="Aptos Narrow" w:eastAsia="Microsoft YaHei" w:hAnsi="Aptos Narrow" w:cstheme="minorHAnsi"/>
           <w:color w:val="7030A0"/>
           <w:szCs w:val="20"/>
         </w:rPr>
@@ -34273,14 +34273,14 @@
         <w:ind w:left="5387"/>
         <w:contextualSpacing w:val="0"/>
         <w:rPr>
-          <w:rFonts w:ascii="Aptos Narrow" w:eastAsia="微软雅黑" w:hAnsi="Aptos Narrow" w:cstheme="minorHAnsi"/>
-          <w:color w:val="70AD47" w:themeColor="accent6"/>
-          <w:szCs w:val="20"/>
-        </w:rPr>
-      </w:pPr>
-      <w:r>
-        <w:rPr>
-          <w:rFonts w:ascii="Aptos Narrow" w:eastAsia="微软雅黑" w:hAnsi="Aptos Narrow" w:cstheme="minorHAnsi"/>
+          <w:rFonts w:ascii="Aptos Narrow" w:eastAsia="Microsoft YaHei" w:hAnsi="Aptos Narrow" w:cstheme="minorHAnsi"/>
+          <w:color w:val="70AD47" w:themeColor="accent6"/>
+          <w:szCs w:val="20"/>
+        </w:rPr>
+      </w:pPr>
+      <w:r>
+        <w:rPr>
+          <w:rFonts w:ascii="Aptos Narrow" w:eastAsia="Microsoft YaHei" w:hAnsi="Aptos Narrow" w:cstheme="minorHAnsi"/>
           <w:color w:val="70AD47" w:themeColor="accent6"/>
           <w:szCs w:val="20"/>
         </w:rPr>
@@ -34288,7 +34288,7 @@
       </w:r>
       <w:r>
         <w:rPr>
-          <w:rFonts w:ascii="Aptos Narrow" w:eastAsia="微软雅黑" w:hAnsi="Aptos Narrow" w:cstheme="minorHAnsi"/>
+          <w:rFonts w:ascii="Aptos Narrow" w:eastAsia="Microsoft YaHei" w:hAnsi="Aptos Narrow" w:cstheme="minorHAnsi"/>
           <w:color w:val="70AD47" w:themeColor="accent6"/>
           <w:szCs w:val="20"/>
         </w:rPr>
@@ -34296,7 +34296,7 @@
       </w:r>
       <w:r>
         <w:rPr>
-          <w:rFonts w:ascii="Aptos Narrow" w:eastAsia="微软雅黑" w:hAnsi="Aptos Narrow" w:cstheme="minorHAnsi"/>
+          <w:rFonts w:ascii="Aptos Narrow" w:eastAsia="Microsoft YaHei" w:hAnsi="Aptos Narrow" w:cstheme="minorHAnsi"/>
           <w:color w:val="70AD47" w:themeColor="accent6"/>
           <w:szCs w:val="20"/>
         </w:rPr>
@@ -34304,7 +34304,7 @@
       </w:r>
       <w:r>
         <w:rPr>
-          <w:rFonts w:ascii="Aptos Narrow" w:eastAsia="微软雅黑" w:hAnsi="Aptos Narrow" w:cstheme="minorHAnsi"/>
+          <w:rFonts w:ascii="Aptos Narrow" w:eastAsia="Microsoft YaHei" w:hAnsi="Aptos Narrow" w:cstheme="minorHAnsi"/>
           <w:color w:val="70AD47" w:themeColor="accent6"/>
           <w:szCs w:val="20"/>
         </w:rPr>
@@ -34312,7 +34312,7 @@
       </w:r>
       <w:r>
         <w:rPr>
-          <w:rFonts w:ascii="Aptos Narrow" w:eastAsia="微软雅黑" w:hAnsi="Aptos Narrow" w:cstheme="minorHAnsi"/>
+          <w:rFonts w:ascii="Aptos Narrow" w:eastAsia="Microsoft YaHei" w:hAnsi="Aptos Narrow" w:cstheme="minorHAnsi"/>
           <w:color w:val="70AD47" w:themeColor="accent6"/>
           <w:szCs w:val="20"/>
         </w:rPr>
@@ -34332,7 +34332,7 @@
         <w:spacing w:before="720" w:line="360" w:lineRule="auto"/>
         <w:ind w:left="5387" w:hanging="1134"/>
         <w:rPr>
-          <w:rFonts w:ascii="Aptos Narrow" w:eastAsia="微软雅黑" w:hAnsi="Aptos Narrow"/>
+          <w:rFonts w:ascii="Aptos Narrow" w:eastAsia="Microsoft YaHei" w:hAnsi="Aptos Narrow"/>
           <w:color w:val="7030A0"/>
           <w:sz w:val="20"/>
           <w:szCs w:val="20"/>
@@ -34340,7 +34340,7 @@
       </w:pPr>
       <w:r>
         <w:rPr>
-          <w:rFonts w:ascii="Aptos Narrow" w:eastAsia="微软雅黑" w:hAnsi="Aptos Narrow"/>
+          <w:rFonts w:ascii="Aptos Narrow" w:eastAsia="Microsoft YaHei" w:hAnsi="Aptos Narrow"/>
           <w:color w:val="auto"/>
           <w:sz w:val="20"/>
           <w:szCs w:val="20"/>
@@ -34349,7 +34349,7 @@
       </w:r>
       <w:r>
         <w:rPr>
-          <w:rFonts w:ascii="Aptos Narrow" w:eastAsia="微软雅黑" w:hAnsi="Aptos Narrow"/>
+          <w:rFonts w:ascii="Aptos Narrow" w:eastAsia="Microsoft YaHei" w:hAnsi="Aptos Narrow"/>
           <w:color w:val="7030A0"/>
           <w:sz w:val="20"/>
           <w:szCs w:val="20"/>
@@ -34365,13 +34365,13 @@
         <w:ind w:left="5387"/>
         <w:contextualSpacing w:val="0"/>
         <w:rPr>
-          <w:rFonts w:ascii="Aptos Narrow" w:eastAsia="微软雅黑" w:hAnsi="Aptos Narrow" w:cstheme="minorHAnsi"/>
-          <w:szCs w:val="20"/>
-        </w:rPr>
-      </w:pPr>
-      <w:r>
-        <w:rPr>
-          <w:rFonts w:ascii="Aptos Narrow" w:eastAsia="微软雅黑" w:hAnsi="Aptos Narrow" w:cstheme="minorHAnsi"/>
+          <w:rFonts w:ascii="Aptos Narrow" w:eastAsia="Microsoft YaHei" w:hAnsi="Aptos Narrow" w:cstheme="minorHAnsi"/>
+          <w:szCs w:val="20"/>
+        </w:rPr>
+      </w:pPr>
+      <w:r>
+        <w:rPr>
+          <w:rFonts w:ascii="Aptos Narrow" w:eastAsia="Microsoft YaHei" w:hAnsi="Aptos Narrow" w:cstheme="minorHAnsi"/>
           <w:szCs w:val="20"/>
         </w:rPr>
         <w:t>Copy it to the system disk during the installation process, copy to: {system disk}:\Windows\Panther\unattend.xml</w:t>
@@ -34388,14 +34388,14 @@
         <w:spacing w:line="360" w:lineRule="auto"/>
         <w:ind w:left="6663" w:hanging="1276"/>
         <w:rPr>
-          <w:rFonts w:ascii="Aptos Narrow" w:eastAsia="微软雅黑" w:hAnsi="Aptos Narrow"/>
+          <w:rFonts w:ascii="Aptos Narrow" w:eastAsia="Microsoft YaHei" w:hAnsi="Aptos Narrow"/>
           <w:iCs w:val="0"/>
           <w:szCs w:val="20"/>
         </w:rPr>
       </w:pPr>
       <w:r>
         <w:rPr>
-          <w:rFonts w:ascii="Aptos Narrow" w:eastAsia="微软雅黑" w:hAnsi="Aptos Narrow"/>
+          <w:rFonts w:ascii="Aptos Narrow" w:eastAsia="Microsoft YaHei" w:hAnsi="Aptos Narrow"/>
           <w:iCs w:val="0"/>
           <w:szCs w:val="20"/>
         </w:rPr>
@@ -34410,13 +34410,13 @@
         <w:ind w:left="6663"/>
         <w:contextualSpacing w:val="0"/>
         <w:rPr>
-          <w:rFonts w:ascii="Aptos Narrow" w:eastAsia="微软雅黑" w:hAnsi="Aptos Narrow" w:cstheme="minorHAnsi"/>
-          <w:szCs w:val="20"/>
-        </w:rPr>
-      </w:pPr>
-      <w:r>
-        <w:rPr>
-          <w:rFonts w:ascii="Aptos Narrow" w:eastAsia="微软雅黑" w:hAnsi="Aptos Narrow" w:cstheme="minorHAnsi"/>
+          <w:rFonts w:ascii="Aptos Narrow" w:eastAsia="Microsoft YaHei" w:hAnsi="Aptos Narrow" w:cstheme="minorHAnsi"/>
+          <w:szCs w:val="20"/>
+        </w:rPr>
+      </w:pPr>
+      <w:r>
+        <w:rPr>
+          <w:rFonts w:ascii="Aptos Narrow" w:eastAsia="Microsoft YaHei" w:hAnsi="Aptos Narrow" w:cstheme="minorHAnsi"/>
           <w:color w:val="70AD47" w:themeColor="accent6"/>
           <w:szCs w:val="20"/>
         </w:rPr>
@@ -34424,7 +34424,7 @@
       </w:r>
       <w:r>
         <w:rPr>
-          <w:rFonts w:ascii="Aptos Narrow" w:eastAsia="微软雅黑" w:hAnsi="Aptos Narrow" w:cstheme="minorHAnsi"/>
+          <w:rFonts w:ascii="Aptos Narrow" w:eastAsia="Microsoft YaHei" w:hAnsi="Aptos Narrow" w:cstheme="minorHAnsi"/>
           <w:color w:val="70AD47" w:themeColor="accent6"/>
           <w:szCs w:val="20"/>
         </w:rPr>
@@ -34432,7 +34432,7 @@
       </w:r>
       <w:r>
         <w:rPr>
-          <w:rFonts w:ascii="Aptos Narrow" w:eastAsia="微软雅黑" w:hAnsi="Aptos Narrow" w:cstheme="minorHAnsi"/>
+          <w:rFonts w:ascii="Aptos Narrow" w:eastAsia="Microsoft YaHei" w:hAnsi="Aptos Narrow" w:cstheme="minorHAnsi"/>
           <w:color w:val="70AD47" w:themeColor="accent6"/>
           <w:szCs w:val="20"/>
         </w:rPr>
@@ -34450,14 +34450,14 @@
         <w:spacing w:before="720" w:line="360" w:lineRule="auto"/>
         <w:ind w:left="6663" w:hanging="1276"/>
         <w:rPr>
-          <w:rFonts w:ascii="Aptos Narrow" w:eastAsia="微软雅黑" w:hAnsi="Aptos Narrow"/>
+          <w:rFonts w:ascii="Aptos Narrow" w:eastAsia="Microsoft YaHei" w:hAnsi="Aptos Narrow"/>
           <w:iCs w:val="0"/>
           <w:szCs w:val="20"/>
         </w:rPr>
       </w:pPr>
       <w:r>
         <w:rPr>
-          <w:rFonts w:ascii="Aptos Narrow" w:eastAsia="微软雅黑" w:hAnsi="Aptos Narrow"/>
+          <w:rFonts w:ascii="Aptos Narrow" w:eastAsia="Microsoft YaHei" w:hAnsi="Aptos Narrow"/>
           <w:iCs w:val="0"/>
           <w:szCs w:val="20"/>
         </w:rPr>
@@ -34472,20 +34472,20 @@
         <w:ind w:left="6663"/>
         <w:contextualSpacing w:val="0"/>
         <w:rPr>
-          <w:rFonts w:ascii="Aptos Narrow" w:eastAsia="微软雅黑" w:hAnsi="Aptos Narrow" w:cstheme="minorHAnsi"/>
-          <w:szCs w:val="20"/>
-        </w:rPr>
-      </w:pPr>
-      <w:r>
-        <w:rPr>
-          <w:rFonts w:ascii="Aptos Narrow" w:eastAsia="微软雅黑" w:hAnsi="Aptos Narrow" w:cstheme="minorHAnsi"/>
+          <w:rFonts w:ascii="Aptos Narrow" w:eastAsia="Microsoft YaHei" w:hAnsi="Aptos Narrow" w:cstheme="minorHAnsi"/>
+          <w:szCs w:val="20"/>
+        </w:rPr>
+      </w:pPr>
+      <w:r>
+        <w:rPr>
+          <w:rFonts w:ascii="Aptos Narrow" w:eastAsia="Microsoft YaHei" w:hAnsi="Aptos Narrow" w:cstheme="minorHAnsi"/>
           <w:szCs w:val="20"/>
         </w:rPr>
         <w:t xml:space="preserve">Copy  </w:t>
       </w:r>
       <w:r>
         <w:rPr>
-          <w:rFonts w:ascii="Aptos Narrow" w:eastAsia="微软雅黑" w:hAnsi="Aptos Narrow" w:cstheme="minorHAnsi"/>
+          <w:rFonts w:ascii="Aptos Narrow" w:eastAsia="Microsoft YaHei" w:hAnsi="Aptos Narrow" w:cstheme="minorHAnsi"/>
           <w:color w:val="7030A0"/>
           <w:szCs w:val="20"/>
         </w:rPr>
@@ -34493,7 +34493,7 @@
       </w:r>
       <w:r>
         <w:rPr>
-          <w:rFonts w:ascii="Aptos Narrow" w:eastAsia="微软雅黑" w:hAnsi="Aptos Narrow" w:cstheme="minorHAnsi"/>
+          <w:rFonts w:ascii="Aptos Narrow" w:eastAsia="Microsoft YaHei" w:hAnsi="Aptos Narrow" w:cstheme="minorHAnsi"/>
           <w:color w:val="7030A0"/>
           <w:szCs w:val="20"/>
         </w:rPr>
@@ -34501,14 +34501,14 @@
       </w:r>
       <w:r>
         <w:rPr>
-          <w:rFonts w:ascii="Aptos Narrow" w:eastAsia="微软雅黑" w:hAnsi="Aptos Narrow" w:cstheme="minorHAnsi"/>
+          <w:rFonts w:ascii="Aptos Narrow" w:eastAsia="Microsoft YaHei" w:hAnsi="Aptos Narrow" w:cstheme="minorHAnsi"/>
           <w:szCs w:val="20"/>
         </w:rPr>
         <w:t xml:space="preserve"> to </w:t>
       </w:r>
       <w:r>
         <w:rPr>
-          <w:rFonts w:ascii="Aptos Narrow" w:eastAsia="微软雅黑" w:hAnsi="Aptos Narrow" w:cstheme="minorHAnsi"/>
+          <w:rFonts w:ascii="Aptos Narrow" w:eastAsia="Microsoft YaHei" w:hAnsi="Aptos Narrow" w:cstheme="minorHAnsi"/>
           <w:color w:val="7030A0"/>
           <w:szCs w:val="20"/>
         </w:rPr>
@@ -34516,7 +34516,7 @@
       </w:r>
       <w:r>
         <w:rPr>
-          <w:rFonts w:ascii="Aptos Narrow" w:eastAsia="微软雅黑" w:hAnsi="Aptos Narrow" w:cstheme="minorHAnsi"/>
+          <w:rFonts w:ascii="Aptos Narrow" w:eastAsia="Microsoft YaHei" w:hAnsi="Aptos Narrow" w:cstheme="minorHAnsi"/>
           <w:color w:val="7030A0"/>
           <w:szCs w:val="20"/>
         </w:rPr>
@@ -34524,7 +34524,7 @@
       </w:r>
       <w:r>
         <w:rPr>
-          <w:rFonts w:ascii="Aptos Narrow" w:eastAsia="微软雅黑" w:hAnsi="Aptos Narrow" w:cstheme="minorHAnsi"/>
+          <w:rFonts w:ascii="Aptos Narrow" w:eastAsia="Microsoft YaHei" w:hAnsi="Aptos Narrow" w:cstheme="minorHAnsi"/>
           <w:color w:val="7030A0"/>
           <w:szCs w:val="20"/>
         </w:rPr>
@@ -34539,14 +34539,14 @@
         <w:ind w:left="6663"/>
         <w:contextualSpacing w:val="0"/>
         <w:rPr>
-          <w:rFonts w:ascii="Aptos Narrow" w:eastAsia="微软雅黑" w:hAnsi="Aptos Narrow" w:cstheme="minorHAnsi"/>
-          <w:color w:val="70AD47" w:themeColor="accent6"/>
-          <w:szCs w:val="20"/>
-        </w:rPr>
-      </w:pPr>
-      <w:r>
-        <w:rPr>
-          <w:rFonts w:ascii="Aptos Narrow" w:eastAsia="微软雅黑" w:hAnsi="Aptos Narrow" w:cstheme="minorHAnsi"/>
+          <w:rFonts w:ascii="Aptos Narrow" w:eastAsia="Microsoft YaHei" w:hAnsi="Aptos Narrow" w:cstheme="minorHAnsi"/>
+          <w:color w:val="70AD47" w:themeColor="accent6"/>
+          <w:szCs w:val="20"/>
+        </w:rPr>
+      </w:pPr>
+      <w:r>
+        <w:rPr>
+          <w:rFonts w:ascii="Aptos Narrow" w:eastAsia="Microsoft YaHei" w:hAnsi="Aptos Narrow" w:cstheme="minorHAnsi"/>
           <w:color w:val="70AD47" w:themeColor="accent6"/>
           <w:szCs w:val="20"/>
         </w:rPr>
@@ -34555,7 +34555,7 @@
       </w:r>
       <w:r>
         <w:rPr>
-          <w:rFonts w:ascii="Aptos Narrow" w:eastAsia="微软雅黑" w:hAnsi="Aptos Narrow" w:cstheme="minorHAnsi"/>
+          <w:rFonts w:ascii="Aptos Narrow" w:eastAsia="Microsoft YaHei" w:hAnsi="Aptos Narrow" w:cstheme="minorHAnsi"/>
           <w:color w:val="70AD47" w:themeColor="accent6"/>
           <w:szCs w:val="20"/>
         </w:rPr>
@@ -34563,7 +34563,7 @@
       </w:r>
       <w:r>
         <w:rPr>
-          <w:rFonts w:ascii="Aptos Narrow" w:eastAsia="微软雅黑" w:hAnsi="Aptos Narrow" w:cstheme="minorHAnsi"/>
+          <w:rFonts w:ascii="Aptos Narrow" w:eastAsia="Microsoft YaHei" w:hAnsi="Aptos Narrow" w:cstheme="minorHAnsi"/>
           <w:color w:val="70AD47" w:themeColor="accent6"/>
           <w:szCs w:val="20"/>
         </w:rPr>
@@ -34571,7 +34571,7 @@
       </w:r>
       <w:r>
         <w:rPr>
-          <w:rFonts w:ascii="Aptos Narrow" w:eastAsia="微软雅黑" w:hAnsi="Aptos Narrow" w:cstheme="minorHAnsi"/>
+          <w:rFonts w:ascii="Aptos Narrow" w:eastAsia="Microsoft YaHei" w:hAnsi="Aptos Narrow" w:cstheme="minorHAnsi"/>
           <w:color w:val="70AD47" w:themeColor="accent6"/>
           <w:szCs w:val="20"/>
         </w:rPr>
@@ -34579,7 +34579,7 @@
       </w:r>
       <w:r>
         <w:rPr>
-          <w:rFonts w:ascii="Aptos Narrow" w:eastAsia="微软雅黑" w:hAnsi="Aptos Narrow" w:cstheme="minorHAnsi"/>
+          <w:rFonts w:ascii="Aptos Narrow" w:eastAsia="Microsoft YaHei" w:hAnsi="Aptos Narrow" w:cstheme="minorHAnsi"/>
           <w:color w:val="70AD47" w:themeColor="accent6"/>
           <w:szCs w:val="20"/>
         </w:rPr>
@@ -34597,14 +34597,14 @@
         <w:spacing w:before="720" w:line="360" w:lineRule="auto"/>
         <w:ind w:left="4253" w:hanging="851"/>
         <w:rPr>
-          <w:rFonts w:ascii="Aptos Narrow" w:eastAsia="微软雅黑" w:hAnsi="Aptos Narrow"/>
+          <w:rFonts w:ascii="Aptos Narrow" w:eastAsia="Microsoft YaHei" w:hAnsi="Aptos Narrow"/>
           <w:iCs w:val="0"/>
           <w:szCs w:val="20"/>
         </w:rPr>
       </w:pPr>
       <w:r>
         <w:rPr>
-          <w:rFonts w:ascii="Aptos Narrow" w:eastAsia="微软雅黑" w:hAnsi="Aptos Narrow"/>
+          <w:rFonts w:ascii="Aptos Narrow" w:eastAsia="Microsoft YaHei" w:hAnsi="Aptos Narrow"/>
           <w:iCs w:val="0"/>
           <w:szCs w:val="20"/>
         </w:rPr>
@@ -34617,20 +34617,20 @@
         <w:spacing w:before="240" w:line="360" w:lineRule="auto"/>
         <w:ind w:left="4253"/>
         <w:rPr>
-          <w:rFonts w:ascii="Aptos Narrow" w:eastAsia="微软雅黑" w:hAnsi="Aptos Narrow" w:cstheme="minorHAnsi"/>
-          <w:szCs w:val="20"/>
-        </w:rPr>
-      </w:pPr>
-      <w:r>
-        <w:rPr>
-          <w:rFonts w:ascii="Aptos Narrow" w:eastAsia="微软雅黑" w:hAnsi="Aptos Narrow" w:cstheme="minorHAnsi"/>
+          <w:rFonts w:ascii="Aptos Narrow" w:eastAsia="Microsoft YaHei" w:hAnsi="Aptos Narrow" w:cstheme="minorHAnsi"/>
+          <w:szCs w:val="20"/>
+        </w:rPr>
+      </w:pPr>
+      <w:r>
+        <w:rPr>
+          <w:rFonts w:ascii="Aptos Narrow" w:eastAsia="Microsoft YaHei" w:hAnsi="Aptos Narrow" w:cstheme="minorHAnsi"/>
           <w:szCs w:val="20"/>
         </w:rPr>
         <w:t>Add "</w:t>
       </w:r>
       <w:r>
         <w:rPr>
-          <w:rFonts w:ascii="Aptos Narrow" w:eastAsia="微软雅黑" w:hAnsi="Aptos Narrow" w:cstheme="minorHAnsi"/>
+          <w:rFonts w:ascii="Aptos Narrow" w:eastAsia="Microsoft YaHei" w:hAnsi="Aptos Narrow" w:cstheme="minorHAnsi"/>
           <w:color w:val="7030A0"/>
           <w:szCs w:val="20"/>
         </w:rPr>
@@ -34638,14 +34638,14 @@
       </w:r>
       <w:r>
         <w:rPr>
-          <w:rFonts w:ascii="Aptos Narrow" w:eastAsia="微软雅黑" w:hAnsi="Aptos Narrow" w:cstheme="minorHAnsi"/>
+          <w:rFonts w:ascii="Aptos Narrow" w:eastAsia="Microsoft YaHei" w:hAnsi="Aptos Narrow" w:cstheme="minorHAnsi"/>
           <w:szCs w:val="20"/>
         </w:rPr>
         <w:t xml:space="preserve">" to </w:t>
       </w:r>
       <w:r>
         <w:rPr>
-          <w:rFonts w:ascii="Aptos Narrow" w:eastAsia="微软雅黑" w:hAnsi="Aptos Narrow" w:cstheme="minorHAnsi"/>
+          <w:rFonts w:ascii="Aptos Narrow" w:eastAsia="Microsoft YaHei" w:hAnsi="Aptos Narrow" w:cstheme="minorHAnsi"/>
           <w:color w:val="7030A0"/>
           <w:szCs w:val="20"/>
         </w:rPr>
@@ -34653,7 +34653,7 @@
       </w:r>
       <w:r>
         <w:rPr>
-          <w:rFonts w:ascii="Aptos Narrow" w:eastAsia="微软雅黑" w:hAnsi="Aptos Narrow" w:cstheme="minorHAnsi"/>
+          <w:rFonts w:ascii="Aptos Narrow" w:eastAsia="Microsoft YaHei" w:hAnsi="Aptos Narrow" w:cstheme="minorHAnsi"/>
           <w:color w:val="7030A0"/>
           <w:szCs w:val="20"/>
         </w:rPr>
@@ -34661,7 +34661,7 @@
       </w:r>
       <w:r>
         <w:rPr>
-          <w:rFonts w:ascii="Aptos Narrow" w:eastAsia="微软雅黑" w:hAnsi="Aptos Narrow" w:cstheme="minorHAnsi"/>
+          <w:rFonts w:ascii="Aptos Narrow" w:eastAsia="Microsoft YaHei" w:hAnsi="Aptos Narrow" w:cstheme="minorHAnsi"/>
           <w:color w:val="7030A0"/>
           <w:szCs w:val="20"/>
         </w:rPr>
@@ -34669,7 +34669,7 @@
       </w:r>
       <w:r>
         <w:rPr>
-          <w:rFonts w:ascii="Aptos Narrow" w:eastAsia="微软雅黑" w:hAnsi="Aptos Narrow" w:cstheme="minorHAnsi"/>
+          <w:rFonts w:ascii="Aptos Narrow" w:eastAsia="Microsoft YaHei" w:hAnsi="Aptos Narrow" w:cstheme="minorHAnsi"/>
           <w:szCs w:val="20"/>
         </w:rPr>
         <w:t xml:space="preserve"> in the directory.</w:t>
@@ -34688,7 +34688,7 @@
         <w:spacing w:before="720" w:line="360" w:lineRule="auto"/>
         <w:ind w:left="5387" w:hanging="1134"/>
         <w:rPr>
-          <w:rFonts w:ascii="Aptos Narrow" w:eastAsia="微软雅黑" w:hAnsi="Aptos Narrow"/>
+          <w:rFonts w:ascii="Aptos Narrow" w:eastAsia="Microsoft YaHei" w:hAnsi="Aptos Narrow"/>
           <w:color w:val="auto"/>
           <w:sz w:val="20"/>
           <w:szCs w:val="20"/>
@@ -34696,7 +34696,7 @@
       </w:pPr>
       <w:r>
         <w:rPr>
-          <w:rFonts w:ascii="Aptos Narrow" w:eastAsia="微软雅黑" w:hAnsi="Aptos Narrow"/>
+          <w:rFonts w:ascii="Aptos Narrow" w:eastAsia="Microsoft YaHei" w:hAnsi="Aptos Narrow"/>
           <w:color w:val="auto"/>
           <w:sz w:val="20"/>
           <w:szCs w:val="20"/>
@@ -34712,21 +34712,21 @@
         <w:ind w:left="5387"/>
         <w:contextualSpacing w:val="0"/>
         <w:rPr>
-          <w:rFonts w:ascii="Aptos Narrow" w:eastAsia="微软雅黑" w:hAnsi="Aptos Narrow" w:cstheme="minorHAnsi"/>
+          <w:rFonts w:ascii="Aptos Narrow" w:eastAsia="Microsoft YaHei" w:hAnsi="Aptos Narrow" w:cstheme="minorHAnsi"/>
           <w:color w:val="7030A0"/>
           <w:szCs w:val="20"/>
         </w:rPr>
       </w:pPr>
       <w:r>
         <w:rPr>
-          <w:rFonts w:ascii="Aptos Narrow" w:eastAsia="微软雅黑" w:hAnsi="Aptos Narrow" w:cstheme="minorHAnsi"/>
+          <w:rFonts w:ascii="Aptos Narrow" w:eastAsia="Microsoft YaHei" w:hAnsi="Aptos Narrow" w:cstheme="minorHAnsi"/>
           <w:szCs w:val="20"/>
         </w:rPr>
         <w:t xml:space="preserve">Copy  </w:t>
       </w:r>
       <w:r>
         <w:rPr>
-          <w:rFonts w:ascii="Aptos Narrow" w:eastAsia="微软雅黑" w:hAnsi="Aptos Narrow" w:cstheme="minorHAnsi"/>
+          <w:rFonts w:ascii="Aptos Narrow" w:eastAsia="Microsoft YaHei" w:hAnsi="Aptos Narrow" w:cstheme="minorHAnsi"/>
           <w:color w:val="7030A0"/>
           <w:szCs w:val="20"/>
         </w:rPr>
@@ -34734,14 +34734,14 @@
       </w:r>
       <w:r>
         <w:rPr>
-          <w:rFonts w:ascii="Aptos Narrow" w:eastAsia="微软雅黑" w:hAnsi="Aptos Narrow" w:cstheme="minorHAnsi"/>
+          <w:rFonts w:ascii="Aptos Narrow" w:eastAsia="Microsoft YaHei" w:hAnsi="Aptos Narrow" w:cstheme="minorHAnsi"/>
           <w:szCs w:val="20"/>
         </w:rPr>
         <w:t xml:space="preserve"> to </w:t>
       </w:r>
       <w:r>
         <w:rPr>
-          <w:rFonts w:ascii="Aptos Narrow" w:eastAsia="微软雅黑" w:hAnsi="Aptos Narrow" w:cstheme="minorHAnsi"/>
+          <w:rFonts w:ascii="Aptos Narrow" w:eastAsia="Microsoft YaHei" w:hAnsi="Aptos Narrow" w:cstheme="minorHAnsi"/>
           <w:color w:val="7030A0"/>
           <w:szCs w:val="20"/>
         </w:rPr>
@@ -34749,7 +34749,7 @@
       </w:r>
       <w:r>
         <w:rPr>
-          <w:rFonts w:ascii="Aptos Narrow" w:eastAsia="微软雅黑" w:hAnsi="Aptos Narrow" w:cstheme="minorHAnsi"/>
+          <w:rFonts w:ascii="Aptos Narrow" w:eastAsia="Microsoft YaHei" w:hAnsi="Aptos Narrow" w:cstheme="minorHAnsi"/>
           <w:color w:val="7030A0"/>
           <w:szCs w:val="20"/>
         </w:rPr>
@@ -34757,7 +34757,7 @@
       </w:r>
       <w:r>
         <w:rPr>
-          <w:rFonts w:ascii="Aptos Narrow" w:eastAsia="微软雅黑" w:hAnsi="Aptos Narrow" w:cstheme="minorHAnsi"/>
+          <w:rFonts w:ascii="Aptos Narrow" w:eastAsia="Microsoft YaHei" w:hAnsi="Aptos Narrow" w:cstheme="minorHAnsi"/>
           <w:color w:val="7030A0"/>
           <w:szCs w:val="20"/>
         </w:rPr>
@@ -34772,14 +34772,14 @@
         <w:ind w:left="5387"/>
         <w:contextualSpacing w:val="0"/>
         <w:rPr>
-          <w:rFonts w:ascii="Aptos Narrow" w:eastAsia="微软雅黑" w:hAnsi="Aptos Narrow" w:cstheme="minorHAnsi"/>
-          <w:color w:val="70AD47" w:themeColor="accent6"/>
-          <w:szCs w:val="20"/>
-        </w:rPr>
-      </w:pPr>
-      <w:r>
-        <w:rPr>
-          <w:rFonts w:ascii="Aptos Narrow" w:eastAsia="微软雅黑" w:hAnsi="Aptos Narrow" w:cstheme="minorHAnsi"/>
+          <w:rFonts w:ascii="Aptos Narrow" w:eastAsia="Microsoft YaHei" w:hAnsi="Aptos Narrow" w:cstheme="minorHAnsi"/>
+          <w:color w:val="70AD47" w:themeColor="accent6"/>
+          <w:szCs w:val="20"/>
+        </w:rPr>
+      </w:pPr>
+      <w:r>
+        <w:rPr>
+          <w:rFonts w:ascii="Aptos Narrow" w:eastAsia="Microsoft YaHei" w:hAnsi="Aptos Narrow" w:cstheme="minorHAnsi"/>
           <w:color w:val="70AD47" w:themeColor="accent6"/>
           <w:szCs w:val="20"/>
         </w:rPr>
@@ -34787,7 +34787,7 @@
       </w:r>
       <w:r>
         <w:rPr>
-          <w:rFonts w:ascii="Aptos Narrow" w:eastAsia="微软雅黑" w:hAnsi="Aptos Narrow" w:cstheme="minorHAnsi"/>
+          <w:rFonts w:ascii="Aptos Narrow" w:eastAsia="Microsoft YaHei" w:hAnsi="Aptos Narrow" w:cstheme="minorHAnsi"/>
           <w:color w:val="70AD47" w:themeColor="accent6"/>
           <w:szCs w:val="20"/>
         </w:rPr>
@@ -34795,7 +34795,7 @@
       </w:r>
       <w:r>
         <w:rPr>
-          <w:rFonts w:ascii="Aptos Narrow" w:eastAsia="微软雅黑" w:hAnsi="Aptos Narrow" w:cstheme="minorHAnsi"/>
+          <w:rFonts w:ascii="Aptos Narrow" w:eastAsia="Microsoft YaHei" w:hAnsi="Aptos Narrow" w:cstheme="minorHAnsi"/>
           <w:color w:val="70AD47" w:themeColor="accent6"/>
           <w:szCs w:val="20"/>
         </w:rPr>
@@ -34815,7 +34815,7 @@
         <w:spacing w:before="720" w:line="360" w:lineRule="auto"/>
         <w:ind w:left="5387" w:hanging="1134"/>
         <w:rPr>
-          <w:rFonts w:ascii="Aptos Narrow" w:eastAsia="微软雅黑" w:hAnsi="Aptos Narrow"/>
+          <w:rFonts w:ascii="Aptos Narrow" w:eastAsia="Microsoft YaHei" w:hAnsi="Aptos Narrow"/>
           <w:color w:val="auto"/>
           <w:sz w:val="20"/>
           <w:szCs w:val="20"/>
@@ -34823,7 +34823,7 @@
       </w:pPr>
       <w:r>
         <w:rPr>
-          <w:rFonts w:ascii="Aptos Narrow" w:eastAsia="微软雅黑" w:hAnsi="Aptos Narrow"/>
+          <w:rFonts w:ascii="Aptos Narrow" w:eastAsia="Microsoft YaHei" w:hAnsi="Aptos Narrow"/>
           <w:color w:val="auto"/>
           <w:sz w:val="20"/>
           <w:szCs w:val="20"/>
@@ -34839,14 +34839,14 @@
         <w:ind w:left="5400"/>
         <w:contextualSpacing w:val="0"/>
         <w:rPr>
-          <w:rFonts w:ascii="Aptos Narrow" w:eastAsia="微软雅黑" w:hAnsi="Aptos Narrow" w:cstheme="minorHAnsi"/>
-          <w:color w:val="70AD47" w:themeColor="accent6"/>
-          <w:szCs w:val="20"/>
-        </w:rPr>
-      </w:pPr>
-      <w:r>
-        <w:rPr>
-          <w:rFonts w:ascii="Aptos Narrow" w:eastAsia="微软雅黑" w:hAnsi="Aptos Narrow" w:cstheme="minorHAnsi"/>
+          <w:rFonts w:ascii="Aptos Narrow" w:eastAsia="Microsoft YaHei" w:hAnsi="Aptos Narrow" w:cstheme="minorHAnsi"/>
+          <w:color w:val="70AD47" w:themeColor="accent6"/>
+          <w:szCs w:val="20"/>
+        </w:rPr>
+      </w:pPr>
+      <w:r>
+        <w:rPr>
+          <w:rFonts w:ascii="Aptos Narrow" w:eastAsia="Microsoft YaHei" w:hAnsi="Aptos Narrow" w:cstheme="minorHAnsi"/>
           <w:color w:val="70AD47" w:themeColor="accent6"/>
           <w:szCs w:val="20"/>
         </w:rPr>
@@ -34861,14 +34861,14 @@
         <w:ind w:left="5400"/>
         <w:contextualSpacing w:val="0"/>
         <w:rPr>
-          <w:rFonts w:ascii="Aptos Narrow" w:eastAsia="微软雅黑" w:hAnsi="Aptos Narrow" w:cstheme="minorHAnsi"/>
-          <w:color w:val="70AD47" w:themeColor="accent6"/>
-          <w:szCs w:val="20"/>
-        </w:rPr>
-      </w:pPr>
-      <w:r>
-        <w:rPr>
-          <w:rFonts w:ascii="Aptos Narrow" w:eastAsia="微软雅黑" w:hAnsi="Aptos Narrow" w:cstheme="minorHAnsi"/>
+          <w:rFonts w:ascii="Aptos Narrow" w:eastAsia="Microsoft YaHei" w:hAnsi="Aptos Narrow" w:cstheme="minorHAnsi"/>
+          <w:color w:val="70AD47" w:themeColor="accent6"/>
+          <w:szCs w:val="20"/>
+        </w:rPr>
+      </w:pPr>
+      <w:r>
+        <w:rPr>
+          <w:rFonts w:ascii="Aptos Narrow" w:eastAsia="Microsoft YaHei" w:hAnsi="Aptos Narrow" w:cstheme="minorHAnsi"/>
           <w:color w:val="70AD47" w:themeColor="accent6"/>
           <w:szCs w:val="20"/>
         </w:rPr>
@@ -34883,14 +34883,14 @@
         <w:ind w:left="5400"/>
         <w:contextualSpacing w:val="0"/>
         <w:rPr>
-          <w:rFonts w:ascii="Aptos Narrow" w:eastAsia="微软雅黑" w:hAnsi="Aptos Narrow" w:cstheme="minorHAnsi"/>
-          <w:color w:val="70AD47" w:themeColor="accent6"/>
-          <w:szCs w:val="20"/>
-        </w:rPr>
-      </w:pPr>
-      <w:r>
-        <w:rPr>
-          <w:rFonts w:ascii="Aptos Narrow" w:eastAsia="微软雅黑" w:hAnsi="Aptos Narrow" w:cstheme="minorHAnsi"/>
+          <w:rFonts w:ascii="Aptos Narrow" w:eastAsia="Microsoft YaHei" w:hAnsi="Aptos Narrow" w:cstheme="minorHAnsi"/>
+          <w:color w:val="70AD47" w:themeColor="accent6"/>
+          <w:szCs w:val="20"/>
+        </w:rPr>
+      </w:pPr>
+      <w:r>
+        <w:rPr>
+          <w:rFonts w:ascii="Aptos Narrow" w:eastAsia="Microsoft YaHei" w:hAnsi="Aptos Narrow" w:cstheme="minorHAnsi"/>
           <w:color w:val="70AD47" w:themeColor="accent6"/>
           <w:szCs w:val="20"/>
         </w:rPr>
@@ -34905,14 +34905,14 @@
         <w:ind w:left="5400"/>
         <w:contextualSpacing w:val="0"/>
         <w:rPr>
-          <w:rFonts w:ascii="Aptos Narrow" w:eastAsia="微软雅黑" w:hAnsi="Aptos Narrow" w:cstheme="minorHAnsi"/>
-          <w:color w:val="70AD47" w:themeColor="accent6"/>
-          <w:szCs w:val="20"/>
-        </w:rPr>
-      </w:pPr>
-      <w:r>
-        <w:rPr>
-          <w:rFonts w:ascii="Aptos Narrow" w:eastAsia="微软雅黑" w:hAnsi="Aptos Narrow" w:cstheme="minorHAnsi"/>
+          <w:rFonts w:ascii="Aptos Narrow" w:eastAsia="Microsoft YaHei" w:hAnsi="Aptos Narrow" w:cstheme="minorHAnsi"/>
+          <w:color w:val="70AD47" w:themeColor="accent6"/>
+          <w:szCs w:val="20"/>
+        </w:rPr>
+      </w:pPr>
+      <w:r>
+        <w:rPr>
+          <w:rFonts w:ascii="Aptos Narrow" w:eastAsia="Microsoft YaHei" w:hAnsi="Aptos Narrow" w:cstheme="minorHAnsi"/>
           <w:color w:val="70AD47" w:themeColor="accent6"/>
           <w:szCs w:val="20"/>
         </w:rPr>
@@ -34927,14 +34927,14 @@
         <w:ind w:left="5400"/>
         <w:contextualSpacing w:val="0"/>
         <w:rPr>
-          <w:rFonts w:ascii="Aptos Narrow" w:eastAsia="微软雅黑" w:hAnsi="Aptos Narrow" w:cstheme="minorHAnsi"/>
-          <w:color w:val="70AD47" w:themeColor="accent6"/>
-          <w:szCs w:val="20"/>
-        </w:rPr>
-      </w:pPr>
-      <w:r>
-        <w:rPr>
-          <w:rFonts w:ascii="Aptos Narrow" w:eastAsia="微软雅黑" w:hAnsi="Aptos Narrow" w:cstheme="minorHAnsi"/>
+          <w:rFonts w:ascii="Aptos Narrow" w:eastAsia="Microsoft YaHei" w:hAnsi="Aptos Narrow" w:cstheme="minorHAnsi"/>
+          <w:color w:val="70AD47" w:themeColor="accent6"/>
+          <w:szCs w:val="20"/>
+        </w:rPr>
+      </w:pPr>
+      <w:r>
+        <w:rPr>
+          <w:rFonts w:ascii="Aptos Narrow" w:eastAsia="Microsoft YaHei" w:hAnsi="Aptos Narrow" w:cstheme="minorHAnsi"/>
           <w:color w:val="70AD47" w:themeColor="accent6"/>
           <w:szCs w:val="20"/>
         </w:rPr>
@@ -34949,14 +34949,14 @@
         <w:ind w:left="5400"/>
         <w:contextualSpacing w:val="0"/>
         <w:rPr>
-          <w:rFonts w:ascii="Aptos Narrow" w:eastAsia="微软雅黑" w:hAnsi="Aptos Narrow" w:cstheme="minorHAnsi"/>
-          <w:color w:val="70AD47" w:themeColor="accent6"/>
-          <w:szCs w:val="20"/>
-        </w:rPr>
-      </w:pPr>
-      <w:r>
-        <w:rPr>
-          <w:rFonts w:ascii="Aptos Narrow" w:eastAsia="微软雅黑" w:hAnsi="Aptos Narrow" w:cstheme="minorHAnsi"/>
+          <w:rFonts w:ascii="Aptos Narrow" w:eastAsia="Microsoft YaHei" w:hAnsi="Aptos Narrow" w:cstheme="minorHAnsi"/>
+          <w:color w:val="70AD47" w:themeColor="accent6"/>
+          <w:szCs w:val="20"/>
+        </w:rPr>
+      </w:pPr>
+      <w:r>
+        <w:rPr>
+          <w:rFonts w:ascii="Aptos Narrow" w:eastAsia="Microsoft YaHei" w:hAnsi="Aptos Narrow" w:cstheme="minorHAnsi"/>
           <w:color w:val="70AD47" w:themeColor="accent6"/>
           <w:szCs w:val="20"/>
         </w:rPr>
@@ -34971,14 +34971,14 @@
         <w:ind w:left="5400"/>
         <w:contextualSpacing w:val="0"/>
         <w:rPr>
-          <w:rFonts w:ascii="Aptos Narrow" w:eastAsia="微软雅黑" w:hAnsi="Aptos Narrow" w:cstheme="minorHAnsi"/>
-          <w:color w:val="70AD47" w:themeColor="accent6"/>
-          <w:szCs w:val="20"/>
-        </w:rPr>
-      </w:pPr>
-      <w:r>
-        <w:rPr>
-          <w:rFonts w:ascii="Aptos Narrow" w:eastAsia="微软雅黑" w:hAnsi="Aptos Narrow" w:cstheme="minorHAnsi"/>
+          <w:rFonts w:ascii="Aptos Narrow" w:eastAsia="Microsoft YaHei" w:hAnsi="Aptos Narrow" w:cstheme="minorHAnsi"/>
+          <w:color w:val="70AD47" w:themeColor="accent6"/>
+          <w:szCs w:val="20"/>
+        </w:rPr>
+      </w:pPr>
+      <w:r>
+        <w:rPr>
+          <w:rFonts w:ascii="Aptos Narrow" w:eastAsia="Microsoft YaHei" w:hAnsi="Aptos Narrow" w:cstheme="minorHAnsi"/>
           <w:color w:val="70AD47" w:themeColor="accent6"/>
           <w:szCs w:val="20"/>
         </w:rPr>
@@ -34993,14 +34993,14 @@
         <w:ind w:left="5400"/>
         <w:contextualSpacing w:val="0"/>
         <w:rPr>
-          <w:rFonts w:ascii="Aptos Narrow" w:eastAsia="微软雅黑" w:hAnsi="Aptos Narrow" w:cstheme="minorHAnsi"/>
-          <w:color w:val="70AD47" w:themeColor="accent6"/>
-          <w:szCs w:val="20"/>
-        </w:rPr>
-      </w:pPr>
-      <w:r>
-        <w:rPr>
-          <w:rFonts w:ascii="Aptos Narrow" w:eastAsia="微软雅黑" w:hAnsi="Aptos Narrow" w:cstheme="minorHAnsi"/>
+          <w:rFonts w:ascii="Aptos Narrow" w:eastAsia="Microsoft YaHei" w:hAnsi="Aptos Narrow" w:cstheme="minorHAnsi"/>
+          <w:color w:val="70AD47" w:themeColor="accent6"/>
+          <w:szCs w:val="20"/>
+        </w:rPr>
+      </w:pPr>
+      <w:r>
+        <w:rPr>
+          <w:rFonts w:ascii="Aptos Narrow" w:eastAsia="Microsoft YaHei" w:hAnsi="Aptos Narrow" w:cstheme="minorHAnsi"/>
           <w:color w:val="70AD47" w:themeColor="accent6"/>
           <w:szCs w:val="20"/>
         </w:rPr>
@@ -35015,14 +35015,14 @@
         <w:ind w:left="5400"/>
         <w:contextualSpacing w:val="0"/>
         <w:rPr>
-          <w:rFonts w:ascii="Aptos Narrow" w:eastAsia="微软雅黑" w:hAnsi="Aptos Narrow" w:cstheme="minorHAnsi"/>
-          <w:color w:val="70AD47" w:themeColor="accent6"/>
-          <w:szCs w:val="20"/>
-        </w:rPr>
-      </w:pPr>
-      <w:r>
-        <w:rPr>
-          <w:rFonts w:ascii="Aptos Narrow" w:eastAsia="微软雅黑" w:hAnsi="Aptos Narrow" w:cstheme="minorHAnsi"/>
+          <w:rFonts w:ascii="Aptos Narrow" w:eastAsia="Microsoft YaHei" w:hAnsi="Aptos Narrow" w:cstheme="minorHAnsi"/>
+          <w:color w:val="70AD47" w:themeColor="accent6"/>
+          <w:szCs w:val="20"/>
+        </w:rPr>
+      </w:pPr>
+      <w:r>
+        <w:rPr>
+          <w:rFonts w:ascii="Aptos Narrow" w:eastAsia="Microsoft YaHei" w:hAnsi="Aptos Narrow" w:cstheme="minorHAnsi"/>
           <w:color w:val="70AD47" w:themeColor="accent6"/>
           <w:szCs w:val="20"/>
         </w:rPr>
@@ -35037,14 +35037,14 @@
         <w:ind w:left="5400"/>
         <w:contextualSpacing w:val="0"/>
         <w:rPr>
-          <w:rFonts w:ascii="Aptos Narrow" w:eastAsia="微软雅黑" w:hAnsi="Aptos Narrow" w:cstheme="minorHAnsi"/>
-          <w:color w:val="70AD47" w:themeColor="accent6"/>
-          <w:szCs w:val="20"/>
-        </w:rPr>
-      </w:pPr>
-      <w:r>
-        <w:rPr>
-          <w:rFonts w:ascii="Aptos Narrow" w:eastAsia="微软雅黑" w:hAnsi="Aptos Narrow" w:cstheme="minorHAnsi"/>
+          <w:rFonts w:ascii="Aptos Narrow" w:eastAsia="Microsoft YaHei" w:hAnsi="Aptos Narrow" w:cstheme="minorHAnsi"/>
+          <w:color w:val="70AD47" w:themeColor="accent6"/>
+          <w:szCs w:val="20"/>
+        </w:rPr>
+      </w:pPr>
+      <w:r>
+        <w:rPr>
+          <w:rFonts w:ascii="Aptos Narrow" w:eastAsia="Microsoft YaHei" w:hAnsi="Aptos Narrow" w:cstheme="minorHAnsi"/>
           <w:color w:val="70AD47" w:themeColor="accent6"/>
           <w:szCs w:val="20"/>
         </w:rPr>
@@ -35059,14 +35059,14 @@
         <w:ind w:left="5400"/>
         <w:contextualSpacing w:val="0"/>
         <w:rPr>
-          <w:rFonts w:ascii="Aptos Narrow" w:eastAsia="微软雅黑" w:hAnsi="Aptos Narrow" w:cstheme="minorHAnsi"/>
-          <w:color w:val="70AD47" w:themeColor="accent6"/>
-          <w:szCs w:val="20"/>
-        </w:rPr>
-      </w:pPr>
-      <w:r>
-        <w:rPr>
-          <w:rFonts w:ascii="Aptos Narrow" w:eastAsia="微软雅黑" w:hAnsi="Aptos Narrow" w:cstheme="minorHAnsi"/>
+          <w:rFonts w:ascii="Aptos Narrow" w:eastAsia="Microsoft YaHei" w:hAnsi="Aptos Narrow" w:cstheme="minorHAnsi"/>
+          <w:color w:val="70AD47" w:themeColor="accent6"/>
+          <w:szCs w:val="20"/>
+        </w:rPr>
+      </w:pPr>
+      <w:r>
+        <w:rPr>
+          <w:rFonts w:ascii="Aptos Narrow" w:eastAsia="Microsoft YaHei" w:hAnsi="Aptos Narrow" w:cstheme="minorHAnsi"/>
           <w:color w:val="70AD47" w:themeColor="accent6"/>
           <w:szCs w:val="20"/>
         </w:rPr>
@@ -35081,14 +35081,14 @@
         <w:ind w:left="5400"/>
         <w:contextualSpacing w:val="0"/>
         <w:rPr>
-          <w:rFonts w:ascii="Aptos Narrow" w:eastAsia="微软雅黑" w:hAnsi="Aptos Narrow" w:cstheme="minorHAnsi"/>
-          <w:color w:val="70AD47" w:themeColor="accent6"/>
-          <w:szCs w:val="20"/>
-        </w:rPr>
-      </w:pPr>
-      <w:r>
-        <w:rPr>
-          <w:rFonts w:ascii="Aptos Narrow" w:eastAsia="微软雅黑" w:hAnsi="Aptos Narrow" w:cstheme="minorHAnsi"/>
+          <w:rFonts w:ascii="Aptos Narrow" w:eastAsia="Microsoft YaHei" w:hAnsi="Aptos Narrow" w:cstheme="minorHAnsi"/>
+          <w:color w:val="70AD47" w:themeColor="accent6"/>
+          <w:szCs w:val="20"/>
+        </w:rPr>
+      </w:pPr>
+      <w:r>
+        <w:rPr>
+          <w:rFonts w:ascii="Aptos Narrow" w:eastAsia="Microsoft YaHei" w:hAnsi="Aptos Narrow" w:cstheme="minorHAnsi"/>
           <w:color w:val="70AD47" w:themeColor="accent6"/>
           <w:szCs w:val="20"/>
         </w:rPr>
@@ -35103,14 +35103,14 @@
         <w:ind w:left="5400"/>
         <w:contextualSpacing w:val="0"/>
         <w:rPr>
-          <w:rFonts w:ascii="Aptos Narrow" w:eastAsia="微软雅黑" w:hAnsi="Aptos Narrow" w:cstheme="minorHAnsi"/>
-          <w:color w:val="70AD47" w:themeColor="accent6"/>
-          <w:szCs w:val="20"/>
-        </w:rPr>
-      </w:pPr>
-      <w:r>
-        <w:rPr>
-          <w:rFonts w:ascii="Aptos Narrow" w:eastAsia="微软雅黑" w:hAnsi="Aptos Narrow" w:cstheme="minorHAnsi"/>
+          <w:rFonts w:ascii="Aptos Narrow" w:eastAsia="Microsoft YaHei" w:hAnsi="Aptos Narrow" w:cstheme="minorHAnsi"/>
+          <w:color w:val="70AD47" w:themeColor="accent6"/>
+          <w:szCs w:val="20"/>
+        </w:rPr>
+      </w:pPr>
+      <w:r>
+        <w:rPr>
+          <w:rFonts w:ascii="Aptos Narrow" w:eastAsia="Microsoft YaHei" w:hAnsi="Aptos Narrow" w:cstheme="minorHAnsi"/>
           <w:color w:val="70AD47" w:themeColor="accent6"/>
           <w:szCs w:val="20"/>
         </w:rPr>
@@ -35125,14 +35125,14 @@
         <w:ind w:left="5400"/>
         <w:contextualSpacing w:val="0"/>
         <w:rPr>
-          <w:rFonts w:ascii="Aptos Narrow" w:eastAsia="微软雅黑" w:hAnsi="Aptos Narrow" w:cstheme="minorHAnsi"/>
-          <w:color w:val="70AD47" w:themeColor="accent6"/>
-          <w:szCs w:val="20"/>
-        </w:rPr>
-      </w:pPr>
-      <w:r>
-        <w:rPr>
-          <w:rFonts w:ascii="Aptos Narrow" w:eastAsia="微软雅黑" w:hAnsi="Aptos Narrow" w:cstheme="minorHAnsi"/>
+          <w:rFonts w:ascii="Aptos Narrow" w:eastAsia="Microsoft YaHei" w:hAnsi="Aptos Narrow" w:cstheme="minorHAnsi"/>
+          <w:color w:val="70AD47" w:themeColor="accent6"/>
+          <w:szCs w:val="20"/>
+        </w:rPr>
+      </w:pPr>
+      <w:r>
+        <w:rPr>
+          <w:rFonts w:ascii="Aptos Narrow" w:eastAsia="Microsoft YaHei" w:hAnsi="Aptos Narrow" w:cstheme="minorHAnsi"/>
           <w:color w:val="70AD47" w:themeColor="accent6"/>
           <w:szCs w:val="20"/>
         </w:rPr>
@@ -35147,14 +35147,14 @@
         <w:ind w:left="5400"/>
         <w:contextualSpacing w:val="0"/>
         <w:rPr>
-          <w:rFonts w:ascii="Aptos Narrow" w:eastAsia="微软雅黑" w:hAnsi="Aptos Narrow" w:cstheme="minorHAnsi"/>
-          <w:color w:val="70AD47" w:themeColor="accent6"/>
-          <w:szCs w:val="20"/>
-        </w:rPr>
-      </w:pPr>
-      <w:r>
-        <w:rPr>
-          <w:rFonts w:ascii="Aptos Narrow" w:eastAsia="微软雅黑" w:hAnsi="Aptos Narrow" w:cstheme="minorHAnsi"/>
+          <w:rFonts w:ascii="Aptos Narrow" w:eastAsia="Microsoft YaHei" w:hAnsi="Aptos Narrow" w:cstheme="minorHAnsi"/>
+          <w:color w:val="70AD47" w:themeColor="accent6"/>
+          <w:szCs w:val="20"/>
+        </w:rPr>
+      </w:pPr>
+      <w:r>
+        <w:rPr>
+          <w:rFonts w:ascii="Aptos Narrow" w:eastAsia="Microsoft YaHei" w:hAnsi="Aptos Narrow" w:cstheme="minorHAnsi"/>
           <w:color w:val="70AD47" w:themeColor="accent6"/>
           <w:szCs w:val="20"/>
         </w:rPr>
@@ -35169,14 +35169,14 @@
         <w:ind w:left="5400"/>
         <w:contextualSpacing w:val="0"/>
         <w:rPr>
-          <w:rFonts w:ascii="Aptos Narrow" w:eastAsia="微软雅黑" w:hAnsi="Aptos Narrow" w:cstheme="minorHAnsi"/>
-          <w:color w:val="70AD47" w:themeColor="accent6"/>
-          <w:szCs w:val="20"/>
-        </w:rPr>
-      </w:pPr>
-      <w:r>
-        <w:rPr>
-          <w:rFonts w:ascii="Aptos Narrow" w:eastAsia="微软雅黑" w:hAnsi="Aptos Narrow" w:cstheme="minorHAnsi"/>
+          <w:rFonts w:ascii="Aptos Narrow" w:eastAsia="Microsoft YaHei" w:hAnsi="Aptos Narrow" w:cstheme="minorHAnsi"/>
+          <w:color w:val="70AD47" w:themeColor="accent6"/>
+          <w:szCs w:val="20"/>
+        </w:rPr>
+      </w:pPr>
+      <w:r>
+        <w:rPr>
+          <w:rFonts w:ascii="Aptos Narrow" w:eastAsia="Microsoft YaHei" w:hAnsi="Aptos Narrow" w:cstheme="minorHAnsi"/>
           <w:color w:val="70AD47" w:themeColor="accent6"/>
           <w:szCs w:val="20"/>
         </w:rPr>
@@ -35191,14 +35191,14 @@
         <w:ind w:left="5400"/>
         <w:contextualSpacing w:val="0"/>
         <w:rPr>
-          <w:rFonts w:ascii="Aptos Narrow" w:eastAsia="微软雅黑" w:hAnsi="Aptos Narrow" w:cstheme="minorHAnsi"/>
-          <w:color w:val="70AD47" w:themeColor="accent6"/>
-          <w:szCs w:val="20"/>
-        </w:rPr>
-      </w:pPr>
-      <w:r>
-        <w:rPr>
-          <w:rFonts w:ascii="Aptos Narrow" w:eastAsia="微软雅黑" w:hAnsi="Aptos Narrow" w:cstheme="minorHAnsi"/>
+          <w:rFonts w:ascii="Aptos Narrow" w:eastAsia="Microsoft YaHei" w:hAnsi="Aptos Narrow" w:cstheme="minorHAnsi"/>
+          <w:color w:val="70AD47" w:themeColor="accent6"/>
+          <w:szCs w:val="20"/>
+        </w:rPr>
+      </w:pPr>
+      <w:r>
+        <w:rPr>
+          <w:rFonts w:ascii="Aptos Narrow" w:eastAsia="Microsoft YaHei" w:hAnsi="Aptos Narrow" w:cstheme="minorHAnsi"/>
           <w:color w:val="70AD47" w:themeColor="accent6"/>
           <w:szCs w:val="20"/>
         </w:rPr>
@@ -35213,14 +35213,14 @@
         <w:ind w:left="5400"/>
         <w:contextualSpacing w:val="0"/>
         <w:rPr>
-          <w:rFonts w:ascii="Aptos Narrow" w:eastAsia="微软雅黑" w:hAnsi="Aptos Narrow" w:cstheme="minorHAnsi"/>
-          <w:color w:val="70AD47" w:themeColor="accent6"/>
-          <w:szCs w:val="20"/>
-        </w:rPr>
-      </w:pPr>
-      <w:r>
-        <w:rPr>
-          <w:rFonts w:ascii="Aptos Narrow" w:eastAsia="微软雅黑" w:hAnsi="Aptos Narrow" w:cstheme="minorHAnsi"/>
+          <w:rFonts w:ascii="Aptos Narrow" w:eastAsia="Microsoft YaHei" w:hAnsi="Aptos Narrow" w:cstheme="minorHAnsi"/>
+          <w:color w:val="70AD47" w:themeColor="accent6"/>
+          <w:szCs w:val="20"/>
+        </w:rPr>
+      </w:pPr>
+      <w:r>
+        <w:rPr>
+          <w:rFonts w:ascii="Aptos Narrow" w:eastAsia="Microsoft YaHei" w:hAnsi="Aptos Narrow" w:cstheme="minorHAnsi"/>
           <w:color w:val="70AD47" w:themeColor="accent6"/>
           <w:szCs w:val="20"/>
         </w:rPr>
@@ -35235,14 +35235,14 @@
         <w:ind w:left="5400"/>
         <w:contextualSpacing w:val="0"/>
         <w:rPr>
-          <w:rFonts w:ascii="Aptos Narrow" w:eastAsia="微软雅黑" w:hAnsi="Aptos Narrow" w:cstheme="minorHAnsi"/>
-          <w:color w:val="70AD47" w:themeColor="accent6"/>
-          <w:szCs w:val="20"/>
-        </w:rPr>
-      </w:pPr>
-      <w:r>
-        <w:rPr>
-          <w:rFonts w:ascii="Aptos Narrow" w:eastAsia="微软雅黑" w:hAnsi="Aptos Narrow" w:cstheme="minorHAnsi"/>
+          <w:rFonts w:ascii="Aptos Narrow" w:eastAsia="Microsoft YaHei" w:hAnsi="Aptos Narrow" w:cstheme="minorHAnsi"/>
+          <w:color w:val="70AD47" w:themeColor="accent6"/>
+          <w:szCs w:val="20"/>
+        </w:rPr>
+      </w:pPr>
+      <w:r>
+        <w:rPr>
+          <w:rFonts w:ascii="Aptos Narrow" w:eastAsia="Microsoft YaHei" w:hAnsi="Aptos Narrow" w:cstheme="minorHAnsi"/>
           <w:color w:val="70AD47" w:themeColor="accent6"/>
           <w:szCs w:val="20"/>
         </w:rPr>
@@ -35257,14 +35257,14 @@
         <w:ind w:left="5400"/>
         <w:contextualSpacing w:val="0"/>
         <w:rPr>
-          <w:rFonts w:ascii="Aptos Narrow" w:eastAsia="微软雅黑" w:hAnsi="Aptos Narrow" w:cstheme="minorHAnsi"/>
-          <w:color w:val="70AD47" w:themeColor="accent6"/>
-          <w:szCs w:val="20"/>
-        </w:rPr>
-      </w:pPr>
-      <w:r>
-        <w:rPr>
-          <w:rFonts w:ascii="Aptos Narrow" w:eastAsia="微软雅黑" w:hAnsi="Aptos Narrow" w:cstheme="minorHAnsi"/>
+          <w:rFonts w:ascii="Aptos Narrow" w:eastAsia="Microsoft YaHei" w:hAnsi="Aptos Narrow" w:cstheme="minorHAnsi"/>
+          <w:color w:val="70AD47" w:themeColor="accent6"/>
+          <w:szCs w:val="20"/>
+        </w:rPr>
+      </w:pPr>
+      <w:r>
+        <w:rPr>
+          <w:rFonts w:ascii="Aptos Narrow" w:eastAsia="Microsoft YaHei" w:hAnsi="Aptos Narrow" w:cstheme="minorHAnsi"/>
           <w:color w:val="70AD47" w:themeColor="accent6"/>
           <w:szCs w:val="20"/>
         </w:rPr>
@@ -35279,14 +35279,14 @@
         <w:ind w:left="5400"/>
         <w:contextualSpacing w:val="0"/>
         <w:rPr>
-          <w:rFonts w:ascii="Aptos Narrow" w:eastAsia="微软雅黑" w:hAnsi="Aptos Narrow" w:cstheme="minorHAnsi"/>
-          <w:color w:val="70AD47" w:themeColor="accent6"/>
-          <w:szCs w:val="20"/>
-        </w:rPr>
-      </w:pPr>
-      <w:r>
-        <w:rPr>
-          <w:rFonts w:ascii="Aptos Narrow" w:eastAsia="微软雅黑" w:hAnsi="Aptos Narrow" w:cstheme="minorHAnsi"/>
+          <w:rFonts w:ascii="Aptos Narrow" w:eastAsia="Microsoft YaHei" w:hAnsi="Aptos Narrow" w:cstheme="minorHAnsi"/>
+          <w:color w:val="70AD47" w:themeColor="accent6"/>
+          <w:szCs w:val="20"/>
+        </w:rPr>
+      </w:pPr>
+      <w:r>
+        <w:rPr>
+          <w:rFonts w:ascii="Aptos Narrow" w:eastAsia="Microsoft YaHei" w:hAnsi="Aptos Narrow" w:cstheme="minorHAnsi"/>
           <w:color w:val="70AD47" w:themeColor="accent6"/>
           <w:szCs w:val="20"/>
         </w:rPr>
@@ -35295,7 +35295,7 @@
       </w:r>
       <w:r>
         <w:rPr>
-          <w:rFonts w:ascii="Aptos Narrow" w:eastAsia="微软雅黑" w:hAnsi="Aptos Narrow" w:cstheme="minorHAnsi"/>
+          <w:rFonts w:ascii="Aptos Narrow" w:eastAsia="Microsoft YaHei" w:hAnsi="Aptos Narrow" w:cstheme="minorHAnsi"/>
           <w:color w:val="70AD47" w:themeColor="accent6"/>
           <w:szCs w:val="20"/>
         </w:rPr>
@@ -35303,7 +35303,7 @@
       </w:r>
       <w:r>
         <w:rPr>
-          <w:rFonts w:ascii="Aptos Narrow" w:eastAsia="微软雅黑" w:hAnsi="Aptos Narrow" w:cstheme="minorHAnsi"/>
+          <w:rFonts w:ascii="Aptos Narrow" w:eastAsia="Microsoft YaHei" w:hAnsi="Aptos Narrow" w:cstheme="minorHAnsi"/>
           <w:color w:val="70AD47" w:themeColor="accent6"/>
           <w:szCs w:val="20"/>
         </w:rPr>
@@ -35318,14 +35318,14 @@
         <w:ind w:left="5400"/>
         <w:contextualSpacing w:val="0"/>
         <w:rPr>
-          <w:rFonts w:ascii="Aptos Narrow" w:eastAsia="微软雅黑" w:hAnsi="Aptos Narrow" w:cstheme="minorHAnsi"/>
-          <w:color w:val="70AD47" w:themeColor="accent6"/>
-          <w:szCs w:val="20"/>
-        </w:rPr>
-      </w:pPr>
-      <w:r>
-        <w:rPr>
-          <w:rFonts w:ascii="Aptos Narrow" w:eastAsia="微软雅黑" w:hAnsi="Aptos Narrow" w:cstheme="minorHAnsi"/>
+          <w:rFonts w:ascii="Aptos Narrow" w:eastAsia="Microsoft YaHei" w:hAnsi="Aptos Narrow" w:cstheme="minorHAnsi"/>
+          <w:color w:val="70AD47" w:themeColor="accent6"/>
+          <w:szCs w:val="20"/>
+        </w:rPr>
+      </w:pPr>
+      <w:r>
+        <w:rPr>
+          <w:rFonts w:ascii="Aptos Narrow" w:eastAsia="Microsoft YaHei" w:hAnsi="Aptos Narrow" w:cstheme="minorHAnsi"/>
           <w:color w:val="70AD47" w:themeColor="accent6"/>
           <w:szCs w:val="20"/>
         </w:rPr>
@@ -35333,7 +35333,7 @@
       </w:r>
       <w:r>
         <w:rPr>
-          <w:rFonts w:ascii="Aptos Narrow" w:eastAsia="微软雅黑" w:hAnsi="Aptos Narrow" w:cstheme="minorHAnsi"/>
+          <w:rFonts w:ascii="Aptos Narrow" w:eastAsia="Microsoft YaHei" w:hAnsi="Aptos Narrow" w:cstheme="minorHAnsi"/>
           <w:color w:val="70AD47" w:themeColor="accent6"/>
           <w:szCs w:val="20"/>
         </w:rPr>
@@ -35341,7 +35341,7 @@
       </w:r>
       <w:r>
         <w:rPr>
-          <w:rFonts w:ascii="Aptos Narrow" w:eastAsia="微软雅黑" w:hAnsi="Aptos Narrow" w:cstheme="minorHAnsi"/>
+          <w:rFonts w:ascii="Aptos Narrow" w:eastAsia="Microsoft YaHei" w:hAnsi="Aptos Narrow" w:cstheme="minorHAnsi"/>
           <w:color w:val="70AD47" w:themeColor="accent6"/>
           <w:szCs w:val="20"/>
         </w:rPr>
@@ -35356,14 +35356,14 @@
         <w:ind w:left="5400"/>
         <w:contextualSpacing w:val="0"/>
         <w:rPr>
-          <w:rFonts w:ascii="Aptos Narrow" w:eastAsia="微软雅黑" w:hAnsi="Aptos Narrow" w:cstheme="minorHAnsi"/>
-          <w:color w:val="70AD47" w:themeColor="accent6"/>
-          <w:szCs w:val="20"/>
-        </w:rPr>
-      </w:pPr>
-      <w:r>
-        <w:rPr>
-          <w:rFonts w:ascii="Aptos Narrow" w:eastAsia="微软雅黑" w:hAnsi="Aptos Narrow" w:cstheme="minorHAnsi"/>
+          <w:rFonts w:ascii="Aptos Narrow" w:eastAsia="Microsoft YaHei" w:hAnsi="Aptos Narrow" w:cstheme="minorHAnsi"/>
+          <w:color w:val="70AD47" w:themeColor="accent6"/>
+          <w:szCs w:val="20"/>
+        </w:rPr>
+      </w:pPr>
+      <w:r>
+        <w:rPr>
+          <w:rFonts w:ascii="Aptos Narrow" w:eastAsia="Microsoft YaHei" w:hAnsi="Aptos Narrow" w:cstheme="minorHAnsi"/>
           <w:color w:val="70AD47" w:themeColor="accent6"/>
           <w:szCs w:val="20"/>
         </w:rPr>
@@ -35381,13 +35381,13 @@
         <w:spacing w:before="720" w:line="360" w:lineRule="auto"/>
         <w:ind w:left="3420" w:hanging="720"/>
         <w:rPr>
-          <w:rFonts w:ascii="Aptos Narrow" w:eastAsia="微软雅黑" w:hAnsi="Aptos Narrow"/>
-          <w:szCs w:val="20"/>
-        </w:rPr>
-      </w:pPr>
-      <w:r>
-        <w:rPr>
-          <w:rFonts w:ascii="Aptos Narrow" w:eastAsia="微软雅黑" w:hAnsi="Aptos Narrow"/>
+          <w:rFonts w:ascii="Aptos Narrow" w:eastAsia="Microsoft YaHei" w:hAnsi="Aptos Narrow"/>
+          <w:szCs w:val="20"/>
+        </w:rPr>
+      </w:pPr>
+      <w:r>
+        <w:rPr>
+          <w:rFonts w:ascii="Aptos Narrow" w:eastAsia="Microsoft YaHei" w:hAnsi="Aptos Narrow"/>
           <w:szCs w:val="20"/>
         </w:rPr>
         <w:t>Add to mounted</w:t>
@@ -35399,13 +35399,13 @@
         <w:spacing w:before="240" w:line="360" w:lineRule="auto"/>
         <w:ind w:left="3510"/>
         <w:rPr>
-          <w:rFonts w:ascii="Aptos Narrow" w:eastAsia="微软雅黑" w:hAnsi="Aptos Narrow" w:cstheme="majorBidi"/>
-          <w:szCs w:val="20"/>
-        </w:rPr>
-      </w:pPr>
-      <w:r>
-        <w:rPr>
-          <w:rFonts w:ascii="Aptos Narrow" w:eastAsia="微软雅黑" w:hAnsi="Aptos Narrow" w:cstheme="majorBidi"/>
+          <w:rFonts w:ascii="Aptos Narrow" w:eastAsia="Microsoft YaHei" w:hAnsi="Aptos Narrow" w:cstheme="majorBidi"/>
+          <w:szCs w:val="20"/>
+        </w:rPr>
+      </w:pPr>
+      <w:r>
+        <w:rPr>
+          <w:rFonts w:ascii="Aptos Narrow" w:eastAsia="Microsoft YaHei" w:hAnsi="Aptos Narrow" w:cstheme="majorBidi"/>
           <w:szCs w:val="20"/>
         </w:rPr>
         <w:t>Through "</w:t>
@@ -35424,7 +35424,7 @@
       </w:hyperlink>
       <w:r>
         <w:rPr>
-          <w:rFonts w:ascii="Aptos Narrow" w:eastAsia="微软雅黑" w:hAnsi="Aptos Narrow" w:cstheme="majorBidi"/>
+          <w:rFonts w:ascii="Aptos Narrow" w:eastAsia="Microsoft YaHei" w:hAnsi="Aptos Narrow" w:cstheme="majorBidi"/>
           <w:szCs w:val="20"/>
         </w:rPr>
         <w:t>", execute "</w:t>
@@ -35439,14 +35439,14 @@
       </w:hyperlink>
       <w:r>
         <w:rPr>
-          <w:rFonts w:ascii="Aptos Narrow" w:eastAsia="微软雅黑" w:hAnsi="Aptos Narrow" w:cstheme="majorBidi"/>
+          <w:rFonts w:ascii="Aptos Narrow" w:eastAsia="Microsoft YaHei" w:hAnsi="Aptos Narrow" w:cstheme="majorBidi"/>
           <w:szCs w:val="20"/>
         </w:rPr>
         <w:t xml:space="preserve">" and mount to: </w:t>
       </w:r>
       <w:r>
         <w:rPr>
-          <w:rFonts w:ascii="Aptos Narrow" w:eastAsia="微软雅黑" w:hAnsi="Aptos Narrow" w:cstheme="majorBidi"/>
+          <w:rFonts w:ascii="Aptos Narrow" w:eastAsia="Microsoft YaHei" w:hAnsi="Aptos Narrow" w:cstheme="majorBidi"/>
           <w:color w:val="7030A0"/>
           <w:szCs w:val="20"/>
         </w:rPr>
@@ -35454,7 +35454,7 @@
       </w:r>
       <w:r>
         <w:rPr>
-          <w:rFonts w:ascii="Aptos Narrow" w:eastAsia="微软雅黑" w:hAnsi="Aptos Narrow" w:cstheme="majorBidi"/>
+          <w:rFonts w:ascii="Aptos Narrow" w:eastAsia="Microsoft YaHei" w:hAnsi="Aptos Narrow" w:cstheme="majorBidi"/>
           <w:color w:val="7030A0"/>
           <w:szCs w:val="20"/>
         </w:rPr>
@@ -35462,7 +35462,7 @@
       </w:r>
       <w:r>
         <w:rPr>
-          <w:rFonts w:ascii="Aptos Narrow" w:eastAsia="微软雅黑" w:hAnsi="Aptos Narrow" w:cstheme="majorBidi"/>
+          <w:rFonts w:ascii="Aptos Narrow" w:eastAsia="Microsoft YaHei" w:hAnsi="Aptos Narrow" w:cstheme="majorBidi"/>
           <w:color w:val="7030A0"/>
           <w:szCs w:val="20"/>
         </w:rPr>
@@ -35480,14 +35480,14 @@
         <w:spacing w:before="720" w:line="360" w:lineRule="auto"/>
         <w:ind w:left="4253" w:hanging="851"/>
         <w:rPr>
-          <w:rFonts w:ascii="Aptos Narrow" w:eastAsia="微软雅黑" w:hAnsi="Aptos Narrow"/>
+          <w:rFonts w:ascii="Aptos Narrow" w:eastAsia="Microsoft YaHei" w:hAnsi="Aptos Narrow"/>
           <w:iCs w:val="0"/>
           <w:szCs w:val="20"/>
         </w:rPr>
       </w:pPr>
       <w:r>
         <w:rPr>
-          <w:rFonts w:ascii="Aptos Narrow" w:eastAsia="微软雅黑" w:hAnsi="Aptos Narrow"/>
+          <w:rFonts w:ascii="Aptos Narrow" w:eastAsia="Microsoft YaHei" w:hAnsi="Aptos Narrow"/>
           <w:iCs w:val="0"/>
           <w:szCs w:val="20"/>
         </w:rPr>
@@ -35502,20 +35502,20 @@
         <w:ind w:left="4253"/>
         <w:contextualSpacing w:val="0"/>
         <w:rPr>
-          <w:rFonts w:ascii="Aptos Narrow" w:eastAsia="微软雅黑" w:hAnsi="Aptos Narrow" w:cstheme="minorHAnsi"/>
-          <w:szCs w:val="20"/>
-        </w:rPr>
-      </w:pPr>
-      <w:r>
-        <w:rPr>
-          <w:rFonts w:ascii="Aptos Narrow" w:eastAsia="微软雅黑" w:hAnsi="Aptos Narrow" w:cstheme="minorHAnsi"/>
+          <w:rFonts w:ascii="Aptos Narrow" w:eastAsia="Microsoft YaHei" w:hAnsi="Aptos Narrow" w:cstheme="minorHAnsi"/>
+          <w:szCs w:val="20"/>
+        </w:rPr>
+      </w:pPr>
+      <w:r>
+        <w:rPr>
+          <w:rFonts w:ascii="Aptos Narrow" w:eastAsia="Microsoft YaHei" w:hAnsi="Aptos Narrow" w:cstheme="minorHAnsi"/>
           <w:szCs w:val="20"/>
         </w:rPr>
         <w:t xml:space="preserve">Copy </w:t>
       </w:r>
       <w:r>
         <w:rPr>
-          <w:rFonts w:ascii="Aptos Narrow" w:eastAsia="微软雅黑" w:hAnsi="Aptos Narrow" w:cstheme="minorHAnsi"/>
+          <w:rFonts w:ascii="Aptos Narrow" w:eastAsia="Microsoft YaHei" w:hAnsi="Aptos Narrow" w:cstheme="minorHAnsi"/>
           <w:color w:val="7030A0"/>
           <w:szCs w:val="20"/>
         </w:rPr>
@@ -35523,7 +35523,7 @@
       </w:r>
       <w:r>
         <w:rPr>
-          <w:rFonts w:ascii="Aptos Narrow" w:eastAsia="微软雅黑" w:hAnsi="Aptos Narrow" w:cstheme="minorHAnsi"/>
+          <w:rFonts w:ascii="Aptos Narrow" w:eastAsia="Microsoft YaHei" w:hAnsi="Aptos Narrow" w:cstheme="minorHAnsi"/>
           <w:color w:val="7030A0"/>
           <w:szCs w:val="20"/>
         </w:rPr>
@@ -35531,14 +35531,14 @@
       </w:r>
       <w:r>
         <w:rPr>
-          <w:rFonts w:ascii="Aptos Narrow" w:eastAsia="微软雅黑" w:hAnsi="Aptos Narrow" w:cstheme="minorHAnsi"/>
+          <w:rFonts w:ascii="Aptos Narrow" w:eastAsia="Microsoft YaHei" w:hAnsi="Aptos Narrow" w:cstheme="minorHAnsi"/>
           <w:szCs w:val="20"/>
         </w:rPr>
         <w:t xml:space="preserve"> to </w:t>
       </w:r>
       <w:r>
         <w:rPr>
-          <w:rFonts w:ascii="Aptos Narrow" w:eastAsia="微软雅黑" w:hAnsi="Aptos Narrow" w:cstheme="minorHAnsi"/>
+          <w:rFonts w:ascii="Aptos Narrow" w:eastAsia="Microsoft YaHei" w:hAnsi="Aptos Narrow" w:cstheme="minorHAnsi"/>
           <w:color w:val="7030A0"/>
           <w:szCs w:val="20"/>
         </w:rPr>
@@ -35546,7 +35546,7 @@
       </w:r>
       <w:r>
         <w:rPr>
-          <w:rFonts w:ascii="Aptos Narrow" w:eastAsia="微软雅黑" w:hAnsi="Aptos Narrow" w:cstheme="minorHAnsi"/>
+          <w:rFonts w:ascii="Aptos Narrow" w:eastAsia="Microsoft YaHei" w:hAnsi="Aptos Narrow" w:cstheme="minorHAnsi"/>
           <w:color w:val="7030A0"/>
           <w:szCs w:val="20"/>
         </w:rPr>
@@ -35554,7 +35554,7 @@
       </w:r>
       <w:r>
         <w:rPr>
-          <w:rFonts w:ascii="Aptos Narrow" w:eastAsia="微软雅黑" w:hAnsi="Aptos Narrow" w:cstheme="minorHAnsi"/>
+          <w:rFonts w:ascii="Aptos Narrow" w:eastAsia="Microsoft YaHei" w:hAnsi="Aptos Narrow" w:cstheme="minorHAnsi"/>
           <w:color w:val="7030A0"/>
           <w:szCs w:val="20"/>
         </w:rPr>
@@ -35569,14 +35569,14 @@
         <w:ind w:left="4253"/>
         <w:contextualSpacing w:val="0"/>
         <w:rPr>
-          <w:rFonts w:ascii="Aptos Narrow" w:eastAsia="微软雅黑" w:hAnsi="Aptos Narrow" w:cstheme="minorHAnsi"/>
-          <w:color w:val="70AD47" w:themeColor="accent6"/>
-          <w:szCs w:val="20"/>
-        </w:rPr>
-      </w:pPr>
-      <w:r>
-        <w:rPr>
-          <w:rFonts w:ascii="Aptos Narrow" w:eastAsia="微软雅黑" w:hAnsi="Aptos Narrow" w:cstheme="minorHAnsi"/>
+          <w:rFonts w:ascii="Aptos Narrow" w:eastAsia="Microsoft YaHei" w:hAnsi="Aptos Narrow" w:cstheme="minorHAnsi"/>
+          <w:color w:val="70AD47" w:themeColor="accent6"/>
+          <w:szCs w:val="20"/>
+        </w:rPr>
+      </w:pPr>
+      <w:r>
+        <w:rPr>
+          <w:rFonts w:ascii="Aptos Narrow" w:eastAsia="Microsoft YaHei" w:hAnsi="Aptos Narrow" w:cstheme="minorHAnsi"/>
           <w:color w:val="70AD47" w:themeColor="accent6"/>
           <w:szCs w:val="20"/>
         </w:rPr>
@@ -35584,7 +35584,7 @@
       </w:r>
       <w:r>
         <w:rPr>
-          <w:rFonts w:ascii="Aptos Narrow" w:eastAsia="微软雅黑" w:hAnsi="Aptos Narrow" w:cstheme="minorHAnsi"/>
+          <w:rFonts w:ascii="Aptos Narrow" w:eastAsia="Microsoft YaHei" w:hAnsi="Aptos Narrow" w:cstheme="minorHAnsi"/>
           <w:color w:val="70AD47" w:themeColor="accent6"/>
           <w:szCs w:val="20"/>
         </w:rPr>
@@ -35592,7 +35592,7 @@
       </w:r>
       <w:r>
         <w:rPr>
-          <w:rFonts w:ascii="Aptos Narrow" w:eastAsia="微软雅黑" w:hAnsi="Aptos Narrow" w:cstheme="minorHAnsi"/>
+          <w:rFonts w:ascii="Aptos Narrow" w:eastAsia="Microsoft YaHei" w:hAnsi="Aptos Narrow" w:cstheme="minorHAnsi"/>
           <w:color w:val="70AD47" w:themeColor="accent6"/>
           <w:szCs w:val="20"/>
         </w:rPr>
@@ -35600,7 +35600,7 @@
       </w:r>
       <w:r>
         <w:rPr>
-          <w:rFonts w:ascii="Aptos Narrow" w:eastAsia="微软雅黑" w:hAnsi="Aptos Narrow" w:cstheme="minorHAnsi"/>
+          <w:rFonts w:ascii="Aptos Narrow" w:eastAsia="Microsoft YaHei" w:hAnsi="Aptos Narrow" w:cstheme="minorHAnsi"/>
           <w:color w:val="70AD47" w:themeColor="accent6"/>
           <w:szCs w:val="20"/>
         </w:rPr>
@@ -35608,7 +35608,7 @@
       </w:r>
       <w:r>
         <w:rPr>
-          <w:rFonts w:ascii="Aptos Narrow" w:eastAsia="微软雅黑" w:hAnsi="Aptos Narrow" w:cstheme="minorHAnsi"/>
+          <w:rFonts w:ascii="Aptos Narrow" w:eastAsia="Microsoft YaHei" w:hAnsi="Aptos Narrow" w:cstheme="minorHAnsi"/>
           <w:color w:val="70AD47" w:themeColor="accent6"/>
           <w:szCs w:val="20"/>
         </w:rPr>
@@ -35626,14 +35626,14 @@
         <w:spacing w:before="720" w:line="360" w:lineRule="auto"/>
         <w:ind w:left="4253" w:hanging="851"/>
         <w:rPr>
-          <w:rFonts w:ascii="Aptos Narrow" w:eastAsia="微软雅黑" w:hAnsi="Aptos Narrow"/>
+          <w:rFonts w:ascii="Aptos Narrow" w:eastAsia="Microsoft YaHei" w:hAnsi="Aptos Narrow"/>
           <w:iCs w:val="0"/>
           <w:szCs w:val="20"/>
         </w:rPr>
       </w:pPr>
       <w:r>
         <w:rPr>
-          <w:rFonts w:ascii="Aptos Narrow" w:eastAsia="微软雅黑" w:hAnsi="Aptos Narrow"/>
+          <w:rFonts w:ascii="Aptos Narrow" w:eastAsia="Microsoft YaHei" w:hAnsi="Aptos Narrow"/>
           <w:iCs w:val="0"/>
           <w:szCs w:val="20"/>
         </w:rPr>
@@ -35646,20 +35646,20 @@
         <w:spacing w:before="240" w:line="360" w:lineRule="auto"/>
         <w:ind w:left="4253"/>
         <w:rPr>
-          <w:rFonts w:ascii="Aptos Narrow" w:eastAsia="微软雅黑" w:hAnsi="Aptos Narrow" w:cstheme="minorHAnsi"/>
-          <w:szCs w:val="20"/>
-        </w:rPr>
-      </w:pPr>
-      <w:r>
-        <w:rPr>
-          <w:rFonts w:ascii="Aptos Narrow" w:eastAsia="微软雅黑" w:hAnsi="Aptos Narrow" w:cstheme="minorHAnsi"/>
+          <w:rFonts w:ascii="Aptos Narrow" w:eastAsia="Microsoft YaHei" w:hAnsi="Aptos Narrow" w:cstheme="minorHAnsi"/>
+          <w:szCs w:val="20"/>
+        </w:rPr>
+      </w:pPr>
+      <w:r>
+        <w:rPr>
+          <w:rFonts w:ascii="Aptos Narrow" w:eastAsia="Microsoft YaHei" w:hAnsi="Aptos Narrow" w:cstheme="minorHAnsi"/>
           <w:szCs w:val="20"/>
         </w:rPr>
         <w:t>Add "</w:t>
       </w:r>
       <w:r>
         <w:rPr>
-          <w:rFonts w:ascii="Aptos Narrow" w:eastAsia="微软雅黑" w:hAnsi="Aptos Narrow" w:cstheme="minorHAnsi"/>
+          <w:rFonts w:ascii="Aptos Narrow" w:eastAsia="Microsoft YaHei" w:hAnsi="Aptos Narrow" w:cstheme="minorHAnsi"/>
           <w:color w:val="7030A0"/>
           <w:szCs w:val="20"/>
         </w:rPr>
@@ -35667,14 +35667,14 @@
       </w:r>
       <w:r>
         <w:rPr>
-          <w:rFonts w:ascii="Aptos Narrow" w:eastAsia="微软雅黑" w:hAnsi="Aptos Narrow" w:cstheme="minorHAnsi"/>
+          <w:rFonts w:ascii="Aptos Narrow" w:eastAsia="Microsoft YaHei" w:hAnsi="Aptos Narrow" w:cstheme="minorHAnsi"/>
           <w:szCs w:val="20"/>
         </w:rPr>
         <w:t xml:space="preserve">" to the </w:t>
       </w:r>
       <w:r>
         <w:rPr>
-          <w:rFonts w:ascii="Aptos Narrow" w:eastAsia="微软雅黑" w:hAnsi="Aptos Narrow" w:cstheme="minorHAnsi"/>
+          <w:rFonts w:ascii="Aptos Narrow" w:eastAsia="Microsoft YaHei" w:hAnsi="Aptos Narrow" w:cstheme="minorHAnsi"/>
           <w:color w:val="7030A0"/>
           <w:szCs w:val="20"/>
         </w:rPr>
@@ -35682,7 +35682,7 @@
       </w:r>
       <w:r>
         <w:rPr>
-          <w:rFonts w:ascii="Aptos Narrow" w:eastAsia="微软雅黑" w:hAnsi="Aptos Narrow" w:cstheme="minorHAnsi"/>
+          <w:rFonts w:ascii="Aptos Narrow" w:eastAsia="Microsoft YaHei" w:hAnsi="Aptos Narrow" w:cstheme="minorHAnsi"/>
           <w:color w:val="7030A0"/>
           <w:szCs w:val="20"/>
         </w:rPr>
@@ -35690,7 +35690,7 @@
       </w:r>
       <w:r>
         <w:rPr>
-          <w:rFonts w:ascii="Aptos Narrow" w:eastAsia="微软雅黑" w:hAnsi="Aptos Narrow" w:cstheme="minorHAnsi"/>
+          <w:rFonts w:ascii="Aptos Narrow" w:eastAsia="Microsoft YaHei" w:hAnsi="Aptos Narrow" w:cstheme="minorHAnsi"/>
           <w:color w:val="7030A0"/>
           <w:szCs w:val="20"/>
         </w:rPr>
@@ -35698,7 +35698,7 @@
       </w:r>
       <w:r>
         <w:rPr>
-          <w:rFonts w:ascii="Aptos Narrow" w:eastAsia="微软雅黑" w:hAnsi="Aptos Narrow" w:cstheme="minorHAnsi"/>
+          <w:rFonts w:ascii="Aptos Narrow" w:eastAsia="Microsoft YaHei" w:hAnsi="Aptos Narrow" w:cstheme="minorHAnsi"/>
           <w:szCs w:val="20"/>
         </w:rPr>
         <w:t xml:space="preserve"> directory.</w:t>
@@ -35717,7 +35717,7 @@
         <w:spacing w:before="720" w:line="360" w:lineRule="auto"/>
         <w:ind w:left="5400" w:hanging="1140"/>
         <w:rPr>
-          <w:rFonts w:ascii="Aptos Narrow" w:eastAsia="微软雅黑" w:hAnsi="Aptos Narrow"/>
+          <w:rFonts w:ascii="Aptos Narrow" w:eastAsia="Microsoft YaHei" w:hAnsi="Aptos Narrow"/>
           <w:color w:val="auto"/>
           <w:sz w:val="20"/>
           <w:szCs w:val="20"/>
@@ -35725,7 +35725,7 @@
       </w:pPr>
       <w:r>
         <w:rPr>
-          <w:rFonts w:ascii="Aptos Narrow" w:eastAsia="微软雅黑" w:hAnsi="Aptos Narrow"/>
+          <w:rFonts w:ascii="Aptos Narrow" w:eastAsia="Microsoft YaHei" w:hAnsi="Aptos Narrow"/>
           <w:color w:val="auto"/>
           <w:sz w:val="20"/>
           <w:szCs w:val="20"/>
@@ -35741,21 +35741,21 @@
         <w:ind w:left="5387"/>
         <w:contextualSpacing w:val="0"/>
         <w:rPr>
-          <w:rFonts w:ascii="Aptos Narrow" w:eastAsia="微软雅黑" w:hAnsi="Aptos Narrow" w:cstheme="minorHAnsi"/>
+          <w:rFonts w:ascii="Aptos Narrow" w:eastAsia="Microsoft YaHei" w:hAnsi="Aptos Narrow" w:cstheme="minorHAnsi"/>
           <w:color w:val="7030A0"/>
           <w:szCs w:val="20"/>
         </w:rPr>
       </w:pPr>
       <w:r>
         <w:rPr>
-          <w:rFonts w:ascii="Aptos Narrow" w:eastAsia="微软雅黑" w:hAnsi="Aptos Narrow" w:cstheme="minorHAnsi"/>
+          <w:rFonts w:ascii="Aptos Narrow" w:eastAsia="Microsoft YaHei" w:hAnsi="Aptos Narrow" w:cstheme="minorHAnsi"/>
           <w:szCs w:val="20"/>
         </w:rPr>
         <w:t xml:space="preserve">Copy </w:t>
       </w:r>
       <w:r>
         <w:rPr>
-          <w:rFonts w:ascii="Aptos Narrow" w:eastAsia="微软雅黑" w:hAnsi="Aptos Narrow" w:cstheme="minorHAnsi"/>
+          <w:rFonts w:ascii="Aptos Narrow" w:eastAsia="Microsoft YaHei" w:hAnsi="Aptos Narrow" w:cstheme="minorHAnsi"/>
           <w:color w:val="7030A0"/>
           <w:szCs w:val="20"/>
         </w:rPr>
@@ -35763,14 +35763,14 @@
       </w:r>
       <w:r>
         <w:rPr>
-          <w:rFonts w:ascii="Aptos Narrow" w:eastAsia="微软雅黑" w:hAnsi="Aptos Narrow" w:cstheme="minorHAnsi"/>
+          <w:rFonts w:ascii="Aptos Narrow" w:eastAsia="Microsoft YaHei" w:hAnsi="Aptos Narrow" w:cstheme="minorHAnsi"/>
           <w:szCs w:val="20"/>
         </w:rPr>
         <w:t xml:space="preserve"> to </w:t>
       </w:r>
       <w:r>
         <w:rPr>
-          <w:rFonts w:ascii="Aptos Narrow" w:eastAsia="微软雅黑" w:hAnsi="Aptos Narrow" w:cstheme="minorHAnsi"/>
+          <w:rFonts w:ascii="Aptos Narrow" w:eastAsia="Microsoft YaHei" w:hAnsi="Aptos Narrow" w:cstheme="minorHAnsi"/>
           <w:color w:val="7030A0"/>
           <w:szCs w:val="20"/>
         </w:rPr>
@@ -35778,7 +35778,7 @@
       </w:r>
       <w:r>
         <w:rPr>
-          <w:rFonts w:ascii="Aptos Narrow" w:eastAsia="微软雅黑" w:hAnsi="Aptos Narrow" w:cstheme="minorHAnsi"/>
+          <w:rFonts w:ascii="Aptos Narrow" w:eastAsia="Microsoft YaHei" w:hAnsi="Aptos Narrow" w:cstheme="minorHAnsi"/>
           <w:color w:val="7030A0"/>
           <w:szCs w:val="20"/>
         </w:rPr>
@@ -35786,7 +35786,7 @@
       </w:r>
       <w:r>
         <w:rPr>
-          <w:rFonts w:ascii="Aptos Narrow" w:eastAsia="微软雅黑" w:hAnsi="Aptos Narrow" w:cstheme="minorHAnsi"/>
+          <w:rFonts w:ascii="Aptos Narrow" w:eastAsia="Microsoft YaHei" w:hAnsi="Aptos Narrow" w:cstheme="minorHAnsi"/>
           <w:color w:val="7030A0"/>
           <w:szCs w:val="20"/>
         </w:rPr>
@@ -35801,14 +35801,14 @@
         <w:ind w:left="5387"/>
         <w:contextualSpacing w:val="0"/>
         <w:rPr>
-          <w:rFonts w:ascii="Aptos Narrow" w:eastAsia="微软雅黑" w:hAnsi="Aptos Narrow" w:cstheme="minorHAnsi"/>
-          <w:color w:val="70AD47" w:themeColor="accent6"/>
-          <w:szCs w:val="20"/>
-        </w:rPr>
-      </w:pPr>
-      <w:r>
-        <w:rPr>
-          <w:rFonts w:ascii="Aptos Narrow" w:eastAsia="微软雅黑" w:hAnsi="Aptos Narrow" w:cstheme="minorHAnsi"/>
+          <w:rFonts w:ascii="Aptos Narrow" w:eastAsia="Microsoft YaHei" w:hAnsi="Aptos Narrow" w:cstheme="minorHAnsi"/>
+          <w:color w:val="70AD47" w:themeColor="accent6"/>
+          <w:szCs w:val="20"/>
+        </w:rPr>
+      </w:pPr>
+      <w:r>
+        <w:rPr>
+          <w:rFonts w:ascii="Aptos Narrow" w:eastAsia="Microsoft YaHei" w:hAnsi="Aptos Narrow" w:cstheme="minorHAnsi"/>
           <w:color w:val="70AD47" w:themeColor="accent6"/>
           <w:szCs w:val="20"/>
         </w:rPr>
@@ -35816,7 +35816,7 @@
       </w:r>
       <w:r>
         <w:rPr>
-          <w:rFonts w:ascii="Aptos Narrow" w:eastAsia="微软雅黑" w:hAnsi="Aptos Narrow" w:cstheme="minorHAnsi"/>
+          <w:rFonts w:ascii="Aptos Narrow" w:eastAsia="Microsoft YaHei" w:hAnsi="Aptos Narrow" w:cstheme="minorHAnsi"/>
           <w:color w:val="70AD47" w:themeColor="accent6"/>
           <w:szCs w:val="20"/>
         </w:rPr>
@@ -35824,7 +35824,7 @@
       </w:r>
       <w:r>
         <w:rPr>
-          <w:rFonts w:ascii="Aptos Narrow" w:eastAsia="微软雅黑" w:hAnsi="Aptos Narrow" w:cstheme="minorHAnsi"/>
+          <w:rFonts w:ascii="Aptos Narrow" w:eastAsia="Microsoft YaHei" w:hAnsi="Aptos Narrow" w:cstheme="minorHAnsi"/>
           <w:color w:val="70AD47" w:themeColor="accent6"/>
           <w:szCs w:val="20"/>
         </w:rPr>
@@ -35844,7 +35844,7 @@
         <w:spacing w:before="720" w:line="360" w:lineRule="auto"/>
         <w:ind w:left="5400" w:hanging="1140"/>
         <w:rPr>
-          <w:rFonts w:ascii="Aptos Narrow" w:eastAsia="微软雅黑" w:hAnsi="Aptos Narrow"/>
+          <w:rFonts w:ascii="Aptos Narrow" w:eastAsia="Microsoft YaHei" w:hAnsi="Aptos Narrow"/>
           <w:color w:val="auto"/>
           <w:sz w:val="20"/>
           <w:szCs w:val="20"/>
@@ -35852,7 +35852,7 @@
       </w:pPr>
       <w:r>
         <w:rPr>
-          <w:rFonts w:ascii="Aptos Narrow" w:eastAsia="微软雅黑" w:hAnsi="Aptos Narrow"/>
+          <w:rFonts w:ascii="Aptos Narrow" w:eastAsia="Microsoft YaHei" w:hAnsi="Aptos Narrow"/>
           <w:color w:val="auto"/>
           <w:sz w:val="20"/>
           <w:szCs w:val="20"/>
@@ -35868,14 +35868,14 @@
         <w:ind w:left="5400"/>
         <w:contextualSpacing w:val="0"/>
         <w:rPr>
-          <w:rFonts w:ascii="Aptos Narrow" w:eastAsia="微软雅黑" w:hAnsi="Aptos Narrow" w:cstheme="minorHAnsi"/>
-          <w:color w:val="70AD47" w:themeColor="accent6"/>
-          <w:szCs w:val="20"/>
-        </w:rPr>
-      </w:pPr>
-      <w:r>
-        <w:rPr>
-          <w:rFonts w:ascii="Aptos Narrow" w:eastAsia="微软雅黑" w:hAnsi="Aptos Narrow" w:cstheme="minorHAnsi"/>
+          <w:rFonts w:ascii="Aptos Narrow" w:eastAsia="Microsoft YaHei" w:hAnsi="Aptos Narrow" w:cstheme="minorHAnsi"/>
+          <w:color w:val="70AD47" w:themeColor="accent6"/>
+          <w:szCs w:val="20"/>
+        </w:rPr>
+      </w:pPr>
+      <w:r>
+        <w:rPr>
+          <w:rFonts w:ascii="Aptos Narrow" w:eastAsia="Microsoft YaHei" w:hAnsi="Aptos Narrow" w:cstheme="minorHAnsi"/>
           <w:color w:val="70AD47" w:themeColor="accent6"/>
           <w:szCs w:val="20"/>
         </w:rPr>
@@ -35890,14 +35890,14 @@
         <w:ind w:left="5400"/>
         <w:contextualSpacing w:val="0"/>
         <w:rPr>
-          <w:rFonts w:ascii="Aptos Narrow" w:eastAsia="微软雅黑" w:hAnsi="Aptos Narrow" w:cstheme="minorHAnsi"/>
-          <w:color w:val="70AD47" w:themeColor="accent6"/>
-          <w:szCs w:val="20"/>
-        </w:rPr>
-      </w:pPr>
-      <w:r>
-        <w:rPr>
-          <w:rFonts w:ascii="Aptos Narrow" w:eastAsia="微软雅黑" w:hAnsi="Aptos Narrow" w:cstheme="minorHAnsi"/>
+          <w:rFonts w:ascii="Aptos Narrow" w:eastAsia="Microsoft YaHei" w:hAnsi="Aptos Narrow" w:cstheme="minorHAnsi"/>
+          <w:color w:val="70AD47" w:themeColor="accent6"/>
+          <w:szCs w:val="20"/>
+        </w:rPr>
+      </w:pPr>
+      <w:r>
+        <w:rPr>
+          <w:rFonts w:ascii="Aptos Narrow" w:eastAsia="Microsoft YaHei" w:hAnsi="Aptos Narrow" w:cstheme="minorHAnsi"/>
           <w:color w:val="70AD47" w:themeColor="accent6"/>
           <w:szCs w:val="20"/>
         </w:rPr>
@@ -35912,14 +35912,14 @@
         <w:ind w:left="5400"/>
         <w:contextualSpacing w:val="0"/>
         <w:rPr>
-          <w:rFonts w:ascii="Aptos Narrow" w:eastAsia="微软雅黑" w:hAnsi="Aptos Narrow" w:cstheme="minorHAnsi"/>
-          <w:color w:val="70AD47" w:themeColor="accent6"/>
-          <w:szCs w:val="20"/>
-        </w:rPr>
-      </w:pPr>
-      <w:r>
-        <w:rPr>
-          <w:rFonts w:ascii="Aptos Narrow" w:eastAsia="微软雅黑" w:hAnsi="Aptos Narrow" w:cstheme="minorHAnsi"/>
+          <w:rFonts w:ascii="Aptos Narrow" w:eastAsia="Microsoft YaHei" w:hAnsi="Aptos Narrow" w:cstheme="minorHAnsi"/>
+          <w:color w:val="70AD47" w:themeColor="accent6"/>
+          <w:szCs w:val="20"/>
+        </w:rPr>
+      </w:pPr>
+      <w:r>
+        <w:rPr>
+          <w:rFonts w:ascii="Aptos Narrow" w:eastAsia="Microsoft YaHei" w:hAnsi="Aptos Narrow" w:cstheme="minorHAnsi"/>
           <w:color w:val="70AD47" w:themeColor="accent6"/>
           <w:szCs w:val="20"/>
         </w:rPr>
@@ -35934,14 +35934,14 @@
         <w:ind w:left="5400"/>
         <w:contextualSpacing w:val="0"/>
         <w:rPr>
-          <w:rFonts w:ascii="Aptos Narrow" w:eastAsia="微软雅黑" w:hAnsi="Aptos Narrow" w:cstheme="minorHAnsi"/>
-          <w:color w:val="70AD47" w:themeColor="accent6"/>
-          <w:szCs w:val="20"/>
-        </w:rPr>
-      </w:pPr>
-      <w:r>
-        <w:rPr>
-          <w:rFonts w:ascii="Aptos Narrow" w:eastAsia="微软雅黑" w:hAnsi="Aptos Narrow" w:cstheme="minorHAnsi"/>
+          <w:rFonts w:ascii="Aptos Narrow" w:eastAsia="Microsoft YaHei" w:hAnsi="Aptos Narrow" w:cstheme="minorHAnsi"/>
+          <w:color w:val="70AD47" w:themeColor="accent6"/>
+          <w:szCs w:val="20"/>
+        </w:rPr>
+      </w:pPr>
+      <w:r>
+        <w:rPr>
+          <w:rFonts w:ascii="Aptos Narrow" w:eastAsia="Microsoft YaHei" w:hAnsi="Aptos Narrow" w:cstheme="minorHAnsi"/>
           <w:color w:val="70AD47" w:themeColor="accent6"/>
           <w:szCs w:val="20"/>
         </w:rPr>
@@ -35956,14 +35956,14 @@
         <w:ind w:left="5400"/>
         <w:contextualSpacing w:val="0"/>
         <w:rPr>
-          <w:rFonts w:ascii="Aptos Narrow" w:eastAsia="微软雅黑" w:hAnsi="Aptos Narrow" w:cstheme="minorHAnsi"/>
-          <w:color w:val="70AD47" w:themeColor="accent6"/>
-          <w:szCs w:val="20"/>
-        </w:rPr>
-      </w:pPr>
-      <w:r>
-        <w:rPr>
-          <w:rFonts w:ascii="Aptos Narrow" w:eastAsia="微软雅黑" w:hAnsi="Aptos Narrow" w:cstheme="minorHAnsi"/>
+          <w:rFonts w:ascii="Aptos Narrow" w:eastAsia="Microsoft YaHei" w:hAnsi="Aptos Narrow" w:cstheme="minorHAnsi"/>
+          <w:color w:val="70AD47" w:themeColor="accent6"/>
+          <w:szCs w:val="20"/>
+        </w:rPr>
+      </w:pPr>
+      <w:r>
+        <w:rPr>
+          <w:rFonts w:ascii="Aptos Narrow" w:eastAsia="Microsoft YaHei" w:hAnsi="Aptos Narrow" w:cstheme="minorHAnsi"/>
           <w:color w:val="70AD47" w:themeColor="accent6"/>
           <w:szCs w:val="20"/>
         </w:rPr>
@@ -35978,14 +35978,14 @@
         <w:ind w:left="5400"/>
         <w:contextualSpacing w:val="0"/>
         <w:rPr>
-          <w:rFonts w:ascii="Aptos Narrow" w:eastAsia="微软雅黑" w:hAnsi="Aptos Narrow" w:cstheme="minorHAnsi"/>
-          <w:color w:val="70AD47" w:themeColor="accent6"/>
-          <w:szCs w:val="20"/>
-        </w:rPr>
-      </w:pPr>
-      <w:r>
-        <w:rPr>
-          <w:rFonts w:ascii="Aptos Narrow" w:eastAsia="微软雅黑" w:hAnsi="Aptos Narrow" w:cstheme="minorHAnsi"/>
+          <w:rFonts w:ascii="Aptos Narrow" w:eastAsia="Microsoft YaHei" w:hAnsi="Aptos Narrow" w:cstheme="minorHAnsi"/>
+          <w:color w:val="70AD47" w:themeColor="accent6"/>
+          <w:szCs w:val="20"/>
+        </w:rPr>
+      </w:pPr>
+      <w:r>
+        <w:rPr>
+          <w:rFonts w:ascii="Aptos Narrow" w:eastAsia="Microsoft YaHei" w:hAnsi="Aptos Narrow" w:cstheme="minorHAnsi"/>
           <w:color w:val="70AD47" w:themeColor="accent6"/>
           <w:szCs w:val="20"/>
         </w:rPr>
@@ -36000,14 +36000,14 @@
         <w:ind w:left="5400"/>
         <w:contextualSpacing w:val="0"/>
         <w:rPr>
-          <w:rFonts w:ascii="Aptos Narrow" w:eastAsia="微软雅黑" w:hAnsi="Aptos Narrow" w:cstheme="minorHAnsi"/>
-          <w:color w:val="70AD47" w:themeColor="accent6"/>
-          <w:szCs w:val="20"/>
-        </w:rPr>
-      </w:pPr>
-      <w:r>
-        <w:rPr>
-          <w:rFonts w:ascii="Aptos Narrow" w:eastAsia="微软雅黑" w:hAnsi="Aptos Narrow" w:cstheme="minorHAnsi"/>
+          <w:rFonts w:ascii="Aptos Narrow" w:eastAsia="Microsoft YaHei" w:hAnsi="Aptos Narrow" w:cstheme="minorHAnsi"/>
+          <w:color w:val="70AD47" w:themeColor="accent6"/>
+          <w:szCs w:val="20"/>
+        </w:rPr>
+      </w:pPr>
+      <w:r>
+        <w:rPr>
+          <w:rFonts w:ascii="Aptos Narrow" w:eastAsia="Microsoft YaHei" w:hAnsi="Aptos Narrow" w:cstheme="minorHAnsi"/>
           <w:color w:val="70AD47" w:themeColor="accent6"/>
           <w:szCs w:val="20"/>
         </w:rPr>
@@ -36022,14 +36022,14 @@
         <w:ind w:left="5400"/>
         <w:contextualSpacing w:val="0"/>
         <w:rPr>
-          <w:rFonts w:ascii="Aptos Narrow" w:eastAsia="微软雅黑" w:hAnsi="Aptos Narrow" w:cstheme="minorHAnsi"/>
-          <w:color w:val="70AD47" w:themeColor="accent6"/>
-          <w:szCs w:val="20"/>
-        </w:rPr>
-      </w:pPr>
-      <w:r>
-        <w:rPr>
-          <w:rFonts w:ascii="Aptos Narrow" w:eastAsia="微软雅黑" w:hAnsi="Aptos Narrow" w:cstheme="minorHAnsi"/>
+          <w:rFonts w:ascii="Aptos Narrow" w:eastAsia="Microsoft YaHei" w:hAnsi="Aptos Narrow" w:cstheme="minorHAnsi"/>
+          <w:color w:val="70AD47" w:themeColor="accent6"/>
+          <w:szCs w:val="20"/>
+        </w:rPr>
+      </w:pPr>
+      <w:r>
+        <w:rPr>
+          <w:rFonts w:ascii="Aptos Narrow" w:eastAsia="Microsoft YaHei" w:hAnsi="Aptos Narrow" w:cstheme="minorHAnsi"/>
           <w:color w:val="70AD47" w:themeColor="accent6"/>
           <w:szCs w:val="20"/>
         </w:rPr>
@@ -36044,14 +36044,14 @@
         <w:ind w:left="5400"/>
         <w:contextualSpacing w:val="0"/>
         <w:rPr>
-          <w:rFonts w:ascii="Aptos Narrow" w:eastAsia="微软雅黑" w:hAnsi="Aptos Narrow" w:cstheme="minorHAnsi"/>
-          <w:color w:val="70AD47" w:themeColor="accent6"/>
-          <w:szCs w:val="20"/>
-        </w:rPr>
-      </w:pPr>
-      <w:r>
-        <w:rPr>
-          <w:rFonts w:ascii="Aptos Narrow" w:eastAsia="微软雅黑" w:hAnsi="Aptos Narrow" w:cstheme="minorHAnsi"/>
+          <w:rFonts w:ascii="Aptos Narrow" w:eastAsia="Microsoft YaHei" w:hAnsi="Aptos Narrow" w:cstheme="minorHAnsi"/>
+          <w:color w:val="70AD47" w:themeColor="accent6"/>
+          <w:szCs w:val="20"/>
+        </w:rPr>
+      </w:pPr>
+      <w:r>
+        <w:rPr>
+          <w:rFonts w:ascii="Aptos Narrow" w:eastAsia="Microsoft YaHei" w:hAnsi="Aptos Narrow" w:cstheme="minorHAnsi"/>
           <w:color w:val="70AD47" w:themeColor="accent6"/>
           <w:szCs w:val="20"/>
         </w:rPr>
@@ -36066,14 +36066,14 @@
         <w:ind w:left="5400"/>
         <w:contextualSpacing w:val="0"/>
         <w:rPr>
-          <w:rFonts w:ascii="Aptos Narrow" w:eastAsia="微软雅黑" w:hAnsi="Aptos Narrow" w:cstheme="minorHAnsi"/>
-          <w:color w:val="70AD47" w:themeColor="accent6"/>
-          <w:szCs w:val="20"/>
-        </w:rPr>
-      </w:pPr>
-      <w:r>
-        <w:rPr>
-          <w:rFonts w:ascii="Aptos Narrow" w:eastAsia="微软雅黑" w:hAnsi="Aptos Narrow" w:cstheme="minorHAnsi"/>
+          <w:rFonts w:ascii="Aptos Narrow" w:eastAsia="Microsoft YaHei" w:hAnsi="Aptos Narrow" w:cstheme="minorHAnsi"/>
+          <w:color w:val="70AD47" w:themeColor="accent6"/>
+          <w:szCs w:val="20"/>
+        </w:rPr>
+      </w:pPr>
+      <w:r>
+        <w:rPr>
+          <w:rFonts w:ascii="Aptos Narrow" w:eastAsia="Microsoft YaHei" w:hAnsi="Aptos Narrow" w:cstheme="minorHAnsi"/>
           <w:color w:val="70AD47" w:themeColor="accent6"/>
           <w:szCs w:val="20"/>
         </w:rPr>
@@ -36089,14 +36089,14 @@
         <w:ind w:left="5400"/>
         <w:contextualSpacing w:val="0"/>
         <w:rPr>
-          <w:rFonts w:ascii="Aptos Narrow" w:eastAsia="微软雅黑" w:hAnsi="Aptos Narrow" w:cstheme="minorHAnsi"/>
-          <w:color w:val="70AD47" w:themeColor="accent6"/>
-          <w:szCs w:val="20"/>
-        </w:rPr>
-      </w:pPr>
-      <w:r>
-        <w:rPr>
-          <w:rFonts w:ascii="Aptos Narrow" w:eastAsia="微软雅黑" w:hAnsi="Aptos Narrow" w:cstheme="minorHAnsi"/>
+          <w:rFonts w:ascii="Aptos Narrow" w:eastAsia="Microsoft YaHei" w:hAnsi="Aptos Narrow" w:cstheme="minorHAnsi"/>
+          <w:color w:val="70AD47" w:themeColor="accent6"/>
+          <w:szCs w:val="20"/>
+        </w:rPr>
+      </w:pPr>
+      <w:r>
+        <w:rPr>
+          <w:rFonts w:ascii="Aptos Narrow" w:eastAsia="Microsoft YaHei" w:hAnsi="Aptos Narrow" w:cstheme="minorHAnsi"/>
           <w:color w:val="70AD47" w:themeColor="accent6"/>
           <w:szCs w:val="20"/>
         </w:rPr>
@@ -36111,14 +36111,14 @@
         <w:ind w:left="5400"/>
         <w:contextualSpacing w:val="0"/>
         <w:rPr>
-          <w:rFonts w:ascii="Aptos Narrow" w:eastAsia="微软雅黑" w:hAnsi="Aptos Narrow" w:cstheme="minorHAnsi"/>
-          <w:color w:val="70AD47" w:themeColor="accent6"/>
-          <w:szCs w:val="20"/>
-        </w:rPr>
-      </w:pPr>
-      <w:r>
-        <w:rPr>
-          <w:rFonts w:ascii="Aptos Narrow" w:eastAsia="微软雅黑" w:hAnsi="Aptos Narrow" w:cstheme="minorHAnsi"/>
+          <w:rFonts w:ascii="Aptos Narrow" w:eastAsia="Microsoft YaHei" w:hAnsi="Aptos Narrow" w:cstheme="minorHAnsi"/>
+          <w:color w:val="70AD47" w:themeColor="accent6"/>
+          <w:szCs w:val="20"/>
+        </w:rPr>
+      </w:pPr>
+      <w:r>
+        <w:rPr>
+          <w:rFonts w:ascii="Aptos Narrow" w:eastAsia="Microsoft YaHei" w:hAnsi="Aptos Narrow" w:cstheme="minorHAnsi"/>
           <w:color w:val="70AD47" w:themeColor="accent6"/>
           <w:szCs w:val="20"/>
         </w:rPr>
@@ -36133,14 +36133,14 @@
         <w:ind w:left="5400"/>
         <w:contextualSpacing w:val="0"/>
         <w:rPr>
-          <w:rFonts w:ascii="Aptos Narrow" w:eastAsia="微软雅黑" w:hAnsi="Aptos Narrow" w:cstheme="minorHAnsi"/>
-          <w:color w:val="70AD47" w:themeColor="accent6"/>
-          <w:szCs w:val="20"/>
-        </w:rPr>
-      </w:pPr>
-      <w:r>
-        <w:rPr>
-          <w:rFonts w:ascii="Aptos Narrow" w:eastAsia="微软雅黑" w:hAnsi="Aptos Narrow" w:cstheme="minorHAnsi"/>
+          <w:rFonts w:ascii="Aptos Narrow" w:eastAsia="Microsoft YaHei" w:hAnsi="Aptos Narrow" w:cstheme="minorHAnsi"/>
+          <w:color w:val="70AD47" w:themeColor="accent6"/>
+          <w:szCs w:val="20"/>
+        </w:rPr>
+      </w:pPr>
+      <w:r>
+        <w:rPr>
+          <w:rFonts w:ascii="Aptos Narrow" w:eastAsia="Microsoft YaHei" w:hAnsi="Aptos Narrow" w:cstheme="minorHAnsi"/>
           <w:color w:val="70AD47" w:themeColor="accent6"/>
           <w:szCs w:val="20"/>
         </w:rPr>
@@ -36155,14 +36155,14 @@
         <w:ind w:left="5400"/>
         <w:contextualSpacing w:val="0"/>
         <w:rPr>
-          <w:rFonts w:ascii="Aptos Narrow" w:eastAsia="微软雅黑" w:hAnsi="Aptos Narrow" w:cstheme="minorHAnsi"/>
-          <w:color w:val="70AD47" w:themeColor="accent6"/>
-          <w:szCs w:val="20"/>
-        </w:rPr>
-      </w:pPr>
-      <w:r>
-        <w:rPr>
-          <w:rFonts w:ascii="Aptos Narrow" w:eastAsia="微软雅黑" w:hAnsi="Aptos Narrow" w:cstheme="minorHAnsi"/>
+          <w:rFonts w:ascii="Aptos Narrow" w:eastAsia="Microsoft YaHei" w:hAnsi="Aptos Narrow" w:cstheme="minorHAnsi"/>
+          <w:color w:val="70AD47" w:themeColor="accent6"/>
+          <w:szCs w:val="20"/>
+        </w:rPr>
+      </w:pPr>
+      <w:r>
+        <w:rPr>
+          <w:rFonts w:ascii="Aptos Narrow" w:eastAsia="Microsoft YaHei" w:hAnsi="Aptos Narrow" w:cstheme="minorHAnsi"/>
           <w:color w:val="70AD47" w:themeColor="accent6"/>
           <w:szCs w:val="20"/>
         </w:rPr>
@@ -36177,14 +36177,14 @@
         <w:ind w:left="5400"/>
         <w:contextualSpacing w:val="0"/>
         <w:rPr>
-          <w:rFonts w:ascii="Aptos Narrow" w:eastAsia="微软雅黑" w:hAnsi="Aptos Narrow" w:cstheme="minorHAnsi"/>
-          <w:color w:val="70AD47" w:themeColor="accent6"/>
-          <w:szCs w:val="20"/>
-        </w:rPr>
-      </w:pPr>
-      <w:r>
-        <w:rPr>
-          <w:rFonts w:ascii="Aptos Narrow" w:eastAsia="微软雅黑" w:hAnsi="Aptos Narrow" w:cstheme="minorHAnsi"/>
+          <w:rFonts w:ascii="Aptos Narrow" w:eastAsia="Microsoft YaHei" w:hAnsi="Aptos Narrow" w:cstheme="minorHAnsi"/>
+          <w:color w:val="70AD47" w:themeColor="accent6"/>
+          <w:szCs w:val="20"/>
+        </w:rPr>
+      </w:pPr>
+      <w:r>
+        <w:rPr>
+          <w:rFonts w:ascii="Aptos Narrow" w:eastAsia="Microsoft YaHei" w:hAnsi="Aptos Narrow" w:cstheme="minorHAnsi"/>
           <w:color w:val="70AD47" w:themeColor="accent6"/>
           <w:szCs w:val="20"/>
         </w:rPr>
@@ -36199,14 +36199,14 @@
         <w:ind w:left="5400"/>
         <w:contextualSpacing w:val="0"/>
         <w:rPr>
-          <w:rFonts w:ascii="Aptos Narrow" w:eastAsia="微软雅黑" w:hAnsi="Aptos Narrow" w:cstheme="minorHAnsi"/>
-          <w:color w:val="70AD47" w:themeColor="accent6"/>
-          <w:szCs w:val="20"/>
-        </w:rPr>
-      </w:pPr>
-      <w:r>
-        <w:rPr>
-          <w:rFonts w:ascii="Aptos Narrow" w:eastAsia="微软雅黑" w:hAnsi="Aptos Narrow" w:cstheme="minorHAnsi"/>
+          <w:rFonts w:ascii="Aptos Narrow" w:eastAsia="Microsoft YaHei" w:hAnsi="Aptos Narrow" w:cstheme="minorHAnsi"/>
+          <w:color w:val="70AD47" w:themeColor="accent6"/>
+          <w:szCs w:val="20"/>
+        </w:rPr>
+      </w:pPr>
+      <w:r>
+        <w:rPr>
+          <w:rFonts w:ascii="Aptos Narrow" w:eastAsia="Microsoft YaHei" w:hAnsi="Aptos Narrow" w:cstheme="minorHAnsi"/>
           <w:color w:val="70AD47" w:themeColor="accent6"/>
           <w:szCs w:val="20"/>
         </w:rPr>
@@ -36221,14 +36221,14 @@
         <w:ind w:left="5400"/>
         <w:contextualSpacing w:val="0"/>
         <w:rPr>
-          <w:rFonts w:ascii="Aptos Narrow" w:eastAsia="微软雅黑" w:hAnsi="Aptos Narrow" w:cstheme="minorHAnsi"/>
-          <w:color w:val="70AD47" w:themeColor="accent6"/>
-          <w:szCs w:val="20"/>
-        </w:rPr>
-      </w:pPr>
-      <w:r>
-        <w:rPr>
-          <w:rFonts w:ascii="Aptos Narrow" w:eastAsia="微软雅黑" w:hAnsi="Aptos Narrow" w:cstheme="minorHAnsi"/>
+          <w:rFonts w:ascii="Aptos Narrow" w:eastAsia="Microsoft YaHei" w:hAnsi="Aptos Narrow" w:cstheme="minorHAnsi"/>
+          <w:color w:val="70AD47" w:themeColor="accent6"/>
+          <w:szCs w:val="20"/>
+        </w:rPr>
+      </w:pPr>
+      <w:r>
+        <w:rPr>
+          <w:rFonts w:ascii="Aptos Narrow" w:eastAsia="Microsoft YaHei" w:hAnsi="Aptos Narrow" w:cstheme="minorHAnsi"/>
           <w:color w:val="70AD47" w:themeColor="accent6"/>
           <w:szCs w:val="20"/>
         </w:rPr>
@@ -36243,14 +36243,14 @@
         <w:ind w:left="5400"/>
         <w:contextualSpacing w:val="0"/>
         <w:rPr>
-          <w:rFonts w:ascii="Aptos Narrow" w:eastAsia="微软雅黑" w:hAnsi="Aptos Narrow" w:cstheme="minorHAnsi"/>
-          <w:color w:val="70AD47" w:themeColor="accent6"/>
-          <w:szCs w:val="20"/>
-        </w:rPr>
-      </w:pPr>
-      <w:r>
-        <w:rPr>
-          <w:rFonts w:ascii="Aptos Narrow" w:eastAsia="微软雅黑" w:hAnsi="Aptos Narrow" w:cstheme="minorHAnsi"/>
+          <w:rFonts w:ascii="Aptos Narrow" w:eastAsia="Microsoft YaHei" w:hAnsi="Aptos Narrow" w:cstheme="minorHAnsi"/>
+          <w:color w:val="70AD47" w:themeColor="accent6"/>
+          <w:szCs w:val="20"/>
+        </w:rPr>
+      </w:pPr>
+      <w:r>
+        <w:rPr>
+          <w:rFonts w:ascii="Aptos Narrow" w:eastAsia="Microsoft YaHei" w:hAnsi="Aptos Narrow" w:cstheme="minorHAnsi"/>
           <w:color w:val="70AD47" w:themeColor="accent6"/>
           <w:szCs w:val="20"/>
         </w:rPr>
@@ -36265,14 +36265,14 @@
         <w:ind w:left="5400"/>
         <w:contextualSpacing w:val="0"/>
         <w:rPr>
-          <w:rFonts w:ascii="Aptos Narrow" w:eastAsia="微软雅黑" w:hAnsi="Aptos Narrow" w:cstheme="minorHAnsi"/>
-          <w:color w:val="70AD47" w:themeColor="accent6"/>
-          <w:szCs w:val="20"/>
-        </w:rPr>
-      </w:pPr>
-      <w:r>
-        <w:rPr>
-          <w:rFonts w:ascii="Aptos Narrow" w:eastAsia="微软雅黑" w:hAnsi="Aptos Narrow" w:cstheme="minorHAnsi"/>
+          <w:rFonts w:ascii="Aptos Narrow" w:eastAsia="Microsoft YaHei" w:hAnsi="Aptos Narrow" w:cstheme="minorHAnsi"/>
+          <w:color w:val="70AD47" w:themeColor="accent6"/>
+          <w:szCs w:val="20"/>
+        </w:rPr>
+      </w:pPr>
+      <w:r>
+        <w:rPr>
+          <w:rFonts w:ascii="Aptos Narrow" w:eastAsia="Microsoft YaHei" w:hAnsi="Aptos Narrow" w:cstheme="minorHAnsi"/>
           <w:color w:val="70AD47" w:themeColor="accent6"/>
           <w:szCs w:val="20"/>
         </w:rPr>
@@ -36287,14 +36287,14 @@
         <w:ind w:left="5400"/>
         <w:contextualSpacing w:val="0"/>
         <w:rPr>
-          <w:rFonts w:ascii="Aptos Narrow" w:eastAsia="微软雅黑" w:hAnsi="Aptos Narrow" w:cstheme="minorHAnsi"/>
-          <w:color w:val="70AD47" w:themeColor="accent6"/>
-          <w:szCs w:val="20"/>
-        </w:rPr>
-      </w:pPr>
-      <w:r>
-        <w:rPr>
-          <w:rFonts w:ascii="Aptos Narrow" w:eastAsia="微软雅黑" w:hAnsi="Aptos Narrow" w:cstheme="minorHAnsi"/>
+          <w:rFonts w:ascii="Aptos Narrow" w:eastAsia="Microsoft YaHei" w:hAnsi="Aptos Narrow" w:cstheme="minorHAnsi"/>
+          <w:color w:val="70AD47" w:themeColor="accent6"/>
+          <w:szCs w:val="20"/>
+        </w:rPr>
+      </w:pPr>
+      <w:r>
+        <w:rPr>
+          <w:rFonts w:ascii="Aptos Narrow" w:eastAsia="Microsoft YaHei" w:hAnsi="Aptos Narrow" w:cstheme="minorHAnsi"/>
           <w:color w:val="70AD47" w:themeColor="accent6"/>
           <w:szCs w:val="20"/>
         </w:rPr>
@@ -36309,14 +36309,14 @@
         <w:ind w:left="5400"/>
         <w:contextualSpacing w:val="0"/>
         <w:rPr>
-          <w:rFonts w:ascii="Aptos Narrow" w:eastAsia="微软雅黑" w:hAnsi="Aptos Narrow" w:cstheme="minorHAnsi"/>
-          <w:color w:val="70AD47" w:themeColor="accent6"/>
-          <w:szCs w:val="20"/>
-        </w:rPr>
-      </w:pPr>
-      <w:r>
-        <w:rPr>
-          <w:rFonts w:ascii="Aptos Narrow" w:eastAsia="微软雅黑" w:hAnsi="Aptos Narrow" w:cstheme="minorHAnsi"/>
+          <w:rFonts w:ascii="Aptos Narrow" w:eastAsia="Microsoft YaHei" w:hAnsi="Aptos Narrow" w:cstheme="minorHAnsi"/>
+          <w:color w:val="70AD47" w:themeColor="accent6"/>
+          <w:szCs w:val="20"/>
+        </w:rPr>
+      </w:pPr>
+      <w:r>
+        <w:rPr>
+          <w:rFonts w:ascii="Aptos Narrow" w:eastAsia="Microsoft YaHei" w:hAnsi="Aptos Narrow" w:cstheme="minorHAnsi"/>
           <w:color w:val="70AD47" w:themeColor="accent6"/>
           <w:szCs w:val="20"/>
         </w:rPr>
@@ -36324,7 +36324,7 @@
       </w:r>
       <w:r>
         <w:rPr>
-          <w:rFonts w:ascii="Aptos Narrow" w:eastAsia="微软雅黑" w:hAnsi="Aptos Narrow" w:cstheme="minorHAnsi"/>
+          <w:rFonts w:ascii="Aptos Narrow" w:eastAsia="Microsoft YaHei" w:hAnsi="Aptos Narrow" w:cstheme="minorHAnsi"/>
           <w:color w:val="70AD47" w:themeColor="accent6"/>
           <w:szCs w:val="20"/>
         </w:rPr>
@@ -36332,7 +36332,7 @@
       </w:r>
       <w:r>
         <w:rPr>
-          <w:rFonts w:ascii="Aptos Narrow" w:eastAsia="微软雅黑" w:hAnsi="Aptos Narrow" w:cstheme="minorHAnsi"/>
+          <w:rFonts w:ascii="Aptos Narrow" w:eastAsia="Microsoft YaHei" w:hAnsi="Aptos Narrow" w:cstheme="minorHAnsi"/>
           <w:color w:val="70AD47" w:themeColor="accent6"/>
           <w:szCs w:val="20"/>
         </w:rPr>
@@ -36347,14 +36347,14 @@
         <w:ind w:left="5400"/>
         <w:contextualSpacing w:val="0"/>
         <w:rPr>
-          <w:rFonts w:ascii="Aptos Narrow" w:eastAsia="微软雅黑" w:hAnsi="Aptos Narrow" w:cstheme="minorHAnsi"/>
-          <w:color w:val="70AD47" w:themeColor="accent6"/>
-          <w:szCs w:val="20"/>
-        </w:rPr>
-      </w:pPr>
-      <w:r>
-        <w:rPr>
-          <w:rFonts w:ascii="Aptos Narrow" w:eastAsia="微软雅黑" w:hAnsi="Aptos Narrow" w:cstheme="minorHAnsi"/>
+          <w:rFonts w:ascii="Aptos Narrow" w:eastAsia="Microsoft YaHei" w:hAnsi="Aptos Narrow" w:cstheme="minorHAnsi"/>
+          <w:color w:val="70AD47" w:themeColor="accent6"/>
+          <w:szCs w:val="20"/>
+        </w:rPr>
+      </w:pPr>
+      <w:r>
+        <w:rPr>
+          <w:rFonts w:ascii="Aptos Narrow" w:eastAsia="Microsoft YaHei" w:hAnsi="Aptos Narrow" w:cstheme="minorHAnsi"/>
           <w:color w:val="70AD47" w:themeColor="accent6"/>
           <w:szCs w:val="20"/>
         </w:rPr>
@@ -36362,7 +36362,7 @@
       </w:r>
       <w:r>
         <w:rPr>
-          <w:rFonts w:ascii="Aptos Narrow" w:eastAsia="微软雅黑" w:hAnsi="Aptos Narrow" w:cstheme="minorHAnsi"/>
+          <w:rFonts w:ascii="Aptos Narrow" w:eastAsia="Microsoft YaHei" w:hAnsi="Aptos Narrow" w:cstheme="minorHAnsi"/>
           <w:color w:val="70AD47" w:themeColor="accent6"/>
           <w:szCs w:val="20"/>
         </w:rPr>
@@ -36370,7 +36370,7 @@
       </w:r>
       <w:r>
         <w:rPr>
-          <w:rFonts w:ascii="Aptos Narrow" w:eastAsia="微软雅黑" w:hAnsi="Aptos Narrow" w:cstheme="minorHAnsi"/>
+          <w:rFonts w:ascii="Aptos Narrow" w:eastAsia="Microsoft YaHei" w:hAnsi="Aptos Narrow" w:cstheme="minorHAnsi"/>
           <w:color w:val="70AD47" w:themeColor="accent6"/>
           <w:szCs w:val="20"/>
         </w:rPr>
@@ -36385,14 +36385,14 @@
         <w:ind w:left="5400"/>
         <w:contextualSpacing w:val="0"/>
         <w:rPr>
-          <w:rFonts w:ascii="Aptos Narrow" w:eastAsia="微软雅黑" w:hAnsi="Aptos Narrow" w:cstheme="minorHAnsi"/>
-          <w:color w:val="70AD47" w:themeColor="accent6"/>
-          <w:szCs w:val="20"/>
-        </w:rPr>
-      </w:pPr>
-      <w:r>
-        <w:rPr>
-          <w:rFonts w:ascii="Aptos Narrow" w:eastAsia="微软雅黑" w:hAnsi="Aptos Narrow" w:cstheme="minorHAnsi"/>
+          <w:rFonts w:ascii="Aptos Narrow" w:eastAsia="Microsoft YaHei" w:hAnsi="Aptos Narrow" w:cstheme="minorHAnsi"/>
+          <w:color w:val="70AD47" w:themeColor="accent6"/>
+          <w:szCs w:val="20"/>
+        </w:rPr>
+      </w:pPr>
+      <w:r>
+        <w:rPr>
+          <w:rFonts w:ascii="Aptos Narrow" w:eastAsia="Microsoft YaHei" w:hAnsi="Aptos Narrow" w:cstheme="minorHAnsi"/>
           <w:color w:val="70AD47" w:themeColor="accent6"/>
           <w:szCs w:val="20"/>
         </w:rPr>
@@ -36410,14 +36410,14 @@
         <w:spacing w:before="720" w:line="360" w:lineRule="auto"/>
         <w:ind w:left="2715" w:hanging="585"/>
         <w:rPr>
-          <w:rFonts w:ascii="Aptos Narrow" w:eastAsia="微软雅黑" w:hAnsi="Aptos Narrow"/>
+          <w:rFonts w:ascii="Aptos Narrow" w:eastAsia="Microsoft YaHei" w:hAnsi="Aptos Narrow"/>
           <w:szCs w:val="20"/>
         </w:rPr>
       </w:pPr>
       <w:bookmarkStart w:id="130" w:name="_Ref148194096"/>
       <w:r>
         <w:rPr>
-          <w:rFonts w:ascii="Aptos Narrow" w:eastAsia="微软雅黑" w:hAnsi="Aptos Narrow"/>
+          <w:rFonts w:ascii="Aptos Narrow" w:eastAsia="Microsoft YaHei" w:hAnsi="Aptos Narrow"/>
           <w:szCs w:val="20"/>
         </w:rPr>
         <w:t>Deployment Engine: Advanced</w:t>
@@ -36435,13 +36435,13 @@
         <w:spacing w:before="240" w:line="360" w:lineRule="auto"/>
         <w:ind w:left="3420" w:hanging="720"/>
         <w:rPr>
-          <w:rFonts w:ascii="Aptos Narrow" w:eastAsia="微软雅黑" w:hAnsi="Aptos Narrow"/>
-          <w:szCs w:val="20"/>
-        </w:rPr>
-      </w:pPr>
-      <w:r>
-        <w:rPr>
-          <w:rFonts w:ascii="Aptos Narrow" w:eastAsia="微软雅黑" w:hAnsi="Aptos Narrow"/>
+          <w:rFonts w:ascii="Aptos Narrow" w:eastAsia="Microsoft YaHei" w:hAnsi="Aptos Narrow"/>
+          <w:szCs w:val="20"/>
+        </w:rPr>
+      </w:pPr>
+      <w:r>
+        <w:rPr>
+          <w:rFonts w:ascii="Aptos Narrow" w:eastAsia="Microsoft YaHei" w:hAnsi="Aptos Narrow"/>
           <w:szCs w:val="20"/>
         </w:rPr>
         <w:t>Deployment engine: adding process</w:t>
@@ -36455,13 +36455,13 @@
         <w:ind w:left="3420"/>
         <w:contextualSpacing w:val="0"/>
         <w:rPr>
-          <w:rFonts w:ascii="Aptos Narrow" w:eastAsia="微软雅黑" w:hAnsi="Aptos Narrow" w:cstheme="minorHAnsi"/>
-          <w:szCs w:val="20"/>
-        </w:rPr>
-      </w:pPr>
-      <w:r>
-        <w:rPr>
-          <w:rFonts w:ascii="Aptos Narrow" w:eastAsia="微软雅黑" w:hAnsi="Aptos Narrow" w:cstheme="minorHAnsi"/>
+          <w:rFonts w:ascii="Aptos Narrow" w:eastAsia="Microsoft YaHei" w:hAnsi="Aptos Narrow" w:cstheme="minorHAnsi"/>
+          <w:szCs w:val="20"/>
+        </w:rPr>
+      </w:pPr>
+      <w:r>
+        <w:rPr>
+          <w:rFonts w:ascii="Aptos Narrow" w:eastAsia="Microsoft YaHei" w:hAnsi="Aptos Narrow" w:cstheme="minorHAnsi"/>
           <w:szCs w:val="20"/>
         </w:rPr>
         <w:t>After copying the deployment engine, you can add deployment tags to intervene in the installation process.</w:t>
@@ -36478,13 +36478,13 @@
         <w:spacing w:before="720" w:line="360" w:lineRule="auto"/>
         <w:ind w:left="3420" w:hanging="720"/>
         <w:rPr>
-          <w:rFonts w:ascii="Aptos Narrow" w:eastAsia="微软雅黑" w:hAnsi="Aptos Narrow"/>
-          <w:szCs w:val="20"/>
-        </w:rPr>
-      </w:pPr>
-      <w:r>
-        <w:rPr>
-          <w:rFonts w:ascii="Aptos Narrow" w:eastAsia="微软雅黑" w:hAnsi="Aptos Narrow"/>
+          <w:rFonts w:ascii="Aptos Narrow" w:eastAsia="Microsoft YaHei" w:hAnsi="Aptos Narrow"/>
+          <w:szCs w:val="20"/>
+        </w:rPr>
+      </w:pPr>
+      <w:r>
+        <w:rPr>
+          <w:rFonts w:ascii="Aptos Narrow" w:eastAsia="Microsoft YaHei" w:hAnsi="Aptos Narrow"/>
           <w:szCs w:val="20"/>
         </w:rPr>
         <w:t>Unattended solution</w:t>
@@ -36496,13 +36496,13 @@
         <w:spacing w:before="240" w:line="360" w:lineRule="auto"/>
         <w:ind w:left="3420"/>
         <w:rPr>
-          <w:rFonts w:ascii="Aptos Narrow" w:eastAsia="微软雅黑" w:hAnsi="Aptos Narrow" w:cstheme="minorHAnsi"/>
-          <w:szCs w:val="20"/>
-        </w:rPr>
-      </w:pPr>
-      <w:r>
-        <w:rPr>
-          <w:rFonts w:ascii="Aptos Narrow" w:eastAsia="微软雅黑" w:hAnsi="Aptos Narrow" w:cstheme="minorHAnsi"/>
+          <w:rFonts w:ascii="Aptos Narrow" w:eastAsia="Microsoft YaHei" w:hAnsi="Aptos Narrow" w:cstheme="minorHAnsi"/>
+          <w:szCs w:val="20"/>
+        </w:rPr>
+      </w:pPr>
+      <w:r>
+        <w:rPr>
+          <w:rFonts w:ascii="Aptos Narrow" w:eastAsia="Microsoft YaHei" w:hAnsi="Aptos Narrow" w:cstheme="minorHAnsi"/>
           <w:szCs w:val="20"/>
         </w:rPr>
         <w:t>When the customization is unattended, please modify it simultaneously if the following files exist:</w:t>
@@ -36520,14 +36520,14 @@
         <w:ind w:left="4155" w:hanging="555"/>
         <w:contextualSpacing w:val="0"/>
         <w:rPr>
-          <w:rFonts w:ascii="Aptos Narrow" w:eastAsia="微软雅黑" w:hAnsi="Aptos Narrow" w:cstheme="minorHAnsi"/>
+          <w:rFonts w:ascii="Aptos Narrow" w:eastAsia="Microsoft YaHei" w:hAnsi="Aptos Narrow" w:cstheme="minorHAnsi"/>
           <w:color w:val="7030A0"/>
           <w:szCs w:val="20"/>
         </w:rPr>
       </w:pPr>
       <w:r>
         <w:rPr>
-          <w:rFonts w:ascii="Aptos Narrow" w:eastAsia="微软雅黑" w:hAnsi="Aptos Narrow" w:cstheme="minorHAnsi"/>
+          <w:rFonts w:ascii="Aptos Narrow" w:eastAsia="Microsoft YaHei" w:hAnsi="Aptos Narrow" w:cstheme="minorHAnsi"/>
           <w:color w:val="7030A0"/>
           <w:szCs w:val="20"/>
         </w:rPr>
@@ -36535,7 +36535,7 @@
       </w:r>
       <w:r>
         <w:rPr>
-          <w:rFonts w:ascii="Aptos Narrow" w:eastAsia="微软雅黑" w:hAnsi="Aptos Narrow" w:cstheme="minorHAnsi"/>
+          <w:rFonts w:ascii="Aptos Narrow" w:eastAsia="Microsoft YaHei" w:hAnsi="Aptos Narrow" w:cstheme="minorHAnsi"/>
           <w:color w:val="7030A0"/>
           <w:szCs w:val="20"/>
         </w:rPr>
@@ -36543,7 +36543,7 @@
       </w:r>
       <w:r>
         <w:rPr>
-          <w:rFonts w:ascii="Aptos Narrow" w:eastAsia="微软雅黑" w:hAnsi="Aptos Narrow" w:cstheme="minorHAnsi"/>
+          <w:rFonts w:ascii="Aptos Narrow" w:eastAsia="Microsoft YaHei" w:hAnsi="Aptos Narrow" w:cstheme="minorHAnsi"/>
           <w:color w:val="7030A0"/>
           <w:szCs w:val="20"/>
         </w:rPr>
@@ -36562,14 +36562,14 @@
         <w:ind w:left="4155" w:hanging="555"/>
         <w:contextualSpacing w:val="0"/>
         <w:rPr>
-          <w:rFonts w:ascii="Aptos Narrow" w:eastAsia="微软雅黑" w:hAnsi="Aptos Narrow" w:cstheme="minorHAnsi"/>
+          <w:rFonts w:ascii="Aptos Narrow" w:eastAsia="Microsoft YaHei" w:hAnsi="Aptos Narrow" w:cstheme="minorHAnsi"/>
           <w:color w:val="7030A0"/>
           <w:szCs w:val="20"/>
         </w:rPr>
       </w:pPr>
       <w:r>
         <w:rPr>
-          <w:rFonts w:ascii="Aptos Narrow" w:eastAsia="微软雅黑" w:hAnsi="Aptos Narrow" w:cstheme="minorHAnsi"/>
+          <w:rFonts w:ascii="Aptos Narrow" w:eastAsia="Microsoft YaHei" w:hAnsi="Aptos Narrow" w:cstheme="minorHAnsi"/>
           <w:color w:val="7030A0"/>
           <w:szCs w:val="20"/>
         </w:rPr>
@@ -36577,7 +36577,7 @@
       </w:r>
       <w:r>
         <w:rPr>
-          <w:rFonts w:ascii="Aptos Narrow" w:eastAsia="微软雅黑" w:hAnsi="Aptos Narrow" w:cstheme="minorHAnsi"/>
+          <w:rFonts w:ascii="Aptos Narrow" w:eastAsia="Microsoft YaHei" w:hAnsi="Aptos Narrow" w:cstheme="minorHAnsi"/>
           <w:color w:val="7030A0"/>
           <w:szCs w:val="20"/>
         </w:rPr>
@@ -36585,7 +36585,7 @@
       </w:r>
       <w:r>
         <w:rPr>
-          <w:rFonts w:ascii="Aptos Narrow" w:eastAsia="微软雅黑" w:hAnsi="Aptos Narrow" w:cstheme="minorHAnsi"/>
+          <w:rFonts w:ascii="Aptos Narrow" w:eastAsia="Microsoft YaHei" w:hAnsi="Aptos Narrow" w:cstheme="minorHAnsi"/>
           <w:color w:val="7030A0"/>
           <w:szCs w:val="20"/>
         </w:rPr>
@@ -36604,14 +36604,14 @@
         <w:ind w:left="4155" w:hanging="555"/>
         <w:contextualSpacing w:val="0"/>
         <w:rPr>
-          <w:rFonts w:ascii="Aptos Narrow" w:eastAsia="微软雅黑" w:hAnsi="Aptos Narrow" w:cstheme="minorHAnsi"/>
+          <w:rFonts w:ascii="Aptos Narrow" w:eastAsia="Microsoft YaHei" w:hAnsi="Aptos Narrow" w:cstheme="minorHAnsi"/>
           <w:color w:val="7030A0"/>
           <w:szCs w:val="20"/>
         </w:rPr>
       </w:pPr>
       <w:r>
         <w:rPr>
-          <w:rFonts w:ascii="Aptos Narrow" w:eastAsia="微软雅黑" w:hAnsi="Aptos Narrow" w:cstheme="minorHAnsi"/>
+          <w:rFonts w:ascii="Aptos Narrow" w:eastAsia="Microsoft YaHei" w:hAnsi="Aptos Narrow" w:cstheme="minorHAnsi"/>
           <w:color w:val="7030A0"/>
           <w:szCs w:val="20"/>
         </w:rPr>
@@ -36619,7 +36619,7 @@
       </w:r>
       <w:r>
         <w:rPr>
-          <w:rFonts w:ascii="Aptos Narrow" w:eastAsia="微软雅黑" w:hAnsi="Aptos Narrow" w:cstheme="minorHAnsi"/>
+          <w:rFonts w:ascii="Aptos Narrow" w:eastAsia="Microsoft YaHei" w:hAnsi="Aptos Narrow" w:cstheme="minorHAnsi"/>
           <w:color w:val="7030A0"/>
           <w:szCs w:val="20"/>
         </w:rPr>
@@ -36627,7 +36627,7 @@
       </w:r>
       <w:r>
         <w:rPr>
-          <w:rFonts w:ascii="Aptos Narrow" w:eastAsia="微软雅黑" w:hAnsi="Aptos Narrow" w:cstheme="minorHAnsi"/>
+          <w:rFonts w:ascii="Aptos Narrow" w:eastAsia="Microsoft YaHei" w:hAnsi="Aptos Narrow" w:cstheme="minorHAnsi"/>
           <w:color w:val="7030A0"/>
           <w:szCs w:val="20"/>
         </w:rPr>
@@ -36646,14 +36646,14 @@
         <w:ind w:left="4155" w:hanging="555"/>
         <w:contextualSpacing w:val="0"/>
         <w:rPr>
-          <w:rFonts w:ascii="Aptos Narrow" w:eastAsia="微软雅黑" w:hAnsi="Aptos Narrow" w:cstheme="minorHAnsi"/>
+          <w:rFonts w:ascii="Aptos Narrow" w:eastAsia="Microsoft YaHei" w:hAnsi="Aptos Narrow" w:cstheme="minorHAnsi"/>
           <w:color w:val="7030A0"/>
           <w:szCs w:val="20"/>
         </w:rPr>
       </w:pPr>
       <w:r>
         <w:rPr>
-          <w:rFonts w:ascii="Aptos Narrow" w:eastAsia="微软雅黑" w:hAnsi="Aptos Narrow" w:cstheme="minorHAnsi"/>
+          <w:rFonts w:ascii="Aptos Narrow" w:eastAsia="Microsoft YaHei" w:hAnsi="Aptos Narrow" w:cstheme="minorHAnsi"/>
           <w:color w:val="7030A0"/>
           <w:szCs w:val="20"/>
         </w:rPr>
@@ -36661,7 +36661,7 @@
       </w:r>
       <w:r>
         <w:rPr>
-          <w:rFonts w:ascii="Aptos Narrow" w:eastAsia="微软雅黑" w:hAnsi="Aptos Narrow" w:cstheme="minorHAnsi"/>
+          <w:rFonts w:ascii="Aptos Narrow" w:eastAsia="Microsoft YaHei" w:hAnsi="Aptos Narrow" w:cstheme="minorHAnsi"/>
           <w:color w:val="7030A0"/>
           <w:szCs w:val="20"/>
         </w:rPr>
@@ -36669,7 +36669,7 @@
       </w:r>
       <w:r>
         <w:rPr>
-          <w:rFonts w:ascii="Aptos Narrow" w:eastAsia="微软雅黑" w:hAnsi="Aptos Narrow" w:cstheme="minorHAnsi"/>
+          <w:rFonts w:ascii="Aptos Narrow" w:eastAsia="Microsoft YaHei" w:hAnsi="Aptos Narrow" w:cstheme="minorHAnsi"/>
           <w:color w:val="7030A0"/>
           <w:szCs w:val="20"/>
         </w:rPr>
@@ -36687,14 +36687,14 @@
         <w:spacing w:before="720" w:line="360" w:lineRule="auto"/>
         <w:ind w:left="4253" w:hanging="851"/>
         <w:rPr>
-          <w:rFonts w:ascii="Aptos Narrow" w:eastAsia="微软雅黑" w:hAnsi="Aptos Narrow"/>
+          <w:rFonts w:ascii="Aptos Narrow" w:eastAsia="Microsoft YaHei" w:hAnsi="Aptos Narrow"/>
           <w:iCs w:val="0"/>
           <w:szCs w:val="20"/>
         </w:rPr>
       </w:pPr>
       <w:r>
         <w:rPr>
-          <w:rFonts w:ascii="Aptos Narrow" w:eastAsia="微软雅黑" w:hAnsi="Aptos Narrow"/>
+          <w:rFonts w:ascii="Aptos Narrow" w:eastAsia="Microsoft YaHei" w:hAnsi="Aptos Narrow"/>
           <w:iCs w:val="0"/>
           <w:szCs w:val="20"/>
         </w:rPr>
@@ -36707,13 +36707,13 @@
         <w:spacing w:before="240" w:line="360" w:lineRule="auto"/>
         <w:ind w:left="4253"/>
         <w:rPr>
-          <w:rFonts w:ascii="Aptos Narrow" w:eastAsia="微软雅黑" w:hAnsi="Aptos Narrow"/>
-          <w:szCs w:val="20"/>
-        </w:rPr>
-      </w:pPr>
-      <w:r>
-        <w:rPr>
-          <w:rFonts w:ascii="Aptos Narrow" w:eastAsia="微软雅黑" w:hAnsi="Aptos Narrow"/>
+          <w:rFonts w:ascii="Aptos Narrow" w:eastAsia="Microsoft YaHei" w:hAnsi="Aptos Narrow"/>
+          <w:szCs w:val="20"/>
+        </w:rPr>
+      </w:pPr>
+      <w:r>
+        <w:rPr>
+          <w:rFonts w:ascii="Aptos Narrow" w:eastAsia="Microsoft YaHei" w:hAnsi="Aptos Narrow"/>
           <w:szCs w:val="20"/>
         </w:rPr>
         <w:t>In multi-language and monolingual, you can switch between each other. When replacing, please replace all the same ones in the file.</w:t>
@@ -36732,7 +36732,7 @@
         <w:spacing w:before="720" w:line="360" w:lineRule="auto"/>
         <w:ind w:left="5245" w:hanging="1005"/>
         <w:rPr>
-          <w:rFonts w:ascii="Aptos Narrow" w:eastAsia="微软雅黑" w:hAnsi="Aptos Narrow"/>
+          <w:rFonts w:ascii="Aptos Narrow" w:eastAsia="Microsoft YaHei" w:hAnsi="Aptos Narrow"/>
           <w:color w:val="auto"/>
           <w:sz w:val="20"/>
           <w:szCs w:val="20"/>
@@ -36740,7 +36740,7 @@
       </w:pPr>
       <w:r>
         <w:rPr>
-          <w:rFonts w:ascii="Aptos Narrow" w:eastAsia="微软雅黑" w:hAnsi="Aptos Narrow"/>
+          <w:rFonts w:ascii="Aptos Narrow" w:eastAsia="Microsoft YaHei" w:hAnsi="Aptos Narrow"/>
           <w:color w:val="auto"/>
           <w:sz w:val="20"/>
           <w:szCs w:val="20"/>
@@ -36754,14 +36754,14 @@
         <w:spacing w:before="240" w:line="360" w:lineRule="auto"/>
         <w:ind w:left="5245"/>
         <w:rPr>
-          <w:rFonts w:ascii="Aptos Narrow" w:eastAsia="微软雅黑" w:hAnsi="Aptos Narrow" w:cstheme="minorHAnsi"/>
+          <w:rFonts w:ascii="Aptos Narrow" w:eastAsia="Microsoft YaHei" w:hAnsi="Aptos Narrow" w:cstheme="minorHAnsi"/>
           <w:color w:val="7030A0"/>
           <w:szCs w:val="20"/>
         </w:rPr>
       </w:pPr>
       <w:r>
         <w:rPr>
-          <w:rFonts w:ascii="Aptos Narrow" w:eastAsia="微软雅黑" w:hAnsi="Aptos Narrow" w:cstheme="minorHAnsi"/>
+          <w:rFonts w:ascii="Aptos Narrow" w:eastAsia="Microsoft YaHei" w:hAnsi="Aptos Narrow" w:cstheme="minorHAnsi"/>
           <w:color w:val="7030A0"/>
           <w:szCs w:val="20"/>
         </w:rPr>
@@ -36774,14 +36774,14 @@
         <w:spacing w:before="240" w:line="360" w:lineRule="auto"/>
         <w:ind w:left="5245"/>
         <w:rPr>
-          <w:rFonts w:ascii="Aptos Narrow" w:eastAsia="微软雅黑" w:hAnsi="Aptos Narrow" w:cstheme="minorHAnsi"/>
+          <w:rFonts w:ascii="Aptos Narrow" w:eastAsia="Microsoft YaHei" w:hAnsi="Aptos Narrow" w:cstheme="minorHAnsi"/>
           <w:color w:val="7030A0"/>
           <w:szCs w:val="20"/>
         </w:rPr>
       </w:pPr>
       <w:r>
         <w:rPr>
-          <w:rFonts w:ascii="Aptos Narrow" w:eastAsia="微软雅黑" w:hAnsi="Aptos Narrow" w:cstheme="minorHAnsi"/>
+          <w:rFonts w:ascii="Aptos Narrow" w:eastAsia="Microsoft YaHei" w:hAnsi="Aptos Narrow" w:cstheme="minorHAnsi"/>
           <w:color w:val="7030A0"/>
           <w:szCs w:val="20"/>
         </w:rPr>
@@ -36795,14 +36795,14 @@
         <w:spacing w:before="240" w:line="360" w:lineRule="auto"/>
         <w:ind w:left="5245"/>
         <w:rPr>
-          <w:rFonts w:ascii="Aptos Narrow" w:eastAsia="微软雅黑" w:hAnsi="Aptos Narrow" w:cstheme="minorHAnsi"/>
+          <w:rFonts w:ascii="Aptos Narrow" w:eastAsia="Microsoft YaHei" w:hAnsi="Aptos Narrow" w:cstheme="minorHAnsi"/>
           <w:color w:val="7030A0"/>
           <w:szCs w:val="20"/>
         </w:rPr>
       </w:pPr>
       <w:r>
         <w:rPr>
-          <w:rFonts w:ascii="Aptos Narrow" w:eastAsia="微软雅黑" w:hAnsi="Aptos Narrow" w:cstheme="minorHAnsi"/>
+          <w:rFonts w:ascii="Aptos Narrow" w:eastAsia="Microsoft YaHei" w:hAnsi="Aptos Narrow" w:cstheme="minorHAnsi"/>
           <w:color w:val="7030A0"/>
           <w:szCs w:val="20"/>
         </w:rPr>
@@ -36815,14 +36815,14 @@
         <w:spacing w:before="240" w:line="360" w:lineRule="auto"/>
         <w:ind w:left="5245"/>
         <w:rPr>
-          <w:rFonts w:ascii="Aptos Narrow" w:eastAsia="微软雅黑" w:hAnsi="Aptos Narrow" w:cstheme="minorHAnsi"/>
+          <w:rFonts w:ascii="Aptos Narrow" w:eastAsia="Microsoft YaHei" w:hAnsi="Aptos Narrow" w:cstheme="minorHAnsi"/>
           <w:color w:val="7030A0"/>
           <w:szCs w:val="20"/>
         </w:rPr>
       </w:pPr>
       <w:r>
         <w:rPr>
-          <w:rFonts w:ascii="Aptos Narrow" w:eastAsia="微软雅黑" w:hAnsi="Aptos Narrow" w:cstheme="minorHAnsi"/>
+          <w:rFonts w:ascii="Aptos Narrow" w:eastAsia="Microsoft YaHei" w:hAnsi="Aptos Narrow" w:cstheme="minorHAnsi"/>
           <w:color w:val="7030A0"/>
           <w:szCs w:val="20"/>
         </w:rPr>
@@ -36835,14 +36835,14 @@
         <w:spacing w:before="240" w:line="360" w:lineRule="auto"/>
         <w:ind w:left="5245"/>
         <w:rPr>
-          <w:rFonts w:ascii="Aptos Narrow" w:eastAsia="微软雅黑" w:hAnsi="Aptos Narrow" w:cstheme="minorHAnsi"/>
+          <w:rFonts w:ascii="Aptos Narrow" w:eastAsia="Microsoft YaHei" w:hAnsi="Aptos Narrow" w:cstheme="minorHAnsi"/>
           <w:color w:val="7030A0"/>
           <w:szCs w:val="20"/>
         </w:rPr>
       </w:pPr>
       <w:r>
         <w:rPr>
-          <w:rFonts w:ascii="Aptos Narrow" w:eastAsia="微软雅黑" w:hAnsi="Aptos Narrow" w:cstheme="minorHAnsi"/>
+          <w:rFonts w:ascii="Aptos Narrow" w:eastAsia="Microsoft YaHei" w:hAnsi="Aptos Narrow" w:cstheme="minorHAnsi"/>
           <w:color w:val="7030A0"/>
           <w:szCs w:val="20"/>
         </w:rPr>
@@ -36855,14 +36855,14 @@
         <w:spacing w:before="240" w:line="360" w:lineRule="auto"/>
         <w:ind w:left="5245"/>
         <w:rPr>
-          <w:rFonts w:ascii="Aptos Narrow" w:eastAsia="微软雅黑" w:hAnsi="Aptos Narrow" w:cstheme="minorHAnsi"/>
+          <w:rFonts w:ascii="Aptos Narrow" w:eastAsia="Microsoft YaHei" w:hAnsi="Aptos Narrow" w:cstheme="minorHAnsi"/>
           <w:color w:val="7030A0"/>
           <w:szCs w:val="20"/>
         </w:rPr>
       </w:pPr>
       <w:r>
         <w:rPr>
-          <w:rFonts w:ascii="Aptos Narrow" w:eastAsia="微软雅黑" w:hAnsi="Aptos Narrow" w:cstheme="minorHAnsi"/>
+          <w:rFonts w:ascii="Aptos Narrow" w:eastAsia="Microsoft YaHei" w:hAnsi="Aptos Narrow" w:cstheme="minorHAnsi"/>
           <w:color w:val="7030A0"/>
           <w:szCs w:val="20"/>
         </w:rPr>
@@ -36882,7 +36882,7 @@
         <w:spacing w:before="720" w:line="360" w:lineRule="auto"/>
         <w:ind w:left="5245" w:hanging="1005"/>
         <w:rPr>
-          <w:rFonts w:ascii="Aptos Narrow" w:eastAsia="微软雅黑" w:hAnsi="Aptos Narrow"/>
+          <w:rFonts w:ascii="Aptos Narrow" w:eastAsia="Microsoft YaHei" w:hAnsi="Aptos Narrow"/>
           <w:color w:val="auto"/>
           <w:sz w:val="20"/>
           <w:szCs w:val="20"/>
@@ -36890,7 +36890,7 @@
       </w:pPr>
       <w:r>
         <w:rPr>
-          <w:rFonts w:ascii="Aptos Narrow" w:eastAsia="微软雅黑" w:hAnsi="Aptos Narrow"/>
+          <w:rFonts w:ascii="Aptos Narrow" w:eastAsia="Microsoft YaHei" w:hAnsi="Aptos Narrow"/>
           <w:color w:val="auto"/>
           <w:sz w:val="20"/>
           <w:szCs w:val="20"/>
@@ -36906,21 +36906,21 @@
         <w:ind w:left="5245"/>
         <w:contextualSpacing w:val="0"/>
         <w:rPr>
-          <w:rFonts w:ascii="Aptos Narrow" w:eastAsia="微软雅黑" w:hAnsi="Aptos Narrow" w:cstheme="minorHAnsi"/>
+          <w:rFonts w:ascii="Aptos Narrow" w:eastAsia="Microsoft YaHei" w:hAnsi="Aptos Narrow" w:cstheme="minorHAnsi"/>
           <w:color w:val="7030A0"/>
           <w:szCs w:val="20"/>
         </w:rPr>
       </w:pPr>
       <w:r>
         <w:rPr>
-          <w:rFonts w:ascii="Aptos Narrow" w:eastAsia="微软雅黑" w:hAnsi="Aptos Narrow" w:cstheme="minorHAnsi"/>
+          <w:rFonts w:ascii="Aptos Narrow" w:eastAsia="Microsoft YaHei" w:hAnsi="Aptos Narrow" w:cstheme="minorHAnsi"/>
           <w:szCs w:val="20"/>
         </w:rPr>
         <w:t xml:space="preserve">A single language needs to specify a language tag, for example, specify a language tag: </w:t>
       </w:r>
       <w:r>
         <w:rPr>
-          <w:rFonts w:ascii="Aptos Narrow" w:eastAsia="微软雅黑" w:hAnsi="Aptos Narrow" w:cstheme="minorHAnsi"/>
+          <w:rFonts w:ascii="Aptos Narrow" w:eastAsia="Microsoft YaHei" w:hAnsi="Aptos Narrow" w:cstheme="minorHAnsi"/>
           <w:color w:val="7030A0"/>
           <w:szCs w:val="20"/>
         </w:rPr>
@@ -36933,14 +36933,14 @@
         <w:spacing w:before="240" w:line="360" w:lineRule="auto"/>
         <w:ind w:left="5245"/>
         <w:rPr>
-          <w:rFonts w:ascii="Aptos Narrow" w:eastAsia="微软雅黑" w:hAnsi="Aptos Narrow" w:cstheme="minorHAnsi"/>
+          <w:rFonts w:ascii="Aptos Narrow" w:eastAsia="Microsoft YaHei" w:hAnsi="Aptos Narrow" w:cstheme="minorHAnsi"/>
           <w:color w:val="7030A0"/>
           <w:szCs w:val="20"/>
         </w:rPr>
       </w:pPr>
       <w:r>
         <w:rPr>
-          <w:rFonts w:ascii="Aptos Narrow" w:eastAsia="微软雅黑" w:hAnsi="Aptos Narrow" w:cstheme="minorHAnsi"/>
+          <w:rFonts w:ascii="Aptos Narrow" w:eastAsia="Microsoft YaHei" w:hAnsi="Aptos Narrow" w:cstheme="minorHAnsi"/>
           <w:color w:val="7030A0"/>
           <w:szCs w:val="20"/>
         </w:rPr>
@@ -36953,14 +36953,14 @@
         <w:spacing w:before="240" w:line="360" w:lineRule="auto"/>
         <w:ind w:left="5245"/>
         <w:rPr>
-          <w:rFonts w:ascii="Aptos Narrow" w:eastAsia="微软雅黑" w:hAnsi="Aptos Narrow" w:cstheme="minorHAnsi"/>
+          <w:rFonts w:ascii="Aptos Narrow" w:eastAsia="Microsoft YaHei" w:hAnsi="Aptos Narrow" w:cstheme="minorHAnsi"/>
           <w:color w:val="7030A0"/>
           <w:szCs w:val="20"/>
         </w:rPr>
       </w:pPr>
       <w:r>
         <w:rPr>
-          <w:rFonts w:ascii="Aptos Narrow" w:eastAsia="微软雅黑" w:hAnsi="Aptos Narrow" w:cstheme="minorHAnsi"/>
+          <w:rFonts w:ascii="Aptos Narrow" w:eastAsia="Microsoft YaHei" w:hAnsi="Aptos Narrow" w:cstheme="minorHAnsi"/>
           <w:color w:val="7030A0"/>
           <w:szCs w:val="20"/>
         </w:rPr>
@@ -36973,14 +36973,14 @@
         <w:spacing w:before="240" w:line="360" w:lineRule="auto"/>
         <w:ind w:left="5245"/>
         <w:rPr>
-          <w:rFonts w:ascii="Aptos Narrow" w:eastAsia="微软雅黑" w:hAnsi="Aptos Narrow" w:cstheme="minorHAnsi"/>
+          <w:rFonts w:ascii="Aptos Narrow" w:eastAsia="Microsoft YaHei" w:hAnsi="Aptos Narrow" w:cstheme="minorHAnsi"/>
           <w:color w:val="7030A0"/>
           <w:szCs w:val="20"/>
         </w:rPr>
       </w:pPr>
       <w:r>
         <w:rPr>
-          <w:rFonts w:ascii="Aptos Narrow" w:eastAsia="微软雅黑" w:hAnsi="Aptos Narrow" w:cstheme="minorHAnsi"/>
+          <w:rFonts w:ascii="Aptos Narrow" w:eastAsia="Microsoft YaHei" w:hAnsi="Aptos Narrow" w:cstheme="minorHAnsi"/>
           <w:color w:val="7030A0"/>
           <w:szCs w:val="20"/>
         </w:rPr>
@@ -36993,14 +36993,14 @@
         <w:spacing w:before="240" w:line="360" w:lineRule="auto"/>
         <w:ind w:left="5245"/>
         <w:rPr>
-          <w:rFonts w:ascii="Aptos Narrow" w:eastAsia="微软雅黑" w:hAnsi="Aptos Narrow" w:cstheme="minorHAnsi"/>
+          <w:rFonts w:ascii="Aptos Narrow" w:eastAsia="Microsoft YaHei" w:hAnsi="Aptos Narrow" w:cstheme="minorHAnsi"/>
           <w:color w:val="7030A0"/>
           <w:szCs w:val="20"/>
         </w:rPr>
       </w:pPr>
       <w:r>
         <w:rPr>
-          <w:rFonts w:ascii="Aptos Narrow" w:eastAsia="微软雅黑" w:hAnsi="Aptos Narrow" w:cstheme="minorHAnsi"/>
+          <w:rFonts w:ascii="Aptos Narrow" w:eastAsia="Microsoft YaHei" w:hAnsi="Aptos Narrow" w:cstheme="minorHAnsi"/>
           <w:color w:val="7030A0"/>
           <w:szCs w:val="20"/>
         </w:rPr>
@@ -37013,14 +37013,14 @@
         <w:spacing w:before="240" w:line="360" w:lineRule="auto"/>
         <w:ind w:left="5245"/>
         <w:rPr>
-          <w:rFonts w:ascii="Aptos Narrow" w:eastAsia="微软雅黑" w:hAnsi="Aptos Narrow" w:cstheme="minorHAnsi"/>
+          <w:rFonts w:ascii="Aptos Narrow" w:eastAsia="Microsoft YaHei" w:hAnsi="Aptos Narrow" w:cstheme="minorHAnsi"/>
           <w:color w:val="7030A0"/>
           <w:szCs w:val="20"/>
         </w:rPr>
       </w:pPr>
       <w:r>
         <w:rPr>
-          <w:rFonts w:ascii="Aptos Narrow" w:eastAsia="微软雅黑" w:hAnsi="Aptos Narrow" w:cstheme="minorHAnsi"/>
+          <w:rFonts w:ascii="Aptos Narrow" w:eastAsia="Microsoft YaHei" w:hAnsi="Aptos Narrow" w:cstheme="minorHAnsi"/>
           <w:color w:val="7030A0"/>
           <w:szCs w:val="20"/>
         </w:rPr>
@@ -37033,14 +37033,14 @@
         <w:spacing w:before="240" w:line="360" w:lineRule="auto"/>
         <w:ind w:left="5245"/>
         <w:rPr>
-          <w:rFonts w:ascii="Aptos Narrow" w:eastAsia="微软雅黑" w:hAnsi="Aptos Narrow" w:cstheme="minorHAnsi"/>
+          <w:rFonts w:ascii="Aptos Narrow" w:eastAsia="Microsoft YaHei" w:hAnsi="Aptos Narrow" w:cstheme="minorHAnsi"/>
           <w:color w:val="7030A0"/>
           <w:szCs w:val="20"/>
         </w:rPr>
       </w:pPr>
       <w:r>
         <w:rPr>
-          <w:rFonts w:ascii="Aptos Narrow" w:eastAsia="微软雅黑" w:hAnsi="Aptos Narrow" w:cstheme="minorHAnsi"/>
+          <w:rFonts w:ascii="Aptos Narrow" w:eastAsia="Microsoft YaHei" w:hAnsi="Aptos Narrow" w:cstheme="minorHAnsi"/>
           <w:color w:val="7030A0"/>
           <w:szCs w:val="20"/>
         </w:rPr>
@@ -37058,14 +37058,14 @@
         <w:spacing w:before="720" w:line="360" w:lineRule="auto"/>
         <w:ind w:left="4260" w:hanging="855"/>
         <w:rPr>
-          <w:rFonts w:ascii="Aptos Narrow" w:eastAsia="微软雅黑" w:hAnsi="Aptos Narrow"/>
+          <w:rFonts w:ascii="Aptos Narrow" w:eastAsia="Microsoft YaHei" w:hAnsi="Aptos Narrow"/>
           <w:iCs w:val="0"/>
           <w:szCs w:val="20"/>
         </w:rPr>
       </w:pPr>
       <w:r>
         <w:rPr>
-          <w:rFonts w:ascii="Aptos Narrow" w:eastAsia="微软雅黑" w:hAnsi="Aptos Narrow"/>
+          <w:rFonts w:ascii="Aptos Narrow" w:eastAsia="Microsoft YaHei" w:hAnsi="Aptos Narrow"/>
           <w:iCs w:val="0"/>
           <w:szCs w:val="20"/>
         </w:rPr>
@@ -37080,20 +37080,20 @@
         <w:ind w:left="4253"/>
         <w:contextualSpacing w:val="0"/>
         <w:rPr>
-          <w:rFonts w:ascii="Aptos Narrow" w:eastAsia="微软雅黑" w:hAnsi="Aptos Narrow" w:cstheme="minorHAnsi"/>
-          <w:szCs w:val="20"/>
-        </w:rPr>
-      </w:pPr>
-      <w:r>
-        <w:rPr>
-          <w:rFonts w:ascii="Aptos Narrow" w:eastAsia="微软雅黑" w:hAnsi="Aptos Narrow" w:cstheme="minorHAnsi"/>
+          <w:rFonts w:ascii="Aptos Narrow" w:eastAsia="Microsoft YaHei" w:hAnsi="Aptos Narrow" w:cstheme="minorHAnsi"/>
+          <w:szCs w:val="20"/>
+        </w:rPr>
+      </w:pPr>
+      <w:r>
+        <w:rPr>
+          <w:rFonts w:ascii="Aptos Narrow" w:eastAsia="Microsoft YaHei" w:hAnsi="Aptos Narrow" w:cstheme="minorHAnsi"/>
           <w:szCs w:val="20"/>
         </w:rPr>
         <w:t xml:space="preserve">By default, the self-created user </w:t>
       </w:r>
       <w:r>
         <w:rPr>
-          <w:rFonts w:ascii="Aptos Narrow" w:eastAsia="微软雅黑" w:hAnsi="Aptos Narrow" w:cstheme="minorHAnsi"/>
+          <w:rFonts w:ascii="Aptos Narrow" w:eastAsia="Microsoft YaHei" w:hAnsi="Aptos Narrow" w:cstheme="minorHAnsi"/>
           <w:color w:val="7030A0"/>
           <w:szCs w:val="20"/>
         </w:rPr>
@@ -37101,7 +37101,7 @@
       </w:r>
       <w:r>
         <w:rPr>
-          <w:rFonts w:ascii="Aptos Narrow" w:eastAsia="微软雅黑" w:hAnsi="Aptos Narrow" w:cstheme="minorHAnsi"/>
+          <w:rFonts w:ascii="Aptos Narrow" w:eastAsia="Microsoft YaHei" w:hAnsi="Aptos Narrow" w:cstheme="minorHAnsi"/>
           <w:szCs w:val="20"/>
         </w:rPr>
         <w:t xml:space="preserve"> is used and logged in automatically. It can be switched by modifying the following configuration: self-created or customized user.</w:t>
@@ -37120,7 +37120,7 @@
         <w:spacing w:before="720" w:line="360" w:lineRule="auto"/>
         <w:ind w:left="5387" w:hanging="1134"/>
         <w:rPr>
-          <w:rFonts w:ascii="Aptos Narrow" w:eastAsia="微软雅黑" w:hAnsi="Aptos Narrow"/>
+          <w:rFonts w:ascii="Aptos Narrow" w:eastAsia="Microsoft YaHei" w:hAnsi="Aptos Narrow"/>
           <w:color w:val="auto"/>
           <w:sz w:val="20"/>
           <w:szCs w:val="20"/>
@@ -37128,7 +37128,7 @@
       </w:pPr>
       <w:r>
         <w:rPr>
-          <w:rFonts w:ascii="Aptos Narrow" w:eastAsia="微软雅黑" w:hAnsi="Aptos Narrow"/>
+          <w:rFonts w:ascii="Aptos Narrow" w:eastAsia="Microsoft YaHei" w:hAnsi="Aptos Narrow"/>
           <w:color w:val="auto"/>
           <w:sz w:val="20"/>
           <w:szCs w:val="20"/>
@@ -37142,20 +37142,20 @@
         <w:spacing w:before="240" w:line="360" w:lineRule="auto"/>
         <w:ind w:left="5387"/>
         <w:rPr>
-          <w:rFonts w:ascii="Aptos Narrow" w:eastAsia="微软雅黑" w:hAnsi="Aptos Narrow"/>
-          <w:szCs w:val="20"/>
-        </w:rPr>
-      </w:pPr>
-      <w:r>
-        <w:rPr>
-          <w:rFonts w:ascii="Aptos Narrow" w:eastAsia="微软雅黑" w:hAnsi="Aptos Narrow"/>
+          <w:rFonts w:ascii="Aptos Narrow" w:eastAsia="Microsoft YaHei" w:hAnsi="Aptos Narrow"/>
+          <w:szCs w:val="20"/>
+        </w:rPr>
+      </w:pPr>
+      <w:r>
+        <w:rPr>
+          <w:rFonts w:ascii="Aptos Narrow" w:eastAsia="Microsoft YaHei" w:hAnsi="Aptos Narrow"/>
           <w:szCs w:val="20"/>
         </w:rPr>
         <w:t xml:space="preserve">By default, the self-created user: </w:t>
       </w:r>
       <w:r>
         <w:rPr>
-          <w:rFonts w:ascii="Aptos Narrow" w:eastAsia="微软雅黑" w:hAnsi="Aptos Narrow"/>
+          <w:rFonts w:ascii="Aptos Narrow" w:eastAsia="Microsoft YaHei" w:hAnsi="Aptos Narrow"/>
           <w:color w:val="7030A0"/>
           <w:szCs w:val="20"/>
         </w:rPr>
@@ -37163,14 +37163,14 @@
       </w:r>
       <w:r>
         <w:rPr>
-          <w:rFonts w:ascii="Aptos Narrow" w:eastAsia="微软雅黑" w:hAnsi="Aptos Narrow"/>
+          <w:rFonts w:ascii="Aptos Narrow" w:eastAsia="Microsoft YaHei" w:hAnsi="Aptos Narrow"/>
           <w:szCs w:val="20"/>
         </w:rPr>
         <w:t xml:space="preserve"> is used and logged in automatically, inserted between </w:t>
       </w:r>
       <w:r>
         <w:rPr>
-          <w:rFonts w:ascii="Aptos Narrow" w:eastAsia="微软雅黑" w:hAnsi="Aptos Narrow"/>
+          <w:rFonts w:ascii="Aptos Narrow" w:eastAsia="Microsoft YaHei" w:hAnsi="Aptos Narrow"/>
           <w:color w:val="7030A0"/>
           <w:szCs w:val="20"/>
         </w:rPr>
@@ -37178,14 +37178,14 @@
       </w:r>
       <w:r>
         <w:rPr>
-          <w:rFonts w:ascii="Aptos Narrow" w:eastAsia="微软雅黑" w:hAnsi="Aptos Narrow"/>
+          <w:rFonts w:ascii="Aptos Narrow" w:eastAsia="Microsoft YaHei" w:hAnsi="Aptos Narrow"/>
           <w:szCs w:val="20"/>
         </w:rPr>
         <w:t xml:space="preserve"> and </w:t>
       </w:r>
       <w:r>
         <w:rPr>
-          <w:rFonts w:ascii="Aptos Narrow" w:eastAsia="微软雅黑" w:hAnsi="Aptos Narrow"/>
+          <w:rFonts w:ascii="Aptos Narrow" w:eastAsia="Microsoft YaHei" w:hAnsi="Aptos Narrow"/>
           <w:color w:val="7030A0"/>
           <w:szCs w:val="20"/>
         </w:rPr>
@@ -37193,7 +37193,7 @@
       </w:r>
       <w:r>
         <w:rPr>
-          <w:rFonts w:ascii="Aptos Narrow" w:eastAsia="微软雅黑" w:hAnsi="Aptos Narrow"/>
+          <w:rFonts w:ascii="Aptos Narrow" w:eastAsia="Microsoft YaHei" w:hAnsi="Aptos Narrow"/>
           <w:szCs w:val="20"/>
         </w:rPr>
         <w:t>.</w:t>
@@ -37205,14 +37205,14 @@
         <w:spacing w:before="240" w:line="360" w:lineRule="auto"/>
         <w:ind w:left="5387"/>
         <w:rPr>
-          <w:rFonts w:ascii="Aptos Narrow" w:eastAsia="微软雅黑" w:hAnsi="Aptos Narrow" w:cstheme="minorHAnsi"/>
+          <w:rFonts w:ascii="Aptos Narrow" w:eastAsia="Microsoft YaHei" w:hAnsi="Aptos Narrow" w:cstheme="minorHAnsi"/>
           <w:color w:val="7030A0"/>
           <w:szCs w:val="20"/>
         </w:rPr>
       </w:pPr>
       <w:r>
         <w:rPr>
-          <w:rFonts w:ascii="Aptos Narrow" w:eastAsia="微软雅黑" w:hAnsi="Aptos Narrow" w:cstheme="minorHAnsi"/>
+          <w:rFonts w:ascii="Aptos Narrow" w:eastAsia="Microsoft YaHei" w:hAnsi="Aptos Narrow" w:cstheme="minorHAnsi"/>
           <w:color w:val="7030A0"/>
           <w:szCs w:val="20"/>
         </w:rPr>
@@ -37225,14 +37225,14 @@
         <w:spacing w:before="240" w:line="360" w:lineRule="auto"/>
         <w:ind w:left="5387"/>
         <w:rPr>
-          <w:rFonts w:ascii="Aptos Narrow" w:eastAsia="微软雅黑" w:hAnsi="Aptos Narrow" w:cstheme="minorHAnsi"/>
+          <w:rFonts w:ascii="Aptos Narrow" w:eastAsia="Microsoft YaHei" w:hAnsi="Aptos Narrow" w:cstheme="minorHAnsi"/>
           <w:color w:val="7030A0"/>
           <w:szCs w:val="20"/>
         </w:rPr>
       </w:pPr>
       <w:r>
         <w:rPr>
-          <w:rFonts w:ascii="Aptos Narrow" w:eastAsia="微软雅黑" w:hAnsi="Aptos Narrow" w:cstheme="minorHAnsi"/>
+          <w:rFonts w:ascii="Aptos Narrow" w:eastAsia="Microsoft YaHei" w:hAnsi="Aptos Narrow" w:cstheme="minorHAnsi"/>
           <w:color w:val="7030A0"/>
           <w:szCs w:val="20"/>
         </w:rPr>
@@ -37245,14 +37245,14 @@
         <w:spacing w:before="240" w:line="360" w:lineRule="auto"/>
         <w:ind w:left="5387"/>
         <w:rPr>
-          <w:rFonts w:ascii="Aptos Narrow" w:eastAsia="微软雅黑" w:hAnsi="Aptos Narrow" w:cstheme="minorHAnsi"/>
+          <w:rFonts w:ascii="Aptos Narrow" w:eastAsia="Microsoft YaHei" w:hAnsi="Aptos Narrow" w:cstheme="minorHAnsi"/>
           <w:color w:val="7030A0"/>
           <w:szCs w:val="20"/>
         </w:rPr>
       </w:pPr>
       <w:r>
         <w:rPr>
-          <w:rFonts w:ascii="Aptos Narrow" w:eastAsia="微软雅黑" w:hAnsi="Aptos Narrow" w:cstheme="minorHAnsi"/>
+          <w:rFonts w:ascii="Aptos Narrow" w:eastAsia="Microsoft YaHei" w:hAnsi="Aptos Narrow" w:cstheme="minorHAnsi"/>
           <w:color w:val="7030A0"/>
           <w:szCs w:val="20"/>
         </w:rPr>
@@ -37265,14 +37265,14 @@
         <w:spacing w:before="240" w:line="360" w:lineRule="auto"/>
         <w:ind w:left="5387"/>
         <w:rPr>
-          <w:rFonts w:ascii="Aptos Narrow" w:eastAsia="微软雅黑" w:hAnsi="Aptos Narrow" w:cstheme="minorHAnsi"/>
+          <w:rFonts w:ascii="Aptos Narrow" w:eastAsia="Microsoft YaHei" w:hAnsi="Aptos Narrow" w:cstheme="minorHAnsi"/>
           <w:color w:val="7030A0"/>
           <w:szCs w:val="20"/>
         </w:rPr>
       </w:pPr>
       <w:r>
         <w:rPr>
-          <w:rFonts w:ascii="Aptos Narrow" w:eastAsia="微软雅黑" w:hAnsi="Aptos Narrow" w:cstheme="minorHAnsi"/>
+          <w:rFonts w:ascii="Aptos Narrow" w:eastAsia="Microsoft YaHei" w:hAnsi="Aptos Narrow" w:cstheme="minorHAnsi"/>
           <w:color w:val="7030A0"/>
           <w:szCs w:val="20"/>
         </w:rPr>
@@ -37285,14 +37285,14 @@
         <w:spacing w:before="240" w:line="360" w:lineRule="auto"/>
         <w:ind w:left="5387"/>
         <w:rPr>
-          <w:rFonts w:ascii="Aptos Narrow" w:eastAsia="微软雅黑" w:hAnsi="Aptos Narrow" w:cstheme="minorHAnsi"/>
+          <w:rFonts w:ascii="Aptos Narrow" w:eastAsia="Microsoft YaHei" w:hAnsi="Aptos Narrow" w:cstheme="minorHAnsi"/>
           <w:color w:val="7030A0"/>
           <w:szCs w:val="20"/>
         </w:rPr>
       </w:pPr>
       <w:r>
         <w:rPr>
-          <w:rFonts w:ascii="Aptos Narrow" w:eastAsia="微软雅黑" w:hAnsi="Aptos Narrow" w:cstheme="minorHAnsi"/>
+          <w:rFonts w:ascii="Aptos Narrow" w:eastAsia="Microsoft YaHei" w:hAnsi="Aptos Narrow" w:cstheme="minorHAnsi"/>
           <w:color w:val="7030A0"/>
           <w:szCs w:val="20"/>
         </w:rPr>
@@ -37305,14 +37305,14 @@
         <w:spacing w:before="240" w:line="360" w:lineRule="auto"/>
         <w:ind w:left="5387"/>
         <w:rPr>
-          <w:rFonts w:ascii="Aptos Narrow" w:eastAsia="微软雅黑" w:hAnsi="Aptos Narrow" w:cstheme="minorHAnsi"/>
+          <w:rFonts w:ascii="Aptos Narrow" w:eastAsia="Microsoft YaHei" w:hAnsi="Aptos Narrow" w:cstheme="minorHAnsi"/>
           <w:color w:val="7030A0"/>
           <w:szCs w:val="20"/>
         </w:rPr>
       </w:pPr>
       <w:r>
         <w:rPr>
-          <w:rFonts w:ascii="Aptos Narrow" w:eastAsia="微软雅黑" w:hAnsi="Aptos Narrow" w:cstheme="minorHAnsi"/>
+          <w:rFonts w:ascii="Aptos Narrow" w:eastAsia="Microsoft YaHei" w:hAnsi="Aptos Narrow" w:cstheme="minorHAnsi"/>
           <w:color w:val="7030A0"/>
           <w:szCs w:val="20"/>
         </w:rPr>
@@ -37325,14 +37325,14 @@
         <w:spacing w:before="240" w:line="360" w:lineRule="auto"/>
         <w:ind w:left="5387"/>
         <w:rPr>
-          <w:rFonts w:ascii="Aptos Narrow" w:eastAsia="微软雅黑" w:hAnsi="Aptos Narrow" w:cstheme="minorHAnsi"/>
+          <w:rFonts w:ascii="Aptos Narrow" w:eastAsia="Microsoft YaHei" w:hAnsi="Aptos Narrow" w:cstheme="minorHAnsi"/>
           <w:color w:val="7030A0"/>
           <w:szCs w:val="20"/>
         </w:rPr>
       </w:pPr>
       <w:r>
         <w:rPr>
-          <w:rFonts w:ascii="Aptos Narrow" w:eastAsia="微软雅黑" w:hAnsi="Aptos Narrow" w:cstheme="minorHAnsi"/>
+          <w:rFonts w:ascii="Aptos Narrow" w:eastAsia="Microsoft YaHei" w:hAnsi="Aptos Narrow" w:cstheme="minorHAnsi"/>
           <w:color w:val="7030A0"/>
           <w:szCs w:val="20"/>
         </w:rPr>
@@ -37345,14 +37345,14 @@
         <w:spacing w:before="240" w:line="360" w:lineRule="auto"/>
         <w:ind w:left="5387"/>
         <w:rPr>
-          <w:rFonts w:ascii="Aptos Narrow" w:eastAsia="微软雅黑" w:hAnsi="Aptos Narrow" w:cstheme="minorHAnsi"/>
+          <w:rFonts w:ascii="Aptos Narrow" w:eastAsia="Microsoft YaHei" w:hAnsi="Aptos Narrow" w:cstheme="minorHAnsi"/>
           <w:color w:val="7030A0"/>
           <w:szCs w:val="20"/>
         </w:rPr>
       </w:pPr>
       <w:r>
         <w:rPr>
-          <w:rFonts w:ascii="Aptos Narrow" w:eastAsia="微软雅黑" w:hAnsi="Aptos Narrow" w:cstheme="minorHAnsi"/>
+          <w:rFonts w:ascii="Aptos Narrow" w:eastAsia="Microsoft YaHei" w:hAnsi="Aptos Narrow" w:cstheme="minorHAnsi"/>
           <w:color w:val="7030A0"/>
           <w:szCs w:val="20"/>
         </w:rPr>
@@ -37365,14 +37365,14 @@
         <w:spacing w:before="240" w:line="360" w:lineRule="auto"/>
         <w:ind w:left="5387"/>
         <w:rPr>
-          <w:rFonts w:ascii="Aptos Narrow" w:eastAsia="微软雅黑" w:hAnsi="Aptos Narrow" w:cstheme="minorHAnsi"/>
+          <w:rFonts w:ascii="Aptos Narrow" w:eastAsia="Microsoft YaHei" w:hAnsi="Aptos Narrow" w:cstheme="minorHAnsi"/>
           <w:color w:val="7030A0"/>
           <w:szCs w:val="20"/>
         </w:rPr>
       </w:pPr>
       <w:r>
         <w:rPr>
-          <w:rFonts w:ascii="Aptos Narrow" w:eastAsia="微软雅黑" w:hAnsi="Aptos Narrow" w:cstheme="minorHAnsi"/>
+          <w:rFonts w:ascii="Aptos Narrow" w:eastAsia="Microsoft YaHei" w:hAnsi="Aptos Narrow" w:cstheme="minorHAnsi"/>
           <w:color w:val="7030A0"/>
           <w:szCs w:val="20"/>
         </w:rPr>
@@ -37385,14 +37385,14 @@
         <w:spacing w:before="240" w:line="360" w:lineRule="auto"/>
         <w:ind w:left="5387"/>
         <w:rPr>
-          <w:rFonts w:ascii="Aptos Narrow" w:eastAsia="微软雅黑" w:hAnsi="Aptos Narrow" w:cstheme="minorHAnsi"/>
+          <w:rFonts w:ascii="Aptos Narrow" w:eastAsia="Microsoft YaHei" w:hAnsi="Aptos Narrow" w:cstheme="minorHAnsi"/>
           <w:color w:val="7030A0"/>
           <w:szCs w:val="20"/>
         </w:rPr>
       </w:pPr>
       <w:r>
         <w:rPr>
-          <w:rFonts w:ascii="Aptos Narrow" w:eastAsia="微软雅黑" w:hAnsi="Aptos Narrow" w:cstheme="minorHAnsi"/>
+          <w:rFonts w:ascii="Aptos Narrow" w:eastAsia="Microsoft YaHei" w:hAnsi="Aptos Narrow" w:cstheme="minorHAnsi"/>
           <w:color w:val="7030A0"/>
           <w:szCs w:val="20"/>
         </w:rPr>
@@ -37405,14 +37405,14 @@
         <w:spacing w:before="240" w:line="360" w:lineRule="auto"/>
         <w:ind w:left="5387"/>
         <w:rPr>
-          <w:rFonts w:ascii="Aptos Narrow" w:eastAsia="微软雅黑" w:hAnsi="Aptos Narrow" w:cstheme="minorHAnsi"/>
+          <w:rFonts w:ascii="Aptos Narrow" w:eastAsia="Microsoft YaHei" w:hAnsi="Aptos Narrow" w:cstheme="minorHAnsi"/>
           <w:color w:val="7030A0"/>
           <w:szCs w:val="20"/>
         </w:rPr>
       </w:pPr>
       <w:r>
         <w:rPr>
-          <w:rFonts w:ascii="Aptos Narrow" w:eastAsia="微软雅黑" w:hAnsi="Aptos Narrow" w:cstheme="minorHAnsi"/>
+          <w:rFonts w:ascii="Aptos Narrow" w:eastAsia="Microsoft YaHei" w:hAnsi="Aptos Narrow" w:cstheme="minorHAnsi"/>
           <w:color w:val="7030A0"/>
           <w:szCs w:val="20"/>
         </w:rPr>
@@ -37425,14 +37425,14 @@
         <w:spacing w:before="240" w:line="360" w:lineRule="auto"/>
         <w:ind w:left="5387"/>
         <w:rPr>
-          <w:rFonts w:ascii="Aptos Narrow" w:eastAsia="微软雅黑" w:hAnsi="Aptos Narrow" w:cstheme="minorHAnsi"/>
+          <w:rFonts w:ascii="Aptos Narrow" w:eastAsia="Microsoft YaHei" w:hAnsi="Aptos Narrow" w:cstheme="minorHAnsi"/>
           <w:color w:val="7030A0"/>
           <w:szCs w:val="20"/>
         </w:rPr>
       </w:pPr>
       <w:r>
         <w:rPr>
-          <w:rFonts w:ascii="Aptos Narrow" w:eastAsia="微软雅黑" w:hAnsi="Aptos Narrow" w:cstheme="minorHAnsi"/>
+          <w:rFonts w:ascii="Aptos Narrow" w:eastAsia="Microsoft YaHei" w:hAnsi="Aptos Narrow" w:cstheme="minorHAnsi"/>
           <w:color w:val="7030A0"/>
           <w:szCs w:val="20"/>
         </w:rPr>
@@ -37445,14 +37445,14 @@
         <w:spacing w:before="240" w:line="360" w:lineRule="auto"/>
         <w:ind w:left="5387"/>
         <w:rPr>
-          <w:rFonts w:ascii="Aptos Narrow" w:eastAsia="微软雅黑" w:hAnsi="Aptos Narrow" w:cstheme="minorHAnsi"/>
+          <w:rFonts w:ascii="Aptos Narrow" w:eastAsia="Microsoft YaHei" w:hAnsi="Aptos Narrow" w:cstheme="minorHAnsi"/>
           <w:color w:val="7030A0"/>
           <w:szCs w:val="20"/>
         </w:rPr>
       </w:pPr>
       <w:r>
         <w:rPr>
-          <w:rFonts w:ascii="Aptos Narrow" w:eastAsia="微软雅黑" w:hAnsi="Aptos Narrow" w:cstheme="minorHAnsi"/>
+          <w:rFonts w:ascii="Aptos Narrow" w:eastAsia="Microsoft YaHei" w:hAnsi="Aptos Narrow" w:cstheme="minorHAnsi"/>
           <w:color w:val="7030A0"/>
           <w:szCs w:val="20"/>
         </w:rPr>
@@ -37466,14 +37466,14 @@
         <w:spacing w:before="240" w:line="360" w:lineRule="auto"/>
         <w:ind w:left="5387"/>
         <w:rPr>
-          <w:rFonts w:ascii="Aptos Narrow" w:eastAsia="微软雅黑" w:hAnsi="Aptos Narrow" w:cstheme="minorHAnsi"/>
+          <w:rFonts w:ascii="Aptos Narrow" w:eastAsia="Microsoft YaHei" w:hAnsi="Aptos Narrow" w:cstheme="minorHAnsi"/>
           <w:color w:val="7030A0"/>
           <w:szCs w:val="20"/>
         </w:rPr>
       </w:pPr>
       <w:r>
         <w:rPr>
-          <w:rFonts w:ascii="Aptos Narrow" w:eastAsia="微软雅黑" w:hAnsi="Aptos Narrow" w:cstheme="minorHAnsi"/>
+          <w:rFonts w:ascii="Aptos Narrow" w:eastAsia="Microsoft YaHei" w:hAnsi="Aptos Narrow" w:cstheme="minorHAnsi"/>
           <w:color w:val="7030A0"/>
           <w:szCs w:val="20"/>
         </w:rPr>
@@ -37486,14 +37486,14 @@
         <w:spacing w:before="240" w:line="360" w:lineRule="auto"/>
         <w:ind w:left="5387"/>
         <w:rPr>
-          <w:rFonts w:ascii="Aptos Narrow" w:eastAsia="微软雅黑" w:hAnsi="Aptos Narrow" w:cstheme="minorHAnsi"/>
+          <w:rFonts w:ascii="Aptos Narrow" w:eastAsia="Microsoft YaHei" w:hAnsi="Aptos Narrow" w:cstheme="minorHAnsi"/>
           <w:color w:val="7030A0"/>
           <w:szCs w:val="20"/>
         </w:rPr>
       </w:pPr>
       <w:r>
         <w:rPr>
-          <w:rFonts w:ascii="Aptos Narrow" w:eastAsia="微软雅黑" w:hAnsi="Aptos Narrow" w:cstheme="minorHAnsi"/>
+          <w:rFonts w:ascii="Aptos Narrow" w:eastAsia="Microsoft YaHei" w:hAnsi="Aptos Narrow" w:cstheme="minorHAnsi"/>
           <w:color w:val="7030A0"/>
           <w:szCs w:val="20"/>
         </w:rPr>
@@ -37506,14 +37506,14 @@
         <w:spacing w:before="240" w:line="360" w:lineRule="auto"/>
         <w:ind w:left="5387"/>
         <w:rPr>
-          <w:rFonts w:ascii="Aptos Narrow" w:eastAsia="微软雅黑" w:hAnsi="Aptos Narrow" w:cstheme="minorHAnsi"/>
+          <w:rFonts w:ascii="Aptos Narrow" w:eastAsia="Microsoft YaHei" w:hAnsi="Aptos Narrow" w:cstheme="minorHAnsi"/>
           <w:color w:val="7030A0"/>
           <w:szCs w:val="20"/>
         </w:rPr>
       </w:pPr>
       <w:r>
         <w:rPr>
-          <w:rFonts w:ascii="Aptos Narrow" w:eastAsia="微软雅黑" w:hAnsi="Aptos Narrow" w:cstheme="minorHAnsi"/>
+          <w:rFonts w:ascii="Aptos Narrow" w:eastAsia="Microsoft YaHei" w:hAnsi="Aptos Narrow" w:cstheme="minorHAnsi"/>
           <w:color w:val="7030A0"/>
           <w:szCs w:val="20"/>
         </w:rPr>
@@ -37526,14 +37526,14 @@
         <w:spacing w:before="240" w:line="360" w:lineRule="auto"/>
         <w:ind w:left="5387"/>
         <w:rPr>
-          <w:rFonts w:ascii="Aptos Narrow" w:eastAsia="微软雅黑" w:hAnsi="Aptos Narrow" w:cstheme="minorHAnsi"/>
+          <w:rFonts w:ascii="Aptos Narrow" w:eastAsia="Microsoft YaHei" w:hAnsi="Aptos Narrow" w:cstheme="minorHAnsi"/>
           <w:color w:val="7030A0"/>
           <w:szCs w:val="20"/>
         </w:rPr>
       </w:pPr>
       <w:r>
         <w:rPr>
-          <w:rFonts w:ascii="Aptos Narrow" w:eastAsia="微软雅黑" w:hAnsi="Aptos Narrow" w:cstheme="minorHAnsi"/>
+          <w:rFonts w:ascii="Aptos Narrow" w:eastAsia="Microsoft YaHei" w:hAnsi="Aptos Narrow" w:cstheme="minorHAnsi"/>
           <w:color w:val="7030A0"/>
           <w:szCs w:val="20"/>
         </w:rPr>
@@ -37546,14 +37546,14 @@
         <w:spacing w:before="240" w:line="360" w:lineRule="auto"/>
         <w:ind w:left="5387"/>
         <w:rPr>
-          <w:rFonts w:ascii="Aptos Narrow" w:eastAsia="微软雅黑" w:hAnsi="Aptos Narrow" w:cstheme="minorHAnsi"/>
+          <w:rFonts w:ascii="Aptos Narrow" w:eastAsia="Microsoft YaHei" w:hAnsi="Aptos Narrow" w:cstheme="minorHAnsi"/>
           <w:color w:val="7030A0"/>
           <w:szCs w:val="20"/>
         </w:rPr>
       </w:pPr>
       <w:r>
         <w:rPr>
-          <w:rFonts w:ascii="Aptos Narrow" w:eastAsia="微软雅黑" w:hAnsi="Aptos Narrow" w:cstheme="minorHAnsi"/>
+          <w:rFonts w:ascii="Aptos Narrow" w:eastAsia="Microsoft YaHei" w:hAnsi="Aptos Narrow" w:cstheme="minorHAnsi"/>
           <w:color w:val="7030A0"/>
           <w:szCs w:val="20"/>
         </w:rPr>
@@ -37566,14 +37566,14 @@
         <w:spacing w:before="240" w:line="360" w:lineRule="auto"/>
         <w:ind w:left="5387"/>
         <w:rPr>
-          <w:rFonts w:ascii="Aptos Narrow" w:eastAsia="微软雅黑" w:hAnsi="Aptos Narrow" w:cstheme="minorHAnsi"/>
+          <w:rFonts w:ascii="Aptos Narrow" w:eastAsia="Microsoft YaHei" w:hAnsi="Aptos Narrow" w:cstheme="minorHAnsi"/>
           <w:color w:val="7030A0"/>
           <w:szCs w:val="20"/>
         </w:rPr>
       </w:pPr>
       <w:r>
         <w:rPr>
-          <w:rFonts w:ascii="Aptos Narrow" w:eastAsia="微软雅黑" w:hAnsi="Aptos Narrow" w:cstheme="minorHAnsi"/>
+          <w:rFonts w:ascii="Aptos Narrow" w:eastAsia="Microsoft YaHei" w:hAnsi="Aptos Narrow" w:cstheme="minorHAnsi"/>
           <w:color w:val="7030A0"/>
           <w:szCs w:val="20"/>
         </w:rPr>
@@ -37586,14 +37586,14 @@
         <w:spacing w:before="240" w:line="360" w:lineRule="auto"/>
         <w:ind w:left="5387"/>
         <w:rPr>
-          <w:rFonts w:ascii="Aptos Narrow" w:eastAsia="微软雅黑" w:hAnsi="Aptos Narrow" w:cstheme="minorHAnsi"/>
+          <w:rFonts w:ascii="Aptos Narrow" w:eastAsia="Microsoft YaHei" w:hAnsi="Aptos Narrow" w:cstheme="minorHAnsi"/>
           <w:color w:val="7030A0"/>
           <w:szCs w:val="20"/>
         </w:rPr>
       </w:pPr>
       <w:r>
         <w:rPr>
-          <w:rFonts w:ascii="Aptos Narrow" w:eastAsia="微软雅黑" w:hAnsi="Aptos Narrow" w:cstheme="minorHAnsi"/>
+          <w:rFonts w:ascii="Aptos Narrow" w:eastAsia="Microsoft YaHei" w:hAnsi="Aptos Narrow" w:cstheme="minorHAnsi"/>
           <w:color w:val="7030A0"/>
           <w:szCs w:val="20"/>
         </w:rPr>
@@ -37606,14 +37606,14 @@
         <w:spacing w:before="240" w:line="360" w:lineRule="auto"/>
         <w:ind w:left="5387"/>
         <w:rPr>
-          <w:rFonts w:ascii="Aptos Narrow" w:eastAsia="微软雅黑" w:hAnsi="Aptos Narrow" w:cstheme="minorHAnsi"/>
+          <w:rFonts w:ascii="Aptos Narrow" w:eastAsia="Microsoft YaHei" w:hAnsi="Aptos Narrow" w:cstheme="minorHAnsi"/>
           <w:color w:val="7030A0"/>
           <w:szCs w:val="20"/>
         </w:rPr>
       </w:pPr>
       <w:r>
         <w:rPr>
-          <w:rFonts w:ascii="Aptos Narrow" w:eastAsia="微软雅黑" w:hAnsi="Aptos Narrow" w:cstheme="minorHAnsi"/>
+          <w:rFonts w:ascii="Aptos Narrow" w:eastAsia="Microsoft YaHei" w:hAnsi="Aptos Narrow" w:cstheme="minorHAnsi"/>
           <w:color w:val="7030A0"/>
           <w:szCs w:val="20"/>
         </w:rPr>
@@ -37626,14 +37626,14 @@
         <w:spacing w:before="240" w:line="360" w:lineRule="auto"/>
         <w:ind w:left="5387"/>
         <w:rPr>
-          <w:rFonts w:ascii="Aptos Narrow" w:eastAsia="微软雅黑" w:hAnsi="Aptos Narrow" w:cstheme="minorHAnsi"/>
+          <w:rFonts w:ascii="Aptos Narrow" w:eastAsia="Microsoft YaHei" w:hAnsi="Aptos Narrow" w:cstheme="minorHAnsi"/>
           <w:color w:val="7030A0"/>
           <w:szCs w:val="20"/>
         </w:rPr>
       </w:pPr>
       <w:r>
         <w:rPr>
-          <w:rFonts w:ascii="Aptos Narrow" w:eastAsia="微软雅黑" w:hAnsi="Aptos Narrow" w:cstheme="minorHAnsi"/>
+          <w:rFonts w:ascii="Aptos Narrow" w:eastAsia="Microsoft YaHei" w:hAnsi="Aptos Narrow" w:cstheme="minorHAnsi"/>
           <w:color w:val="7030A0"/>
           <w:szCs w:val="20"/>
         </w:rPr>
@@ -37653,7 +37653,7 @@
         <w:spacing w:before="720" w:line="360" w:lineRule="auto"/>
         <w:ind w:left="5387" w:hanging="1127"/>
         <w:rPr>
-          <w:rFonts w:ascii="Aptos Narrow" w:eastAsia="微软雅黑" w:hAnsi="Aptos Narrow"/>
+          <w:rFonts w:ascii="Aptos Narrow" w:eastAsia="Microsoft YaHei" w:hAnsi="Aptos Narrow"/>
           <w:color w:val="auto"/>
           <w:sz w:val="20"/>
           <w:szCs w:val="20"/>
@@ -37661,7 +37661,7 @@
       </w:pPr>
       <w:r>
         <w:rPr>
-          <w:rFonts w:ascii="Aptos Narrow" w:eastAsia="微软雅黑" w:hAnsi="Aptos Narrow"/>
+          <w:rFonts w:ascii="Aptos Narrow" w:eastAsia="Microsoft YaHei" w:hAnsi="Aptos Narrow"/>
           <w:color w:val="auto"/>
           <w:sz w:val="20"/>
           <w:szCs w:val="20"/>
@@ -37675,13 +37675,13 @@
         <w:spacing w:before="240" w:line="360" w:lineRule="auto"/>
         <w:ind w:left="5387"/>
         <w:rPr>
-          <w:rFonts w:ascii="Aptos Narrow" w:eastAsia="微软雅黑" w:hAnsi="Aptos Narrow" w:cstheme="minorHAnsi"/>
-          <w:szCs w:val="20"/>
-        </w:rPr>
-      </w:pPr>
-      <w:r>
-        <w:rPr>
-          <w:rFonts w:ascii="Aptos Narrow" w:eastAsia="微软雅黑" w:hAnsi="Aptos Narrow" w:cstheme="minorHAnsi"/>
+          <w:rFonts w:ascii="Aptos Narrow" w:eastAsia="Microsoft YaHei" w:hAnsi="Aptos Narrow" w:cstheme="minorHAnsi"/>
+          <w:szCs w:val="20"/>
+        </w:rPr>
+      </w:pPr>
+      <w:r>
+        <w:rPr>
+          <w:rFonts w:ascii="Aptos Narrow" w:eastAsia="Microsoft YaHei" w:hAnsi="Aptos Narrow" w:cstheme="minorHAnsi"/>
           <w:szCs w:val="20"/>
         </w:rPr>
         <w:t>After setting up a custom user and installing the system, in OOBE, you can choose settings such as local and online users.</w:t>
@@ -37716,21 +37716,21 @@
         <w:spacing w:before="240" w:line="360" w:lineRule="auto"/>
         <w:ind w:left="6521"/>
         <w:rPr>
-          <w:rFonts w:ascii="Aptos Narrow" w:eastAsia="微软雅黑" w:hAnsi="Aptos Narrow" w:cstheme="minorHAnsi"/>
+          <w:rFonts w:ascii="Aptos Narrow" w:eastAsia="Microsoft YaHei" w:hAnsi="Aptos Narrow" w:cstheme="minorHAnsi"/>
           <w:color w:val="7030A0"/>
           <w:szCs w:val="20"/>
         </w:rPr>
       </w:pPr>
       <w:r>
         <w:rPr>
-          <w:rFonts w:ascii="Aptos Narrow" w:eastAsia="微软雅黑" w:hAnsi="Aptos Narrow" w:cstheme="minorHAnsi"/>
+          <w:rFonts w:ascii="Aptos Narrow" w:eastAsia="Microsoft YaHei" w:hAnsi="Aptos Narrow" w:cstheme="minorHAnsi"/>
           <w:szCs w:val="20"/>
         </w:rPr>
         <w:t xml:space="preserve">Username: Removed from start </w:t>
       </w:r>
       <w:r>
         <w:rPr>
-          <w:rFonts w:ascii="Aptos Narrow" w:eastAsia="微软雅黑" w:hAnsi="Aptos Narrow" w:cstheme="minorHAnsi"/>
+          <w:rFonts w:ascii="Aptos Narrow" w:eastAsia="Microsoft YaHei" w:hAnsi="Aptos Narrow" w:cstheme="minorHAnsi"/>
           <w:color w:val="7030A0"/>
           <w:szCs w:val="20"/>
         </w:rPr>
@@ -37738,14 +37738,14 @@
       </w:r>
       <w:r>
         <w:rPr>
-          <w:rFonts w:ascii="Aptos Narrow" w:eastAsia="微软雅黑" w:hAnsi="Aptos Narrow" w:cstheme="minorHAnsi"/>
+          <w:rFonts w:ascii="Aptos Narrow" w:eastAsia="Microsoft YaHei" w:hAnsi="Aptos Narrow" w:cstheme="minorHAnsi"/>
           <w:szCs w:val="20"/>
         </w:rPr>
         <w:t xml:space="preserve"> to </w:t>
       </w:r>
       <w:r>
         <w:rPr>
-          <w:rFonts w:ascii="Aptos Narrow" w:eastAsia="微软雅黑" w:hAnsi="Aptos Narrow" w:cstheme="minorHAnsi"/>
+          <w:rFonts w:ascii="Aptos Narrow" w:eastAsia="Microsoft YaHei" w:hAnsi="Aptos Narrow" w:cstheme="minorHAnsi"/>
           <w:color w:val="7030A0"/>
           <w:szCs w:val="20"/>
         </w:rPr>
@@ -37758,21 +37758,21 @@
         <w:spacing w:before="240" w:line="360" w:lineRule="auto"/>
         <w:ind w:left="6521"/>
         <w:rPr>
-          <w:rFonts w:ascii="Aptos Narrow" w:eastAsia="微软雅黑" w:hAnsi="Aptos Narrow" w:cstheme="minorHAnsi"/>
+          <w:rFonts w:ascii="Aptos Narrow" w:eastAsia="Microsoft YaHei" w:hAnsi="Aptos Narrow" w:cstheme="minorHAnsi"/>
           <w:color w:val="7030A0"/>
           <w:szCs w:val="20"/>
         </w:rPr>
       </w:pPr>
       <w:r>
         <w:rPr>
-          <w:rFonts w:ascii="Aptos Narrow" w:eastAsia="微软雅黑" w:hAnsi="Aptos Narrow" w:cstheme="minorHAnsi"/>
+          <w:rFonts w:ascii="Aptos Narrow" w:eastAsia="Microsoft YaHei" w:hAnsi="Aptos Narrow" w:cstheme="minorHAnsi"/>
           <w:szCs w:val="20"/>
         </w:rPr>
         <w:t xml:space="preserve">Autologin: Remove from start </w:t>
       </w:r>
       <w:r>
         <w:rPr>
-          <w:rFonts w:ascii="Aptos Narrow" w:eastAsia="微软雅黑" w:hAnsi="Aptos Narrow" w:cstheme="minorHAnsi"/>
+          <w:rFonts w:ascii="Aptos Narrow" w:eastAsia="Microsoft YaHei" w:hAnsi="Aptos Narrow" w:cstheme="minorHAnsi"/>
           <w:color w:val="7030A0"/>
           <w:szCs w:val="20"/>
         </w:rPr>
@@ -37780,14 +37780,14 @@
       </w:r>
       <w:r>
         <w:rPr>
-          <w:rFonts w:ascii="Aptos Narrow" w:eastAsia="微软雅黑" w:hAnsi="Aptos Narrow" w:cstheme="minorHAnsi"/>
+          <w:rFonts w:ascii="Aptos Narrow" w:eastAsia="Microsoft YaHei" w:hAnsi="Aptos Narrow" w:cstheme="minorHAnsi"/>
           <w:szCs w:val="20"/>
         </w:rPr>
         <w:t xml:space="preserve"> to </w:t>
       </w:r>
       <w:r>
         <w:rPr>
-          <w:rFonts w:ascii="Aptos Narrow" w:eastAsia="微软雅黑" w:hAnsi="Aptos Narrow" w:cstheme="minorHAnsi"/>
+          <w:rFonts w:ascii="Aptos Narrow" w:eastAsia="Microsoft YaHei" w:hAnsi="Aptos Narrow" w:cstheme="minorHAnsi"/>
           <w:color w:val="7030A0"/>
           <w:szCs w:val="20"/>
         </w:rPr>
@@ -37825,21 +37825,21 @@
         <w:ind w:left="6521"/>
         <w:contextualSpacing w:val="0"/>
         <w:rPr>
-          <w:rFonts w:ascii="Aptos Narrow" w:eastAsia="微软雅黑" w:hAnsi="Aptos Narrow" w:cstheme="minorHAnsi"/>
+          <w:rFonts w:ascii="Aptos Narrow" w:eastAsia="Microsoft YaHei" w:hAnsi="Aptos Narrow" w:cstheme="minorHAnsi"/>
           <w:color w:val="7030A0"/>
           <w:szCs w:val="20"/>
         </w:rPr>
       </w:pPr>
       <w:r>
         <w:rPr>
-          <w:rFonts w:ascii="Aptos Narrow" w:eastAsia="微软雅黑" w:hAnsi="Aptos Narrow" w:cstheme="minorHAnsi"/>
+          <w:rFonts w:ascii="Aptos Narrow" w:eastAsia="Microsoft YaHei" w:hAnsi="Aptos Narrow" w:cstheme="minorHAnsi"/>
           <w:szCs w:val="20"/>
         </w:rPr>
         <w:t xml:space="preserve">From the beginning </w:t>
       </w:r>
       <w:r>
         <w:rPr>
-          <w:rFonts w:ascii="Aptos Narrow" w:eastAsia="微软雅黑" w:hAnsi="Aptos Narrow" w:cstheme="minorHAnsi"/>
+          <w:rFonts w:ascii="Aptos Narrow" w:eastAsia="Microsoft YaHei" w:hAnsi="Aptos Narrow" w:cstheme="minorHAnsi"/>
           <w:color w:val="7030A0"/>
           <w:szCs w:val="20"/>
         </w:rPr>
@@ -37847,14 +37847,14 @@
       </w:r>
       <w:r>
         <w:rPr>
-          <w:rFonts w:ascii="Aptos Narrow" w:eastAsia="微软雅黑" w:hAnsi="Aptos Narrow" w:cstheme="minorHAnsi"/>
+          <w:rFonts w:ascii="Aptos Narrow" w:eastAsia="Microsoft YaHei" w:hAnsi="Aptos Narrow" w:cstheme="minorHAnsi"/>
           <w:szCs w:val="20"/>
         </w:rPr>
         <w:t xml:space="preserve"> to </w:t>
       </w:r>
       <w:r>
         <w:rPr>
-          <w:rFonts w:ascii="Aptos Narrow" w:eastAsia="微软雅黑" w:hAnsi="Aptos Narrow" w:cstheme="minorHAnsi"/>
+          <w:rFonts w:ascii="Aptos Narrow" w:eastAsia="Microsoft YaHei" w:hAnsi="Aptos Narrow" w:cstheme="minorHAnsi"/>
           <w:color w:val="7030A0"/>
           <w:szCs w:val="20"/>
         </w:rPr>
@@ -37869,14 +37869,14 @@
         <w:ind w:left="6525"/>
         <w:contextualSpacing w:val="0"/>
         <w:rPr>
-          <w:rFonts w:ascii="Aptos Narrow" w:eastAsia="微软雅黑" w:hAnsi="Aptos Narrow" w:cstheme="minorHAnsi"/>
+          <w:rFonts w:ascii="Aptos Narrow" w:eastAsia="Microsoft YaHei" w:hAnsi="Aptos Narrow" w:cstheme="minorHAnsi"/>
           <w:color w:val="7030A0"/>
           <w:szCs w:val="20"/>
         </w:rPr>
       </w:pPr>
       <w:r>
         <w:rPr>
-          <w:rFonts w:ascii="Aptos Narrow" w:eastAsia="微软雅黑" w:hAnsi="Aptos Narrow" w:cstheme="minorHAnsi"/>
+          <w:rFonts w:ascii="Aptos Narrow" w:eastAsia="Microsoft YaHei" w:hAnsi="Aptos Narrow" w:cstheme="minorHAnsi"/>
           <w:color w:val="7030A0"/>
           <w:szCs w:val="20"/>
         </w:rPr>
@@ -37891,14 +37891,14 @@
         <w:ind w:left="6525"/>
         <w:contextualSpacing w:val="0"/>
         <w:rPr>
-          <w:rFonts w:ascii="Aptos Narrow" w:eastAsia="微软雅黑" w:hAnsi="Aptos Narrow" w:cstheme="minorHAnsi"/>
+          <w:rFonts w:ascii="Aptos Narrow" w:eastAsia="Microsoft YaHei" w:hAnsi="Aptos Narrow" w:cstheme="minorHAnsi"/>
           <w:color w:val="7030A0"/>
           <w:szCs w:val="20"/>
         </w:rPr>
       </w:pPr>
       <w:r>
         <w:rPr>
-          <w:rFonts w:ascii="Aptos Narrow" w:eastAsia="微软雅黑" w:hAnsi="Aptos Narrow" w:cstheme="minorHAnsi"/>
+          <w:rFonts w:ascii="Aptos Narrow" w:eastAsia="Microsoft YaHei" w:hAnsi="Aptos Narrow" w:cstheme="minorHAnsi"/>
           <w:color w:val="7030A0"/>
           <w:szCs w:val="20"/>
         </w:rPr>
@@ -37913,14 +37913,14 @@
         <w:ind w:left="6525"/>
         <w:contextualSpacing w:val="0"/>
         <w:rPr>
-          <w:rFonts w:ascii="Aptos Narrow" w:eastAsia="微软雅黑" w:hAnsi="Aptos Narrow" w:cstheme="minorHAnsi"/>
+          <w:rFonts w:ascii="Aptos Narrow" w:eastAsia="Microsoft YaHei" w:hAnsi="Aptos Narrow" w:cstheme="minorHAnsi"/>
           <w:color w:val="7030A0"/>
           <w:szCs w:val="20"/>
         </w:rPr>
       </w:pPr>
       <w:r>
         <w:rPr>
-          <w:rFonts w:ascii="Aptos Narrow" w:eastAsia="微软雅黑" w:hAnsi="Aptos Narrow" w:cstheme="minorHAnsi"/>
+          <w:rFonts w:ascii="Aptos Narrow" w:eastAsia="Microsoft YaHei" w:hAnsi="Aptos Narrow" w:cstheme="minorHAnsi"/>
           <w:color w:val="7030A0"/>
           <w:szCs w:val="20"/>
         </w:rPr>
@@ -37935,14 +37935,14 @@
         <w:ind w:left="6525"/>
         <w:contextualSpacing w:val="0"/>
         <w:rPr>
-          <w:rFonts w:ascii="Aptos Narrow" w:eastAsia="微软雅黑" w:hAnsi="Aptos Narrow" w:cstheme="minorHAnsi"/>
+          <w:rFonts w:ascii="Aptos Narrow" w:eastAsia="Microsoft YaHei" w:hAnsi="Aptos Narrow" w:cstheme="minorHAnsi"/>
           <w:color w:val="7030A0"/>
           <w:szCs w:val="20"/>
         </w:rPr>
       </w:pPr>
       <w:r>
         <w:rPr>
-          <w:rFonts w:ascii="Aptos Narrow" w:eastAsia="微软雅黑" w:hAnsi="Aptos Narrow" w:cstheme="minorHAnsi"/>
+          <w:rFonts w:ascii="Aptos Narrow" w:eastAsia="Microsoft YaHei" w:hAnsi="Aptos Narrow" w:cstheme="minorHAnsi"/>
           <w:color w:val="7030A0"/>
           <w:szCs w:val="20"/>
         </w:rPr>
@@ -37957,14 +37957,14 @@
         <w:ind w:left="6525"/>
         <w:contextualSpacing w:val="0"/>
         <w:rPr>
-          <w:rFonts w:ascii="Aptos Narrow" w:eastAsia="微软雅黑" w:hAnsi="Aptos Narrow" w:cstheme="minorHAnsi"/>
+          <w:rFonts w:ascii="Aptos Narrow" w:eastAsia="Microsoft YaHei" w:hAnsi="Aptos Narrow" w:cstheme="minorHAnsi"/>
           <w:color w:val="7030A0"/>
           <w:szCs w:val="20"/>
         </w:rPr>
       </w:pPr>
       <w:r>
         <w:rPr>
-          <w:rFonts w:ascii="Aptos Narrow" w:eastAsia="微软雅黑" w:hAnsi="Aptos Narrow" w:cstheme="minorHAnsi"/>
+          <w:rFonts w:ascii="Aptos Narrow" w:eastAsia="Microsoft YaHei" w:hAnsi="Aptos Narrow" w:cstheme="minorHAnsi"/>
           <w:color w:val="7030A0"/>
           <w:szCs w:val="20"/>
         </w:rPr>
@@ -38924,13 +38924,13 @@
         <w:spacing w:before="720" w:line="360" w:lineRule="auto"/>
         <w:ind w:left="2790" w:hanging="720"/>
         <w:rPr>
-          <w:rFonts w:ascii="Aptos Narrow" w:eastAsia="微软雅黑" w:hAnsi="Aptos Narrow"/>
+          <w:rFonts w:ascii="Aptos Narrow" w:eastAsia="Microsoft YaHei" w:hAnsi="Aptos Narrow"/>
         </w:rPr>
       </w:pPr>
       <w:bookmarkStart w:id="143" w:name="_Ref215569165"/>
       <w:r>
         <w:rPr>
-          <w:rFonts w:ascii="Aptos Narrow" w:eastAsia="微软雅黑" w:hAnsi="Aptos Narrow"/>
+          <w:rFonts w:ascii="Aptos Narrow" w:eastAsia="Microsoft YaHei" w:hAnsi="Aptos Narrow"/>
         </w:rPr>
         <w:t>Create a bootable installation physical storage medium</w:t>
       </w:r>
@@ -39007,12 +39007,12 @@
         <w:spacing w:before="720" w:line="360" w:lineRule="auto"/>
         <w:ind w:left="3690" w:hanging="900"/>
         <w:rPr>
-          <w:rFonts w:ascii="Aptos Narrow" w:eastAsia="微软雅黑" w:hAnsi="Aptos Narrow" w:cstheme="minorHAnsi"/>
-        </w:rPr>
-      </w:pPr>
-      <w:r>
-        <w:rPr>
-          <w:rFonts w:ascii="Aptos Narrow" w:eastAsia="微软雅黑" w:hAnsi="Aptos Narrow" w:cstheme="minorHAnsi"/>
+          <w:rFonts w:ascii="Aptos Narrow" w:eastAsia="Microsoft YaHei" w:hAnsi="Aptos Narrow" w:cstheme="minorHAnsi"/>
+        </w:rPr>
+      </w:pPr>
+      <w:r>
+        <w:rPr>
+          <w:rFonts w:ascii="Aptos Narrow" w:eastAsia="Microsoft YaHei" w:hAnsi="Aptos Narrow" w:cstheme="minorHAnsi"/>
         </w:rPr>
         <w:t>Disk Partitioning</w:t>
       </w:r>
@@ -39247,12 +39247,12 @@
         <w:spacing w:before="720" w:line="360" w:lineRule="auto"/>
         <w:ind w:left="3690" w:hanging="900"/>
         <w:rPr>
-          <w:rFonts w:ascii="Aptos Narrow" w:eastAsia="微软雅黑" w:hAnsi="Aptos Narrow" w:cstheme="minorHAnsi"/>
-        </w:rPr>
-      </w:pPr>
-      <w:r>
-        <w:rPr>
-          <w:rFonts w:ascii="Aptos Narrow" w:eastAsia="微软雅黑" w:hAnsi="Aptos Narrow" w:cstheme="minorHAnsi"/>
+          <w:rFonts w:ascii="Aptos Narrow" w:eastAsia="Microsoft YaHei" w:hAnsi="Aptos Narrow" w:cstheme="minorHAnsi"/>
+        </w:rPr>
+      </w:pPr>
+      <w:r>
+        <w:rPr>
+          <w:rFonts w:ascii="Aptos Narrow" w:eastAsia="Microsoft YaHei" w:hAnsi="Aptos Narrow" w:cstheme="minorHAnsi"/>
         </w:rPr>
         <w:t>Copy the system installation files to the disk partition.</w:t>
       </w:r>
@@ -39297,20 +39297,20 @@
         <w:spacing w:before="720" w:line="360" w:lineRule="auto"/>
         <w:ind w:left="2790" w:hanging="720"/>
         <w:rPr>
-          <w:rFonts w:ascii="Aptos Narrow" w:eastAsia="微软雅黑" w:hAnsi="Aptos Narrow" w:cstheme="minorHAnsi"/>
+          <w:rFonts w:ascii="Aptos Narrow" w:eastAsia="Microsoft YaHei" w:hAnsi="Aptos Narrow" w:cstheme="minorHAnsi"/>
         </w:rPr>
       </w:pPr>
       <w:bookmarkStart w:id="144" w:name="_Ref215527780"/>
       <w:r>
         <w:rPr>
-          <w:rFonts w:ascii="Aptos Narrow" w:eastAsia="微软雅黑" w:hAnsi="Aptos Narrow" w:cstheme="minorHAnsi"/>
+          <w:rFonts w:ascii="Aptos Narrow" w:eastAsia="Microsoft YaHei" w:hAnsi="Aptos Narrow" w:cstheme="minorHAnsi"/>
         </w:rPr>
         <w:t>CD-ROM</w:t>
       </w:r>
       <w:bookmarkEnd w:id="144"/>
       <w:r>
         <w:rPr>
-          <w:rFonts w:ascii="Aptos Narrow" w:eastAsia="微软雅黑" w:hAnsi="Aptos Narrow" w:cstheme="minorHAnsi"/>
+          <w:rFonts w:ascii="Aptos Narrow" w:eastAsia="Microsoft YaHei" w:hAnsi="Aptos Narrow" w:cstheme="minorHAnsi"/>
         </w:rPr>
         <w:t xml:space="preserve"> </w:t>
       </w:r>
@@ -39326,25 +39326,25 @@
         <w:spacing w:line="360" w:lineRule="auto"/>
         <w:ind w:left="3690" w:hanging="900"/>
         <w:rPr>
-          <w:rFonts w:ascii="Aptos Narrow" w:eastAsia="微软雅黑" w:hAnsi="Aptos Narrow" w:cstheme="minorHAnsi"/>
-        </w:rPr>
-      </w:pPr>
-      <w:r>
-        <w:rPr>
-          <w:rFonts w:ascii="Aptos Narrow" w:eastAsia="微软雅黑" w:hAnsi="Aptos Narrow" w:cstheme="minorHAnsi"/>
+          <w:rFonts w:ascii="Aptos Narrow" w:eastAsia="Microsoft YaHei" w:hAnsi="Aptos Narrow" w:cstheme="minorHAnsi"/>
+        </w:rPr>
+      </w:pPr>
+      <w:r>
+        <w:rPr>
+          <w:rFonts w:ascii="Aptos Narrow" w:eastAsia="Microsoft YaHei" w:hAnsi="Aptos Narrow" w:cstheme="minorHAnsi"/>
         </w:rPr>
         <w:t xml:space="preserve">Prepare a </w:t>
       </w:r>
       <w:r>
         <w:rPr>
-          <w:rFonts w:ascii="Aptos Narrow" w:eastAsia="微软雅黑" w:hAnsi="Aptos Narrow" w:cstheme="minorHAnsi"/>
+          <w:rFonts w:ascii="Aptos Narrow" w:eastAsia="Microsoft YaHei" w:hAnsi="Aptos Narrow" w:cstheme="minorHAnsi"/>
           <w:color w:val="7030A0"/>
         </w:rPr>
         <w:t>CD/DVD burner</w:t>
       </w:r>
       <w:r>
         <w:rPr>
-          <w:rFonts w:ascii="Aptos Narrow" w:eastAsia="微软雅黑" w:hAnsi="Aptos Narrow" w:cstheme="minorHAnsi"/>
+          <w:rFonts w:ascii="Aptos Narrow" w:eastAsia="Microsoft YaHei" w:hAnsi="Aptos Narrow" w:cstheme="minorHAnsi"/>
         </w:rPr>
         <w:t>.</w:t>
       </w:r>
@@ -39360,25 +39360,25 @@
         <w:spacing w:line="360" w:lineRule="auto"/>
         <w:ind w:left="3690" w:hanging="900"/>
         <w:rPr>
-          <w:rFonts w:ascii="Aptos Narrow" w:eastAsia="微软雅黑" w:hAnsi="Aptos Narrow" w:cstheme="minorHAnsi"/>
-        </w:rPr>
-      </w:pPr>
-      <w:r>
-        <w:rPr>
-          <w:rFonts w:ascii="Aptos Narrow" w:eastAsia="微软雅黑" w:hAnsi="Aptos Narrow" w:cstheme="minorHAnsi"/>
+          <w:rFonts w:ascii="Aptos Narrow" w:eastAsia="Microsoft YaHei" w:hAnsi="Aptos Narrow" w:cstheme="minorHAnsi"/>
+        </w:rPr>
+      </w:pPr>
+      <w:r>
+        <w:rPr>
+          <w:rFonts w:ascii="Aptos Narrow" w:eastAsia="Microsoft YaHei" w:hAnsi="Aptos Narrow" w:cstheme="minorHAnsi"/>
         </w:rPr>
         <w:t xml:space="preserve">Prepare a </w:t>
       </w:r>
       <w:r>
         <w:rPr>
-          <w:rFonts w:ascii="Aptos Narrow" w:eastAsia="微软雅黑" w:hAnsi="Aptos Narrow" w:cstheme="minorHAnsi"/>
+          <w:rFonts w:ascii="Aptos Narrow" w:eastAsia="Microsoft YaHei" w:hAnsi="Aptos Narrow" w:cstheme="minorHAnsi"/>
           <w:color w:val="7030A0"/>
         </w:rPr>
         <w:t>blank CD</w:t>
       </w:r>
       <w:r>
         <w:rPr>
-          <w:rFonts w:ascii="Aptos Narrow" w:eastAsia="微软雅黑" w:hAnsi="Aptos Narrow" w:cstheme="minorHAnsi"/>
+          <w:rFonts w:ascii="Aptos Narrow" w:eastAsia="Microsoft YaHei" w:hAnsi="Aptos Narrow" w:cstheme="minorHAnsi"/>
         </w:rPr>
         <w:t>.</w:t>
       </w:r>
@@ -39394,38 +39394,38 @@
         <w:spacing w:line="360" w:lineRule="auto"/>
         <w:ind w:left="3690" w:hanging="900"/>
         <w:rPr>
-          <w:rFonts w:ascii="Aptos Narrow" w:eastAsia="微软雅黑" w:hAnsi="Aptos Narrow"/>
-        </w:rPr>
-      </w:pPr>
-      <w:r>
-        <w:rPr>
-          <w:rFonts w:ascii="Aptos Narrow" w:eastAsia="微软雅黑" w:hAnsi="Aptos Narrow"/>
+          <w:rFonts w:ascii="Aptos Narrow" w:eastAsia="Microsoft YaHei" w:hAnsi="Aptos Narrow"/>
+        </w:rPr>
+      </w:pPr>
+      <w:r>
+        <w:rPr>
+          <w:rFonts w:ascii="Aptos Narrow" w:eastAsia="Microsoft YaHei" w:hAnsi="Aptos Narrow"/>
         </w:rPr>
         <w:t>After selecting "</w:t>
       </w:r>
       <w:r>
         <w:rPr>
-          <w:rFonts w:ascii="Aptos Narrow" w:eastAsia="微软雅黑" w:hAnsi="Aptos Narrow"/>
+          <w:rFonts w:ascii="Aptos Narrow" w:eastAsia="Microsoft YaHei" w:hAnsi="Aptos Narrow"/>
           <w:color w:val="7030A0"/>
         </w:rPr>
         <w:t>ISO file</w:t>
       </w:r>
       <w:r>
         <w:rPr>
-          <w:rFonts w:ascii="Aptos Narrow" w:eastAsia="微软雅黑" w:hAnsi="Aptos Narrow"/>
+          <w:rFonts w:ascii="Aptos Narrow" w:eastAsia="Microsoft YaHei" w:hAnsi="Aptos Narrow"/>
         </w:rPr>
         <w:t>", right-click and select the "</w:t>
       </w:r>
       <w:r>
         <w:rPr>
-          <w:rFonts w:ascii="Aptos Narrow" w:eastAsia="微软雅黑" w:hAnsi="Aptos Narrow"/>
+          <w:rFonts w:ascii="Aptos Narrow" w:eastAsia="Microsoft YaHei" w:hAnsi="Aptos Narrow"/>
           <w:color w:val="7030A0"/>
         </w:rPr>
         <w:t>burn</w:t>
       </w:r>
       <w:r>
         <w:rPr>
-          <w:rFonts w:ascii="Aptos Narrow" w:eastAsia="微软雅黑" w:hAnsi="Aptos Narrow"/>
+          <w:rFonts w:ascii="Aptos Narrow" w:eastAsia="Microsoft YaHei" w:hAnsi="Aptos Narrow"/>
         </w:rPr>
         <w:t>" function, then click Start burning and wait for it to complete.</w:t>
       </w:r>
@@ -39441,13 +39441,13 @@
         <w:spacing w:before="720" w:line="360" w:lineRule="auto"/>
         <w:ind w:left="2790" w:hanging="720"/>
         <w:rPr>
-          <w:rFonts w:ascii="Aptos Narrow" w:eastAsia="微软雅黑" w:hAnsi="Aptos Narrow"/>
+          <w:rFonts w:ascii="Aptos Narrow" w:eastAsia="Microsoft YaHei" w:hAnsi="Aptos Narrow"/>
         </w:rPr>
       </w:pPr>
       <w:bookmarkStart w:id="145" w:name="_Ref215569174"/>
       <w:r>
         <w:rPr>
-          <w:rFonts w:ascii="Aptos Narrow" w:eastAsia="微软雅黑" w:hAnsi="Aptos Narrow"/>
+          <w:rFonts w:ascii="Aptos Narrow" w:eastAsia="Microsoft YaHei" w:hAnsi="Aptos Narrow"/>
         </w:rPr>
         <w:t>Install via network (PXE boot)</w:t>
       </w:r>
@@ -39799,13 +39799,13 @@
         <w:spacing w:line="360" w:lineRule="auto"/>
         <w:ind w:left="2790" w:hanging="720"/>
         <w:rPr>
-          <w:rFonts w:ascii="Aptos Narrow" w:eastAsia="微软雅黑" w:hAnsi="Aptos Narrow"/>
+          <w:rFonts w:ascii="Aptos Narrow" w:eastAsia="Microsoft YaHei" w:hAnsi="Aptos Narrow"/>
         </w:rPr>
       </w:pPr>
       <w:bookmarkStart w:id="149" w:name="_Ref215569193"/>
       <w:r>
         <w:rPr>
-          <w:rFonts w:ascii="Aptos Narrow" w:eastAsia="微软雅黑" w:hAnsi="Aptos Narrow"/>
+          <w:rFonts w:ascii="Aptos Narrow" w:eastAsia="Microsoft YaHei" w:hAnsi="Aptos Narrow"/>
         </w:rPr>
         <w:t>Interactive Disk Management</w:t>
       </w:r>
@@ -40155,13 +40155,13 @@
         <w:spacing w:before="720" w:line="360" w:lineRule="auto"/>
         <w:ind w:left="2790" w:hanging="720"/>
         <w:rPr>
-          <w:rFonts w:ascii="Aptos Narrow" w:eastAsia="微软雅黑" w:hAnsi="Aptos Narrow"/>
+          <w:rFonts w:ascii="Aptos Narrow" w:eastAsia="Microsoft YaHei" w:hAnsi="Aptos Narrow"/>
         </w:rPr>
       </w:pPr>
       <w:bookmarkStart w:id="150" w:name="_Ref215569198"/>
       <w:r>
         <w:rPr>
-          <w:rFonts w:ascii="Aptos Narrow" w:eastAsia="微软雅黑" w:hAnsi="Aptos Narrow"/>
+          <w:rFonts w:ascii="Aptos Narrow" w:eastAsia="Microsoft YaHei" w:hAnsi="Aptos Narrow"/>
         </w:rPr>
         <w:t>Command Line Creation</w:t>
       </w:r>
@@ -43250,13 +43250,13 @@
         <w:ind w:left="1418"/>
         <w:contextualSpacing w:val="0"/>
         <w:rPr>
-          <w:rFonts w:ascii="Aptos Narrow" w:eastAsia="微软雅黑" w:hAnsi="Aptos Narrow" w:cstheme="majorBidi"/>
-          <w:szCs w:val="20"/>
-        </w:rPr>
-      </w:pPr>
-      <w:r>
-        <w:rPr>
-          <w:rFonts w:ascii="Aptos Narrow" w:eastAsia="微软雅黑" w:hAnsi="Aptos Narrow" w:cstheme="majorBidi"/>
+          <w:rFonts w:ascii="Aptos Narrow" w:eastAsia="Microsoft YaHei" w:hAnsi="Aptos Narrow" w:cstheme="majorBidi"/>
+          <w:szCs w:val="20"/>
+        </w:rPr>
+      </w:pPr>
+      <w:r>
+        <w:rPr>
+          <w:rFonts w:ascii="Aptos Narrow" w:eastAsia="Microsoft YaHei" w:hAnsi="Aptos Narrow" w:cstheme="majorBidi"/>
           <w:szCs w:val="20"/>
         </w:rPr>
         <w:t>Close any applications that may be accessing files in the image, including File Explorer.</w:t>
@@ -43273,14 +43273,14 @@
         <w:ind w:left="1418"/>
         <w:contextualSpacing w:val="0"/>
         <w:rPr>
-          <w:rFonts w:ascii="Aptos Narrow" w:eastAsia="微软雅黑" w:hAnsi="Aptos Narrow" w:cstheme="majorBidi"/>
-          <w:color w:val="70AD47" w:themeColor="accent6"/>
-          <w:szCs w:val="20"/>
-        </w:rPr>
-      </w:pPr>
-      <w:r>
-        <w:rPr>
-          <w:rFonts w:ascii="Aptos Narrow" w:eastAsia="微软雅黑" w:hAnsi="Aptos Narrow" w:cstheme="majorBidi"/>
+          <w:rFonts w:ascii="Aptos Narrow" w:eastAsia="Microsoft YaHei" w:hAnsi="Aptos Narrow" w:cstheme="majorBidi"/>
+          <w:color w:val="70AD47" w:themeColor="accent6"/>
+          <w:szCs w:val="20"/>
+        </w:rPr>
+      </w:pPr>
+      <w:r>
+        <w:rPr>
+          <w:rFonts w:ascii="Aptos Narrow" w:eastAsia="Microsoft YaHei" w:hAnsi="Aptos Narrow" w:cstheme="majorBidi"/>
           <w:color w:val="70AD47" w:themeColor="accent6"/>
           <w:szCs w:val="20"/>
         </w:rPr>
@@ -43288,7 +43288,7 @@
       </w:r>
       <w:r>
         <w:rPr>
-          <w:rFonts w:ascii="Aptos Narrow" w:eastAsia="微软雅黑" w:hAnsi="Aptos Narrow" w:cstheme="majorBidi"/>
+          <w:rFonts w:ascii="Aptos Narrow" w:eastAsia="Microsoft YaHei" w:hAnsi="Aptos Narrow" w:cstheme="majorBidi"/>
           <w:color w:val="70AD47" w:themeColor="accent6"/>
           <w:szCs w:val="20"/>
         </w:rPr>
@@ -43296,7 +43296,7 @@
       </w:r>
       <w:r>
         <w:rPr>
-          <w:rFonts w:ascii="Aptos Narrow" w:eastAsia="微软雅黑" w:hAnsi="Aptos Narrow" w:cstheme="majorBidi"/>
+          <w:rFonts w:ascii="Aptos Narrow" w:eastAsia="Microsoft YaHei" w:hAnsi="Aptos Narrow" w:cstheme="majorBidi"/>
           <w:color w:val="70AD47" w:themeColor="accent6"/>
           <w:szCs w:val="20"/>
         </w:rPr>
@@ -43314,14 +43314,14 @@
         <w:ind w:left="1418"/>
         <w:contextualSpacing w:val="0"/>
         <w:rPr>
-          <w:rFonts w:ascii="Aptos Narrow" w:eastAsia="微软雅黑" w:hAnsi="Aptos Narrow" w:cstheme="majorBidi"/>
-          <w:color w:val="70AD47" w:themeColor="accent6"/>
-          <w:szCs w:val="20"/>
-        </w:rPr>
-      </w:pPr>
-      <w:r>
-        <w:rPr>
-          <w:rFonts w:ascii="Aptos Narrow" w:eastAsia="微软雅黑" w:hAnsi="Aptos Narrow" w:cstheme="majorBidi"/>
+          <w:rFonts w:ascii="Aptos Narrow" w:eastAsia="Microsoft YaHei" w:hAnsi="Aptos Narrow" w:cstheme="majorBidi"/>
+          <w:color w:val="70AD47" w:themeColor="accent6"/>
+          <w:szCs w:val="20"/>
+        </w:rPr>
+      </w:pPr>
+      <w:r>
+        <w:rPr>
+          <w:rFonts w:ascii="Aptos Narrow" w:eastAsia="Microsoft YaHei" w:hAnsi="Aptos Narrow" w:cstheme="majorBidi"/>
           <w:color w:val="70AD47" w:themeColor="accent6"/>
           <w:szCs w:val="20"/>
         </w:rPr>
@@ -43329,7 +43329,7 @@
       </w:r>
       <w:r>
         <w:rPr>
-          <w:rFonts w:ascii="Aptos Narrow" w:eastAsia="微软雅黑" w:hAnsi="Aptos Narrow" w:cstheme="majorBidi"/>
+          <w:rFonts w:ascii="Aptos Narrow" w:eastAsia="Microsoft YaHei" w:hAnsi="Aptos Narrow" w:cstheme="majorBidi"/>
           <w:color w:val="70AD47" w:themeColor="accent6"/>
           <w:szCs w:val="20"/>
         </w:rPr>
@@ -43337,7 +43337,7 @@
       </w:r>
       <w:r>
         <w:rPr>
-          <w:rFonts w:ascii="Aptos Narrow" w:eastAsia="微软雅黑" w:hAnsi="Aptos Narrow" w:cstheme="majorBidi"/>
+          <w:rFonts w:ascii="Aptos Narrow" w:eastAsia="Microsoft YaHei" w:hAnsi="Aptos Narrow" w:cstheme="majorBidi"/>
           <w:color w:val="70AD47" w:themeColor="accent6"/>
           <w:szCs w:val="20"/>
         </w:rPr>
@@ -43355,14 +43355,14 @@
         <w:ind w:left="1418"/>
         <w:contextualSpacing w:val="0"/>
         <w:rPr>
-          <w:rFonts w:ascii="Aptos Narrow" w:eastAsia="微软雅黑" w:hAnsi="Aptos Narrow" w:cstheme="majorBidi"/>
-          <w:color w:val="70AD47" w:themeColor="accent6"/>
-          <w:szCs w:val="20"/>
-        </w:rPr>
-      </w:pPr>
-      <w:r>
-        <w:rPr>
-          <w:rFonts w:ascii="Aptos Narrow" w:eastAsia="微软雅黑" w:hAnsi="Aptos Narrow" w:cstheme="majorBidi"/>
+          <w:rFonts w:ascii="Aptos Narrow" w:eastAsia="Microsoft YaHei" w:hAnsi="Aptos Narrow" w:cstheme="majorBidi"/>
+          <w:color w:val="70AD47" w:themeColor="accent6"/>
+          <w:szCs w:val="20"/>
+        </w:rPr>
+      </w:pPr>
+      <w:r>
+        <w:rPr>
+          <w:rFonts w:ascii="Aptos Narrow" w:eastAsia="Microsoft YaHei" w:hAnsi="Aptos Narrow" w:cstheme="majorBidi"/>
           <w:color w:val="70AD47" w:themeColor="accent6"/>
           <w:szCs w:val="20"/>
         </w:rPr>
@@ -43370,7 +43370,7 @@
       </w:r>
       <w:r>
         <w:rPr>
-          <w:rFonts w:ascii="Aptos Narrow" w:eastAsia="微软雅黑" w:hAnsi="Aptos Narrow" w:cstheme="majorBidi"/>
+          <w:rFonts w:ascii="Aptos Narrow" w:eastAsia="Microsoft YaHei" w:hAnsi="Aptos Narrow" w:cstheme="majorBidi"/>
           <w:color w:val="70AD47" w:themeColor="accent6"/>
           <w:szCs w:val="20"/>
         </w:rPr>
@@ -43378,7 +43378,7 @@
       </w:r>
       <w:r>
         <w:rPr>
-          <w:rFonts w:ascii="Aptos Narrow" w:eastAsia="微软雅黑" w:hAnsi="Aptos Narrow" w:cstheme="majorBidi"/>
+          <w:rFonts w:ascii="Aptos Narrow" w:eastAsia="Microsoft YaHei" w:hAnsi="Aptos Narrow" w:cstheme="majorBidi"/>
           <w:color w:val="70AD47" w:themeColor="accent6"/>
           <w:szCs w:val="20"/>
         </w:rPr>
@@ -43420,13 +43420,13 @@
         <w:ind w:left="2160" w:hanging="720"/>
         <w:contextualSpacing w:val="0"/>
         <w:rPr>
-          <w:rFonts w:ascii="Aptos Narrow" w:eastAsia="微软雅黑" w:hAnsi="Aptos Narrow" w:cstheme="majorBidi"/>
-          <w:szCs w:val="20"/>
-        </w:rPr>
-      </w:pPr>
-      <w:r>
-        <w:rPr>
-          <w:rFonts w:ascii="Aptos Narrow" w:eastAsia="微软雅黑" w:hAnsi="Aptos Narrow" w:cstheme="majorBidi"/>
+          <w:rFonts w:ascii="Aptos Narrow" w:eastAsia="Microsoft YaHei" w:hAnsi="Aptos Narrow" w:cstheme="majorBidi"/>
+          <w:szCs w:val="20"/>
+        </w:rPr>
+      </w:pPr>
+      <w:r>
+        <w:rPr>
+          <w:rFonts w:ascii="Aptos Narrow" w:eastAsia="Microsoft YaHei" w:hAnsi="Aptos Narrow" w:cstheme="majorBidi"/>
           <w:szCs w:val="20"/>
         </w:rPr>
         <w:t>View mounted</w:t>
@@ -43438,14 +43438,14 @@
         <w:spacing w:before="240" w:line="360" w:lineRule="auto"/>
         <w:ind w:left="2160"/>
         <w:rPr>
-          <w:rFonts w:ascii="Aptos Narrow" w:eastAsia="微软雅黑" w:hAnsi="Aptos Narrow" w:cstheme="majorBidi"/>
-          <w:color w:val="70AD47" w:themeColor="accent6"/>
-          <w:szCs w:val="20"/>
-        </w:rPr>
-      </w:pPr>
-      <w:r>
-        <w:rPr>
-          <w:rFonts w:ascii="Aptos Narrow" w:eastAsia="微软雅黑" w:hAnsi="Aptos Narrow" w:cstheme="majorBidi"/>
+          <w:rFonts w:ascii="Aptos Narrow" w:eastAsia="Microsoft YaHei" w:hAnsi="Aptos Narrow" w:cstheme="majorBidi"/>
+          <w:color w:val="70AD47" w:themeColor="accent6"/>
+          <w:szCs w:val="20"/>
+        </w:rPr>
+      </w:pPr>
+      <w:r>
+        <w:rPr>
+          <w:rFonts w:ascii="Aptos Narrow" w:eastAsia="Microsoft YaHei" w:hAnsi="Aptos Narrow" w:cstheme="majorBidi"/>
           <w:color w:val="70AD47" w:themeColor="accent6"/>
           <w:szCs w:val="20"/>
         </w:rPr>
@@ -43465,13 +43465,13 @@
         <w:ind w:left="2160" w:hanging="720"/>
         <w:contextualSpacing w:val="0"/>
         <w:rPr>
-          <w:rFonts w:ascii="Aptos Narrow" w:eastAsia="微软雅黑" w:hAnsi="Aptos Narrow" w:cstheme="majorBidi"/>
-          <w:szCs w:val="20"/>
-        </w:rPr>
-      </w:pPr>
-      <w:r>
-        <w:rPr>
-          <w:rFonts w:ascii="Aptos Narrow" w:eastAsia="微软雅黑" w:hAnsi="Aptos Narrow" w:cstheme="majorBidi"/>
+          <w:rFonts w:ascii="Aptos Narrow" w:eastAsia="Microsoft YaHei" w:hAnsi="Aptos Narrow" w:cstheme="majorBidi"/>
+          <w:szCs w:val="20"/>
+        </w:rPr>
+      </w:pPr>
+      <w:r>
+        <w:rPr>
+          <w:rFonts w:ascii="Aptos Narrow" w:eastAsia="Microsoft YaHei" w:hAnsi="Aptos Narrow" w:cstheme="majorBidi"/>
           <w:szCs w:val="20"/>
         </w:rPr>
         <w:t>Delete the DISM mount record saved in the registry</w:t>
@@ -43483,14 +43483,14 @@
         <w:spacing w:before="240" w:line="360" w:lineRule="auto"/>
         <w:ind w:left="2160"/>
         <w:rPr>
-          <w:rFonts w:ascii="Aptos Narrow" w:eastAsia="微软雅黑" w:hAnsi="Aptos Narrow" w:cstheme="majorBidi"/>
-          <w:color w:val="70AD47" w:themeColor="accent6"/>
-          <w:szCs w:val="20"/>
-        </w:rPr>
-      </w:pPr>
-      <w:r>
-        <w:rPr>
-          <w:rFonts w:ascii="Aptos Narrow" w:eastAsia="微软雅黑" w:hAnsi="Aptos Narrow" w:cstheme="majorBidi"/>
+          <w:rFonts w:ascii="Aptos Narrow" w:eastAsia="Microsoft YaHei" w:hAnsi="Aptos Narrow" w:cstheme="majorBidi"/>
+          <w:color w:val="70AD47" w:themeColor="accent6"/>
+          <w:szCs w:val="20"/>
+        </w:rPr>
+      </w:pPr>
+      <w:r>
+        <w:rPr>
+          <w:rFonts w:ascii="Aptos Narrow" w:eastAsia="Microsoft YaHei" w:hAnsi="Aptos Narrow" w:cstheme="majorBidi"/>
           <w:color w:val="70AD47" w:themeColor="accent6"/>
           <w:szCs w:val="20"/>
         </w:rPr>
@@ -43509,13 +43509,13 @@
         <w:ind w:left="2160" w:hanging="720"/>
         <w:contextualSpacing w:val="0"/>
         <w:rPr>
-          <w:rFonts w:ascii="Aptos Narrow" w:eastAsia="微软雅黑" w:hAnsi="Aptos Narrow" w:cstheme="majorBidi"/>
-          <w:szCs w:val="20"/>
-        </w:rPr>
-      </w:pPr>
-      <w:r>
-        <w:rPr>
-          <w:rFonts w:ascii="Aptos Narrow" w:eastAsia="微软雅黑" w:hAnsi="Aptos Narrow" w:cstheme="majorBidi"/>
+          <w:rFonts w:ascii="Aptos Narrow" w:eastAsia="Microsoft YaHei" w:hAnsi="Aptos Narrow" w:cstheme="majorBidi"/>
+          <w:szCs w:val="20"/>
+        </w:rPr>
+      </w:pPr>
+      <w:r>
+        <w:rPr>
+          <w:rFonts w:ascii="Aptos Narrow" w:eastAsia="Microsoft YaHei" w:hAnsi="Aptos Narrow" w:cstheme="majorBidi"/>
           <w:szCs w:val="20"/>
         </w:rPr>
         <w:t>Delete all resources associated with the corrupted mounted image</w:t>
@@ -43527,14 +43527,14 @@
         <w:spacing w:before="240" w:line="360" w:lineRule="auto"/>
         <w:ind w:left="2160"/>
         <w:rPr>
-          <w:rFonts w:ascii="Aptos Narrow" w:eastAsia="微软雅黑" w:hAnsi="Aptos Narrow" w:cstheme="majorBidi"/>
-          <w:color w:val="70AD47" w:themeColor="accent6"/>
-          <w:szCs w:val="20"/>
-        </w:rPr>
-      </w:pPr>
-      <w:r>
-        <w:rPr>
-          <w:rFonts w:ascii="Aptos Narrow" w:eastAsia="微软雅黑" w:hAnsi="Aptos Narrow" w:cstheme="majorBidi"/>
+          <w:rFonts w:ascii="Aptos Narrow" w:eastAsia="Microsoft YaHei" w:hAnsi="Aptos Narrow" w:cstheme="majorBidi"/>
+          <w:color w:val="70AD47" w:themeColor="accent6"/>
+          <w:szCs w:val="20"/>
+        </w:rPr>
+      </w:pPr>
+      <w:r>
+        <w:rPr>
+          <w:rFonts w:ascii="Aptos Narrow" w:eastAsia="Microsoft YaHei" w:hAnsi="Aptos Narrow" w:cstheme="majorBidi"/>
           <w:color w:val="70AD47" w:themeColor="accent6"/>
           <w:szCs w:val="20"/>
         </w:rPr>
@@ -43547,14 +43547,14 @@
         <w:spacing w:before="240" w:line="360" w:lineRule="auto"/>
         <w:ind w:left="2160"/>
         <w:rPr>
-          <w:rFonts w:ascii="Aptos Narrow" w:eastAsia="微软雅黑" w:hAnsi="Aptos Narrow" w:cstheme="majorBidi"/>
-          <w:color w:val="70AD47" w:themeColor="accent6"/>
-          <w:szCs w:val="20"/>
-        </w:rPr>
-      </w:pPr>
-      <w:r>
-        <w:rPr>
-          <w:rFonts w:ascii="Aptos Narrow" w:eastAsia="微软雅黑" w:hAnsi="Aptos Narrow" w:cstheme="majorBidi"/>
+          <w:rFonts w:ascii="Aptos Narrow" w:eastAsia="Microsoft YaHei" w:hAnsi="Aptos Narrow" w:cstheme="majorBidi"/>
+          <w:color w:val="70AD47" w:themeColor="accent6"/>
+          <w:szCs w:val="20"/>
+        </w:rPr>
+      </w:pPr>
+      <w:r>
+        <w:rPr>
+          <w:rFonts w:ascii="Aptos Narrow" w:eastAsia="Microsoft YaHei" w:hAnsi="Aptos Narrow" w:cstheme="majorBidi"/>
           <w:color w:val="70AD47" w:themeColor="accent6"/>
           <w:szCs w:val="20"/>
         </w:rPr>
@@ -43980,7 +43980,7 @@
       <w:pPr>
         <w:widowControl w:val="0"/>
         <w:rPr>
-          <w:rFonts w:ascii="Aptos Narrow" w:eastAsia="微软雅黑" w:hAnsi="Aptos Narrow" w:cstheme="majorBidi"/>
+          <w:rFonts w:ascii="Aptos Narrow" w:eastAsia="Microsoft YaHei" w:hAnsi="Aptos Narrow" w:cstheme="majorBidi"/>
           <w:szCs w:val="26"/>
         </w:rPr>
       </w:pPr>
@@ -43989,7 +43989,7 @@
       <w:pPr>
         <w:widowControl w:val="0"/>
         <w:rPr>
-          <w:rFonts w:ascii="Aptos Narrow" w:eastAsia="微软雅黑" w:hAnsi="Aptos Narrow" w:cstheme="majorBidi"/>
+          <w:rFonts w:ascii="Aptos Narrow" w:eastAsia="Microsoft YaHei" w:hAnsi="Aptos Narrow" w:cstheme="majorBidi"/>
           <w:szCs w:val="26"/>
         </w:rPr>
         <w:sectPr>
@@ -44027,7 +44027,7 @@
         </w:rPr>
         <w:lastRenderedPageBreak/>
         <w:drawing>
-          <wp:inline distT="0" distB="0" distL="0" distR="0" wp14:anchorId="52DCABCA" wp14:editId="025D442E">
+          <wp:inline distT="0" distB="0" distL="0" distR="0" wp14:anchorId="52DCABCA" wp14:editId="32BCC99F">
             <wp:extent cx="603504" cy="667512"/>
             <wp:effectExtent l="0" t="0" r="6350" b="0"/>
             <wp:docPr id="3" name="Picture 3">
@@ -44122,7 +44122,7 @@
         <w:widowControl w:val="0"/>
         <w:spacing w:before="240" w:line="360" w:lineRule="auto"/>
         <w:rPr>
-          <w:rFonts w:ascii="Aptos Narrow" w:eastAsia="微软雅黑" w:hAnsi="Aptos Narrow"/>
+          <w:rFonts w:ascii="Aptos Narrow" w:eastAsia="Microsoft YaHei" w:hAnsi="Aptos Narrow"/>
         </w:rPr>
       </w:pPr>
     </w:p>
@@ -44811,22 +44811,11 @@
     <w:r>
       <w:rPr>
         <w:rFonts w:ascii="Aptos Narrow" w:hAnsi="Aptos Narrow"/>
-        <w:b/>
-        <w:bCs/>
         <w:noProof/>
         <w:sz w:val="24"/>
         <w:szCs w:val="24"/>
       </w:rPr>
-      <w:t>Known</w:t>
-    </w:r>
-    <w:r>
-      <w:rPr>
-        <w:rFonts w:ascii="Aptos Narrow" w:hAnsi="Aptos Narrow"/>
-        <w:noProof/>
-        <w:sz w:val="24"/>
-        <w:szCs w:val="24"/>
-      </w:rPr>
-      <w:t xml:space="preserve"> issues</w:t>
+      <w:t>Known issues</w:t>
     </w:r>
     <w:r>
       <w:rPr>
@@ -44901,22 +44890,11 @@
     <w:r>
       <w:rPr>
         <w:rFonts w:ascii="Aptos Narrow" w:hAnsi="Aptos Narrow"/>
-        <w:b/>
-        <w:bCs/>
         <w:noProof/>
         <w:sz w:val="16"/>
         <w:szCs w:val="16"/>
       </w:rPr>
-      <w:t>Clean</w:t>
-    </w:r>
-    <w:r>
-      <w:rPr>
-        <w:rFonts w:ascii="Aptos Narrow" w:hAnsi="Aptos Narrow"/>
-        <w:noProof/>
-        <w:sz w:val="16"/>
-        <w:szCs w:val="16"/>
-      </w:rPr>
-      <w:t xml:space="preserve"> up</w:t>
+      <w:t>Clean up</w:t>
     </w:r>
     <w:r>
       <w:rPr>
@@ -54988,7 +54966,7 @@
       <w:outlineLvl w:val="0"/>
     </w:pPr>
     <w:rPr>
-      <w:rFonts w:eastAsia="微软雅黑" w:cstheme="majorBidi"/>
+      <w:rFonts w:eastAsia="Microsoft YaHei" w:cstheme="majorBidi"/>
       <w:smallCaps/>
       <w:szCs w:val="20"/>
     </w:rPr>
@@ -55008,7 +54986,7 @@
       <w:outlineLvl w:val="1"/>
     </w:pPr>
     <w:rPr>
-      <w:rFonts w:eastAsia="微软雅黑" w:cstheme="majorBidi"/>
+      <w:rFonts w:eastAsia="Microsoft YaHei" w:cstheme="majorBidi"/>
       <w:szCs w:val="26"/>
     </w:rPr>
   </w:style>
@@ -55027,7 +55005,7 @@
       <w:outlineLvl w:val="2"/>
     </w:pPr>
     <w:rPr>
-      <w:rFonts w:eastAsia="微软雅黑" w:cstheme="majorBidi"/>
+      <w:rFonts w:eastAsia="Microsoft YaHei" w:cstheme="majorBidi"/>
       <w:szCs w:val="24"/>
     </w:rPr>
   </w:style>
@@ -55047,7 +55025,7 @@
       <w:outlineLvl w:val="3"/>
     </w:pPr>
     <w:rPr>
-      <w:rFonts w:eastAsia="微软雅黑" w:cstheme="majorBidi"/>
+      <w:rFonts w:eastAsia="Microsoft YaHei" w:cstheme="majorBidi"/>
       <w:iCs/>
     </w:rPr>
   </w:style>
@@ -55608,7 +55586,7 @@
     <w:uiPriority w:val="9"/>
     <w:rsid w:val="00361B0C"/>
     <w:rPr>
-      <w:rFonts w:ascii="Aptos" w:eastAsia="微软雅黑" w:hAnsi="Aptos" w:cstheme="majorBidi"/>
+      <w:rFonts w:ascii="Aptos" w:eastAsia="Microsoft YaHei" w:hAnsi="Aptos" w:cstheme="majorBidi"/>
       <w:smallCaps/>
       <w:sz w:val="20"/>
       <w:szCs w:val="20"/>
@@ -55622,7 +55600,7 @@
     <w:uiPriority w:val="9"/>
     <w:rsid w:val="00361B0C"/>
     <w:rPr>
-      <w:rFonts w:ascii="Aptos" w:eastAsia="微软雅黑" w:hAnsi="Aptos" w:cstheme="majorBidi"/>
+      <w:rFonts w:ascii="Aptos" w:eastAsia="Microsoft YaHei" w:hAnsi="Aptos" w:cstheme="majorBidi"/>
       <w:sz w:val="20"/>
       <w:szCs w:val="26"/>
     </w:rPr>
@@ -55635,7 +55613,7 @@
     <w:uiPriority w:val="9"/>
     <w:rsid w:val="0069314A"/>
     <w:rPr>
-      <w:rFonts w:ascii="Aptos" w:eastAsia="微软雅黑" w:hAnsi="Aptos" w:cstheme="majorBidi"/>
+      <w:rFonts w:ascii="Aptos" w:eastAsia="Microsoft YaHei" w:hAnsi="Aptos" w:cstheme="majorBidi"/>
       <w:sz w:val="20"/>
       <w:szCs w:val="24"/>
     </w:rPr>
@@ -55647,7 +55625,7 @@
     <w:uiPriority w:val="9"/>
     <w:rsid w:val="006C7655"/>
     <w:rPr>
-      <w:rFonts w:ascii="Aptos" w:eastAsia="微软雅黑" w:hAnsi="Aptos" w:cstheme="majorBidi"/>
+      <w:rFonts w:ascii="Aptos" w:eastAsia="Microsoft YaHei" w:hAnsi="Aptos" w:cstheme="majorBidi"/>
       <w:iCs/>
       <w:sz w:val="20"/>
     </w:rPr>
